--- a/Documentatie/Documentatie.docx
+++ b/Documentatie/Documentatie.docx
@@ -47,7 +47,7 @@
                     <pic:cNvPicPr/>
                   </pic:nvPicPr>
                   <pic:blipFill>
-                    <a:blip r:embed="rId6">
+                    <a:blip r:embed="rId8">
                       <a:extLst>
                         <a:ext uri="{28A0092B-C50C-407E-A947-70E740481C1C}">
                           <a14:useLocalDpi xmlns:a14="http://schemas.microsoft.com/office/drawing/2010/main" val="0"/>
@@ -273,11 +273,20 @@
         <w:spacing w:after="0"/>
         <w:ind w:left="5664"/>
         <w:jc w:val="both"/>
-      </w:pPr>
-      <w:r>
+        <w:rPr>
+          <w:rFonts w:ascii="Times New Roman" w:hAnsi="Times New Roman" w:cs="Times New Roman"/>
+        </w:rPr>
+      </w:pPr>
+      <w:r>
+        <w:rPr>
+          <w:rFonts w:ascii="Times New Roman" w:hAnsi="Times New Roman" w:cs="Times New Roman"/>
+        </w:rPr>
         <w:t xml:space="preserve">Start datum: </w:t>
       </w:r>
       <w:r>
+        <w:rPr>
+          <w:rFonts w:ascii="Times New Roman" w:hAnsi="Times New Roman" w:cs="Times New Roman"/>
+        </w:rPr>
         <w:tab/>
         <w:t>17-4-2019</w:t>
       </w:r>
@@ -287,11 +296,20 @@
         <w:spacing w:after="0"/>
         <w:ind w:left="5664"/>
         <w:jc w:val="both"/>
-      </w:pPr>
-      <w:r>
+        <w:rPr>
+          <w:rFonts w:ascii="Times New Roman" w:hAnsi="Times New Roman" w:cs="Times New Roman"/>
+        </w:rPr>
+      </w:pPr>
+      <w:r>
+        <w:rPr>
+          <w:rFonts w:ascii="Times New Roman" w:hAnsi="Times New Roman" w:cs="Times New Roman"/>
+        </w:rPr>
         <w:t xml:space="preserve">Eind datum: </w:t>
       </w:r>
       <w:r>
+        <w:rPr>
+          <w:rFonts w:ascii="Times New Roman" w:hAnsi="Times New Roman" w:cs="Times New Roman"/>
+        </w:rPr>
         <w:tab/>
         <w:t>….</w:t>
       </w:r>
@@ -301,11 +319,20 @@
         <w:spacing w:after="0"/>
         <w:ind w:left="5664"/>
         <w:jc w:val="both"/>
-      </w:pPr>
-      <w:r>
+        <w:rPr>
+          <w:rFonts w:ascii="Times New Roman" w:hAnsi="Times New Roman" w:cs="Times New Roman"/>
+        </w:rPr>
+      </w:pPr>
+      <w:r>
+        <w:rPr>
+          <w:rFonts w:ascii="Times New Roman" w:hAnsi="Times New Roman" w:cs="Times New Roman"/>
+        </w:rPr>
         <w:t xml:space="preserve">Deelnemers: </w:t>
       </w:r>
       <w:r>
+        <w:rPr>
+          <w:rFonts w:ascii="Times New Roman" w:hAnsi="Times New Roman" w:cs="Times New Roman"/>
+        </w:rPr>
         <w:tab/>
         <w:t>Jamy Bomhof</w:t>
       </w:r>
@@ -315,8 +342,14 @@
         <w:spacing w:after="0"/>
         <w:ind w:left="6372" w:firstLine="708"/>
         <w:jc w:val="both"/>
-      </w:pPr>
-      <w:r>
+        <w:rPr>
+          <w:rFonts w:ascii="Times New Roman" w:hAnsi="Times New Roman" w:cs="Times New Roman"/>
+        </w:rPr>
+      </w:pPr>
+      <w:r>
+        <w:rPr>
+          <w:rFonts w:ascii="Times New Roman" w:hAnsi="Times New Roman" w:cs="Times New Roman"/>
+        </w:rPr>
         <w:t>Quinten Koch</w:t>
       </w:r>
     </w:p>
@@ -325,8 +358,14 @@
         <w:spacing w:after="0"/>
         <w:ind w:left="6372" w:firstLine="708"/>
         <w:jc w:val="both"/>
-      </w:pPr>
-      <w:r>
+        <w:rPr>
+          <w:rFonts w:ascii="Times New Roman" w:hAnsi="Times New Roman" w:cs="Times New Roman"/>
+        </w:rPr>
+      </w:pPr>
+      <w:r>
+        <w:rPr>
+          <w:rFonts w:ascii="Times New Roman" w:hAnsi="Times New Roman" w:cs="Times New Roman"/>
+        </w:rPr>
         <w:t>Thijs van Gool</w:t>
       </w:r>
     </w:p>
@@ -335,16 +374,28 @@
         <w:spacing w:after="0"/>
         <w:ind w:left="6372" w:firstLine="708"/>
         <w:jc w:val="both"/>
-      </w:pPr>
-      <w:r>
+        <w:rPr>
+          <w:rFonts w:ascii="Times New Roman" w:hAnsi="Times New Roman" w:cs="Times New Roman"/>
+        </w:rPr>
+      </w:pPr>
+      <w:r>
+        <w:rPr>
+          <w:rFonts w:ascii="Times New Roman" w:hAnsi="Times New Roman" w:cs="Times New Roman"/>
+        </w:rPr>
         <w:t>Femke Oosterhuis</w:t>
       </w:r>
     </w:p>
     <w:p>
       <w:pPr>
         <w:pStyle w:val="Kop1"/>
-      </w:pPr>
-      <w:r>
+        <w:rPr>
+          <w:rFonts w:ascii="Times New Roman" w:hAnsi="Times New Roman" w:cs="Times New Roman"/>
+        </w:rPr>
+      </w:pPr>
+      <w:r>
+        <w:rPr>
+          <w:rFonts w:ascii="Times New Roman" w:hAnsi="Times New Roman" w:cs="Times New Roman"/>
+        </w:rPr>
         <w:lastRenderedPageBreak/>
         <w:t>Inhoudsopgave</w:t>
       </w:r>
@@ -352,271 +403,1468 @@
     <w:p>
       <w:pPr>
         <w:rPr>
-          <w:sz w:val="22"/>
-        </w:rPr>
-      </w:pPr>
-      <w:r>
-        <w:rPr>
-          <w:sz w:val="22"/>
+          <w:rFonts w:ascii="Times New Roman" w:hAnsi="Times New Roman" w:cs="Times New Roman"/>
+          <w:sz w:val="24"/>
+          <w:szCs w:val="24"/>
+        </w:rPr>
+      </w:pPr>
+      <w:r>
+        <w:rPr>
+          <w:rFonts w:ascii="Times New Roman" w:hAnsi="Times New Roman" w:cs="Times New Roman"/>
+          <w:sz w:val="24"/>
+          <w:szCs w:val="24"/>
+        </w:rPr>
+        <w:t>Achtergrond van dit project</w:t>
+      </w:r>
+    </w:p>
+    <w:p>
+      <w:pPr>
+        <w:rPr>
+          <w:rFonts w:ascii="Times New Roman" w:hAnsi="Times New Roman" w:cs="Times New Roman"/>
+          <w:sz w:val="24"/>
+          <w:szCs w:val="24"/>
+        </w:rPr>
+      </w:pPr>
+      <w:r>
+        <w:rPr>
+          <w:rFonts w:ascii="Times New Roman" w:hAnsi="Times New Roman" w:cs="Times New Roman"/>
+          <w:sz w:val="24"/>
+          <w:szCs w:val="24"/>
+        </w:rPr>
+        <w:t>Projectresultaten</w:t>
+      </w:r>
+      <w:r>
+        <w:rPr>
+          <w:rFonts w:ascii="Times New Roman" w:hAnsi="Times New Roman" w:cs="Times New Roman"/>
+          <w:sz w:val="24"/>
+          <w:szCs w:val="24"/>
+        </w:rPr>
+        <w:tab/>
+      </w:r>
+      <w:r>
+        <w:rPr>
+          <w:rFonts w:ascii="Times New Roman" w:hAnsi="Times New Roman" w:cs="Times New Roman"/>
+          <w:sz w:val="24"/>
+          <w:szCs w:val="24"/>
+        </w:rPr>
+        <w:tab/>
+      </w:r>
+    </w:p>
+    <w:p>
+      <w:pPr>
+        <w:rPr>
+          <w:rFonts w:ascii="Times New Roman" w:hAnsi="Times New Roman" w:cs="Times New Roman"/>
+          <w:sz w:val="24"/>
+          <w:szCs w:val="24"/>
+        </w:rPr>
+      </w:pPr>
+      <w:r>
+        <w:rPr>
+          <w:rFonts w:ascii="Times New Roman" w:hAnsi="Times New Roman" w:cs="Times New Roman"/>
+          <w:sz w:val="24"/>
+          <w:szCs w:val="24"/>
+        </w:rPr>
+        <w:t>Projectactiviteiten</w:t>
+      </w:r>
+      <w:r>
+        <w:rPr>
+          <w:rFonts w:ascii="Times New Roman" w:hAnsi="Times New Roman" w:cs="Times New Roman"/>
+          <w:sz w:val="24"/>
+          <w:szCs w:val="24"/>
+        </w:rPr>
+        <w:tab/>
+      </w:r>
+      <w:r>
+        <w:rPr>
+          <w:rFonts w:ascii="Times New Roman" w:hAnsi="Times New Roman" w:cs="Times New Roman"/>
+          <w:sz w:val="24"/>
+          <w:szCs w:val="24"/>
+        </w:rPr>
+        <w:tab/>
+      </w:r>
+      <w:r>
+        <w:rPr>
+          <w:rFonts w:ascii="Times New Roman" w:hAnsi="Times New Roman" w:cs="Times New Roman"/>
+          <w:sz w:val="24"/>
+          <w:szCs w:val="24"/>
+        </w:rPr>
+        <w:tab/>
+      </w:r>
+      <w:r>
+        <w:rPr>
+          <w:rFonts w:ascii="Times New Roman" w:hAnsi="Times New Roman" w:cs="Times New Roman"/>
+          <w:sz w:val="24"/>
+          <w:szCs w:val="24"/>
+        </w:rPr>
+        <w:tab/>
+      </w:r>
+      <w:r>
+        <w:rPr>
+          <w:rFonts w:ascii="Times New Roman" w:hAnsi="Times New Roman" w:cs="Times New Roman"/>
+          <w:sz w:val="24"/>
+          <w:szCs w:val="24"/>
+        </w:rPr>
+        <w:tab/>
+      </w:r>
+      <w:r>
+        <w:rPr>
+          <w:rFonts w:ascii="Times New Roman" w:hAnsi="Times New Roman" w:cs="Times New Roman"/>
+          <w:sz w:val="24"/>
+          <w:szCs w:val="24"/>
+        </w:rPr>
+        <w:tab/>
+      </w:r>
+      <w:r>
+        <w:rPr>
+          <w:rFonts w:ascii="Times New Roman" w:hAnsi="Times New Roman" w:cs="Times New Roman"/>
+          <w:sz w:val="24"/>
+          <w:szCs w:val="24"/>
+        </w:rPr>
+        <w:tab/>
+      </w:r>
+    </w:p>
+    <w:p>
+      <w:pPr>
+        <w:rPr>
+          <w:rFonts w:ascii="Times New Roman" w:hAnsi="Times New Roman" w:cs="Times New Roman"/>
+          <w:sz w:val="24"/>
+          <w:szCs w:val="24"/>
+        </w:rPr>
+      </w:pPr>
+      <w:r>
+        <w:rPr>
+          <w:rFonts w:ascii="Times New Roman" w:hAnsi="Times New Roman" w:cs="Times New Roman"/>
+          <w:sz w:val="24"/>
+          <w:szCs w:val="24"/>
         </w:rPr>
         <w:t>Stappenplan</w:t>
       </w:r>
       <w:r>
         <w:rPr>
-          <w:sz w:val="22"/>
+          <w:rFonts w:ascii="Times New Roman" w:hAnsi="Times New Roman" w:cs="Times New Roman"/>
+          <w:sz w:val="24"/>
+          <w:szCs w:val="24"/>
         </w:rPr>
         <w:tab/>
       </w:r>
       <w:r>
         <w:rPr>
-          <w:sz w:val="22"/>
+          <w:rFonts w:ascii="Times New Roman" w:hAnsi="Times New Roman" w:cs="Times New Roman"/>
+          <w:sz w:val="24"/>
+          <w:szCs w:val="24"/>
         </w:rPr>
         <w:tab/>
       </w:r>
       <w:r>
         <w:rPr>
-          <w:sz w:val="22"/>
+          <w:rFonts w:ascii="Times New Roman" w:hAnsi="Times New Roman" w:cs="Times New Roman"/>
+          <w:sz w:val="24"/>
+          <w:szCs w:val="24"/>
         </w:rPr>
         <w:tab/>
       </w:r>
       <w:r>
         <w:rPr>
-          <w:sz w:val="22"/>
+          <w:rFonts w:ascii="Times New Roman" w:hAnsi="Times New Roman" w:cs="Times New Roman"/>
+          <w:sz w:val="24"/>
+          <w:szCs w:val="24"/>
         </w:rPr>
         <w:tab/>
       </w:r>
       <w:r>
         <w:rPr>
-          <w:sz w:val="22"/>
+          <w:rFonts w:ascii="Times New Roman" w:hAnsi="Times New Roman" w:cs="Times New Roman"/>
+          <w:sz w:val="24"/>
+          <w:szCs w:val="24"/>
         </w:rPr>
         <w:tab/>
       </w:r>
       <w:r>
         <w:rPr>
-          <w:sz w:val="22"/>
+          <w:rFonts w:ascii="Times New Roman" w:hAnsi="Times New Roman" w:cs="Times New Roman"/>
+          <w:sz w:val="24"/>
+          <w:szCs w:val="24"/>
         </w:rPr>
         <w:tab/>
       </w:r>
       <w:r>
         <w:rPr>
-          <w:sz w:val="22"/>
+          <w:rFonts w:ascii="Times New Roman" w:hAnsi="Times New Roman" w:cs="Times New Roman"/>
+          <w:sz w:val="24"/>
+          <w:szCs w:val="24"/>
         </w:rPr>
         <w:tab/>
       </w:r>
       <w:r>
         <w:rPr>
-          <w:sz w:val="22"/>
+          <w:rFonts w:ascii="Times New Roman" w:hAnsi="Times New Roman" w:cs="Times New Roman"/>
+          <w:sz w:val="24"/>
+          <w:szCs w:val="24"/>
         </w:rPr>
         <w:tab/>
       </w:r>
       <w:r>
         <w:rPr>
-          <w:sz w:val="22"/>
+          <w:rFonts w:ascii="Times New Roman" w:hAnsi="Times New Roman" w:cs="Times New Roman"/>
+          <w:sz w:val="24"/>
+          <w:szCs w:val="24"/>
         </w:rPr>
         <w:tab/>
       </w:r>
       <w:r>
         <w:rPr>
-          <w:sz w:val="22"/>
+          <w:rFonts w:ascii="Times New Roman" w:hAnsi="Times New Roman" w:cs="Times New Roman"/>
+          <w:sz w:val="24"/>
+          <w:szCs w:val="24"/>
         </w:rPr>
         <w:tab/>
       </w:r>
       <w:r>
         <w:rPr>
-          <w:sz w:val="22"/>
+          <w:rFonts w:ascii="Times New Roman" w:hAnsi="Times New Roman" w:cs="Times New Roman"/>
+          <w:sz w:val="24"/>
+          <w:szCs w:val="24"/>
         </w:rPr>
         <w:tab/>
-        <w:t>3</w:t>
-      </w:r>
+      </w:r>
+    </w:p>
+    <w:p>
+      <w:pPr>
+        <w:rPr>
+          <w:rFonts w:ascii="Times New Roman" w:hAnsi="Times New Roman" w:cs="Times New Roman"/>
+          <w:sz w:val="24"/>
+          <w:szCs w:val="24"/>
+        </w:rPr>
+      </w:pPr>
+    </w:p>
+    <w:p>
+      <w:pPr>
+        <w:rPr>
+          <w:rFonts w:ascii="Times New Roman" w:hAnsi="Times New Roman" w:cs="Times New Roman"/>
+          <w:sz w:val="24"/>
+          <w:szCs w:val="24"/>
+        </w:rPr>
+      </w:pPr>
+    </w:p>
+    <w:p>
+      <w:pPr>
+        <w:rPr>
+          <w:rFonts w:ascii="Times New Roman" w:hAnsi="Times New Roman" w:cs="Times New Roman"/>
+          <w:sz w:val="24"/>
+          <w:szCs w:val="24"/>
+        </w:rPr>
+      </w:pPr>
+    </w:p>
+    <w:p>
+      <w:pPr>
+        <w:rPr>
+          <w:rFonts w:ascii="Times New Roman" w:hAnsi="Times New Roman" w:cs="Times New Roman"/>
+          <w:sz w:val="24"/>
+          <w:szCs w:val="24"/>
+        </w:rPr>
+      </w:pPr>
+    </w:p>
+    <w:p>
+      <w:pPr>
+        <w:rPr>
+          <w:rFonts w:ascii="Times New Roman" w:hAnsi="Times New Roman" w:cs="Times New Roman"/>
+          <w:sz w:val="24"/>
+          <w:szCs w:val="24"/>
+        </w:rPr>
+      </w:pPr>
+    </w:p>
+    <w:p>
+      <w:pPr>
+        <w:rPr>
+          <w:rFonts w:ascii="Times New Roman" w:hAnsi="Times New Roman" w:cs="Times New Roman"/>
+          <w:sz w:val="24"/>
+          <w:szCs w:val="24"/>
+        </w:rPr>
+      </w:pPr>
+    </w:p>
+    <w:p>
+      <w:pPr>
+        <w:rPr>
+          <w:rFonts w:ascii="Times New Roman" w:hAnsi="Times New Roman" w:cs="Times New Roman"/>
+          <w:sz w:val="24"/>
+          <w:szCs w:val="24"/>
+        </w:rPr>
+      </w:pPr>
+    </w:p>
+    <w:p>
+      <w:pPr>
+        <w:rPr>
+          <w:rFonts w:ascii="Times New Roman" w:hAnsi="Times New Roman" w:cs="Times New Roman"/>
+          <w:sz w:val="24"/>
+          <w:szCs w:val="24"/>
+        </w:rPr>
+      </w:pPr>
+    </w:p>
+    <w:p>
+      <w:pPr>
+        <w:rPr>
+          <w:rFonts w:ascii="Times New Roman" w:hAnsi="Times New Roman" w:cs="Times New Roman"/>
+          <w:sz w:val="24"/>
+          <w:szCs w:val="24"/>
+        </w:rPr>
+      </w:pPr>
+    </w:p>
+    <w:p>
+      <w:pPr>
+        <w:rPr>
+          <w:rFonts w:ascii="Times New Roman" w:hAnsi="Times New Roman" w:cs="Times New Roman"/>
+          <w:sz w:val="24"/>
+          <w:szCs w:val="24"/>
+        </w:rPr>
+      </w:pPr>
+    </w:p>
+    <w:p>
+      <w:pPr>
+        <w:rPr>
+          <w:rFonts w:ascii="Times New Roman" w:hAnsi="Times New Roman" w:cs="Times New Roman"/>
+          <w:sz w:val="24"/>
+          <w:szCs w:val="24"/>
+        </w:rPr>
+      </w:pPr>
+    </w:p>
+    <w:p>
+      <w:pPr>
+        <w:rPr>
+          <w:rFonts w:ascii="Times New Roman" w:hAnsi="Times New Roman" w:cs="Times New Roman"/>
+          <w:sz w:val="24"/>
+          <w:szCs w:val="24"/>
+        </w:rPr>
+      </w:pPr>
+    </w:p>
+    <w:p>
+      <w:pPr>
+        <w:rPr>
+          <w:rFonts w:ascii="Times New Roman" w:hAnsi="Times New Roman" w:cs="Times New Roman"/>
+          <w:sz w:val="24"/>
+          <w:szCs w:val="24"/>
+        </w:rPr>
+      </w:pPr>
+    </w:p>
+    <w:p>
+      <w:pPr>
+        <w:rPr>
+          <w:rFonts w:ascii="Times New Roman" w:hAnsi="Times New Roman" w:cs="Times New Roman"/>
+          <w:sz w:val="24"/>
+          <w:szCs w:val="24"/>
+        </w:rPr>
+      </w:pPr>
+    </w:p>
+    <w:p>
+      <w:pPr>
+        <w:rPr>
+          <w:rFonts w:ascii="Times New Roman" w:hAnsi="Times New Roman" w:cs="Times New Roman"/>
+          <w:sz w:val="24"/>
+          <w:szCs w:val="24"/>
+        </w:rPr>
+      </w:pPr>
+    </w:p>
+    <w:p>
+      <w:pPr>
+        <w:rPr>
+          <w:rFonts w:ascii="Times New Roman" w:hAnsi="Times New Roman" w:cs="Times New Roman"/>
+          <w:sz w:val="24"/>
+          <w:szCs w:val="24"/>
+        </w:rPr>
+      </w:pPr>
+    </w:p>
+    <w:p>
+      <w:pPr>
+        <w:rPr>
+          <w:rFonts w:ascii="Times New Roman" w:hAnsi="Times New Roman" w:cs="Times New Roman"/>
+          <w:sz w:val="24"/>
+          <w:szCs w:val="24"/>
+        </w:rPr>
+      </w:pPr>
+    </w:p>
+    <w:p>
+      <w:pPr>
+        <w:rPr>
+          <w:rFonts w:ascii="Times New Roman" w:hAnsi="Times New Roman" w:cs="Times New Roman"/>
+          <w:sz w:val="24"/>
+          <w:szCs w:val="24"/>
+        </w:rPr>
+      </w:pPr>
+    </w:p>
+    <w:p>
+      <w:pPr>
+        <w:rPr>
+          <w:rFonts w:ascii="Times New Roman" w:hAnsi="Times New Roman" w:cs="Times New Roman"/>
+          <w:sz w:val="24"/>
+          <w:szCs w:val="24"/>
+        </w:rPr>
+      </w:pPr>
+    </w:p>
+    <w:p>
+      <w:pPr>
+        <w:rPr>
+          <w:rFonts w:ascii="Times New Roman" w:hAnsi="Times New Roman" w:cs="Times New Roman"/>
+          <w:sz w:val="24"/>
+          <w:szCs w:val="24"/>
+        </w:rPr>
+      </w:pPr>
+    </w:p>
+    <w:p>
+      <w:pPr>
+        <w:rPr>
+          <w:rFonts w:ascii="Times New Roman" w:hAnsi="Times New Roman" w:cs="Times New Roman"/>
+          <w:sz w:val="24"/>
+          <w:szCs w:val="24"/>
+        </w:rPr>
+      </w:pPr>
+    </w:p>
+    <w:p>
+      <w:pPr>
+        <w:rPr>
+          <w:rFonts w:ascii="Times New Roman" w:hAnsi="Times New Roman" w:cs="Times New Roman"/>
+          <w:sz w:val="24"/>
+          <w:szCs w:val="24"/>
+        </w:rPr>
+      </w:pPr>
+    </w:p>
+    <w:p>
+      <w:pPr>
+        <w:rPr>
+          <w:rFonts w:ascii="Times New Roman" w:hAnsi="Times New Roman" w:cs="Times New Roman"/>
+          <w:sz w:val="24"/>
+          <w:szCs w:val="24"/>
+        </w:rPr>
+      </w:pPr>
+    </w:p>
+    <w:p>
+      <w:pPr>
+        <w:rPr>
+          <w:rFonts w:ascii="Times New Roman" w:hAnsi="Times New Roman" w:cs="Times New Roman"/>
+          <w:sz w:val="24"/>
+          <w:szCs w:val="24"/>
+        </w:rPr>
+      </w:pPr>
     </w:p>
     <w:p>
       <w:pPr>
         <w:pStyle w:val="Kop1"/>
-      </w:pPr>
+        <w:rPr>
+          <w:rFonts w:ascii="Times New Roman" w:hAnsi="Times New Roman" w:cs="Times New Roman"/>
+        </w:rPr>
+      </w:pPr>
+      <w:r>
+        <w:rPr>
+          <w:rFonts w:ascii="Times New Roman" w:hAnsi="Times New Roman" w:cs="Times New Roman"/>
+        </w:rPr>
+        <w:t>Achtergrond van dit project</w:t>
+      </w:r>
+    </w:p>
+    <w:p>
+      <w:pPr>
+        <w:pStyle w:val="Geenafstand"/>
+        <w:rPr>
+          <w:rFonts w:ascii="Times New Roman" w:hAnsi="Times New Roman" w:cs="Times New Roman"/>
+          <w:b/>
+          <w:bCs/>
+          <w:sz w:val="24"/>
+          <w:szCs w:val="24"/>
+        </w:rPr>
+      </w:pPr>
+      <w:r>
+        <w:rPr>
+          <w:rFonts w:ascii="Times New Roman" w:hAnsi="Times New Roman" w:cs="Times New Roman"/>
+          <w:b/>
+          <w:bCs/>
+          <w:sz w:val="24"/>
+          <w:szCs w:val="24"/>
+        </w:rPr>
+        <w:t>Naam van het project</w:t>
+      </w:r>
+    </w:p>
+    <w:p>
+      <w:pPr>
+        <w:rPr>
+          <w:rFonts w:ascii="Times New Roman" w:hAnsi="Times New Roman" w:cs="Times New Roman"/>
+          <w:sz w:val="24"/>
+          <w:szCs w:val="24"/>
+        </w:rPr>
+      </w:pPr>
+      <w:proofErr w:type="spellStart"/>
+      <w:r>
+        <w:rPr>
+          <w:rFonts w:ascii="Times New Roman" w:hAnsi="Times New Roman" w:cs="Times New Roman"/>
+          <w:sz w:val="24"/>
+          <w:szCs w:val="24"/>
+        </w:rPr>
+        <w:t>EndDroid</w:t>
+      </w:r>
+      <w:proofErr w:type="spellEnd"/>
+    </w:p>
+    <w:p>
+      <w:pPr>
+        <w:pStyle w:val="Geenafstand"/>
+        <w:rPr>
+          <w:rFonts w:ascii="Times New Roman" w:hAnsi="Times New Roman" w:cs="Times New Roman"/>
+          <w:b/>
+          <w:bCs/>
+          <w:sz w:val="24"/>
+          <w:szCs w:val="24"/>
+        </w:rPr>
+      </w:pPr>
+      <w:r>
+        <w:rPr>
+          <w:rFonts w:ascii="Times New Roman" w:hAnsi="Times New Roman" w:cs="Times New Roman"/>
+          <w:b/>
+          <w:bCs/>
+          <w:sz w:val="24"/>
+          <w:szCs w:val="24"/>
+        </w:rPr>
+        <w:t>Opdracht gever</w:t>
+      </w:r>
+    </w:p>
+    <w:p>
+      <w:pPr>
+        <w:pStyle w:val="Geenafstand"/>
+        <w:rPr>
+          <w:rFonts w:ascii="Times New Roman" w:hAnsi="Times New Roman" w:cs="Times New Roman"/>
+          <w:sz w:val="24"/>
+          <w:szCs w:val="24"/>
+        </w:rPr>
+      </w:pPr>
+      <w:r>
+        <w:rPr>
+          <w:rFonts w:ascii="Times New Roman" w:hAnsi="Times New Roman" w:cs="Times New Roman"/>
+          <w:sz w:val="24"/>
+          <w:szCs w:val="24"/>
+        </w:rPr>
+        <w:t>Jamy Bomhof en Femke Oosterhuis</w:t>
+      </w:r>
+    </w:p>
+    <w:p>
+      <w:pPr>
+        <w:pStyle w:val="Geenafstand"/>
+        <w:rPr>
+          <w:rFonts w:ascii="Times New Roman" w:hAnsi="Times New Roman" w:cs="Times New Roman"/>
+          <w:sz w:val="24"/>
+          <w:szCs w:val="24"/>
+        </w:rPr>
+      </w:pPr>
+    </w:p>
+    <w:p>
+      <w:pPr>
+        <w:pStyle w:val="Geenafstand"/>
+        <w:rPr>
+          <w:rFonts w:ascii="Times New Roman" w:hAnsi="Times New Roman" w:cs="Times New Roman"/>
+          <w:b/>
+          <w:bCs/>
+          <w:sz w:val="24"/>
+          <w:szCs w:val="24"/>
+        </w:rPr>
+      </w:pPr>
+      <w:r>
+        <w:rPr>
+          <w:rFonts w:ascii="Times New Roman" w:hAnsi="Times New Roman" w:cs="Times New Roman"/>
+          <w:b/>
+          <w:bCs/>
+          <w:sz w:val="24"/>
+          <w:szCs w:val="24"/>
+        </w:rPr>
+        <w:t xml:space="preserve">Project groep </w:t>
+      </w:r>
+      <w:proofErr w:type="spellStart"/>
+      <w:r>
+        <w:rPr>
+          <w:rFonts w:ascii="Times New Roman" w:hAnsi="Times New Roman" w:cs="Times New Roman"/>
+          <w:b/>
+          <w:bCs/>
+          <w:sz w:val="24"/>
+          <w:szCs w:val="24"/>
+        </w:rPr>
+        <w:t>EndDroid</w:t>
+      </w:r>
+      <w:proofErr w:type="spellEnd"/>
+      <w:r>
+        <w:rPr>
+          <w:rFonts w:ascii="Times New Roman" w:hAnsi="Times New Roman" w:cs="Times New Roman"/>
+          <w:b/>
+          <w:bCs/>
+          <w:sz w:val="24"/>
+          <w:szCs w:val="24"/>
+        </w:rPr>
+        <w:t>:</w:t>
+      </w:r>
+    </w:p>
+    <w:p>
+      <w:pPr>
+        <w:pStyle w:val="Geenafstand"/>
+        <w:rPr>
+          <w:rFonts w:ascii="Times New Roman" w:hAnsi="Times New Roman" w:cs="Times New Roman"/>
+          <w:sz w:val="24"/>
+          <w:szCs w:val="24"/>
+        </w:rPr>
+      </w:pPr>
+      <w:r>
+        <w:rPr>
+          <w:rFonts w:ascii="Times New Roman" w:hAnsi="Times New Roman" w:cs="Times New Roman"/>
+          <w:sz w:val="24"/>
+          <w:szCs w:val="24"/>
+        </w:rPr>
+        <w:t>Jamy Bomhof</w:t>
+      </w:r>
+    </w:p>
+    <w:p>
+      <w:pPr>
+        <w:pStyle w:val="Geenafstand"/>
+        <w:rPr>
+          <w:rFonts w:ascii="Times New Roman" w:hAnsi="Times New Roman" w:cs="Times New Roman"/>
+          <w:sz w:val="24"/>
+          <w:szCs w:val="24"/>
+        </w:rPr>
+      </w:pPr>
+      <w:r>
+        <w:rPr>
+          <w:rFonts w:ascii="Times New Roman" w:hAnsi="Times New Roman" w:cs="Times New Roman"/>
+          <w:sz w:val="24"/>
+          <w:szCs w:val="24"/>
+        </w:rPr>
+        <w:t>Thijs van Gool</w:t>
+      </w:r>
+    </w:p>
+    <w:p>
+      <w:pPr>
+        <w:pStyle w:val="Geenafstand"/>
+        <w:rPr>
+          <w:rFonts w:ascii="Times New Roman" w:hAnsi="Times New Roman" w:cs="Times New Roman"/>
+          <w:sz w:val="24"/>
+          <w:szCs w:val="24"/>
+        </w:rPr>
+      </w:pPr>
+      <w:r>
+        <w:rPr>
+          <w:rFonts w:ascii="Times New Roman" w:hAnsi="Times New Roman" w:cs="Times New Roman"/>
+          <w:sz w:val="24"/>
+          <w:szCs w:val="24"/>
+        </w:rPr>
+        <w:t>Quinten Koch</w:t>
+      </w:r>
+    </w:p>
+    <w:p>
+      <w:pPr>
+        <w:pStyle w:val="Geenafstand"/>
+        <w:rPr>
+          <w:rFonts w:ascii="Times New Roman" w:hAnsi="Times New Roman" w:cs="Times New Roman"/>
+          <w:sz w:val="24"/>
+          <w:szCs w:val="24"/>
+        </w:rPr>
+      </w:pPr>
+      <w:r>
+        <w:rPr>
+          <w:rFonts w:ascii="Times New Roman" w:hAnsi="Times New Roman" w:cs="Times New Roman"/>
+          <w:sz w:val="24"/>
+          <w:szCs w:val="24"/>
+        </w:rPr>
+        <w:t>Femke Oosterhuis</w:t>
+      </w:r>
+    </w:p>
+    <w:p>
+      <w:pPr>
+        <w:pStyle w:val="Geenafstand"/>
+        <w:rPr>
+          <w:rFonts w:ascii="Times New Roman" w:hAnsi="Times New Roman" w:cs="Times New Roman"/>
+          <w:b/>
+          <w:bCs/>
+          <w:sz w:val="24"/>
+          <w:szCs w:val="24"/>
+        </w:rPr>
+      </w:pPr>
+    </w:p>
+    <w:p>
+      <w:pPr>
+        <w:pStyle w:val="Geenafstand"/>
+        <w:rPr>
+          <w:rFonts w:ascii="Times New Roman" w:hAnsi="Times New Roman" w:cs="Times New Roman"/>
+          <w:b/>
+          <w:bCs/>
+          <w:sz w:val="24"/>
+          <w:szCs w:val="24"/>
+        </w:rPr>
+      </w:pPr>
+      <w:r>
+        <w:rPr>
+          <w:rFonts w:ascii="Times New Roman" w:hAnsi="Times New Roman" w:cs="Times New Roman"/>
+          <w:b/>
+          <w:bCs/>
+          <w:sz w:val="24"/>
+          <w:szCs w:val="24"/>
+        </w:rPr>
+        <w:t>Project begeleider</w:t>
+      </w:r>
+    </w:p>
+    <w:p>
+      <w:pPr>
+        <w:pStyle w:val="Geenafstand"/>
+        <w:rPr>
+          <w:rFonts w:ascii="Times New Roman" w:hAnsi="Times New Roman" w:cs="Times New Roman"/>
+          <w:sz w:val="24"/>
+          <w:szCs w:val="24"/>
+        </w:rPr>
+      </w:pPr>
+      <w:r>
+        <w:rPr>
+          <w:rFonts w:ascii="Times New Roman" w:hAnsi="Times New Roman" w:cs="Times New Roman"/>
+          <w:sz w:val="24"/>
+          <w:szCs w:val="24"/>
+        </w:rPr>
+        <w:t>Jeroen van Zonneveld</w:t>
+      </w:r>
+    </w:p>
+    <w:p>
+      <w:pPr>
+        <w:pStyle w:val="Geenafstand"/>
+        <w:rPr>
+          <w:rFonts w:ascii="Times New Roman" w:hAnsi="Times New Roman" w:cs="Times New Roman"/>
+          <w:sz w:val="24"/>
+          <w:szCs w:val="24"/>
+        </w:rPr>
+      </w:pPr>
+    </w:p>
+    <w:p>
+      <w:pPr>
+        <w:pStyle w:val="Geenafstand"/>
+        <w:rPr>
+          <w:rFonts w:ascii="Times New Roman" w:hAnsi="Times New Roman" w:cs="Times New Roman"/>
+          <w:b/>
+          <w:bCs/>
+          <w:sz w:val="24"/>
+          <w:szCs w:val="24"/>
+        </w:rPr>
+      </w:pPr>
+      <w:r>
+        <w:rPr>
+          <w:rFonts w:ascii="Times New Roman" w:hAnsi="Times New Roman" w:cs="Times New Roman"/>
+          <w:b/>
+          <w:bCs/>
+          <w:sz w:val="24"/>
+          <w:szCs w:val="24"/>
+        </w:rPr>
+        <w:t>Geschiedenis van dit project</w:t>
+      </w:r>
+    </w:p>
+    <w:p>
+      <w:pPr>
+        <w:spacing w:after="0"/>
+        <w:rPr>
+          <w:rFonts w:ascii="Times New Roman" w:hAnsi="Times New Roman" w:cs="Times New Roman"/>
+          <w:sz w:val="24"/>
+          <w:szCs w:val="24"/>
+        </w:rPr>
+      </w:pPr>
+      <w:r>
+        <w:rPr>
+          <w:rFonts w:ascii="Times New Roman" w:hAnsi="Times New Roman" w:cs="Times New Roman"/>
+          <w:sz w:val="24"/>
+          <w:szCs w:val="24"/>
+        </w:rPr>
+        <w:t xml:space="preserve">Tijdens de open dag in November </w:t>
+      </w:r>
+      <w:r>
+        <w:rPr>
+          <w:rFonts w:ascii="Times New Roman" w:hAnsi="Times New Roman" w:cs="Times New Roman"/>
+          <w:sz w:val="24"/>
+          <w:szCs w:val="24"/>
+        </w:rPr>
+        <w:t xml:space="preserve">2018 </w:t>
+      </w:r>
+      <w:r>
+        <w:rPr>
+          <w:rFonts w:ascii="Times New Roman" w:hAnsi="Times New Roman" w:cs="Times New Roman"/>
+          <w:sz w:val="24"/>
+          <w:szCs w:val="24"/>
+        </w:rPr>
+        <w:t xml:space="preserve">hebben Jamy en Femke kennis gemaakt met de </w:t>
+      </w:r>
+      <w:proofErr w:type="spellStart"/>
+      <w:r>
+        <w:rPr>
+          <w:rFonts w:ascii="Times New Roman" w:hAnsi="Times New Roman" w:cs="Times New Roman"/>
+          <w:sz w:val="24"/>
+          <w:szCs w:val="24"/>
+        </w:rPr>
+        <w:t>Makeblock</w:t>
+      </w:r>
+      <w:proofErr w:type="spellEnd"/>
+      <w:r>
+        <w:rPr>
+          <w:rFonts w:ascii="Times New Roman" w:hAnsi="Times New Roman" w:cs="Times New Roman"/>
+          <w:sz w:val="24"/>
+          <w:szCs w:val="24"/>
+        </w:rPr>
+        <w:t xml:space="preserve"> </w:t>
+      </w:r>
+      <w:proofErr w:type="spellStart"/>
+      <w:r>
+        <w:rPr>
+          <w:rFonts w:ascii="Times New Roman" w:hAnsi="Times New Roman" w:cs="Times New Roman"/>
+          <w:sz w:val="24"/>
+          <w:szCs w:val="24"/>
+        </w:rPr>
+        <w:t>Mbot</w:t>
+      </w:r>
+      <w:proofErr w:type="spellEnd"/>
+      <w:r>
+        <w:rPr>
+          <w:rFonts w:ascii="Times New Roman" w:hAnsi="Times New Roman" w:cs="Times New Roman"/>
+          <w:sz w:val="24"/>
+          <w:szCs w:val="24"/>
+        </w:rPr>
+        <w:t>.</w:t>
+      </w:r>
+    </w:p>
+    <w:p>
+      <w:pPr>
+        <w:spacing w:after="0"/>
+        <w:rPr>
+          <w:rFonts w:ascii="Times New Roman" w:hAnsi="Times New Roman" w:cs="Times New Roman"/>
+          <w:sz w:val="24"/>
+          <w:szCs w:val="24"/>
+        </w:rPr>
+      </w:pPr>
+      <w:r>
+        <w:rPr>
+          <w:rFonts w:ascii="Times New Roman" w:hAnsi="Times New Roman" w:cs="Times New Roman"/>
+          <w:sz w:val="24"/>
+          <w:szCs w:val="24"/>
+        </w:rPr>
+        <w:t>Hierbij zijn ze tegen elkaar aan gaan rijden en kwamen ze op het idee om als</w:t>
+      </w:r>
+      <w:r>
+        <w:rPr>
+          <w:rFonts w:ascii="Times New Roman" w:hAnsi="Times New Roman" w:cs="Times New Roman"/>
+          <w:sz w:val="24"/>
+          <w:szCs w:val="24"/>
+        </w:rPr>
+        <w:t xml:space="preserve"> toekomstig</w:t>
+      </w:r>
+      <w:r>
+        <w:rPr>
+          <w:rFonts w:ascii="Times New Roman" w:hAnsi="Times New Roman" w:cs="Times New Roman"/>
+          <w:sz w:val="24"/>
+          <w:szCs w:val="24"/>
+        </w:rPr>
+        <w:t xml:space="preserve"> project een robot project te gaan houden die tegen elkaar moeten vechten.</w:t>
+      </w:r>
+    </w:p>
+    <w:p>
+      <w:pPr>
+        <w:spacing w:after="0"/>
+        <w:rPr>
+          <w:rFonts w:ascii="Times New Roman" w:hAnsi="Times New Roman" w:cs="Times New Roman"/>
+          <w:sz w:val="24"/>
+          <w:szCs w:val="24"/>
+        </w:rPr>
+      </w:pPr>
+      <w:r>
+        <w:rPr>
+          <w:rFonts w:ascii="Times New Roman" w:hAnsi="Times New Roman" w:cs="Times New Roman"/>
+          <w:sz w:val="24"/>
+          <w:szCs w:val="24"/>
+        </w:rPr>
+        <w:t>Hierna zijn Quinten en Thijs erbij gekomen in het project</w:t>
+      </w:r>
+      <w:r>
+        <w:rPr>
+          <w:rFonts w:ascii="Times New Roman" w:hAnsi="Times New Roman" w:cs="Times New Roman"/>
+          <w:sz w:val="24"/>
+          <w:szCs w:val="24"/>
+        </w:rPr>
+        <w:t>, omdat het hun ook erg leuk leek</w:t>
+      </w:r>
+      <w:r>
+        <w:rPr>
+          <w:rFonts w:ascii="Times New Roman" w:hAnsi="Times New Roman" w:cs="Times New Roman"/>
+          <w:sz w:val="24"/>
+          <w:szCs w:val="24"/>
+        </w:rPr>
+        <w:t>.</w:t>
+      </w:r>
     </w:p>
     <w:p>
       <w:pPr>
         <w:pStyle w:val="Kop1"/>
+        <w:rPr>
+          <w:rFonts w:ascii="Times New Roman" w:hAnsi="Times New Roman" w:cs="Times New Roman"/>
+          <w:sz w:val="24"/>
+          <w:szCs w:val="24"/>
+        </w:rPr>
       </w:pPr>
     </w:p>
     <w:p>
       <w:pPr>
         <w:pStyle w:val="Kop1"/>
+        <w:rPr>
+          <w:rFonts w:ascii="Times New Roman" w:hAnsi="Times New Roman" w:cs="Times New Roman"/>
+        </w:rPr>
       </w:pPr>
     </w:p>
     <w:p>
       <w:pPr>
         <w:pStyle w:val="Kop1"/>
+        <w:rPr>
+          <w:rFonts w:ascii="Times New Roman" w:hAnsi="Times New Roman" w:cs="Times New Roman"/>
+        </w:rPr>
       </w:pPr>
     </w:p>
     <w:p>
       <w:pPr>
         <w:pStyle w:val="Kop1"/>
+        <w:rPr>
+          <w:rFonts w:ascii="Times New Roman" w:hAnsi="Times New Roman" w:cs="Times New Roman"/>
+        </w:rPr>
       </w:pPr>
     </w:p>
     <w:p>
       <w:pPr>
         <w:pStyle w:val="Kop1"/>
+        <w:rPr>
+          <w:rFonts w:ascii="Times New Roman" w:hAnsi="Times New Roman" w:cs="Times New Roman"/>
+        </w:rPr>
       </w:pPr>
     </w:p>
     <w:p>
       <w:pPr>
         <w:pStyle w:val="Kop1"/>
-      </w:pPr>
-    </w:p>
-    <w:p>
-      <w:pPr>
-        <w:pStyle w:val="Kop1"/>
-      </w:pPr>
-    </w:p>
-    <w:p>
-      <w:pPr>
-        <w:pStyle w:val="Kop1"/>
-      </w:pPr>
-    </w:p>
-    <w:p>
-      <w:pPr>
-        <w:pStyle w:val="Kop1"/>
-      </w:pPr>
-    </w:p>
-    <w:p>
-      <w:pPr>
-        <w:pStyle w:val="Kop1"/>
-      </w:pPr>
-    </w:p>
-    <w:p>
-      <w:pPr>
-        <w:pStyle w:val="Kop1"/>
-      </w:pPr>
-    </w:p>
-    <w:p>
-      <w:pPr>
-        <w:pStyle w:val="Kop1"/>
-      </w:pPr>
-    </w:p>
-    <w:p>
-      <w:pPr>
-        <w:pStyle w:val="Kop1"/>
-      </w:pPr>
-    </w:p>
-    <w:p>
-      <w:pPr>
-        <w:pStyle w:val="Kop1"/>
-      </w:pPr>
-    </w:p>
-    <w:p>
-      <w:pPr>
-        <w:pStyle w:val="Kop1"/>
-      </w:pPr>
-    </w:p>
-    <w:p>
-      <w:pPr>
-        <w:pStyle w:val="Kop1"/>
-      </w:pPr>
-    </w:p>
-    <w:p>
-      <w:pPr>
-        <w:pStyle w:val="Kop1"/>
-      </w:pPr>
-      <w:r>
-        <w:lastRenderedPageBreak/>
-        <w:t>Achtergrond van dit project</w:t>
-      </w:r>
-    </w:p>
-    <w:p>
-      <w:pPr>
-        <w:spacing w:after="0"/>
-      </w:pPr>
-      <w:r>
-        <w:t xml:space="preserve">Tijdens de open dag in November hebben Jamy en Femke kennis gemaakt met de </w:t>
-      </w:r>
-      <w:proofErr w:type="spellStart"/>
-      <w:r>
-        <w:t>Makeblock</w:t>
-      </w:r>
-      <w:proofErr w:type="spellEnd"/>
-      <w:r>
-        <w:t xml:space="preserve"> </w:t>
-      </w:r>
-      <w:proofErr w:type="spellStart"/>
-      <w:r>
-        <w:t>Mbot</w:t>
-      </w:r>
-      <w:proofErr w:type="spellEnd"/>
-      <w:r>
-        <w:t>.</w:t>
-      </w:r>
-    </w:p>
-    <w:p>
-      <w:pPr>
-        <w:spacing w:after="0"/>
-      </w:pPr>
-      <w:r>
-        <w:t>Hierbij zijn ze tegen elkaar aan gaan rijden en kwamen ze op het idee om als project een robot project te gaan houden die tegen elkaar moeten vechten.</w:t>
-      </w:r>
-    </w:p>
-    <w:p>
-      <w:pPr>
-        <w:spacing w:after="0"/>
-      </w:pPr>
-      <w:r>
-        <w:t>Hierna zijn Quinten en Thijs erbij gekomen in het project.</w:t>
-      </w:r>
-      <w:bookmarkStart w:id="0" w:name="_GoBack"/>
-      <w:bookmarkEnd w:id="0"/>
-    </w:p>
-    <w:p>
-      <w:pPr>
-        <w:pStyle w:val="Kop1"/>
-      </w:pPr>
-    </w:p>
-    <w:p>
-      <w:pPr>
-        <w:pStyle w:val="Kop1"/>
-      </w:pPr>
-    </w:p>
-    <w:p>
-      <w:pPr>
-        <w:pStyle w:val="Kop1"/>
-      </w:pPr>
-    </w:p>
-    <w:p>
-      <w:pPr>
-        <w:pStyle w:val="Kop1"/>
-      </w:pPr>
-    </w:p>
-    <w:p>
-      <w:pPr>
-        <w:pStyle w:val="Kop1"/>
-      </w:pPr>
-    </w:p>
-    <w:p>
-      <w:pPr>
-        <w:pStyle w:val="Kop1"/>
-      </w:pPr>
-    </w:p>
-    <w:p>
-      <w:pPr>
-        <w:pStyle w:val="Kop1"/>
+        <w:rPr>
+          <w:rFonts w:ascii="Times New Roman" w:hAnsi="Times New Roman" w:cs="Times New Roman"/>
+        </w:rPr>
       </w:pPr>
     </w:p>
     <w:p>
       <w:pPr>
         <w:pStyle w:val="Kop1"/>
         <w:jc w:val="left"/>
-      </w:pPr>
-    </w:p>
+        <w:rPr>
+          <w:rFonts w:ascii="Times New Roman" w:hAnsi="Times New Roman" w:cs="Times New Roman"/>
+        </w:rPr>
+      </w:pPr>
+    </w:p>
+    <w:p/>
     <w:p>
       <w:pPr>
         <w:pStyle w:val="Kop1"/>
-      </w:pPr>
-      <w:r>
-        <w:t>Stappen plan</w:t>
-      </w:r>
-    </w:p>
-    <w:p>
-      <w:r>
-        <w:t>Dit zijn onze doelen stap voor stap waar wij naar toe werken:</w:t>
+        <w:rPr>
+          <w:rFonts w:ascii="Times New Roman" w:hAnsi="Times New Roman" w:cs="Times New Roman"/>
+        </w:rPr>
+      </w:pPr>
+      <w:r>
+        <w:rPr>
+          <w:rFonts w:ascii="Times New Roman" w:hAnsi="Times New Roman" w:cs="Times New Roman"/>
+        </w:rPr>
+        <w:lastRenderedPageBreak/>
+        <w:t>Projectresultaten</w:t>
+      </w:r>
+    </w:p>
+    <w:p>
+      <w:pPr>
+        <w:pStyle w:val="Geenafstand"/>
+        <w:rPr>
+          <w:b/>
+          <w:bCs/>
+          <w:sz w:val="24"/>
+          <w:szCs w:val="24"/>
+        </w:rPr>
+      </w:pPr>
+      <w:r>
+        <w:rPr>
+          <w:b/>
+          <w:bCs/>
+          <w:sz w:val="24"/>
+          <w:szCs w:val="24"/>
+        </w:rPr>
+        <w:t>Doelstelling van het project:</w:t>
+      </w:r>
+    </w:p>
+    <w:p>
+      <w:pPr>
+        <w:pStyle w:val="Geenafstand"/>
+        <w:rPr>
+          <w:sz w:val="24"/>
+          <w:szCs w:val="24"/>
+        </w:rPr>
+      </w:pPr>
+      <w:r>
+        <w:rPr>
+          <w:sz w:val="24"/>
+          <w:szCs w:val="24"/>
+        </w:rPr>
+        <w:t>Een robot die uiteindelijk als er een tweede bij is tegen elkaar zouden kunnen vechten.</w:t>
+      </w:r>
+    </w:p>
+    <w:p>
+      <w:pPr>
+        <w:pStyle w:val="Geenafstand"/>
+        <w:rPr>
+          <w:sz w:val="24"/>
+          <w:szCs w:val="24"/>
+        </w:rPr>
+      </w:pPr>
+    </w:p>
+    <w:p>
+      <w:pPr>
+        <w:pStyle w:val="Geenafstand"/>
+        <w:rPr>
+          <w:b/>
+          <w:bCs/>
+          <w:sz w:val="24"/>
+          <w:szCs w:val="24"/>
+        </w:rPr>
+      </w:pPr>
+      <w:r>
+        <w:rPr>
+          <w:b/>
+          <w:bCs/>
+          <w:sz w:val="24"/>
+          <w:szCs w:val="24"/>
+        </w:rPr>
+        <w:t>Eindresultaat van het project:</w:t>
+      </w:r>
+    </w:p>
+    <w:p>
+      <w:pPr>
+        <w:pStyle w:val="Geenafstand"/>
+        <w:rPr>
+          <w:sz w:val="24"/>
+          <w:szCs w:val="24"/>
+        </w:rPr>
+      </w:pPr>
+      <w:r>
+        <w:rPr>
+          <w:sz w:val="24"/>
+          <w:szCs w:val="24"/>
+        </w:rPr>
+        <w:t>Een basis van de robot die we wilde maken.</w:t>
+      </w:r>
+    </w:p>
+    <w:p>
+      <w:pPr>
+        <w:pStyle w:val="Geenafstand"/>
+        <w:rPr>
+          <w:sz w:val="24"/>
+          <w:szCs w:val="24"/>
+        </w:rPr>
+      </w:pPr>
+    </w:p>
+    <w:p>
+      <w:pPr>
+        <w:pStyle w:val="Geenafstand"/>
+        <w:rPr>
+          <w:sz w:val="24"/>
+          <w:szCs w:val="24"/>
+        </w:rPr>
+      </w:pPr>
+    </w:p>
+    <w:p>
+      <w:pPr>
+        <w:pStyle w:val="Geenafstand"/>
+        <w:rPr>
+          <w:sz w:val="24"/>
+          <w:szCs w:val="24"/>
+        </w:rPr>
+      </w:pPr>
+    </w:p>
+    <w:p>
+      <w:pPr>
+        <w:pStyle w:val="Geenafstand"/>
+        <w:rPr>
+          <w:sz w:val="24"/>
+          <w:szCs w:val="24"/>
+        </w:rPr>
+      </w:pPr>
+    </w:p>
+    <w:p>
+      <w:pPr>
+        <w:pStyle w:val="Geenafstand"/>
+        <w:rPr>
+          <w:sz w:val="24"/>
+          <w:szCs w:val="24"/>
+        </w:rPr>
+      </w:pPr>
+    </w:p>
+    <w:p>
+      <w:pPr>
+        <w:pStyle w:val="Geenafstand"/>
+        <w:rPr>
+          <w:sz w:val="24"/>
+          <w:szCs w:val="24"/>
+        </w:rPr>
+      </w:pPr>
+    </w:p>
+    <w:p>
+      <w:pPr>
+        <w:pStyle w:val="Geenafstand"/>
+        <w:rPr>
+          <w:sz w:val="24"/>
+          <w:szCs w:val="24"/>
+        </w:rPr>
+      </w:pPr>
+    </w:p>
+    <w:p>
+      <w:pPr>
+        <w:pStyle w:val="Geenafstand"/>
+        <w:rPr>
+          <w:sz w:val="24"/>
+          <w:szCs w:val="24"/>
+        </w:rPr>
+      </w:pPr>
+    </w:p>
+    <w:p>
+      <w:pPr>
+        <w:pStyle w:val="Geenafstand"/>
+        <w:rPr>
+          <w:sz w:val="24"/>
+          <w:szCs w:val="24"/>
+        </w:rPr>
+      </w:pPr>
+    </w:p>
+    <w:p>
+      <w:pPr>
+        <w:pStyle w:val="Geenafstand"/>
+        <w:rPr>
+          <w:sz w:val="24"/>
+          <w:szCs w:val="24"/>
+        </w:rPr>
+      </w:pPr>
+    </w:p>
+    <w:p>
+      <w:pPr>
+        <w:pStyle w:val="Geenafstand"/>
+        <w:rPr>
+          <w:sz w:val="24"/>
+          <w:szCs w:val="24"/>
+        </w:rPr>
+      </w:pPr>
+    </w:p>
+    <w:p>
+      <w:pPr>
+        <w:pStyle w:val="Geenafstand"/>
+        <w:rPr>
+          <w:sz w:val="24"/>
+          <w:szCs w:val="24"/>
+        </w:rPr>
+      </w:pPr>
+    </w:p>
+    <w:p>
+      <w:pPr>
+        <w:pStyle w:val="Geenafstand"/>
+        <w:rPr>
+          <w:sz w:val="24"/>
+          <w:szCs w:val="24"/>
+        </w:rPr>
+      </w:pPr>
+    </w:p>
+    <w:p>
+      <w:pPr>
+        <w:pStyle w:val="Geenafstand"/>
+        <w:rPr>
+          <w:sz w:val="24"/>
+          <w:szCs w:val="24"/>
+        </w:rPr>
+      </w:pPr>
+    </w:p>
+    <w:p>
+      <w:pPr>
+        <w:pStyle w:val="Geenafstand"/>
+        <w:rPr>
+          <w:sz w:val="24"/>
+          <w:szCs w:val="24"/>
+        </w:rPr>
+      </w:pPr>
+    </w:p>
+    <w:p>
+      <w:pPr>
+        <w:pStyle w:val="Geenafstand"/>
+        <w:rPr>
+          <w:sz w:val="24"/>
+          <w:szCs w:val="24"/>
+        </w:rPr>
+      </w:pPr>
+    </w:p>
+    <w:p>
+      <w:pPr>
+        <w:pStyle w:val="Geenafstand"/>
+        <w:rPr>
+          <w:sz w:val="24"/>
+          <w:szCs w:val="24"/>
+        </w:rPr>
+      </w:pPr>
+    </w:p>
+    <w:p>
+      <w:pPr>
+        <w:pStyle w:val="Geenafstand"/>
+        <w:rPr>
+          <w:sz w:val="24"/>
+          <w:szCs w:val="24"/>
+        </w:rPr>
+      </w:pPr>
+    </w:p>
+    <w:p>
+      <w:pPr>
+        <w:pStyle w:val="Geenafstand"/>
+        <w:rPr>
+          <w:sz w:val="24"/>
+          <w:szCs w:val="24"/>
+        </w:rPr>
+      </w:pPr>
+    </w:p>
+    <w:p>
+      <w:pPr>
+        <w:pStyle w:val="Geenafstand"/>
+        <w:rPr>
+          <w:sz w:val="24"/>
+          <w:szCs w:val="24"/>
+        </w:rPr>
+      </w:pPr>
+    </w:p>
+    <w:p>
+      <w:pPr>
+        <w:pStyle w:val="Geenafstand"/>
+        <w:rPr>
+          <w:sz w:val="24"/>
+          <w:szCs w:val="24"/>
+        </w:rPr>
+      </w:pPr>
+    </w:p>
+    <w:p>
+      <w:pPr>
+        <w:pStyle w:val="Geenafstand"/>
+        <w:rPr>
+          <w:sz w:val="24"/>
+          <w:szCs w:val="24"/>
+        </w:rPr>
+      </w:pPr>
+    </w:p>
+    <w:p>
+      <w:pPr>
+        <w:pStyle w:val="Geenafstand"/>
+        <w:rPr>
+          <w:sz w:val="24"/>
+          <w:szCs w:val="24"/>
+        </w:rPr>
+      </w:pPr>
+    </w:p>
+    <w:p>
+      <w:pPr>
+        <w:pStyle w:val="Geenafstand"/>
+        <w:rPr>
+          <w:sz w:val="24"/>
+          <w:szCs w:val="24"/>
+        </w:rPr>
+      </w:pPr>
+    </w:p>
+    <w:p>
+      <w:pPr>
+        <w:pStyle w:val="Geenafstand"/>
+        <w:rPr>
+          <w:sz w:val="24"/>
+          <w:szCs w:val="24"/>
+        </w:rPr>
+      </w:pPr>
+    </w:p>
+    <w:p>
+      <w:pPr>
+        <w:pStyle w:val="Geenafstand"/>
+        <w:rPr>
+          <w:sz w:val="24"/>
+          <w:szCs w:val="24"/>
+        </w:rPr>
+      </w:pPr>
+    </w:p>
+    <w:p>
+      <w:pPr>
+        <w:pStyle w:val="Geenafstand"/>
+        <w:rPr>
+          <w:sz w:val="24"/>
+          <w:szCs w:val="24"/>
+        </w:rPr>
+      </w:pPr>
+    </w:p>
+    <w:p>
+      <w:pPr>
+        <w:pStyle w:val="Geenafstand"/>
+        <w:rPr>
+          <w:sz w:val="24"/>
+          <w:szCs w:val="24"/>
+        </w:rPr>
+      </w:pPr>
+    </w:p>
+    <w:p>
+      <w:pPr>
+        <w:pStyle w:val="Geenafstand"/>
+        <w:rPr>
+          <w:sz w:val="24"/>
+          <w:szCs w:val="24"/>
+        </w:rPr>
+      </w:pPr>
+    </w:p>
+    <w:p>
+      <w:pPr>
+        <w:pStyle w:val="Geenafstand"/>
+        <w:rPr>
+          <w:sz w:val="24"/>
+          <w:szCs w:val="24"/>
+        </w:rPr>
+      </w:pPr>
+    </w:p>
+    <w:p>
+      <w:pPr>
+        <w:pStyle w:val="Geenafstand"/>
+        <w:rPr>
+          <w:sz w:val="24"/>
+          <w:szCs w:val="24"/>
+        </w:rPr>
+      </w:pPr>
+    </w:p>
+    <w:p>
+      <w:pPr>
+        <w:pStyle w:val="Geenafstand"/>
+        <w:rPr>
+          <w:sz w:val="24"/>
+          <w:szCs w:val="24"/>
+        </w:rPr>
+      </w:pPr>
+    </w:p>
+    <w:p>
+      <w:pPr>
+        <w:pStyle w:val="Geenafstand"/>
+        <w:rPr>
+          <w:sz w:val="24"/>
+          <w:szCs w:val="24"/>
+        </w:rPr>
+      </w:pPr>
+    </w:p>
+    <w:p>
+      <w:pPr>
+        <w:pStyle w:val="Geenafstand"/>
+        <w:rPr>
+          <w:sz w:val="24"/>
+          <w:szCs w:val="24"/>
+        </w:rPr>
+      </w:pPr>
+    </w:p>
+    <w:p>
+      <w:pPr>
+        <w:pStyle w:val="Geenafstand"/>
+        <w:rPr>
+          <w:sz w:val="24"/>
+          <w:szCs w:val="24"/>
+        </w:rPr>
+      </w:pPr>
+    </w:p>
+    <w:p>
+      <w:pPr>
+        <w:pStyle w:val="Geenafstand"/>
+        <w:rPr>
+          <w:sz w:val="24"/>
+          <w:szCs w:val="24"/>
+        </w:rPr>
+      </w:pPr>
+    </w:p>
+    <w:p>
+      <w:pPr>
+        <w:pStyle w:val="Geenafstand"/>
+        <w:rPr>
+          <w:sz w:val="24"/>
+          <w:szCs w:val="24"/>
+        </w:rPr>
+      </w:pPr>
+    </w:p>
+    <w:p>
+      <w:pPr>
+        <w:pStyle w:val="Geenafstand"/>
+        <w:rPr>
+          <w:sz w:val="24"/>
+          <w:szCs w:val="24"/>
+        </w:rPr>
+      </w:pPr>
+    </w:p>
+    <w:p>
+      <w:pPr>
+        <w:pStyle w:val="Geenafstand"/>
+        <w:rPr>
+          <w:sz w:val="24"/>
+          <w:szCs w:val="24"/>
+        </w:rPr>
+      </w:pPr>
+    </w:p>
+    <w:p>
+      <w:pPr>
+        <w:pStyle w:val="Geenafstand"/>
+        <w:rPr>
+          <w:sz w:val="24"/>
+          <w:szCs w:val="24"/>
+        </w:rPr>
+      </w:pPr>
+    </w:p>
+    <w:p>
+      <w:pPr>
+        <w:pStyle w:val="Kop1"/>
+        <w:rPr>
+          <w:rFonts w:ascii="Times New Roman" w:hAnsi="Times New Roman" w:cs="Times New Roman"/>
+        </w:rPr>
+      </w:pPr>
+      <w:r>
+        <w:rPr>
+          <w:rFonts w:ascii="Times New Roman" w:hAnsi="Times New Roman" w:cs="Times New Roman"/>
+        </w:rPr>
+        <w:lastRenderedPageBreak/>
+        <w:t>Projectactiviteiten</w:t>
+      </w:r>
+    </w:p>
+    <w:p>
+      <w:pPr>
+        <w:rPr>
+          <w:rFonts w:ascii="Times New Roman" w:hAnsi="Times New Roman" w:cs="Times New Roman"/>
+          <w:sz w:val="24"/>
+          <w:szCs w:val="24"/>
+        </w:rPr>
+      </w:pPr>
+      <w:r>
+        <w:rPr>
+          <w:rFonts w:ascii="Times New Roman" w:hAnsi="Times New Roman" w:cs="Times New Roman"/>
+          <w:sz w:val="24"/>
+          <w:szCs w:val="24"/>
+        </w:rPr>
+        <w:t xml:space="preserve">Dit </w:t>
+      </w:r>
+      <w:r>
+        <w:rPr>
+          <w:rFonts w:ascii="Times New Roman" w:hAnsi="Times New Roman" w:cs="Times New Roman"/>
+          <w:sz w:val="24"/>
+          <w:szCs w:val="24"/>
+        </w:rPr>
+        <w:t>is onze ideale robot</w:t>
+      </w:r>
+      <w:r>
+        <w:rPr>
+          <w:rFonts w:ascii="Times New Roman" w:hAnsi="Times New Roman" w:cs="Times New Roman"/>
+          <w:sz w:val="24"/>
+          <w:szCs w:val="24"/>
+        </w:rPr>
+        <w:t xml:space="preserve"> waar wij naar toe</w:t>
+      </w:r>
+      <w:r>
+        <w:rPr>
+          <w:rFonts w:ascii="Times New Roman" w:hAnsi="Times New Roman" w:cs="Times New Roman"/>
+          <w:sz w:val="24"/>
+          <w:szCs w:val="24"/>
+        </w:rPr>
+        <w:t xml:space="preserve"> willen</w:t>
+      </w:r>
+      <w:r>
+        <w:rPr>
+          <w:rFonts w:ascii="Times New Roman" w:hAnsi="Times New Roman" w:cs="Times New Roman"/>
+          <w:sz w:val="24"/>
+          <w:szCs w:val="24"/>
+        </w:rPr>
+        <w:t xml:space="preserve"> werken:</w:t>
       </w:r>
     </w:p>
     <w:p>
@@ -626,8 +1874,18 @@
           <w:ilvl w:val="0"/>
           <w:numId w:val="1"/>
         </w:numPr>
-      </w:pPr>
-      <w:r>
+        <w:rPr>
+          <w:rFonts w:ascii="Times New Roman" w:hAnsi="Times New Roman" w:cs="Times New Roman"/>
+          <w:sz w:val="24"/>
+          <w:szCs w:val="24"/>
+        </w:rPr>
+      </w:pPr>
+      <w:r>
+        <w:rPr>
+          <w:rFonts w:ascii="Times New Roman" w:hAnsi="Times New Roman" w:cs="Times New Roman"/>
+          <w:sz w:val="24"/>
+          <w:szCs w:val="24"/>
+        </w:rPr>
         <w:t>Auto maken</w:t>
       </w:r>
     </w:p>
@@ -638,8 +1896,18 @@
           <w:ilvl w:val="0"/>
           <w:numId w:val="1"/>
         </w:numPr>
-      </w:pPr>
-      <w:r>
+        <w:rPr>
+          <w:rFonts w:ascii="Times New Roman" w:hAnsi="Times New Roman" w:cs="Times New Roman"/>
+          <w:sz w:val="24"/>
+          <w:szCs w:val="24"/>
+        </w:rPr>
+      </w:pPr>
+      <w:r>
+        <w:rPr>
+          <w:rFonts w:ascii="Times New Roman" w:hAnsi="Times New Roman" w:cs="Times New Roman"/>
+          <w:sz w:val="24"/>
+          <w:szCs w:val="24"/>
+        </w:rPr>
         <w:t>Auto laten rijden</w:t>
       </w:r>
     </w:p>
@@ -650,11 +1918,26 @@
           <w:ilvl w:val="0"/>
           <w:numId w:val="1"/>
         </w:numPr>
-      </w:pPr>
-      <w:r>
+        <w:rPr>
+          <w:rFonts w:ascii="Times New Roman" w:hAnsi="Times New Roman" w:cs="Times New Roman"/>
+          <w:sz w:val="24"/>
+          <w:szCs w:val="24"/>
+        </w:rPr>
+      </w:pPr>
+      <w:r>
+        <w:rPr>
+          <w:rFonts w:ascii="Times New Roman" w:hAnsi="Times New Roman" w:cs="Times New Roman"/>
+          <w:sz w:val="24"/>
+          <w:szCs w:val="24"/>
+        </w:rPr>
         <w:t xml:space="preserve">Auto afstand bestuurbaar  maken </w:t>
       </w:r>
       <w:r>
+        <w:rPr>
+          <w:rFonts w:ascii="Times New Roman" w:hAnsi="Times New Roman" w:cs="Times New Roman"/>
+          <w:sz w:val="24"/>
+          <w:szCs w:val="24"/>
+        </w:rPr>
         <w:t>met een app</w:t>
       </w:r>
     </w:p>
@@ -665,8 +1948,18 @@
           <w:ilvl w:val="0"/>
           <w:numId w:val="1"/>
         </w:numPr>
-      </w:pPr>
-      <w:r>
+        <w:rPr>
+          <w:rFonts w:ascii="Times New Roman" w:hAnsi="Times New Roman" w:cs="Times New Roman"/>
+          <w:sz w:val="24"/>
+          <w:szCs w:val="24"/>
+        </w:rPr>
+      </w:pPr>
+      <w:r>
+        <w:rPr>
+          <w:rFonts w:ascii="Times New Roman" w:hAnsi="Times New Roman" w:cs="Times New Roman"/>
+          <w:sz w:val="24"/>
+          <w:szCs w:val="24"/>
+        </w:rPr>
         <w:t>Wapens maken en installeren</w:t>
       </w:r>
     </w:p>
@@ -677,39 +1970,106 @@
           <w:ilvl w:val="0"/>
           <w:numId w:val="1"/>
         </w:numPr>
-      </w:pPr>
-      <w:r>
-        <w:t>(extra) Auto met sen</w:t>
-      </w:r>
-      <w:r>
+        <w:rPr>
+          <w:rFonts w:ascii="Times New Roman" w:hAnsi="Times New Roman" w:cs="Times New Roman"/>
+          <w:sz w:val="24"/>
+          <w:szCs w:val="24"/>
+        </w:rPr>
+      </w:pPr>
+      <w:r>
+        <w:rPr>
+          <w:rFonts w:ascii="Times New Roman" w:hAnsi="Times New Roman" w:cs="Times New Roman"/>
+          <w:sz w:val="24"/>
+          <w:szCs w:val="24"/>
+        </w:rPr>
+        <w:t>Auto met sen</w:t>
+      </w:r>
+      <w:r>
+        <w:rPr>
+          <w:rFonts w:ascii="Times New Roman" w:hAnsi="Times New Roman" w:cs="Times New Roman"/>
+          <w:sz w:val="24"/>
+          <w:szCs w:val="24"/>
+        </w:rPr>
         <w:t>s</w:t>
       </w:r>
       <w:r>
+        <w:rPr>
+          <w:rFonts w:ascii="Times New Roman" w:hAnsi="Times New Roman" w:cs="Times New Roman"/>
+          <w:sz w:val="24"/>
+          <w:szCs w:val="24"/>
+        </w:rPr>
         <w:t xml:space="preserve">oren  </w:t>
       </w:r>
     </w:p>
     <w:p>
       <w:pPr>
         <w:pStyle w:val="Geenafstand"/>
-      </w:pPr>
-    </w:p>
-    <w:p>
-      <w:pPr>
-        <w:pStyle w:val="Geenafstand"/>
-      </w:pPr>
-      <w:r>
+        <w:rPr>
+          <w:rFonts w:ascii="Times New Roman" w:hAnsi="Times New Roman" w:cs="Times New Roman"/>
+          <w:sz w:val="24"/>
+          <w:szCs w:val="24"/>
+        </w:rPr>
+      </w:pPr>
+    </w:p>
+    <w:p>
+      <w:pPr>
+        <w:pStyle w:val="Geenafstand"/>
+        <w:rPr>
+          <w:rFonts w:ascii="Times New Roman" w:hAnsi="Times New Roman" w:cs="Times New Roman"/>
+          <w:b/>
+          <w:bCs/>
+          <w:sz w:val="28"/>
+          <w:szCs w:val="28"/>
+        </w:rPr>
+      </w:pPr>
+      <w:r>
+        <w:rPr>
+          <w:rFonts w:ascii="Times New Roman" w:hAnsi="Times New Roman" w:cs="Times New Roman"/>
+          <w:b/>
+          <w:bCs/>
+          <w:sz w:val="28"/>
+          <w:szCs w:val="28"/>
+        </w:rPr>
         <w:t xml:space="preserve">Hier staan </w:t>
       </w:r>
       <w:r>
+        <w:rPr>
+          <w:rFonts w:ascii="Times New Roman" w:hAnsi="Times New Roman" w:cs="Times New Roman"/>
+          <w:b/>
+          <w:bCs/>
+          <w:sz w:val="28"/>
+          <w:szCs w:val="28"/>
+        </w:rPr>
         <w:t>onze</w:t>
       </w:r>
       <w:r>
+        <w:rPr>
+          <w:rFonts w:ascii="Times New Roman" w:hAnsi="Times New Roman" w:cs="Times New Roman"/>
+          <w:b/>
+          <w:bCs/>
+          <w:sz w:val="28"/>
+          <w:szCs w:val="28"/>
+        </w:rPr>
         <w:t xml:space="preserve"> doelen </w:t>
       </w:r>
       <w:r>
+        <w:rPr>
+          <w:rFonts w:ascii="Times New Roman" w:hAnsi="Times New Roman" w:cs="Times New Roman"/>
+          <w:b/>
+          <w:bCs/>
+          <w:sz w:val="28"/>
+          <w:szCs w:val="28"/>
+        </w:rPr>
         <w:t xml:space="preserve">iets </w:t>
       </w:r>
       <w:r>
+        <w:rPr>
+          <w:rFonts w:ascii="Times New Roman" w:hAnsi="Times New Roman" w:cs="Times New Roman"/>
+          <w:b/>
+          <w:bCs/>
+          <w:sz w:val="28"/>
+          <w:szCs w:val="28"/>
+        </w:rPr>
         <w:t>duidelijker beschreven:</w:t>
       </w:r>
     </w:p>
@@ -718,14 +2078,22 @@
         <w:pStyle w:val="Kop2"/>
         <w:jc w:val="left"/>
         <w:rPr>
+          <w:rFonts w:ascii="Times New Roman" w:hAnsi="Times New Roman" w:cs="Times New Roman"/>
+          <w:b/>
+          <w:bCs/>
           <w:color w:val="000000" w:themeColor="text1"/>
-          <w:sz w:val="28"/>
-        </w:rPr>
-      </w:pPr>
-      <w:r>
-        <w:rPr>
+          <w:sz w:val="24"/>
+          <w:szCs w:val="24"/>
+        </w:rPr>
+      </w:pPr>
+      <w:r>
+        <w:rPr>
+          <w:rFonts w:ascii="Times New Roman" w:hAnsi="Times New Roman" w:cs="Times New Roman"/>
+          <w:b/>
+          <w:bCs/>
           <w:color w:val="000000" w:themeColor="text1"/>
-          <w:sz w:val="28"/>
+          <w:sz w:val="24"/>
+          <w:szCs w:val="24"/>
         </w:rPr>
         <w:t>Auto maken:</w:t>
       </w:r>
@@ -734,18 +2102,27 @@
       <w:pPr>
         <w:pStyle w:val="Geenafstand"/>
         <w:rPr>
+          <w:rFonts w:ascii="Times New Roman" w:hAnsi="Times New Roman" w:cs="Times New Roman"/>
           <w:color w:val="000000" w:themeColor="text1"/>
-        </w:rPr>
-      </w:pPr>
-      <w:r>
-        <w:rPr>
+          <w:sz w:val="24"/>
+          <w:szCs w:val="24"/>
+        </w:rPr>
+      </w:pPr>
+      <w:r>
+        <w:rPr>
+          <w:rFonts w:ascii="Times New Roman" w:hAnsi="Times New Roman" w:cs="Times New Roman"/>
           <w:color w:val="000000" w:themeColor="text1"/>
+          <w:sz w:val="24"/>
+          <w:szCs w:val="24"/>
         </w:rPr>
         <w:t>Eerst doen we</w:t>
       </w:r>
       <w:r>
         <w:rPr>
+          <w:rFonts w:ascii="Times New Roman" w:hAnsi="Times New Roman" w:cs="Times New Roman"/>
           <w:color w:val="000000" w:themeColor="text1"/>
+          <w:sz w:val="24"/>
+          <w:szCs w:val="24"/>
         </w:rPr>
         <w:t xml:space="preserve"> onderzoek naar welke componenten we nodig hebben en gaan gebruiken.</w:t>
       </w:r>
@@ -754,12 +2131,18 @@
       <w:pPr>
         <w:pStyle w:val="Geenafstand"/>
         <w:rPr>
+          <w:rFonts w:ascii="Times New Roman" w:hAnsi="Times New Roman" w:cs="Times New Roman"/>
           <w:color w:val="000000" w:themeColor="text1"/>
-        </w:rPr>
-      </w:pPr>
-      <w:r>
-        <w:rPr>
+          <w:sz w:val="24"/>
+          <w:szCs w:val="24"/>
+        </w:rPr>
+      </w:pPr>
+      <w:r>
+        <w:rPr>
+          <w:rFonts w:ascii="Times New Roman" w:hAnsi="Times New Roman" w:cs="Times New Roman"/>
           <w:color w:val="000000" w:themeColor="text1"/>
+          <w:sz w:val="24"/>
+          <w:szCs w:val="24"/>
         </w:rPr>
         <w:t>Daarna zorgen we dat we de auto kunnen 3D printen waar alle componenten inpassen en dus kunnen gaan gebruiken.</w:t>
       </w:r>
@@ -768,12 +2151,18 @@
       <w:pPr>
         <w:pStyle w:val="Geenafstand"/>
         <w:rPr>
+          <w:rFonts w:ascii="Times New Roman" w:hAnsi="Times New Roman" w:cs="Times New Roman"/>
           <w:color w:val="000000" w:themeColor="text1"/>
-        </w:rPr>
-      </w:pPr>
-      <w:r>
-        <w:rPr>
+          <w:sz w:val="24"/>
+          <w:szCs w:val="24"/>
+        </w:rPr>
+      </w:pPr>
+      <w:r>
+        <w:rPr>
+          <w:rFonts w:ascii="Times New Roman" w:hAnsi="Times New Roman" w:cs="Times New Roman"/>
           <w:color w:val="000000" w:themeColor="text1"/>
+          <w:sz w:val="24"/>
+          <w:szCs w:val="24"/>
         </w:rPr>
         <w:t>Als dat is gebeurt gaan we de auto zoveel mogelijk al in elkaar zetten zodat hij eigenlijk al gebruiksklaar is.</w:t>
       </w:r>
@@ -783,16 +2172,23 @@
         <w:pStyle w:val="Kop2"/>
         <w:jc w:val="left"/>
         <w:rPr>
+          <w:rFonts w:ascii="Times New Roman" w:hAnsi="Times New Roman" w:cs="Times New Roman"/>
+          <w:b/>
+          <w:bCs/>
           <w:color w:val="000000" w:themeColor="text1"/>
-          <w:sz w:val="28"/>
-        </w:rPr>
-      </w:pPr>
-      <w:r>
-        <w:rPr>
+          <w:sz w:val="24"/>
+          <w:szCs w:val="24"/>
+        </w:rPr>
+      </w:pPr>
+      <w:r>
+        <w:rPr>
+          <w:rFonts w:ascii="Times New Roman" w:hAnsi="Times New Roman" w:cs="Times New Roman"/>
+          <w:b/>
+          <w:bCs/>
           <w:color w:val="000000" w:themeColor="text1"/>
-          <w:sz w:val="28"/>
-        </w:rPr>
-        <w:lastRenderedPageBreak/>
+          <w:sz w:val="24"/>
+          <w:szCs w:val="24"/>
+        </w:rPr>
         <w:t>Auto laten rijden:</w:t>
       </w:r>
     </w:p>
@@ -800,24 +2196,36 @@
       <w:pPr>
         <w:pStyle w:val="Geenafstand"/>
         <w:rPr>
+          <w:rFonts w:ascii="Times New Roman" w:hAnsi="Times New Roman" w:cs="Times New Roman"/>
           <w:color w:val="000000" w:themeColor="text1"/>
-        </w:rPr>
-      </w:pPr>
-      <w:r>
-        <w:rPr>
+          <w:sz w:val="24"/>
+          <w:szCs w:val="24"/>
+        </w:rPr>
+      </w:pPr>
+      <w:r>
+        <w:rPr>
+          <w:rFonts w:ascii="Times New Roman" w:hAnsi="Times New Roman" w:cs="Times New Roman"/>
           <w:color w:val="000000" w:themeColor="text1"/>
+          <w:sz w:val="24"/>
+          <w:szCs w:val="24"/>
         </w:rPr>
         <w:t>Zodra de auto gebruiksklaar is gaan wij de software slag gaan doen, hierin gaan we programmeren hoe hij moet rijden, rechtdoor, links, rechts, achteruit ect. Dan hebben we al het hoofd prototype die kan rijden</w:t>
       </w:r>
       <w:r>
         <w:rPr>
+          <w:rFonts w:ascii="Times New Roman" w:hAnsi="Times New Roman" w:cs="Times New Roman"/>
           <w:color w:val="000000" w:themeColor="text1"/>
+          <w:sz w:val="24"/>
+          <w:szCs w:val="24"/>
         </w:rPr>
         <w:t>.</w:t>
       </w:r>
       <w:r>
         <w:rPr>
+          <w:rFonts w:ascii="Times New Roman" w:hAnsi="Times New Roman" w:cs="Times New Roman"/>
           <w:color w:val="000000" w:themeColor="text1"/>
+          <w:sz w:val="24"/>
+          <w:szCs w:val="24"/>
         </w:rPr>
         <w:t xml:space="preserve"> </w:t>
       </w:r>
@@ -827,14 +2235,22 @@
         <w:pStyle w:val="Kop2"/>
         <w:jc w:val="left"/>
         <w:rPr>
+          <w:rFonts w:ascii="Times New Roman" w:hAnsi="Times New Roman" w:cs="Times New Roman"/>
+          <w:b/>
+          <w:bCs/>
           <w:color w:val="000000" w:themeColor="text1"/>
-          <w:sz w:val="28"/>
-        </w:rPr>
-      </w:pPr>
-      <w:r>
-        <w:rPr>
+          <w:sz w:val="24"/>
+          <w:szCs w:val="24"/>
+        </w:rPr>
+      </w:pPr>
+      <w:r>
+        <w:rPr>
+          <w:rFonts w:ascii="Times New Roman" w:hAnsi="Times New Roman" w:cs="Times New Roman"/>
+          <w:b/>
+          <w:bCs/>
           <w:color w:val="000000" w:themeColor="text1"/>
-          <w:sz w:val="28"/>
+          <w:sz w:val="24"/>
+          <w:szCs w:val="24"/>
         </w:rPr>
         <w:t>Auto afstand bestuurbaar maken:</w:t>
       </w:r>
@@ -843,12 +2259,18 @@
       <w:pPr>
         <w:pStyle w:val="Geenafstand"/>
         <w:rPr>
+          <w:rFonts w:ascii="Times New Roman" w:hAnsi="Times New Roman" w:cs="Times New Roman"/>
           <w:color w:val="000000" w:themeColor="text1"/>
-        </w:rPr>
-      </w:pPr>
-      <w:r>
-        <w:rPr>
+          <w:sz w:val="24"/>
+          <w:szCs w:val="24"/>
+        </w:rPr>
+      </w:pPr>
+      <w:r>
+        <w:rPr>
+          <w:rFonts w:ascii="Times New Roman" w:hAnsi="Times New Roman" w:cs="Times New Roman"/>
           <w:color w:val="000000" w:themeColor="text1"/>
+          <w:sz w:val="24"/>
+          <w:szCs w:val="24"/>
         </w:rPr>
         <w:t>Zodra de auto kan rijden gaan wij de auto via bluetooth of wifi een app maken waarmee je hem op afstand kan besturen en gebruiken.</w:t>
       </w:r>
@@ -858,14 +2280,22 @@
         <w:pStyle w:val="Kop2"/>
         <w:jc w:val="left"/>
         <w:rPr>
+          <w:rFonts w:ascii="Times New Roman" w:hAnsi="Times New Roman" w:cs="Times New Roman"/>
+          <w:b/>
+          <w:bCs/>
           <w:color w:val="000000" w:themeColor="text1"/>
-          <w:sz w:val="28"/>
-        </w:rPr>
-      </w:pPr>
-      <w:r>
-        <w:rPr>
+          <w:sz w:val="24"/>
+          <w:szCs w:val="24"/>
+        </w:rPr>
+      </w:pPr>
+      <w:r>
+        <w:rPr>
+          <w:rFonts w:ascii="Times New Roman" w:hAnsi="Times New Roman" w:cs="Times New Roman"/>
+          <w:b/>
+          <w:bCs/>
           <w:color w:val="000000" w:themeColor="text1"/>
-          <w:sz w:val="28"/>
+          <w:sz w:val="24"/>
+          <w:szCs w:val="24"/>
         </w:rPr>
         <w:t>Wapens maken en installeren:</w:t>
       </w:r>
@@ -874,12 +2304,18 @@
       <w:pPr>
         <w:pStyle w:val="Geenafstand"/>
         <w:rPr>
+          <w:rFonts w:ascii="Times New Roman" w:hAnsi="Times New Roman" w:cs="Times New Roman"/>
           <w:color w:val="000000" w:themeColor="text1"/>
-        </w:rPr>
-      </w:pPr>
-      <w:r>
-        <w:rPr>
+          <w:sz w:val="24"/>
+          <w:szCs w:val="24"/>
+        </w:rPr>
+      </w:pPr>
+      <w:r>
+        <w:rPr>
+          <w:rFonts w:ascii="Times New Roman" w:hAnsi="Times New Roman" w:cs="Times New Roman"/>
           <w:color w:val="000000" w:themeColor="text1"/>
+          <w:sz w:val="24"/>
+          <w:szCs w:val="24"/>
         </w:rPr>
         <w:t>Als de auto op afstand bestuurbaar is dan gaan we kijken wat voor wapen welke auto krijgt, als dat gedaan is  moeten we die ook 3D printen en daarna installeren, zodra dat is gedaan dan moeten we ook een knop maken om hem dit wapen te laten gebruiken, anders heb je er niks aan.</w:t>
       </w:r>
@@ -889,28 +2325,51 @@
         <w:pStyle w:val="Kop2"/>
         <w:jc w:val="left"/>
         <w:rPr>
+          <w:rFonts w:ascii="Times New Roman" w:hAnsi="Times New Roman" w:cs="Times New Roman"/>
           <w:color w:val="000000" w:themeColor="text1"/>
-          <w:sz w:val="28"/>
-        </w:rPr>
-      </w:pPr>
-      <w:r>
-        <w:rPr>
+          <w:sz w:val="24"/>
+          <w:szCs w:val="24"/>
+        </w:rPr>
+      </w:pPr>
+      <w:r>
+        <w:rPr>
+          <w:rFonts w:ascii="Times New Roman" w:hAnsi="Times New Roman" w:cs="Times New Roman"/>
+          <w:b/>
+          <w:bCs/>
           <w:color w:val="000000" w:themeColor="text1"/>
-          <w:sz w:val="28"/>
-        </w:rPr>
-        <w:t>(extra) auto met sensoren:</w:t>
-      </w:r>
-    </w:p>
-    <w:p>
-      <w:pPr>
-        <w:pStyle w:val="Geenafstand"/>
-        <w:rPr>
+          <w:sz w:val="24"/>
+          <w:szCs w:val="24"/>
+        </w:rPr>
+        <w:t>Auto</w:t>
+      </w:r>
+      <w:r>
+        <w:rPr>
+          <w:rFonts w:ascii="Times New Roman" w:hAnsi="Times New Roman" w:cs="Times New Roman"/>
+          <w:b/>
+          <w:bCs/>
           <w:color w:val="000000" w:themeColor="text1"/>
-        </w:rPr>
-      </w:pPr>
-      <w:r>
-        <w:rPr>
+          <w:sz w:val="24"/>
+          <w:szCs w:val="24"/>
+        </w:rPr>
+        <w:t xml:space="preserve"> met sensoren:</w:t>
+      </w:r>
+    </w:p>
+    <w:p>
+      <w:pPr>
+        <w:pStyle w:val="Geenafstand"/>
+        <w:rPr>
+          <w:rFonts w:ascii="Times New Roman" w:hAnsi="Times New Roman" w:cs="Times New Roman"/>
           <w:color w:val="000000" w:themeColor="text1"/>
+          <w:sz w:val="24"/>
+          <w:szCs w:val="24"/>
+        </w:rPr>
+      </w:pPr>
+      <w:r>
+        <w:rPr>
+          <w:rFonts w:ascii="Times New Roman" w:hAnsi="Times New Roman" w:cs="Times New Roman"/>
+          <w:color w:val="000000" w:themeColor="text1"/>
+          <w:sz w:val="24"/>
+          <w:szCs w:val="24"/>
         </w:rPr>
         <w:t>Als alles werkt willen we er nog 1 hebben zodat we er een soort spel van kunnen maken,  dit doen we met sensoren die wanneer de auto geraakt word er een bepaalde hoeveelheid levens vanaf haalt, dit vonden wij zelf een heel leuk idee zodat er dus ook iemand kan winnen zonder het hele autootje te slopen.</w:t>
       </w:r>
@@ -918,13 +2377,19 @@
     <w:p>
       <w:pPr>
         <w:rPr>
+          <w:rFonts w:ascii="Times New Roman" w:hAnsi="Times New Roman" w:cs="Times New Roman"/>
           <w:color w:val="000000" w:themeColor="text1"/>
-        </w:rPr>
-      </w:pPr>
-      <w:r>
-        <w:rPr>
+          <w:sz w:val="24"/>
+          <w:szCs w:val="24"/>
+        </w:rPr>
+      </w:pPr>
+      <w:r>
+        <w:rPr>
+          <w:rFonts w:ascii="Times New Roman" w:hAnsi="Times New Roman" w:cs="Times New Roman"/>
           <w:noProof/>
           <w:color w:val="000000" w:themeColor="text1"/>
+          <w:sz w:val="24"/>
+          <w:szCs w:val="24"/>
         </w:rPr>
         <w:drawing>
           <wp:anchor distT="0" distB="0" distL="114300" distR="114300" simplePos="0" relativeHeight="251659264" behindDoc="1" locked="0" layoutInCell="1" allowOverlap="1" wp14:anchorId="207D82F2" wp14:editId="5BC5AA76">
@@ -958,7 +2423,7 @@
                     <pic:cNvPicPr/>
                   </pic:nvPicPr>
                   <pic:blipFill>
-                    <a:blip r:embed="rId7">
+                    <a:blip r:embed="rId9">
                       <a:extLst>
                         <a:ext uri="{28A0092B-C50C-407E-A947-70E740481C1C}">
                           <a14:useLocalDpi xmlns:a14="http://schemas.microsoft.com/office/drawing/2010/main" val="0"/>
@@ -986,7 +2451,10 @@
       </w:r>
       <w:r>
         <w:rPr>
+          <w:rFonts w:ascii="Times New Roman" w:hAnsi="Times New Roman" w:cs="Times New Roman"/>
           <w:color w:val="000000" w:themeColor="text1"/>
+          <w:sz w:val="24"/>
+          <w:szCs w:val="24"/>
         </w:rPr>
         <w:t xml:space="preserve"> </w:t>
       </w:r>
@@ -994,25 +2462,37 @@
     <w:p>
       <w:pPr>
         <w:rPr>
+          <w:rFonts w:ascii="Times New Roman" w:hAnsi="Times New Roman" w:cs="Times New Roman"/>
           <w:color w:val="000000" w:themeColor="text1"/>
-        </w:rPr>
-      </w:pPr>
-    </w:p>
-    <w:p>
-      <w:pPr>
-        <w:rPr>
+          <w:sz w:val="24"/>
+          <w:szCs w:val="24"/>
+        </w:rPr>
+      </w:pPr>
+    </w:p>
+    <w:p>
+      <w:pPr>
+        <w:rPr>
+          <w:rFonts w:ascii="Times New Roman" w:hAnsi="Times New Roman" w:cs="Times New Roman"/>
           <w:color w:val="7EB1E6" w:themeColor="accent3" w:themeTint="99"/>
-        </w:rPr>
-      </w:pPr>
-      <w:r>
-        <w:rPr>
+          <w:sz w:val="24"/>
+          <w:szCs w:val="24"/>
+        </w:rPr>
+      </w:pPr>
+      <w:r>
+        <w:rPr>
+          <w:rFonts w:ascii="Times New Roman" w:hAnsi="Times New Roman" w:cs="Times New Roman"/>
           <w:color w:val="7EB1E6" w:themeColor="accent3" w:themeTint="99"/>
+          <w:sz w:val="24"/>
+          <w:szCs w:val="24"/>
         </w:rPr>
         <w:t>Dit is een voorbeeld van de robot die we als eerst in gedachten hadden</w:t>
       </w:r>
       <w:r>
         <w:rPr>
+          <w:rFonts w:ascii="Times New Roman" w:hAnsi="Times New Roman" w:cs="Times New Roman"/>
           <w:color w:val="7EB1E6" w:themeColor="accent3" w:themeTint="99"/>
+          <w:sz w:val="24"/>
+          <w:szCs w:val="24"/>
         </w:rPr>
         <w:t>.</w:t>
       </w:r>
@@ -1020,32 +2500,2958 @@
     <w:p>
       <w:pPr>
         <w:rPr>
+          <w:rFonts w:ascii="Times New Roman" w:hAnsi="Times New Roman" w:cs="Times New Roman"/>
           <w:color w:val="7EB1E6" w:themeColor="accent3" w:themeTint="99"/>
-        </w:rPr>
-      </w:pPr>
-    </w:p>
-    <w:p>
-      <w:pPr>
-        <w:rPr>
+          <w:sz w:val="24"/>
+          <w:szCs w:val="24"/>
+        </w:rPr>
+      </w:pPr>
+    </w:p>
+    <w:p>
+      <w:pPr>
+        <w:rPr>
+          <w:rFonts w:ascii="Times New Roman" w:hAnsi="Times New Roman" w:cs="Times New Roman"/>
           <w:color w:val="7EB1E6" w:themeColor="accent3" w:themeTint="99"/>
-        </w:rPr>
-      </w:pPr>
-    </w:p>
-    <w:p>
-      <w:pPr>
-        <w:rPr>
+          <w:sz w:val="24"/>
+          <w:szCs w:val="24"/>
+        </w:rPr>
+      </w:pPr>
+    </w:p>
+    <w:p>
+      <w:pPr>
+        <w:rPr>
+          <w:rFonts w:ascii="Times New Roman" w:hAnsi="Times New Roman" w:cs="Times New Roman"/>
           <w:color w:val="7EB1E6" w:themeColor="accent3" w:themeTint="99"/>
         </w:rPr>
       </w:pPr>
     </w:p>
+    <w:p>
+      <w:pPr>
+        <w:rPr>
+          <w:rFonts w:ascii="Times New Roman" w:hAnsi="Times New Roman" w:cs="Times New Roman"/>
+          <w:color w:val="7EB1E6" w:themeColor="accent3" w:themeTint="99"/>
+        </w:rPr>
+      </w:pPr>
+    </w:p>
+    <w:p>
+      <w:pPr>
+        <w:pStyle w:val="Kop1"/>
+        <w:rPr>
+          <w:rFonts w:ascii="Times New Roman" w:hAnsi="Times New Roman" w:cs="Times New Roman"/>
+        </w:rPr>
+      </w:pPr>
+      <w:r>
+        <w:rPr>
+          <w:rFonts w:ascii="Times New Roman" w:hAnsi="Times New Roman" w:cs="Times New Roman"/>
+        </w:rPr>
+        <w:lastRenderedPageBreak/>
+        <w:t>Projectgrenzen</w:t>
+      </w:r>
+    </w:p>
+    <w:p>
+      <w:pPr>
+        <w:pStyle w:val="Geenafstand"/>
+        <w:rPr>
+          <w:b/>
+          <w:bCs/>
+          <w:sz w:val="24"/>
+          <w:szCs w:val="24"/>
+        </w:rPr>
+      </w:pPr>
+      <w:r>
+        <w:rPr>
+          <w:b/>
+          <w:bCs/>
+          <w:sz w:val="24"/>
+          <w:szCs w:val="24"/>
+        </w:rPr>
+        <w:t>Wat gaan we wel doen?</w:t>
+      </w:r>
+    </w:p>
+    <w:p>
+      <w:pPr>
+        <w:pStyle w:val="Geenafstand"/>
+        <w:rPr>
+          <w:sz w:val="24"/>
+          <w:szCs w:val="24"/>
+        </w:rPr>
+      </w:pPr>
+      <w:r>
+        <w:rPr>
+          <w:sz w:val="24"/>
+          <w:szCs w:val="24"/>
+        </w:rPr>
+        <w:t>We willen in ieder geval een prototype hebben die al een beetje lijkt op het eindresultaat dat we ongeveer willen.</w:t>
+      </w:r>
+      <w:r>
+        <w:rPr>
+          <w:sz w:val="24"/>
+          <w:szCs w:val="24"/>
+        </w:rPr>
+        <w:t xml:space="preserve"> Ook willen we een wapen hebben ontworpen.</w:t>
+      </w:r>
+    </w:p>
+    <w:p>
+      <w:pPr>
+        <w:pStyle w:val="Geenafstand"/>
+        <w:rPr>
+          <w:sz w:val="24"/>
+          <w:szCs w:val="24"/>
+        </w:rPr>
+      </w:pPr>
+    </w:p>
+    <w:p>
+      <w:pPr>
+        <w:pStyle w:val="Geenafstand"/>
+        <w:rPr>
+          <w:b/>
+          <w:bCs/>
+          <w:sz w:val="24"/>
+          <w:szCs w:val="24"/>
+        </w:rPr>
+      </w:pPr>
+      <w:r>
+        <w:rPr>
+          <w:b/>
+          <w:bCs/>
+          <w:sz w:val="24"/>
+          <w:szCs w:val="24"/>
+        </w:rPr>
+        <w:t>Wat gaan we net niet doen?</w:t>
+      </w:r>
+    </w:p>
+    <w:p>
+      <w:pPr>
+        <w:pStyle w:val="Geenafstand"/>
+        <w:rPr>
+          <w:sz w:val="24"/>
+          <w:szCs w:val="24"/>
+        </w:rPr>
+      </w:pPr>
+      <w:r>
+        <w:rPr>
+          <w:sz w:val="24"/>
+          <w:szCs w:val="24"/>
+        </w:rPr>
+        <w:t>We gaan proberen de auto op afstand bestuurbaar te maken door een app te maken als we genoeg tijd hebben.</w:t>
+      </w:r>
+    </w:p>
+    <w:p>
+      <w:pPr>
+        <w:pStyle w:val="Geenafstand"/>
+        <w:rPr>
+          <w:sz w:val="24"/>
+          <w:szCs w:val="24"/>
+        </w:rPr>
+      </w:pPr>
+      <w:r>
+        <w:rPr>
+          <w:sz w:val="24"/>
+          <w:szCs w:val="24"/>
+        </w:rPr>
+        <w:t>Ook zouden er eventueel sensoren op de robot kunnen komen.</w:t>
+      </w:r>
+    </w:p>
+    <w:p>
+      <w:pPr>
+        <w:pStyle w:val="Geenafstand"/>
+        <w:rPr>
+          <w:sz w:val="24"/>
+          <w:szCs w:val="24"/>
+        </w:rPr>
+      </w:pPr>
+    </w:p>
+    <w:p>
+      <w:pPr>
+        <w:pStyle w:val="Geenafstand"/>
+        <w:rPr>
+          <w:b/>
+          <w:bCs/>
+          <w:sz w:val="24"/>
+          <w:szCs w:val="24"/>
+        </w:rPr>
+      </w:pPr>
+      <w:r>
+        <w:rPr>
+          <w:b/>
+          <w:bCs/>
+          <w:sz w:val="24"/>
+          <w:szCs w:val="24"/>
+        </w:rPr>
+        <w:t>Begin- en einddatum:</w:t>
+      </w:r>
+    </w:p>
+    <w:p>
+      <w:pPr>
+        <w:pStyle w:val="Geenafstand"/>
+        <w:rPr>
+          <w:sz w:val="24"/>
+          <w:szCs w:val="24"/>
+        </w:rPr>
+      </w:pPr>
+      <w:r>
+        <w:rPr>
+          <w:sz w:val="24"/>
+          <w:szCs w:val="24"/>
+        </w:rPr>
+        <w:t>17-4-2019</w:t>
+      </w:r>
+    </w:p>
+    <w:p>
+      <w:pPr>
+        <w:pStyle w:val="Geenafstand"/>
+        <w:rPr>
+          <w:sz w:val="24"/>
+          <w:szCs w:val="24"/>
+        </w:rPr>
+      </w:pPr>
+      <w:r>
+        <w:rPr>
+          <w:sz w:val="24"/>
+          <w:szCs w:val="24"/>
+        </w:rPr>
+        <w:t>….</w:t>
+      </w:r>
+    </w:p>
+    <w:p>
+      <w:pPr>
+        <w:pStyle w:val="Geenafstand"/>
+        <w:rPr>
+          <w:sz w:val="24"/>
+          <w:szCs w:val="24"/>
+        </w:rPr>
+      </w:pPr>
+    </w:p>
+    <w:p>
+      <w:pPr>
+        <w:pStyle w:val="Geenafstand"/>
+        <w:rPr>
+          <w:b/>
+          <w:bCs/>
+          <w:sz w:val="24"/>
+          <w:szCs w:val="24"/>
+        </w:rPr>
+      </w:pPr>
+      <w:r>
+        <w:rPr>
+          <w:b/>
+          <w:bCs/>
+          <w:sz w:val="24"/>
+          <w:szCs w:val="24"/>
+        </w:rPr>
+        <w:t>Beschikbaarheid van de projectleden</w:t>
+      </w:r>
+    </w:p>
+    <w:p>
+      <w:pPr>
+        <w:pStyle w:val="Geenafstand"/>
+        <w:rPr>
+          <w:sz w:val="24"/>
+          <w:szCs w:val="24"/>
+        </w:rPr>
+      </w:pPr>
+      <w:r>
+        <w:rPr>
+          <w:sz w:val="24"/>
+          <w:szCs w:val="24"/>
+        </w:rPr>
+        <w:t>Aangezien we hetzelfde rooster hebben verwachten we weinig beschikbaarheid problemen. Wel moet iedereen goed betrokken zijn bij het project en bijblijven.</w:t>
+      </w:r>
+    </w:p>
+    <w:p>
+      <w:pPr>
+        <w:pStyle w:val="Geenafstand"/>
+        <w:rPr>
+          <w:sz w:val="24"/>
+          <w:szCs w:val="24"/>
+        </w:rPr>
+      </w:pPr>
+    </w:p>
+    <w:p>
+      <w:pPr>
+        <w:pStyle w:val="Geenafstand"/>
+        <w:rPr>
+          <w:b/>
+          <w:bCs/>
+          <w:sz w:val="24"/>
+          <w:szCs w:val="24"/>
+        </w:rPr>
+      </w:pPr>
+      <w:r>
+        <w:rPr>
+          <w:b/>
+          <w:bCs/>
+          <w:sz w:val="24"/>
+          <w:szCs w:val="24"/>
+        </w:rPr>
+        <w:t>Kennis van de groep</w:t>
+      </w:r>
+    </w:p>
+    <w:p>
+      <w:pPr>
+        <w:pStyle w:val="Geenafstand"/>
+        <w:rPr>
+          <w:sz w:val="24"/>
+          <w:szCs w:val="24"/>
+        </w:rPr>
+      </w:pPr>
+      <w:r>
+        <w:rPr>
+          <w:sz w:val="24"/>
+          <w:szCs w:val="24"/>
+        </w:rPr>
+        <w:t xml:space="preserve">Er waren al dingen over python, de </w:t>
+      </w:r>
+      <w:proofErr w:type="spellStart"/>
+      <w:r>
+        <w:rPr>
+          <w:sz w:val="24"/>
+          <w:szCs w:val="24"/>
+        </w:rPr>
+        <w:t>Raspberry</w:t>
+      </w:r>
+      <w:proofErr w:type="spellEnd"/>
+      <w:r>
+        <w:rPr>
+          <w:sz w:val="24"/>
+          <w:szCs w:val="24"/>
+        </w:rPr>
+        <w:t xml:space="preserve"> pi en 3D printen waar een aantal al een beetje kennis over hadden. Voorderest wilde we met dit project ons zelf ontwikkelen en meer kennis op doen met het 3D printen, python en met de </w:t>
+      </w:r>
+      <w:proofErr w:type="spellStart"/>
+      <w:r>
+        <w:rPr>
+          <w:sz w:val="24"/>
+          <w:szCs w:val="24"/>
+        </w:rPr>
+        <w:t>Raspberry</w:t>
+      </w:r>
+      <w:proofErr w:type="spellEnd"/>
+      <w:r>
+        <w:rPr>
+          <w:sz w:val="24"/>
+          <w:szCs w:val="24"/>
+        </w:rPr>
+        <w:t xml:space="preserve"> pi.</w:t>
+      </w:r>
+    </w:p>
+    <w:p>
+      <w:pPr>
+        <w:pStyle w:val="Geenafstand"/>
+        <w:rPr>
+          <w:sz w:val="24"/>
+          <w:szCs w:val="24"/>
+        </w:rPr>
+      </w:pPr>
+    </w:p>
+    <w:p>
+      <w:pPr>
+        <w:pStyle w:val="Geenafstand"/>
+        <w:rPr>
+          <w:sz w:val="24"/>
+          <w:szCs w:val="24"/>
+        </w:rPr>
+      </w:pPr>
+    </w:p>
+    <w:p>
+      <w:pPr>
+        <w:pStyle w:val="Geenafstand"/>
+        <w:rPr>
+          <w:sz w:val="24"/>
+          <w:szCs w:val="24"/>
+        </w:rPr>
+      </w:pPr>
+    </w:p>
+    <w:p>
+      <w:pPr>
+        <w:pStyle w:val="Geenafstand"/>
+        <w:rPr>
+          <w:sz w:val="24"/>
+          <w:szCs w:val="24"/>
+        </w:rPr>
+      </w:pPr>
+    </w:p>
+    <w:p>
+      <w:pPr>
+        <w:pStyle w:val="Geenafstand"/>
+        <w:rPr>
+          <w:sz w:val="24"/>
+          <w:szCs w:val="24"/>
+        </w:rPr>
+      </w:pPr>
+    </w:p>
+    <w:p>
+      <w:pPr>
+        <w:pStyle w:val="Geenafstand"/>
+        <w:rPr>
+          <w:sz w:val="24"/>
+          <w:szCs w:val="24"/>
+        </w:rPr>
+      </w:pPr>
+    </w:p>
+    <w:p>
+      <w:pPr>
+        <w:pStyle w:val="Geenafstand"/>
+        <w:rPr>
+          <w:sz w:val="24"/>
+          <w:szCs w:val="24"/>
+        </w:rPr>
+      </w:pPr>
+    </w:p>
+    <w:p>
+      <w:pPr>
+        <w:pStyle w:val="Geenafstand"/>
+        <w:rPr>
+          <w:sz w:val="24"/>
+          <w:szCs w:val="24"/>
+        </w:rPr>
+      </w:pPr>
+    </w:p>
+    <w:p>
+      <w:pPr>
+        <w:pStyle w:val="Geenafstand"/>
+        <w:rPr>
+          <w:sz w:val="24"/>
+          <w:szCs w:val="24"/>
+        </w:rPr>
+      </w:pPr>
+    </w:p>
+    <w:p>
+      <w:pPr>
+        <w:pStyle w:val="Geenafstand"/>
+        <w:rPr>
+          <w:sz w:val="24"/>
+          <w:szCs w:val="24"/>
+        </w:rPr>
+      </w:pPr>
+    </w:p>
+    <w:p>
+      <w:pPr>
+        <w:pStyle w:val="Geenafstand"/>
+        <w:rPr>
+          <w:sz w:val="24"/>
+          <w:szCs w:val="24"/>
+        </w:rPr>
+      </w:pPr>
+    </w:p>
+    <w:p>
+      <w:pPr>
+        <w:pStyle w:val="Geenafstand"/>
+        <w:rPr>
+          <w:sz w:val="24"/>
+          <w:szCs w:val="24"/>
+        </w:rPr>
+      </w:pPr>
+    </w:p>
+    <w:p>
+      <w:pPr>
+        <w:pStyle w:val="Geenafstand"/>
+        <w:rPr>
+          <w:sz w:val="24"/>
+          <w:szCs w:val="24"/>
+        </w:rPr>
+      </w:pPr>
+    </w:p>
+    <w:p>
+      <w:pPr>
+        <w:pStyle w:val="Geenafstand"/>
+        <w:rPr>
+          <w:sz w:val="24"/>
+          <w:szCs w:val="24"/>
+        </w:rPr>
+      </w:pPr>
+    </w:p>
+    <w:p>
+      <w:pPr>
+        <w:pStyle w:val="Geenafstand"/>
+        <w:rPr>
+          <w:sz w:val="24"/>
+          <w:szCs w:val="24"/>
+        </w:rPr>
+      </w:pPr>
+    </w:p>
+    <w:p>
+      <w:pPr>
+        <w:pStyle w:val="Geenafstand"/>
+        <w:rPr>
+          <w:sz w:val="24"/>
+          <w:szCs w:val="24"/>
+        </w:rPr>
+      </w:pPr>
+    </w:p>
+    <w:p>
+      <w:pPr>
+        <w:pStyle w:val="Geenafstand"/>
+        <w:rPr>
+          <w:sz w:val="24"/>
+          <w:szCs w:val="24"/>
+        </w:rPr>
+      </w:pPr>
+    </w:p>
+    <w:p>
+      <w:pPr>
+        <w:pStyle w:val="Geenafstand"/>
+        <w:rPr>
+          <w:sz w:val="24"/>
+          <w:szCs w:val="24"/>
+        </w:rPr>
+      </w:pPr>
+    </w:p>
+    <w:p>
+      <w:pPr>
+        <w:pStyle w:val="Geenafstand"/>
+        <w:rPr>
+          <w:sz w:val="24"/>
+          <w:szCs w:val="24"/>
+        </w:rPr>
+      </w:pPr>
+    </w:p>
+    <w:p>
+      <w:pPr>
+        <w:pStyle w:val="Geenafstand"/>
+        <w:rPr>
+          <w:sz w:val="24"/>
+          <w:szCs w:val="24"/>
+        </w:rPr>
+      </w:pPr>
+    </w:p>
+    <w:p>
+      <w:pPr>
+        <w:pStyle w:val="Geenafstand"/>
+        <w:rPr>
+          <w:sz w:val="24"/>
+          <w:szCs w:val="24"/>
+        </w:rPr>
+      </w:pPr>
+    </w:p>
+    <w:p>
+      <w:pPr>
+        <w:pStyle w:val="Geenafstand"/>
+        <w:rPr>
+          <w:sz w:val="24"/>
+          <w:szCs w:val="24"/>
+        </w:rPr>
+      </w:pPr>
+    </w:p>
+    <w:p>
+      <w:pPr>
+        <w:pStyle w:val="Geenafstand"/>
+        <w:rPr>
+          <w:sz w:val="24"/>
+          <w:szCs w:val="24"/>
+        </w:rPr>
+      </w:pPr>
+    </w:p>
+    <w:p>
+      <w:pPr>
+        <w:pStyle w:val="Geenafstand"/>
+        <w:rPr>
+          <w:sz w:val="24"/>
+          <w:szCs w:val="24"/>
+        </w:rPr>
+      </w:pPr>
+    </w:p>
+    <w:p>
+      <w:pPr>
+        <w:pStyle w:val="Kop1"/>
+        <w:rPr>
+          <w:rFonts w:ascii="Times New Roman" w:hAnsi="Times New Roman" w:cs="Times New Roman"/>
+        </w:rPr>
+      </w:pPr>
+      <w:r>
+        <w:rPr>
+          <w:rFonts w:ascii="Times New Roman" w:hAnsi="Times New Roman" w:cs="Times New Roman"/>
+        </w:rPr>
+        <w:lastRenderedPageBreak/>
+        <w:t>Tussenresultaten</w:t>
+      </w:r>
+    </w:p>
+    <w:p>
+      <w:pPr>
+        <w:pStyle w:val="Geenafstand"/>
+        <w:rPr>
+          <w:rFonts w:ascii="Times New Roman" w:hAnsi="Times New Roman" w:cs="Times New Roman"/>
+          <w:b/>
+          <w:bCs/>
+          <w:sz w:val="24"/>
+          <w:szCs w:val="24"/>
+        </w:rPr>
+      </w:pPr>
+      <w:r>
+        <w:rPr>
+          <w:rFonts w:ascii="Times New Roman" w:hAnsi="Times New Roman" w:cs="Times New Roman"/>
+          <w:b/>
+          <w:bCs/>
+          <w:sz w:val="24"/>
+          <w:szCs w:val="24"/>
+        </w:rPr>
+        <w:t>Robot 3D print</w:t>
+      </w:r>
+    </w:p>
+    <w:p>
+      <w:pPr>
+        <w:pStyle w:val="Geenafstand"/>
+        <w:rPr>
+          <w:rFonts w:ascii="Times New Roman" w:hAnsi="Times New Roman" w:cs="Times New Roman"/>
+          <w:sz w:val="24"/>
+          <w:szCs w:val="24"/>
+        </w:rPr>
+      </w:pPr>
+      <w:r>
+        <w:rPr>
+          <w:rFonts w:ascii="Times New Roman" w:hAnsi="Times New Roman" w:cs="Times New Roman"/>
+          <w:sz w:val="24"/>
+          <w:szCs w:val="24"/>
+        </w:rPr>
+        <w:t>De basis van de robot is gemaakt in het 3D programma, die hoeft alleen nog geprint te worden.</w:t>
+      </w:r>
+    </w:p>
+    <w:p>
+      <w:pPr>
+        <w:pStyle w:val="Geenafstand"/>
+        <w:rPr>
+          <w:rFonts w:ascii="Times New Roman" w:hAnsi="Times New Roman" w:cs="Times New Roman"/>
+          <w:sz w:val="24"/>
+          <w:szCs w:val="24"/>
+        </w:rPr>
+      </w:pPr>
+    </w:p>
+    <w:p>
+      <w:pPr>
+        <w:pStyle w:val="Geenafstand"/>
+        <w:rPr>
+          <w:rFonts w:ascii="Times New Roman" w:hAnsi="Times New Roman" w:cs="Times New Roman"/>
+          <w:b/>
+          <w:bCs/>
+          <w:sz w:val="24"/>
+          <w:szCs w:val="24"/>
+        </w:rPr>
+      </w:pPr>
+      <w:proofErr w:type="spellStart"/>
+      <w:r>
+        <w:rPr>
+          <w:rFonts w:ascii="Times New Roman" w:hAnsi="Times New Roman" w:cs="Times New Roman"/>
+          <w:b/>
+          <w:bCs/>
+          <w:sz w:val="24"/>
+          <w:szCs w:val="24"/>
+        </w:rPr>
+        <w:t>Raspberry</w:t>
+      </w:r>
+      <w:proofErr w:type="spellEnd"/>
+      <w:r>
+        <w:rPr>
+          <w:rFonts w:ascii="Times New Roman" w:hAnsi="Times New Roman" w:cs="Times New Roman"/>
+          <w:b/>
+          <w:bCs/>
+          <w:sz w:val="24"/>
+          <w:szCs w:val="24"/>
+        </w:rPr>
+        <w:t xml:space="preserve"> pi code</w:t>
+      </w:r>
+    </w:p>
+    <w:p>
+      <w:pPr>
+        <w:pStyle w:val="Geenafstand"/>
+        <w:rPr>
+          <w:rFonts w:ascii="Times New Roman" w:hAnsi="Times New Roman" w:cs="Times New Roman"/>
+          <w:sz w:val="24"/>
+          <w:szCs w:val="24"/>
+        </w:rPr>
+      </w:pPr>
+      <w:r>
+        <w:rPr>
+          <w:rFonts w:ascii="Times New Roman" w:hAnsi="Times New Roman" w:cs="Times New Roman"/>
+          <w:sz w:val="24"/>
+          <w:szCs w:val="24"/>
+        </w:rPr>
+        <w:t xml:space="preserve">Ook hebben we al een groot deel van de code voor de </w:t>
+      </w:r>
+      <w:proofErr w:type="spellStart"/>
+      <w:r>
+        <w:rPr>
+          <w:rFonts w:ascii="Times New Roman" w:hAnsi="Times New Roman" w:cs="Times New Roman"/>
+          <w:sz w:val="24"/>
+          <w:szCs w:val="24"/>
+        </w:rPr>
+        <w:t>R</w:t>
+      </w:r>
+      <w:r>
+        <w:rPr>
+          <w:rFonts w:ascii="Times New Roman" w:hAnsi="Times New Roman" w:cs="Times New Roman"/>
+          <w:sz w:val="24"/>
+          <w:szCs w:val="24"/>
+        </w:rPr>
+        <w:t>aspberry</w:t>
+      </w:r>
+      <w:proofErr w:type="spellEnd"/>
+      <w:r>
+        <w:rPr>
+          <w:rFonts w:ascii="Times New Roman" w:hAnsi="Times New Roman" w:cs="Times New Roman"/>
+          <w:sz w:val="24"/>
+          <w:szCs w:val="24"/>
+        </w:rPr>
+        <w:t xml:space="preserve"> pi om hem te laten rijden.</w:t>
+      </w:r>
+    </w:p>
+    <w:p>
+      <w:pPr>
+        <w:pStyle w:val="Geenafstand"/>
+        <w:rPr>
+          <w:rFonts w:ascii="Times New Roman" w:hAnsi="Times New Roman" w:cs="Times New Roman"/>
+          <w:sz w:val="24"/>
+          <w:szCs w:val="24"/>
+        </w:rPr>
+      </w:pPr>
+    </w:p>
+    <w:p>
+      <w:pPr>
+        <w:pStyle w:val="Geenafstand"/>
+        <w:rPr>
+          <w:rFonts w:ascii="Times New Roman" w:hAnsi="Times New Roman" w:cs="Times New Roman"/>
+          <w:b/>
+          <w:bCs/>
+          <w:sz w:val="24"/>
+          <w:szCs w:val="24"/>
+        </w:rPr>
+      </w:pPr>
+      <w:r>
+        <w:rPr>
+          <w:rFonts w:ascii="Times New Roman" w:hAnsi="Times New Roman" w:cs="Times New Roman"/>
+          <w:b/>
+          <w:bCs/>
+          <w:sz w:val="24"/>
+          <w:szCs w:val="24"/>
+        </w:rPr>
+        <w:t>Android app</w:t>
+      </w:r>
+    </w:p>
+    <w:p>
+      <w:pPr>
+        <w:pStyle w:val="Geenafstand"/>
+        <w:rPr>
+          <w:rFonts w:ascii="Times New Roman" w:hAnsi="Times New Roman" w:cs="Times New Roman"/>
+          <w:sz w:val="24"/>
+          <w:szCs w:val="24"/>
+        </w:rPr>
+      </w:pPr>
+      <w:r>
+        <w:rPr>
+          <w:rFonts w:ascii="Times New Roman" w:hAnsi="Times New Roman" w:cs="Times New Roman"/>
+          <w:sz w:val="24"/>
+          <w:szCs w:val="24"/>
+        </w:rPr>
+        <w:t xml:space="preserve">Er is ook al gekeken naar het maken van de app, dat blijkt alleen lastiger te zijn dan wij hadden verwacht. Er is weinig te vinden op het internet over hoe je de combi python, </w:t>
+      </w:r>
+      <w:proofErr w:type="spellStart"/>
+      <w:r>
+        <w:rPr>
+          <w:rFonts w:ascii="Times New Roman" w:hAnsi="Times New Roman" w:cs="Times New Roman"/>
+          <w:sz w:val="24"/>
+          <w:szCs w:val="24"/>
+        </w:rPr>
+        <w:t>raspberry</w:t>
+      </w:r>
+      <w:proofErr w:type="spellEnd"/>
+      <w:r>
+        <w:rPr>
+          <w:rFonts w:ascii="Times New Roman" w:hAnsi="Times New Roman" w:cs="Times New Roman"/>
+          <w:sz w:val="24"/>
+          <w:szCs w:val="24"/>
+        </w:rPr>
+        <w:t xml:space="preserve"> pi en Androidstudio samen kan laten werken.</w:t>
+      </w:r>
+    </w:p>
+    <w:p>
+      <w:pPr>
+        <w:pStyle w:val="Geenafstand"/>
+        <w:rPr>
+          <w:rFonts w:ascii="Times New Roman" w:hAnsi="Times New Roman" w:cs="Times New Roman"/>
+          <w:sz w:val="24"/>
+          <w:szCs w:val="24"/>
+        </w:rPr>
+      </w:pPr>
+      <w:r>
+        <w:rPr>
+          <w:rFonts w:ascii="Times New Roman" w:hAnsi="Times New Roman" w:cs="Times New Roman"/>
+          <w:sz w:val="24"/>
+          <w:szCs w:val="24"/>
+        </w:rPr>
+        <w:t>--</w:t>
+      </w:r>
+    </w:p>
+    <w:p>
+      <w:pPr>
+        <w:pStyle w:val="Geenafstand"/>
+        <w:rPr>
+          <w:rFonts w:ascii="Times New Roman" w:hAnsi="Times New Roman" w:cs="Times New Roman"/>
+          <w:b/>
+          <w:bCs/>
+          <w:sz w:val="24"/>
+          <w:szCs w:val="24"/>
+        </w:rPr>
+      </w:pPr>
+      <w:r>
+        <w:rPr>
+          <w:rFonts w:ascii="Times New Roman" w:hAnsi="Times New Roman" w:cs="Times New Roman"/>
+          <w:b/>
+          <w:bCs/>
+          <w:sz w:val="24"/>
+          <w:szCs w:val="24"/>
+        </w:rPr>
+        <w:t>Samenwerking</w:t>
+      </w:r>
+    </w:p>
+    <w:p>
+      <w:pPr>
+        <w:pStyle w:val="Geenafstand"/>
+        <w:rPr>
+          <w:rFonts w:ascii="Times New Roman" w:hAnsi="Times New Roman" w:cs="Times New Roman"/>
+          <w:sz w:val="24"/>
+          <w:szCs w:val="24"/>
+        </w:rPr>
+      </w:pPr>
+      <w:r>
+        <w:rPr>
+          <w:rFonts w:ascii="Times New Roman" w:hAnsi="Times New Roman" w:cs="Times New Roman"/>
+          <w:sz w:val="24"/>
+          <w:szCs w:val="24"/>
+        </w:rPr>
+        <w:t xml:space="preserve">We zijn er achter gekomen dat dit project </w:t>
+      </w:r>
+      <w:proofErr w:type="spellStart"/>
+      <w:r>
+        <w:rPr>
+          <w:rFonts w:ascii="Times New Roman" w:hAnsi="Times New Roman" w:cs="Times New Roman"/>
+          <w:sz w:val="24"/>
+          <w:szCs w:val="24"/>
+        </w:rPr>
+        <w:t>lastif</w:t>
+      </w:r>
+      <w:proofErr w:type="spellEnd"/>
+      <w:r>
+        <w:rPr>
+          <w:rFonts w:ascii="Times New Roman" w:hAnsi="Times New Roman" w:cs="Times New Roman"/>
+          <w:sz w:val="24"/>
+          <w:szCs w:val="24"/>
+        </w:rPr>
+        <w:t xml:space="preserve"> is met vier projectleden voor de taak verdeling.</w:t>
+      </w:r>
+    </w:p>
+    <w:p>
+      <w:pPr>
+        <w:pStyle w:val="Geenafstand"/>
+        <w:rPr>
+          <w:rFonts w:ascii="Times New Roman" w:hAnsi="Times New Roman" w:cs="Times New Roman"/>
+          <w:sz w:val="24"/>
+          <w:szCs w:val="24"/>
+        </w:rPr>
+      </w:pPr>
+    </w:p>
+    <w:p>
+      <w:pPr>
+        <w:pStyle w:val="Geenafstand"/>
+        <w:rPr>
+          <w:rFonts w:ascii="Times New Roman" w:hAnsi="Times New Roman" w:cs="Times New Roman"/>
+          <w:b/>
+          <w:bCs/>
+          <w:sz w:val="24"/>
+          <w:szCs w:val="24"/>
+        </w:rPr>
+      </w:pPr>
+      <w:r>
+        <w:rPr>
+          <w:rFonts w:ascii="Times New Roman" w:hAnsi="Times New Roman" w:cs="Times New Roman"/>
+          <w:b/>
+          <w:bCs/>
+          <w:sz w:val="24"/>
+          <w:szCs w:val="24"/>
+        </w:rPr>
+        <w:t>Wat we nog van plan zijn om te doen</w:t>
+      </w:r>
+    </w:p>
+    <w:p>
+      <w:pPr>
+        <w:pStyle w:val="Geenafstand"/>
+        <w:rPr>
+          <w:rFonts w:ascii="Times New Roman" w:hAnsi="Times New Roman" w:cs="Times New Roman"/>
+          <w:sz w:val="24"/>
+          <w:szCs w:val="24"/>
+        </w:rPr>
+      </w:pPr>
+      <w:r>
+        <w:rPr>
+          <w:rFonts w:ascii="Times New Roman" w:hAnsi="Times New Roman" w:cs="Times New Roman"/>
+          <w:i/>
+          <w:iCs/>
+          <w:sz w:val="24"/>
+          <w:szCs w:val="24"/>
+          <w:u w:val="single"/>
+        </w:rPr>
+        <w:t>Robot:</w:t>
+      </w:r>
+      <w:r>
+        <w:rPr>
+          <w:rFonts w:ascii="Times New Roman" w:hAnsi="Times New Roman" w:cs="Times New Roman"/>
+          <w:sz w:val="24"/>
+          <w:szCs w:val="24"/>
+        </w:rPr>
+        <w:t xml:space="preserve"> we willen hem uitprinten en dan de </w:t>
+      </w:r>
+      <w:proofErr w:type="spellStart"/>
+      <w:r>
+        <w:rPr>
+          <w:rFonts w:ascii="Times New Roman" w:hAnsi="Times New Roman" w:cs="Times New Roman"/>
+          <w:sz w:val="24"/>
+          <w:szCs w:val="24"/>
+        </w:rPr>
+        <w:t>Raspberry</w:t>
+      </w:r>
+      <w:proofErr w:type="spellEnd"/>
+      <w:r>
+        <w:rPr>
+          <w:rFonts w:ascii="Times New Roman" w:hAnsi="Times New Roman" w:cs="Times New Roman"/>
+          <w:sz w:val="24"/>
+          <w:szCs w:val="24"/>
+        </w:rPr>
+        <w:t xml:space="preserve"> pi erin plaatsen samen met de wielen en motor, en later nog het wapen erop plaatsen.</w:t>
+      </w:r>
+    </w:p>
+    <w:p>
+      <w:pPr>
+        <w:pStyle w:val="Geenafstand"/>
+        <w:rPr>
+          <w:rFonts w:ascii="Times New Roman" w:hAnsi="Times New Roman" w:cs="Times New Roman"/>
+          <w:sz w:val="24"/>
+          <w:szCs w:val="24"/>
+        </w:rPr>
+      </w:pPr>
+      <w:r>
+        <w:rPr>
+          <w:rFonts w:ascii="Times New Roman" w:hAnsi="Times New Roman" w:cs="Times New Roman"/>
+          <w:i/>
+          <w:iCs/>
+          <w:sz w:val="24"/>
+          <w:szCs w:val="24"/>
+          <w:u w:val="single"/>
+        </w:rPr>
+        <w:t>Code:</w:t>
+      </w:r>
+      <w:r>
+        <w:rPr>
+          <w:rFonts w:ascii="Times New Roman" w:hAnsi="Times New Roman" w:cs="Times New Roman"/>
+          <w:sz w:val="24"/>
+          <w:szCs w:val="24"/>
+        </w:rPr>
+        <w:t xml:space="preserve"> we willen dat de code af is en testen om hem te laten rijden, ook moet er nog een code komen voor het wapen.</w:t>
+      </w:r>
+    </w:p>
+    <w:p>
+      <w:pPr>
+        <w:pStyle w:val="Geenafstand"/>
+        <w:rPr>
+          <w:rFonts w:ascii="Times New Roman" w:hAnsi="Times New Roman" w:cs="Times New Roman"/>
+          <w:sz w:val="24"/>
+          <w:szCs w:val="24"/>
+        </w:rPr>
+      </w:pPr>
+      <w:r>
+        <w:rPr>
+          <w:rFonts w:ascii="Times New Roman" w:hAnsi="Times New Roman" w:cs="Times New Roman"/>
+          <w:i/>
+          <w:iCs/>
+          <w:sz w:val="24"/>
+          <w:szCs w:val="24"/>
+          <w:u w:val="single"/>
+        </w:rPr>
+        <w:t>Wapen:</w:t>
+      </w:r>
+      <w:r>
+        <w:rPr>
+          <w:rFonts w:ascii="Times New Roman" w:hAnsi="Times New Roman" w:cs="Times New Roman"/>
+          <w:sz w:val="24"/>
+          <w:szCs w:val="24"/>
+        </w:rPr>
+        <w:t xml:space="preserve"> we willen een wapen 3D ontwerp maken.</w:t>
+      </w:r>
+    </w:p>
+    <w:p>
+      <w:pPr>
+        <w:pStyle w:val="Geenafstand"/>
+        <w:rPr>
+          <w:rFonts w:ascii="Times New Roman" w:hAnsi="Times New Roman" w:cs="Times New Roman"/>
+          <w:sz w:val="24"/>
+          <w:szCs w:val="24"/>
+        </w:rPr>
+      </w:pPr>
+      <w:r>
+        <w:rPr>
+          <w:rFonts w:ascii="Times New Roman" w:hAnsi="Times New Roman" w:cs="Times New Roman"/>
+          <w:i/>
+          <w:iCs/>
+          <w:sz w:val="24"/>
+          <w:szCs w:val="24"/>
+          <w:u w:val="single"/>
+        </w:rPr>
+        <w:t>Sensoren:</w:t>
+      </w:r>
+      <w:r>
+        <w:rPr>
+          <w:rFonts w:ascii="Times New Roman" w:hAnsi="Times New Roman" w:cs="Times New Roman"/>
+          <w:sz w:val="24"/>
+          <w:szCs w:val="24"/>
+        </w:rPr>
+        <w:t xml:space="preserve"> van wat we nu hebben bereikt verwachten we niet dat we nog aan de sensoren toe gaan komen.</w:t>
+      </w:r>
+    </w:p>
+    <w:p>
+      <w:pPr>
+        <w:pStyle w:val="Geenafstand"/>
+        <w:rPr>
+          <w:sz w:val="24"/>
+          <w:szCs w:val="24"/>
+        </w:rPr>
+      </w:pPr>
+    </w:p>
+    <w:p>
+      <w:pPr>
+        <w:pStyle w:val="Geenafstand"/>
+        <w:rPr>
+          <w:sz w:val="24"/>
+          <w:szCs w:val="24"/>
+        </w:rPr>
+      </w:pPr>
+    </w:p>
+    <w:p>
+      <w:pPr>
+        <w:pStyle w:val="Geenafstand"/>
+        <w:rPr>
+          <w:sz w:val="24"/>
+          <w:szCs w:val="24"/>
+        </w:rPr>
+      </w:pPr>
+    </w:p>
+    <w:p>
+      <w:pPr>
+        <w:pStyle w:val="Geenafstand"/>
+        <w:rPr>
+          <w:sz w:val="24"/>
+          <w:szCs w:val="24"/>
+        </w:rPr>
+      </w:pPr>
+    </w:p>
+    <w:p>
+      <w:pPr>
+        <w:pStyle w:val="Geenafstand"/>
+        <w:rPr>
+          <w:sz w:val="24"/>
+          <w:szCs w:val="24"/>
+        </w:rPr>
+      </w:pPr>
+    </w:p>
+    <w:p>
+      <w:pPr>
+        <w:pStyle w:val="Geenafstand"/>
+        <w:rPr>
+          <w:sz w:val="24"/>
+          <w:szCs w:val="24"/>
+        </w:rPr>
+      </w:pPr>
+    </w:p>
+    <w:p>
+      <w:pPr>
+        <w:pStyle w:val="Geenafstand"/>
+        <w:rPr>
+          <w:sz w:val="24"/>
+          <w:szCs w:val="24"/>
+        </w:rPr>
+      </w:pPr>
+    </w:p>
+    <w:p>
+      <w:pPr>
+        <w:pStyle w:val="Geenafstand"/>
+        <w:rPr>
+          <w:sz w:val="24"/>
+          <w:szCs w:val="24"/>
+        </w:rPr>
+      </w:pPr>
+    </w:p>
+    <w:p>
+      <w:pPr>
+        <w:pStyle w:val="Geenafstand"/>
+        <w:rPr>
+          <w:sz w:val="24"/>
+          <w:szCs w:val="24"/>
+        </w:rPr>
+      </w:pPr>
+    </w:p>
+    <w:p>
+      <w:pPr>
+        <w:pStyle w:val="Geenafstand"/>
+        <w:rPr>
+          <w:sz w:val="24"/>
+          <w:szCs w:val="24"/>
+        </w:rPr>
+      </w:pPr>
+    </w:p>
+    <w:p>
+      <w:pPr>
+        <w:pStyle w:val="Geenafstand"/>
+        <w:rPr>
+          <w:sz w:val="24"/>
+          <w:szCs w:val="24"/>
+        </w:rPr>
+      </w:pPr>
+    </w:p>
+    <w:p>
+      <w:pPr>
+        <w:pStyle w:val="Geenafstand"/>
+        <w:rPr>
+          <w:sz w:val="24"/>
+          <w:szCs w:val="24"/>
+        </w:rPr>
+      </w:pPr>
+    </w:p>
+    <w:p>
+      <w:pPr>
+        <w:pStyle w:val="Geenafstand"/>
+        <w:rPr>
+          <w:sz w:val="24"/>
+          <w:szCs w:val="24"/>
+        </w:rPr>
+      </w:pPr>
+    </w:p>
+    <w:p>
+      <w:pPr>
+        <w:pStyle w:val="Geenafstand"/>
+        <w:rPr>
+          <w:sz w:val="24"/>
+          <w:szCs w:val="24"/>
+        </w:rPr>
+      </w:pPr>
+    </w:p>
+    <w:p>
+      <w:pPr>
+        <w:pStyle w:val="Geenafstand"/>
+        <w:rPr>
+          <w:sz w:val="24"/>
+          <w:szCs w:val="24"/>
+        </w:rPr>
+      </w:pPr>
+    </w:p>
+    <w:p>
+      <w:pPr>
+        <w:pStyle w:val="Geenafstand"/>
+        <w:rPr>
+          <w:sz w:val="24"/>
+          <w:szCs w:val="24"/>
+        </w:rPr>
+      </w:pPr>
+    </w:p>
+    <w:p>
+      <w:pPr>
+        <w:pStyle w:val="Geenafstand"/>
+        <w:rPr>
+          <w:sz w:val="24"/>
+          <w:szCs w:val="24"/>
+        </w:rPr>
+      </w:pPr>
+    </w:p>
+    <w:p>
+      <w:pPr>
+        <w:pStyle w:val="Geenafstand"/>
+        <w:rPr>
+          <w:sz w:val="24"/>
+          <w:szCs w:val="24"/>
+        </w:rPr>
+      </w:pPr>
+    </w:p>
+    <w:p>
+      <w:pPr>
+        <w:pStyle w:val="Geenafstand"/>
+        <w:rPr>
+          <w:sz w:val="24"/>
+          <w:szCs w:val="24"/>
+        </w:rPr>
+      </w:pPr>
+    </w:p>
+    <w:p>
+      <w:pPr>
+        <w:pStyle w:val="Geenafstand"/>
+        <w:rPr>
+          <w:sz w:val="24"/>
+          <w:szCs w:val="24"/>
+        </w:rPr>
+      </w:pPr>
+    </w:p>
+    <w:p>
+      <w:pPr>
+        <w:pStyle w:val="Geenafstand"/>
+        <w:rPr>
+          <w:sz w:val="24"/>
+          <w:szCs w:val="24"/>
+        </w:rPr>
+      </w:pPr>
+    </w:p>
+    <w:p>
+      <w:pPr>
+        <w:pStyle w:val="Geenafstand"/>
+        <w:rPr>
+          <w:sz w:val="24"/>
+          <w:szCs w:val="24"/>
+        </w:rPr>
+      </w:pPr>
+    </w:p>
+    <w:p>
+      <w:pPr>
+        <w:pStyle w:val="Geenafstand"/>
+        <w:rPr>
+          <w:sz w:val="24"/>
+          <w:szCs w:val="24"/>
+        </w:rPr>
+      </w:pPr>
+    </w:p>
+    <w:p>
+      <w:pPr>
+        <w:pStyle w:val="Kop1"/>
+        <w:rPr>
+          <w:rFonts w:ascii="Times New Roman" w:hAnsi="Times New Roman" w:cs="Times New Roman"/>
+        </w:rPr>
+      </w:pPr>
+      <w:r>
+        <w:rPr>
+          <w:rFonts w:ascii="Times New Roman" w:hAnsi="Times New Roman" w:cs="Times New Roman"/>
+        </w:rPr>
+        <w:lastRenderedPageBreak/>
+        <w:t>Kwaliteit</w:t>
+      </w:r>
+    </w:p>
+    <w:p>
+      <w:pPr>
+        <w:pStyle w:val="Geenafstand"/>
+        <w:rPr>
+          <w:rFonts w:ascii="Times New Roman" w:hAnsi="Times New Roman" w:cs="Times New Roman"/>
+          <w:b/>
+          <w:bCs/>
+          <w:sz w:val="24"/>
+          <w:szCs w:val="24"/>
+        </w:rPr>
+      </w:pPr>
+      <w:r>
+        <w:rPr>
+          <w:rFonts w:ascii="Times New Roman" w:hAnsi="Times New Roman" w:cs="Times New Roman"/>
+          <w:b/>
+          <w:bCs/>
+          <w:sz w:val="24"/>
+          <w:szCs w:val="24"/>
+        </w:rPr>
+        <w:t>Kwaliteitseisen</w:t>
+      </w:r>
+    </w:p>
+    <w:p>
+      <w:pPr>
+        <w:pStyle w:val="Geenafstand"/>
+        <w:rPr>
+          <w:rFonts w:ascii="Times New Roman" w:hAnsi="Times New Roman" w:cs="Times New Roman"/>
+          <w:sz w:val="24"/>
+          <w:szCs w:val="24"/>
+        </w:rPr>
+      </w:pPr>
+    </w:p>
+    <w:p>
+      <w:pPr>
+        <w:pStyle w:val="Geenafstand"/>
+        <w:rPr>
+          <w:rFonts w:ascii="Times New Roman" w:hAnsi="Times New Roman" w:cs="Times New Roman"/>
+          <w:b/>
+          <w:bCs/>
+          <w:sz w:val="24"/>
+          <w:szCs w:val="24"/>
+        </w:rPr>
+      </w:pPr>
+    </w:p>
+    <w:p>
+      <w:pPr>
+        <w:pStyle w:val="Geenafstand"/>
+        <w:rPr>
+          <w:rFonts w:ascii="Times New Roman" w:hAnsi="Times New Roman" w:cs="Times New Roman"/>
+          <w:b/>
+          <w:bCs/>
+          <w:sz w:val="24"/>
+          <w:szCs w:val="24"/>
+        </w:rPr>
+      </w:pPr>
+      <w:r>
+        <w:rPr>
+          <w:rFonts w:ascii="Times New Roman" w:hAnsi="Times New Roman" w:cs="Times New Roman"/>
+          <w:b/>
+          <w:bCs/>
+          <w:sz w:val="24"/>
+          <w:szCs w:val="24"/>
+        </w:rPr>
+        <w:t>Controles</w:t>
+      </w:r>
+    </w:p>
+    <w:p>
+      <w:pPr>
+        <w:pStyle w:val="Geenafstand"/>
+        <w:rPr>
+          <w:rFonts w:ascii="Times New Roman" w:hAnsi="Times New Roman" w:cs="Times New Roman"/>
+          <w:sz w:val="24"/>
+          <w:szCs w:val="24"/>
+        </w:rPr>
+      </w:pPr>
+      <w:r>
+        <w:rPr>
+          <w:rFonts w:ascii="Times New Roman" w:hAnsi="Times New Roman" w:cs="Times New Roman"/>
+          <w:sz w:val="24"/>
+          <w:szCs w:val="24"/>
+        </w:rPr>
+        <w:t>We controleren elkaar regelmatig en helpen elkaar waar dat nodig is.</w:t>
+      </w:r>
+    </w:p>
+    <w:p>
+      <w:pPr>
+        <w:pStyle w:val="Geenafstand"/>
+        <w:rPr>
+          <w:rFonts w:ascii="Times New Roman" w:hAnsi="Times New Roman" w:cs="Times New Roman"/>
+          <w:sz w:val="24"/>
+          <w:szCs w:val="24"/>
+        </w:rPr>
+      </w:pPr>
+    </w:p>
+    <w:p>
+      <w:pPr>
+        <w:pStyle w:val="Geenafstand"/>
+        <w:rPr>
+          <w:rFonts w:ascii="Times New Roman" w:hAnsi="Times New Roman" w:cs="Times New Roman"/>
+          <w:b/>
+          <w:bCs/>
+          <w:sz w:val="24"/>
+          <w:szCs w:val="24"/>
+        </w:rPr>
+      </w:pPr>
+      <w:r>
+        <w:rPr>
+          <w:rFonts w:ascii="Times New Roman" w:hAnsi="Times New Roman" w:cs="Times New Roman"/>
+          <w:b/>
+          <w:bCs/>
+          <w:sz w:val="24"/>
+          <w:szCs w:val="24"/>
+        </w:rPr>
+        <w:t>Extern advies</w:t>
+      </w:r>
+    </w:p>
+    <w:p>
+      <w:pPr>
+        <w:pStyle w:val="Geenafstand"/>
+        <w:rPr>
+          <w:rFonts w:ascii="Times New Roman" w:hAnsi="Times New Roman" w:cs="Times New Roman"/>
+          <w:b/>
+          <w:bCs/>
+          <w:sz w:val="24"/>
+          <w:szCs w:val="24"/>
+        </w:rPr>
+      </w:pPr>
+    </w:p>
+    <w:p>
+      <w:pPr>
+        <w:pStyle w:val="Geenafstand"/>
+        <w:rPr>
+          <w:rFonts w:ascii="Times New Roman" w:hAnsi="Times New Roman" w:cs="Times New Roman"/>
+          <w:b/>
+          <w:bCs/>
+          <w:sz w:val="24"/>
+          <w:szCs w:val="24"/>
+        </w:rPr>
+      </w:pPr>
+    </w:p>
+    <w:p>
+      <w:pPr>
+        <w:pStyle w:val="Geenafstand"/>
+        <w:rPr>
+          <w:rFonts w:ascii="Times New Roman" w:hAnsi="Times New Roman" w:cs="Times New Roman"/>
+          <w:b/>
+          <w:bCs/>
+          <w:sz w:val="24"/>
+          <w:szCs w:val="24"/>
+        </w:rPr>
+      </w:pPr>
+      <w:r>
+        <w:rPr>
+          <w:rFonts w:ascii="Times New Roman" w:hAnsi="Times New Roman" w:cs="Times New Roman"/>
+          <w:b/>
+          <w:bCs/>
+          <w:sz w:val="24"/>
+          <w:szCs w:val="24"/>
+        </w:rPr>
+        <w:t>Schema</w:t>
+      </w:r>
+    </w:p>
+    <w:p>
+      <w:pPr>
+        <w:pStyle w:val="Geenafstand"/>
+        <w:rPr>
+          <w:rFonts w:ascii="Times New Roman" w:hAnsi="Times New Roman" w:cs="Times New Roman"/>
+          <w:b/>
+          <w:bCs/>
+          <w:sz w:val="24"/>
+          <w:szCs w:val="24"/>
+        </w:rPr>
+      </w:pPr>
+      <w:r>
+        <w:rPr>
+          <w:rFonts w:ascii="Times New Roman" w:hAnsi="Times New Roman" w:cs="Times New Roman"/>
+          <w:b/>
+          <w:bCs/>
+          <w:sz w:val="24"/>
+          <w:szCs w:val="24"/>
+        </w:rPr>
+        <w:t xml:space="preserve"> </w:t>
+      </w:r>
+    </w:p>
+    <w:p>
+      <w:pPr>
+        <w:pStyle w:val="Geenafstand"/>
+        <w:rPr>
+          <w:rFonts w:ascii="Times New Roman" w:hAnsi="Times New Roman" w:cs="Times New Roman"/>
+          <w:b/>
+          <w:bCs/>
+          <w:sz w:val="24"/>
+          <w:szCs w:val="24"/>
+        </w:rPr>
+      </w:pPr>
+    </w:p>
+    <w:p>
+      <w:pPr>
+        <w:pStyle w:val="Geenafstand"/>
+        <w:rPr>
+          <w:rFonts w:ascii="Times New Roman" w:hAnsi="Times New Roman" w:cs="Times New Roman"/>
+          <w:b/>
+          <w:bCs/>
+          <w:sz w:val="24"/>
+          <w:szCs w:val="24"/>
+        </w:rPr>
+      </w:pPr>
+      <w:r>
+        <w:rPr>
+          <w:rFonts w:ascii="Times New Roman" w:hAnsi="Times New Roman" w:cs="Times New Roman"/>
+          <w:b/>
+          <w:bCs/>
+          <w:sz w:val="24"/>
+          <w:szCs w:val="24"/>
+        </w:rPr>
+        <w:t>Software</w:t>
+      </w:r>
+    </w:p>
+    <w:p>
+      <w:pPr>
+        <w:pStyle w:val="Geenafstand"/>
+        <w:rPr>
+          <w:rFonts w:ascii="Times New Roman" w:hAnsi="Times New Roman" w:cs="Times New Roman"/>
+          <w:sz w:val="24"/>
+          <w:szCs w:val="24"/>
+        </w:rPr>
+      </w:pPr>
+      <w:r>
+        <w:rPr>
+          <w:rFonts w:ascii="Times New Roman" w:hAnsi="Times New Roman" w:cs="Times New Roman"/>
+          <w:sz w:val="24"/>
+          <w:szCs w:val="24"/>
+        </w:rPr>
+        <w:t>Voor de documentatie: Microsoft Word</w:t>
+      </w:r>
+    </w:p>
+    <w:p>
+      <w:pPr>
+        <w:pStyle w:val="Geenafstand"/>
+        <w:rPr>
+          <w:rFonts w:ascii="Times New Roman" w:hAnsi="Times New Roman" w:cs="Times New Roman"/>
+          <w:sz w:val="24"/>
+          <w:szCs w:val="24"/>
+        </w:rPr>
+      </w:pPr>
+      <w:r>
+        <w:rPr>
+          <w:rFonts w:ascii="Times New Roman" w:hAnsi="Times New Roman" w:cs="Times New Roman"/>
+          <w:sz w:val="24"/>
+          <w:szCs w:val="24"/>
+        </w:rPr>
+        <w:t xml:space="preserve">Voor het 3D printen: </w:t>
+      </w:r>
+      <w:proofErr w:type="spellStart"/>
+      <w:r>
+        <w:rPr>
+          <w:rFonts w:ascii="Times New Roman" w:hAnsi="Times New Roman" w:cs="Times New Roman"/>
+          <w:sz w:val="24"/>
+          <w:szCs w:val="24"/>
+        </w:rPr>
+        <w:t>Fusion</w:t>
+      </w:r>
+      <w:proofErr w:type="spellEnd"/>
+      <w:r>
+        <w:rPr>
+          <w:rFonts w:ascii="Times New Roman" w:hAnsi="Times New Roman" w:cs="Times New Roman"/>
+          <w:sz w:val="24"/>
+          <w:szCs w:val="24"/>
+        </w:rPr>
+        <w:t xml:space="preserve"> 360</w:t>
+      </w:r>
+    </w:p>
+    <w:p>
+      <w:pPr>
+        <w:pStyle w:val="Geenafstand"/>
+        <w:rPr>
+          <w:rFonts w:ascii="Times New Roman" w:hAnsi="Times New Roman" w:cs="Times New Roman"/>
+          <w:sz w:val="24"/>
+          <w:szCs w:val="24"/>
+        </w:rPr>
+      </w:pPr>
+      <w:r>
+        <w:rPr>
+          <w:rFonts w:ascii="Times New Roman" w:hAnsi="Times New Roman" w:cs="Times New Roman"/>
+          <w:sz w:val="24"/>
+          <w:szCs w:val="24"/>
+        </w:rPr>
+        <w:t>Voor de code: Python</w:t>
+      </w:r>
+    </w:p>
+    <w:p>
+      <w:pPr>
+        <w:pStyle w:val="Geenafstand"/>
+        <w:rPr>
+          <w:rFonts w:ascii="Times New Roman" w:hAnsi="Times New Roman" w:cs="Times New Roman"/>
+          <w:sz w:val="24"/>
+          <w:szCs w:val="24"/>
+        </w:rPr>
+      </w:pPr>
+    </w:p>
+    <w:p>
+      <w:pPr>
+        <w:pStyle w:val="Geenafstand"/>
+        <w:rPr>
+          <w:rFonts w:ascii="Times New Roman" w:hAnsi="Times New Roman" w:cs="Times New Roman"/>
+          <w:sz w:val="24"/>
+          <w:szCs w:val="24"/>
+        </w:rPr>
+      </w:pPr>
+    </w:p>
+    <w:p>
+      <w:pPr>
+        <w:pStyle w:val="Geenafstand"/>
+        <w:rPr>
+          <w:rFonts w:ascii="Times New Roman" w:hAnsi="Times New Roman" w:cs="Times New Roman"/>
+          <w:sz w:val="24"/>
+          <w:szCs w:val="24"/>
+        </w:rPr>
+      </w:pPr>
+    </w:p>
+    <w:p>
+      <w:pPr>
+        <w:pStyle w:val="Geenafstand"/>
+        <w:rPr>
+          <w:rFonts w:ascii="Times New Roman" w:hAnsi="Times New Roman" w:cs="Times New Roman"/>
+          <w:sz w:val="24"/>
+          <w:szCs w:val="24"/>
+        </w:rPr>
+      </w:pPr>
+    </w:p>
+    <w:p>
+      <w:pPr>
+        <w:pStyle w:val="Geenafstand"/>
+        <w:rPr>
+          <w:rFonts w:ascii="Times New Roman" w:hAnsi="Times New Roman" w:cs="Times New Roman"/>
+          <w:sz w:val="24"/>
+          <w:szCs w:val="24"/>
+        </w:rPr>
+      </w:pPr>
+    </w:p>
+    <w:p>
+      <w:pPr>
+        <w:pStyle w:val="Geenafstand"/>
+        <w:rPr>
+          <w:rFonts w:ascii="Times New Roman" w:hAnsi="Times New Roman" w:cs="Times New Roman"/>
+          <w:sz w:val="24"/>
+          <w:szCs w:val="24"/>
+        </w:rPr>
+      </w:pPr>
+    </w:p>
+    <w:p>
+      <w:pPr>
+        <w:pStyle w:val="Geenafstand"/>
+        <w:rPr>
+          <w:rFonts w:ascii="Times New Roman" w:hAnsi="Times New Roman" w:cs="Times New Roman"/>
+          <w:sz w:val="24"/>
+          <w:szCs w:val="24"/>
+        </w:rPr>
+      </w:pPr>
+    </w:p>
+    <w:p>
+      <w:pPr>
+        <w:pStyle w:val="Geenafstand"/>
+        <w:rPr>
+          <w:rFonts w:ascii="Times New Roman" w:hAnsi="Times New Roman" w:cs="Times New Roman"/>
+          <w:sz w:val="24"/>
+          <w:szCs w:val="24"/>
+        </w:rPr>
+      </w:pPr>
+    </w:p>
+    <w:p>
+      <w:pPr>
+        <w:pStyle w:val="Geenafstand"/>
+        <w:rPr>
+          <w:rFonts w:ascii="Times New Roman" w:hAnsi="Times New Roman" w:cs="Times New Roman"/>
+          <w:sz w:val="24"/>
+          <w:szCs w:val="24"/>
+        </w:rPr>
+      </w:pPr>
+    </w:p>
+    <w:p>
+      <w:pPr>
+        <w:pStyle w:val="Geenafstand"/>
+        <w:rPr>
+          <w:rFonts w:ascii="Times New Roman" w:hAnsi="Times New Roman" w:cs="Times New Roman"/>
+          <w:sz w:val="24"/>
+          <w:szCs w:val="24"/>
+        </w:rPr>
+      </w:pPr>
+    </w:p>
+    <w:p>
+      <w:pPr>
+        <w:pStyle w:val="Geenafstand"/>
+        <w:rPr>
+          <w:rFonts w:ascii="Times New Roman" w:hAnsi="Times New Roman" w:cs="Times New Roman"/>
+          <w:sz w:val="24"/>
+          <w:szCs w:val="24"/>
+        </w:rPr>
+      </w:pPr>
+    </w:p>
+    <w:p>
+      <w:pPr>
+        <w:pStyle w:val="Geenafstand"/>
+        <w:rPr>
+          <w:rFonts w:ascii="Times New Roman" w:hAnsi="Times New Roman" w:cs="Times New Roman"/>
+          <w:sz w:val="24"/>
+          <w:szCs w:val="24"/>
+        </w:rPr>
+      </w:pPr>
+    </w:p>
+    <w:p>
+      <w:pPr>
+        <w:pStyle w:val="Geenafstand"/>
+        <w:rPr>
+          <w:rFonts w:ascii="Times New Roman" w:hAnsi="Times New Roman" w:cs="Times New Roman"/>
+          <w:sz w:val="24"/>
+          <w:szCs w:val="24"/>
+        </w:rPr>
+      </w:pPr>
+    </w:p>
+    <w:p>
+      <w:pPr>
+        <w:pStyle w:val="Geenafstand"/>
+        <w:rPr>
+          <w:rFonts w:ascii="Times New Roman" w:hAnsi="Times New Roman" w:cs="Times New Roman"/>
+          <w:sz w:val="24"/>
+          <w:szCs w:val="24"/>
+        </w:rPr>
+      </w:pPr>
+    </w:p>
+    <w:p>
+      <w:pPr>
+        <w:pStyle w:val="Geenafstand"/>
+        <w:rPr>
+          <w:rFonts w:ascii="Times New Roman" w:hAnsi="Times New Roman" w:cs="Times New Roman"/>
+          <w:sz w:val="24"/>
+          <w:szCs w:val="24"/>
+        </w:rPr>
+      </w:pPr>
+    </w:p>
+    <w:p>
+      <w:pPr>
+        <w:pStyle w:val="Geenafstand"/>
+        <w:rPr>
+          <w:rFonts w:ascii="Times New Roman" w:hAnsi="Times New Roman" w:cs="Times New Roman"/>
+          <w:sz w:val="24"/>
+          <w:szCs w:val="24"/>
+        </w:rPr>
+      </w:pPr>
+    </w:p>
+    <w:p>
+      <w:pPr>
+        <w:pStyle w:val="Geenafstand"/>
+        <w:rPr>
+          <w:rFonts w:ascii="Times New Roman" w:hAnsi="Times New Roman" w:cs="Times New Roman"/>
+          <w:sz w:val="24"/>
+          <w:szCs w:val="24"/>
+        </w:rPr>
+      </w:pPr>
+    </w:p>
+    <w:p>
+      <w:pPr>
+        <w:pStyle w:val="Geenafstand"/>
+        <w:rPr>
+          <w:rFonts w:ascii="Times New Roman" w:hAnsi="Times New Roman" w:cs="Times New Roman"/>
+          <w:sz w:val="24"/>
+          <w:szCs w:val="24"/>
+        </w:rPr>
+      </w:pPr>
+    </w:p>
+    <w:p>
+      <w:pPr>
+        <w:pStyle w:val="Geenafstand"/>
+        <w:rPr>
+          <w:rFonts w:ascii="Times New Roman" w:hAnsi="Times New Roman" w:cs="Times New Roman"/>
+          <w:sz w:val="24"/>
+          <w:szCs w:val="24"/>
+        </w:rPr>
+      </w:pPr>
+    </w:p>
+    <w:p>
+      <w:pPr>
+        <w:pStyle w:val="Geenafstand"/>
+        <w:rPr>
+          <w:rFonts w:ascii="Times New Roman" w:hAnsi="Times New Roman" w:cs="Times New Roman"/>
+          <w:sz w:val="24"/>
+          <w:szCs w:val="24"/>
+        </w:rPr>
+      </w:pPr>
+    </w:p>
+    <w:p>
+      <w:pPr>
+        <w:pStyle w:val="Geenafstand"/>
+        <w:rPr>
+          <w:rFonts w:ascii="Times New Roman" w:hAnsi="Times New Roman" w:cs="Times New Roman"/>
+          <w:sz w:val="24"/>
+          <w:szCs w:val="24"/>
+        </w:rPr>
+      </w:pPr>
+    </w:p>
+    <w:p>
+      <w:pPr>
+        <w:pStyle w:val="Geenafstand"/>
+        <w:rPr>
+          <w:rFonts w:ascii="Times New Roman" w:hAnsi="Times New Roman" w:cs="Times New Roman"/>
+          <w:sz w:val="24"/>
+          <w:szCs w:val="24"/>
+        </w:rPr>
+      </w:pPr>
+    </w:p>
+    <w:p>
+      <w:pPr>
+        <w:pStyle w:val="Geenafstand"/>
+        <w:rPr>
+          <w:rFonts w:ascii="Times New Roman" w:hAnsi="Times New Roman" w:cs="Times New Roman"/>
+          <w:sz w:val="24"/>
+          <w:szCs w:val="24"/>
+        </w:rPr>
+      </w:pPr>
+    </w:p>
+    <w:p>
+      <w:pPr>
+        <w:pStyle w:val="Geenafstand"/>
+        <w:rPr>
+          <w:rFonts w:ascii="Times New Roman" w:hAnsi="Times New Roman" w:cs="Times New Roman"/>
+          <w:sz w:val="24"/>
+          <w:szCs w:val="24"/>
+        </w:rPr>
+      </w:pPr>
+    </w:p>
+    <w:p>
+      <w:pPr>
+        <w:pStyle w:val="Geenafstand"/>
+        <w:rPr>
+          <w:rFonts w:ascii="Times New Roman" w:hAnsi="Times New Roman" w:cs="Times New Roman"/>
+          <w:sz w:val="24"/>
+          <w:szCs w:val="24"/>
+        </w:rPr>
+      </w:pPr>
+    </w:p>
+    <w:p>
+      <w:pPr>
+        <w:pStyle w:val="Geenafstand"/>
+        <w:rPr>
+          <w:rFonts w:ascii="Times New Roman" w:hAnsi="Times New Roman" w:cs="Times New Roman"/>
+          <w:sz w:val="24"/>
+          <w:szCs w:val="24"/>
+        </w:rPr>
+      </w:pPr>
+    </w:p>
+    <w:p>
+      <w:pPr>
+        <w:pStyle w:val="Geenafstand"/>
+        <w:rPr>
+          <w:rFonts w:ascii="Times New Roman" w:hAnsi="Times New Roman" w:cs="Times New Roman"/>
+          <w:sz w:val="24"/>
+          <w:szCs w:val="24"/>
+        </w:rPr>
+      </w:pPr>
+    </w:p>
+    <w:p>
+      <w:pPr>
+        <w:pStyle w:val="Geenafstand"/>
+        <w:rPr>
+          <w:rFonts w:ascii="Times New Roman" w:hAnsi="Times New Roman" w:cs="Times New Roman"/>
+          <w:sz w:val="24"/>
+          <w:szCs w:val="24"/>
+        </w:rPr>
+      </w:pPr>
+    </w:p>
+    <w:p>
+      <w:pPr>
+        <w:pStyle w:val="Geenafstand"/>
+        <w:rPr>
+          <w:rFonts w:ascii="Times New Roman" w:hAnsi="Times New Roman" w:cs="Times New Roman"/>
+          <w:sz w:val="24"/>
+          <w:szCs w:val="24"/>
+        </w:rPr>
+      </w:pPr>
+    </w:p>
+    <w:p>
+      <w:pPr>
+        <w:pStyle w:val="Geenafstand"/>
+        <w:rPr>
+          <w:rFonts w:ascii="Times New Roman" w:hAnsi="Times New Roman" w:cs="Times New Roman"/>
+          <w:sz w:val="24"/>
+          <w:szCs w:val="24"/>
+        </w:rPr>
+      </w:pPr>
+    </w:p>
+    <w:p>
+      <w:pPr>
+        <w:pStyle w:val="Geenafstand"/>
+        <w:rPr>
+          <w:rFonts w:ascii="Times New Roman" w:hAnsi="Times New Roman" w:cs="Times New Roman"/>
+          <w:sz w:val="24"/>
+          <w:szCs w:val="24"/>
+        </w:rPr>
+      </w:pPr>
+    </w:p>
+    <w:p>
+      <w:pPr>
+        <w:pStyle w:val="Geenafstand"/>
+        <w:rPr>
+          <w:rFonts w:ascii="Times New Roman" w:hAnsi="Times New Roman" w:cs="Times New Roman"/>
+          <w:sz w:val="24"/>
+          <w:szCs w:val="24"/>
+        </w:rPr>
+      </w:pPr>
+    </w:p>
+    <w:p>
+      <w:pPr>
+        <w:pStyle w:val="Kop1"/>
+        <w:rPr>
+          <w:rFonts w:ascii="Times New Roman" w:hAnsi="Times New Roman" w:cs="Times New Roman"/>
+        </w:rPr>
+      </w:pPr>
+      <w:r>
+        <w:rPr>
+          <w:rFonts w:ascii="Times New Roman" w:hAnsi="Times New Roman" w:cs="Times New Roman"/>
+        </w:rPr>
+        <w:lastRenderedPageBreak/>
+        <w:t>Projectorganisatie</w:t>
+      </w:r>
+    </w:p>
+    <w:p>
+      <w:pPr>
+        <w:pStyle w:val="Geenafstand"/>
+        <w:rPr>
+          <w:rFonts w:ascii="Times New Roman" w:hAnsi="Times New Roman" w:cs="Times New Roman"/>
+          <w:b/>
+          <w:bCs/>
+          <w:sz w:val="24"/>
+          <w:szCs w:val="24"/>
+        </w:rPr>
+      </w:pPr>
+      <w:r>
+        <w:rPr>
+          <w:rFonts w:ascii="Times New Roman" w:hAnsi="Times New Roman" w:cs="Times New Roman"/>
+          <w:b/>
+          <w:bCs/>
+          <w:sz w:val="24"/>
+          <w:szCs w:val="24"/>
+        </w:rPr>
+        <w:t>Wie hebben er aan het project gewerkt?</w:t>
+      </w:r>
+    </w:p>
+    <w:p>
+      <w:pPr>
+        <w:pStyle w:val="Geenafstand"/>
+        <w:rPr>
+          <w:rFonts w:ascii="Times New Roman" w:hAnsi="Times New Roman" w:cs="Times New Roman"/>
+          <w:sz w:val="24"/>
+          <w:szCs w:val="24"/>
+        </w:rPr>
+      </w:pPr>
+      <w:r>
+        <w:rPr>
+          <w:rFonts w:ascii="Times New Roman" w:hAnsi="Times New Roman" w:cs="Times New Roman"/>
+          <w:sz w:val="24"/>
+          <w:szCs w:val="24"/>
+        </w:rPr>
+        <w:t>Gedurende week 16 t/m 37 hebben 4 studenten van Applicatie en mediaontwikkeling aan dit project gewerkt. Ze zijn op verschillende momenten bezig geweest met het project en hadden geen vaste planning. Helaas zat er ook een zomervakantie tussen van 2 maanden hierdoor is er ook vertraging in gekomen.</w:t>
+      </w:r>
+    </w:p>
+    <w:p>
+      <w:pPr>
+        <w:pStyle w:val="Geenafstand"/>
+        <w:rPr>
+          <w:rFonts w:ascii="Times New Roman" w:hAnsi="Times New Roman" w:cs="Times New Roman"/>
+          <w:sz w:val="24"/>
+          <w:szCs w:val="24"/>
+        </w:rPr>
+      </w:pPr>
+    </w:p>
+    <w:p>
+      <w:pPr>
+        <w:pStyle w:val="Geenafstand"/>
+        <w:rPr>
+          <w:rFonts w:ascii="Times New Roman" w:hAnsi="Times New Roman" w:cs="Times New Roman"/>
+          <w:sz w:val="24"/>
+          <w:szCs w:val="24"/>
+        </w:rPr>
+      </w:pPr>
+      <w:r>
+        <w:rPr>
+          <w:rFonts w:ascii="Times New Roman" w:hAnsi="Times New Roman" w:cs="Times New Roman"/>
+          <w:sz w:val="24"/>
+          <w:szCs w:val="24"/>
+        </w:rPr>
+        <w:t>Naam: Femke Oosterhuis</w:t>
+      </w:r>
+    </w:p>
+    <w:p>
+      <w:pPr>
+        <w:pStyle w:val="Geenafstand"/>
+        <w:rPr>
+          <w:rFonts w:ascii="Times New Roman" w:hAnsi="Times New Roman" w:cs="Times New Roman"/>
+          <w:sz w:val="24"/>
+          <w:szCs w:val="24"/>
+        </w:rPr>
+      </w:pPr>
+      <w:r>
+        <w:rPr>
+          <w:rFonts w:ascii="Times New Roman" w:hAnsi="Times New Roman" w:cs="Times New Roman"/>
+          <w:sz w:val="24"/>
+          <w:szCs w:val="24"/>
+        </w:rPr>
+        <w:t>E-mail:</w:t>
+      </w:r>
+      <w:r>
+        <w:rPr>
+          <w:rFonts w:ascii="Times New Roman" w:hAnsi="Times New Roman" w:cs="Times New Roman"/>
+          <w:sz w:val="24"/>
+          <w:szCs w:val="24"/>
+        </w:rPr>
+        <w:t xml:space="preserve"> </w:t>
+      </w:r>
+      <w:r>
+        <w:rPr>
+          <w:rFonts w:ascii="Times New Roman" w:hAnsi="Times New Roman" w:cs="Times New Roman"/>
+          <w:sz w:val="24"/>
+          <w:szCs w:val="24"/>
+        </w:rPr>
+        <w:t>foosterhuis745@student.novacollege.nl</w:t>
+      </w:r>
+    </w:p>
+    <w:p>
+      <w:pPr>
+        <w:pStyle w:val="Geenafstand"/>
+        <w:rPr>
+          <w:rFonts w:ascii="Times New Roman" w:hAnsi="Times New Roman" w:cs="Times New Roman"/>
+          <w:sz w:val="24"/>
+          <w:szCs w:val="24"/>
+        </w:rPr>
+      </w:pPr>
+      <w:r>
+        <w:rPr>
+          <w:rFonts w:ascii="Times New Roman" w:hAnsi="Times New Roman" w:cs="Times New Roman"/>
+          <w:sz w:val="24"/>
+          <w:szCs w:val="24"/>
+        </w:rPr>
+        <w:t>Telefoonnummer: 06-83543018</w:t>
+      </w:r>
+    </w:p>
+    <w:p>
+      <w:pPr>
+        <w:pStyle w:val="Geenafstand"/>
+        <w:rPr>
+          <w:rFonts w:ascii="Times New Roman" w:hAnsi="Times New Roman" w:cs="Times New Roman"/>
+          <w:sz w:val="24"/>
+          <w:szCs w:val="24"/>
+        </w:rPr>
+      </w:pPr>
+      <w:r>
+        <w:rPr>
+          <w:rFonts w:ascii="Times New Roman" w:hAnsi="Times New Roman" w:cs="Times New Roman"/>
+          <w:sz w:val="24"/>
+          <w:szCs w:val="24"/>
+        </w:rPr>
+        <w:t>Functie:</w:t>
+      </w:r>
+      <w:r>
+        <w:rPr>
+          <w:rFonts w:ascii="Times New Roman" w:hAnsi="Times New Roman" w:cs="Times New Roman"/>
+          <w:sz w:val="24"/>
+          <w:szCs w:val="24"/>
+        </w:rPr>
+        <w:t xml:space="preserve"> </w:t>
+      </w:r>
+      <w:proofErr w:type="spellStart"/>
+      <w:r>
+        <w:rPr>
+          <w:rFonts w:ascii="Times New Roman" w:hAnsi="Times New Roman" w:cs="Times New Roman"/>
+          <w:sz w:val="24"/>
+          <w:szCs w:val="24"/>
+        </w:rPr>
+        <w:t>Projectlid</w:t>
+      </w:r>
+      <w:proofErr w:type="spellEnd"/>
+      <w:r>
+        <w:rPr>
+          <w:rFonts w:ascii="Times New Roman" w:hAnsi="Times New Roman" w:cs="Times New Roman"/>
+          <w:sz w:val="24"/>
+          <w:szCs w:val="24"/>
+        </w:rPr>
+        <w:t>, Documentbeheerder</w:t>
+      </w:r>
+    </w:p>
+    <w:p>
+      <w:pPr>
+        <w:pStyle w:val="Geenafstand"/>
+        <w:rPr>
+          <w:rFonts w:ascii="Times New Roman" w:hAnsi="Times New Roman" w:cs="Times New Roman"/>
+          <w:sz w:val="24"/>
+          <w:szCs w:val="24"/>
+        </w:rPr>
+      </w:pPr>
+      <w:r>
+        <w:rPr>
+          <w:rFonts w:ascii="Times New Roman" w:hAnsi="Times New Roman" w:cs="Times New Roman"/>
+          <w:sz w:val="24"/>
+          <w:szCs w:val="24"/>
+        </w:rPr>
+        <w:t>Verantwoordelijkheid:</w:t>
+      </w:r>
+      <w:r>
+        <w:rPr>
+          <w:rFonts w:ascii="Times New Roman" w:hAnsi="Times New Roman" w:cs="Times New Roman"/>
+          <w:sz w:val="24"/>
+          <w:szCs w:val="24"/>
+        </w:rPr>
+        <w:t xml:space="preserve"> </w:t>
+      </w:r>
+      <w:r>
+        <w:rPr>
+          <w:rFonts w:ascii="Times New Roman" w:hAnsi="Times New Roman" w:cs="Times New Roman"/>
+          <w:sz w:val="24"/>
+          <w:szCs w:val="24"/>
+        </w:rPr>
+        <w:t>3D ontwerpen/printen,</w:t>
+      </w:r>
+      <w:r>
+        <w:rPr>
+          <w:rFonts w:ascii="Times New Roman" w:hAnsi="Times New Roman" w:cs="Times New Roman"/>
+          <w:sz w:val="24"/>
+          <w:szCs w:val="24"/>
+        </w:rPr>
+        <w:t xml:space="preserve"> </w:t>
+      </w:r>
+      <w:r>
+        <w:rPr>
+          <w:rFonts w:ascii="Times New Roman" w:hAnsi="Times New Roman" w:cs="Times New Roman"/>
+          <w:sz w:val="24"/>
+          <w:szCs w:val="24"/>
+        </w:rPr>
+        <w:t>Documentatie</w:t>
+      </w:r>
+      <w:r>
+        <w:rPr>
+          <w:rFonts w:ascii="Times New Roman" w:hAnsi="Times New Roman" w:cs="Times New Roman"/>
+          <w:sz w:val="24"/>
+          <w:szCs w:val="24"/>
+        </w:rPr>
+        <w:t>,</w:t>
+      </w:r>
+      <w:r>
+        <w:rPr>
+          <w:rFonts w:ascii="Times New Roman" w:hAnsi="Times New Roman" w:cs="Times New Roman"/>
+          <w:sz w:val="24"/>
+          <w:szCs w:val="24"/>
+        </w:rPr>
+        <w:t xml:space="preserve"> (app maken</w:t>
+      </w:r>
+      <w:r>
+        <w:rPr>
+          <w:rFonts w:ascii="Times New Roman" w:hAnsi="Times New Roman" w:cs="Times New Roman"/>
+          <w:sz w:val="24"/>
+          <w:szCs w:val="24"/>
+        </w:rPr>
+        <w:t>)</w:t>
+      </w:r>
+    </w:p>
+    <w:p>
+      <w:pPr>
+        <w:pStyle w:val="Geenafstand"/>
+        <w:rPr>
+          <w:rFonts w:ascii="Times New Roman" w:hAnsi="Times New Roman" w:cs="Times New Roman"/>
+          <w:sz w:val="24"/>
+          <w:szCs w:val="24"/>
+        </w:rPr>
+      </w:pPr>
+    </w:p>
+    <w:p>
+      <w:pPr>
+        <w:pStyle w:val="Geenafstand"/>
+        <w:rPr>
+          <w:rFonts w:ascii="Times New Roman" w:hAnsi="Times New Roman" w:cs="Times New Roman"/>
+          <w:sz w:val="24"/>
+          <w:szCs w:val="24"/>
+        </w:rPr>
+      </w:pPr>
+      <w:r>
+        <w:rPr>
+          <w:rFonts w:ascii="Times New Roman" w:hAnsi="Times New Roman" w:cs="Times New Roman"/>
+          <w:sz w:val="24"/>
+          <w:szCs w:val="24"/>
+        </w:rPr>
+        <w:t xml:space="preserve">Naam: </w:t>
+      </w:r>
+      <w:r>
+        <w:rPr>
+          <w:rFonts w:ascii="Times New Roman" w:hAnsi="Times New Roman" w:cs="Times New Roman"/>
+          <w:sz w:val="24"/>
+          <w:szCs w:val="24"/>
+        </w:rPr>
+        <w:t>Quinten Koch</w:t>
+      </w:r>
+    </w:p>
+    <w:p>
+      <w:pPr>
+        <w:pStyle w:val="Geenafstand"/>
+        <w:rPr>
+          <w:rFonts w:ascii="Times New Roman" w:hAnsi="Times New Roman" w:cs="Times New Roman"/>
+          <w:sz w:val="24"/>
+          <w:szCs w:val="24"/>
+        </w:rPr>
+      </w:pPr>
+      <w:r>
+        <w:rPr>
+          <w:rFonts w:ascii="Times New Roman" w:hAnsi="Times New Roman" w:cs="Times New Roman"/>
+          <w:sz w:val="24"/>
+          <w:szCs w:val="24"/>
+        </w:rPr>
+        <w:t>E-mail:</w:t>
+      </w:r>
+      <w:r>
+        <w:rPr>
+          <w:rFonts w:ascii="Times New Roman" w:hAnsi="Times New Roman" w:cs="Times New Roman"/>
+          <w:sz w:val="24"/>
+          <w:szCs w:val="24"/>
+        </w:rPr>
+        <w:t xml:space="preserve"> </w:t>
+      </w:r>
+      <w:r>
+        <w:rPr>
+          <w:rFonts w:ascii="Times New Roman" w:hAnsi="Times New Roman" w:cs="Times New Roman"/>
+          <w:sz w:val="24"/>
+          <w:szCs w:val="24"/>
+        </w:rPr>
+        <w:t>qkoch387@student.novacollege.nl</w:t>
+      </w:r>
+    </w:p>
+    <w:p>
+      <w:pPr>
+        <w:pStyle w:val="Geenafstand"/>
+        <w:rPr>
+          <w:rFonts w:ascii="Times New Roman" w:hAnsi="Times New Roman" w:cs="Times New Roman"/>
+          <w:sz w:val="24"/>
+          <w:szCs w:val="24"/>
+        </w:rPr>
+      </w:pPr>
+      <w:r>
+        <w:rPr>
+          <w:rFonts w:ascii="Times New Roman" w:hAnsi="Times New Roman" w:cs="Times New Roman"/>
+          <w:sz w:val="24"/>
+          <w:szCs w:val="24"/>
+        </w:rPr>
+        <w:t xml:space="preserve">Telefoonnummer: </w:t>
+      </w:r>
+      <w:r>
+        <w:rPr>
+          <w:rFonts w:ascii="Times New Roman" w:hAnsi="Times New Roman" w:cs="Times New Roman"/>
+          <w:sz w:val="24"/>
+          <w:szCs w:val="24"/>
+        </w:rPr>
+        <w:t>06-37331306</w:t>
+      </w:r>
+    </w:p>
+    <w:p>
+      <w:pPr>
+        <w:pStyle w:val="Geenafstand"/>
+        <w:rPr>
+          <w:rFonts w:ascii="Times New Roman" w:hAnsi="Times New Roman" w:cs="Times New Roman"/>
+          <w:sz w:val="24"/>
+          <w:szCs w:val="24"/>
+        </w:rPr>
+      </w:pPr>
+      <w:r>
+        <w:rPr>
+          <w:rFonts w:ascii="Times New Roman" w:hAnsi="Times New Roman" w:cs="Times New Roman"/>
+          <w:sz w:val="24"/>
+          <w:szCs w:val="24"/>
+        </w:rPr>
+        <w:t>Functie</w:t>
+      </w:r>
+      <w:r>
+        <w:rPr>
+          <w:rFonts w:ascii="Times New Roman" w:hAnsi="Times New Roman" w:cs="Times New Roman"/>
+          <w:sz w:val="24"/>
+          <w:szCs w:val="24"/>
+        </w:rPr>
+        <w:t>:</w:t>
+      </w:r>
+      <w:r>
+        <w:rPr>
+          <w:rFonts w:ascii="Times New Roman" w:hAnsi="Times New Roman" w:cs="Times New Roman"/>
+          <w:sz w:val="24"/>
+          <w:szCs w:val="24"/>
+        </w:rPr>
+        <w:t xml:space="preserve"> </w:t>
+      </w:r>
+      <w:proofErr w:type="spellStart"/>
+      <w:r>
+        <w:rPr>
+          <w:rFonts w:ascii="Times New Roman" w:hAnsi="Times New Roman" w:cs="Times New Roman"/>
+          <w:sz w:val="24"/>
+          <w:szCs w:val="24"/>
+        </w:rPr>
+        <w:t>projectlid</w:t>
+      </w:r>
+      <w:proofErr w:type="spellEnd"/>
+    </w:p>
+    <w:p>
+      <w:pPr>
+        <w:pStyle w:val="Geenafstand"/>
+        <w:rPr>
+          <w:rFonts w:ascii="Times New Roman" w:hAnsi="Times New Roman" w:cs="Times New Roman"/>
+          <w:sz w:val="24"/>
+          <w:szCs w:val="24"/>
+        </w:rPr>
+      </w:pPr>
+      <w:r>
+        <w:rPr>
+          <w:rFonts w:ascii="Times New Roman" w:hAnsi="Times New Roman" w:cs="Times New Roman"/>
+          <w:sz w:val="24"/>
+          <w:szCs w:val="24"/>
+        </w:rPr>
+        <w:t>Verantwoordelijkheid:</w:t>
+      </w:r>
+      <w:r>
+        <w:rPr>
+          <w:rFonts w:ascii="Times New Roman" w:hAnsi="Times New Roman" w:cs="Times New Roman"/>
+          <w:sz w:val="24"/>
+          <w:szCs w:val="24"/>
+        </w:rPr>
+        <w:t xml:space="preserve"> </w:t>
+      </w:r>
+      <w:r>
+        <w:rPr>
+          <w:rFonts w:ascii="Times New Roman" w:hAnsi="Times New Roman" w:cs="Times New Roman"/>
+          <w:sz w:val="24"/>
+          <w:szCs w:val="24"/>
+        </w:rPr>
+        <w:t>3D ontwerpen/printen, (app maken)</w:t>
+      </w:r>
+    </w:p>
+    <w:p>
+      <w:pPr>
+        <w:pStyle w:val="Geenafstand"/>
+        <w:rPr>
+          <w:rFonts w:ascii="Times New Roman" w:hAnsi="Times New Roman" w:cs="Times New Roman"/>
+          <w:sz w:val="24"/>
+          <w:szCs w:val="24"/>
+        </w:rPr>
+      </w:pPr>
+    </w:p>
+    <w:p>
+      <w:pPr>
+        <w:pStyle w:val="Geenafstand"/>
+        <w:rPr>
+          <w:rFonts w:ascii="Times New Roman" w:hAnsi="Times New Roman" w:cs="Times New Roman"/>
+          <w:sz w:val="24"/>
+          <w:szCs w:val="24"/>
+        </w:rPr>
+      </w:pPr>
+      <w:r>
+        <w:rPr>
+          <w:rFonts w:ascii="Times New Roman" w:hAnsi="Times New Roman" w:cs="Times New Roman"/>
+          <w:sz w:val="24"/>
+          <w:szCs w:val="24"/>
+        </w:rPr>
+        <w:t xml:space="preserve">Naam: </w:t>
+      </w:r>
+      <w:r>
+        <w:rPr>
+          <w:rFonts w:ascii="Times New Roman" w:hAnsi="Times New Roman" w:cs="Times New Roman"/>
+          <w:sz w:val="24"/>
+          <w:szCs w:val="24"/>
+        </w:rPr>
+        <w:t>Jamy Bomhof</w:t>
+      </w:r>
+    </w:p>
+    <w:p>
+      <w:pPr>
+        <w:pStyle w:val="Geenafstand"/>
+        <w:rPr>
+          <w:rFonts w:ascii="Times New Roman" w:hAnsi="Times New Roman" w:cs="Times New Roman"/>
+          <w:sz w:val="24"/>
+          <w:szCs w:val="24"/>
+        </w:rPr>
+      </w:pPr>
+      <w:r>
+        <w:rPr>
+          <w:rFonts w:ascii="Times New Roman" w:hAnsi="Times New Roman" w:cs="Times New Roman"/>
+          <w:sz w:val="24"/>
+          <w:szCs w:val="24"/>
+        </w:rPr>
+        <w:t>E-mail:</w:t>
+      </w:r>
+      <w:r>
+        <w:rPr>
+          <w:rFonts w:ascii="Times New Roman" w:hAnsi="Times New Roman" w:cs="Times New Roman"/>
+          <w:sz w:val="24"/>
+          <w:szCs w:val="24"/>
+        </w:rPr>
+        <w:t xml:space="preserve"> </w:t>
+      </w:r>
+      <w:r>
+        <w:rPr>
+          <w:rFonts w:ascii="Times New Roman" w:hAnsi="Times New Roman" w:cs="Times New Roman"/>
+          <w:sz w:val="24"/>
+          <w:szCs w:val="24"/>
+        </w:rPr>
+        <w:t>jbomhof075@student.novacollege.nl</w:t>
+      </w:r>
+    </w:p>
+    <w:p>
+      <w:pPr>
+        <w:pStyle w:val="Geenafstand"/>
+        <w:rPr>
+          <w:rFonts w:ascii="Times New Roman" w:hAnsi="Times New Roman" w:cs="Times New Roman"/>
+          <w:sz w:val="24"/>
+          <w:szCs w:val="24"/>
+        </w:rPr>
+      </w:pPr>
+      <w:r>
+        <w:rPr>
+          <w:rFonts w:ascii="Times New Roman" w:hAnsi="Times New Roman" w:cs="Times New Roman"/>
+          <w:sz w:val="24"/>
+          <w:szCs w:val="24"/>
+        </w:rPr>
+        <w:t xml:space="preserve">Telefoonnummer: </w:t>
+      </w:r>
+      <w:r>
+        <w:rPr>
+          <w:rFonts w:ascii="Times New Roman" w:hAnsi="Times New Roman" w:cs="Times New Roman"/>
+          <w:sz w:val="24"/>
+          <w:szCs w:val="24"/>
+        </w:rPr>
+        <w:t>06-30392566</w:t>
+      </w:r>
+    </w:p>
+    <w:p>
+      <w:pPr>
+        <w:pStyle w:val="Geenafstand"/>
+        <w:rPr>
+          <w:rFonts w:ascii="Times New Roman" w:hAnsi="Times New Roman" w:cs="Times New Roman"/>
+          <w:sz w:val="24"/>
+          <w:szCs w:val="24"/>
+        </w:rPr>
+      </w:pPr>
+      <w:r>
+        <w:rPr>
+          <w:rFonts w:ascii="Times New Roman" w:hAnsi="Times New Roman" w:cs="Times New Roman"/>
+          <w:sz w:val="24"/>
+          <w:szCs w:val="24"/>
+        </w:rPr>
+        <w:t>Functie</w:t>
+      </w:r>
+      <w:r>
+        <w:rPr>
+          <w:rFonts w:ascii="Times New Roman" w:hAnsi="Times New Roman" w:cs="Times New Roman"/>
+          <w:sz w:val="24"/>
+          <w:szCs w:val="24"/>
+        </w:rPr>
+        <w:t>:</w:t>
+      </w:r>
+      <w:r>
+        <w:rPr>
+          <w:rFonts w:ascii="Times New Roman" w:hAnsi="Times New Roman" w:cs="Times New Roman"/>
+          <w:sz w:val="24"/>
+          <w:szCs w:val="24"/>
+        </w:rPr>
+        <w:t xml:space="preserve"> </w:t>
+      </w:r>
+      <w:proofErr w:type="spellStart"/>
+      <w:r>
+        <w:rPr>
+          <w:rFonts w:ascii="Times New Roman" w:hAnsi="Times New Roman" w:cs="Times New Roman"/>
+          <w:sz w:val="24"/>
+          <w:szCs w:val="24"/>
+        </w:rPr>
+        <w:t>Projectlid</w:t>
+      </w:r>
+      <w:proofErr w:type="spellEnd"/>
+    </w:p>
+    <w:p>
+      <w:pPr>
+        <w:pStyle w:val="Geenafstand"/>
+        <w:rPr>
+          <w:rFonts w:ascii="Times New Roman" w:hAnsi="Times New Roman" w:cs="Times New Roman"/>
+          <w:sz w:val="24"/>
+          <w:szCs w:val="24"/>
+        </w:rPr>
+      </w:pPr>
+      <w:r>
+        <w:rPr>
+          <w:rFonts w:ascii="Times New Roman" w:hAnsi="Times New Roman" w:cs="Times New Roman"/>
+          <w:sz w:val="24"/>
+          <w:szCs w:val="24"/>
+        </w:rPr>
+        <w:t>Verantwoordelijkheid:</w:t>
+      </w:r>
+      <w:r>
+        <w:rPr>
+          <w:rFonts w:ascii="Times New Roman" w:hAnsi="Times New Roman" w:cs="Times New Roman"/>
+          <w:sz w:val="24"/>
+          <w:szCs w:val="24"/>
+        </w:rPr>
+        <w:t xml:space="preserve"> </w:t>
+      </w:r>
+      <w:r>
+        <w:rPr>
+          <w:rFonts w:ascii="Times New Roman" w:hAnsi="Times New Roman" w:cs="Times New Roman"/>
+          <w:sz w:val="24"/>
+          <w:szCs w:val="24"/>
+        </w:rPr>
+        <w:t>Python programmeren</w:t>
+      </w:r>
+    </w:p>
+    <w:p>
+      <w:pPr>
+        <w:pStyle w:val="Geenafstand"/>
+        <w:rPr>
+          <w:rFonts w:ascii="Times New Roman" w:hAnsi="Times New Roman" w:cs="Times New Roman"/>
+          <w:sz w:val="24"/>
+          <w:szCs w:val="24"/>
+        </w:rPr>
+      </w:pPr>
+    </w:p>
+    <w:p>
+      <w:pPr>
+        <w:pStyle w:val="Geenafstand"/>
+        <w:rPr>
+          <w:rFonts w:ascii="Times New Roman" w:hAnsi="Times New Roman" w:cs="Times New Roman"/>
+          <w:sz w:val="24"/>
+          <w:szCs w:val="24"/>
+        </w:rPr>
+      </w:pPr>
+      <w:r>
+        <w:rPr>
+          <w:rFonts w:ascii="Times New Roman" w:hAnsi="Times New Roman" w:cs="Times New Roman"/>
+          <w:sz w:val="24"/>
+          <w:szCs w:val="24"/>
+        </w:rPr>
+        <w:t xml:space="preserve">Naam: </w:t>
+      </w:r>
+      <w:r>
+        <w:rPr>
+          <w:rFonts w:ascii="Times New Roman" w:hAnsi="Times New Roman" w:cs="Times New Roman"/>
+          <w:sz w:val="24"/>
+          <w:szCs w:val="24"/>
+        </w:rPr>
+        <w:t>Thijs van Gool</w:t>
+      </w:r>
+    </w:p>
+    <w:p>
+      <w:pPr>
+        <w:pStyle w:val="Geenafstand"/>
+        <w:rPr>
+          <w:rFonts w:ascii="Times New Roman" w:hAnsi="Times New Roman" w:cs="Times New Roman"/>
+          <w:sz w:val="24"/>
+          <w:szCs w:val="24"/>
+        </w:rPr>
+      </w:pPr>
+      <w:r>
+        <w:rPr>
+          <w:rFonts w:ascii="Times New Roman" w:hAnsi="Times New Roman" w:cs="Times New Roman"/>
+          <w:sz w:val="24"/>
+          <w:szCs w:val="24"/>
+        </w:rPr>
+        <w:t>E-mail:</w:t>
+      </w:r>
+      <w:r>
+        <w:rPr>
+          <w:rFonts w:ascii="Times New Roman" w:hAnsi="Times New Roman" w:cs="Times New Roman"/>
+          <w:sz w:val="24"/>
+          <w:szCs w:val="24"/>
+        </w:rPr>
+        <w:t xml:space="preserve"> </w:t>
+      </w:r>
+      <w:r>
+        <w:rPr>
+          <w:rFonts w:ascii="Times New Roman" w:hAnsi="Times New Roman" w:cs="Times New Roman"/>
+          <w:sz w:val="24"/>
+          <w:szCs w:val="24"/>
+        </w:rPr>
+        <w:t>tvangool527@student.novacollege.nl</w:t>
+      </w:r>
+    </w:p>
+    <w:p>
+      <w:pPr>
+        <w:pStyle w:val="Geenafstand"/>
+        <w:rPr>
+          <w:rFonts w:ascii="Times New Roman" w:hAnsi="Times New Roman" w:cs="Times New Roman"/>
+          <w:sz w:val="24"/>
+          <w:szCs w:val="24"/>
+        </w:rPr>
+      </w:pPr>
+      <w:r>
+        <w:rPr>
+          <w:rFonts w:ascii="Times New Roman" w:hAnsi="Times New Roman" w:cs="Times New Roman"/>
+          <w:sz w:val="24"/>
+          <w:szCs w:val="24"/>
+        </w:rPr>
+        <w:t xml:space="preserve">Telefoonnummer: </w:t>
+      </w:r>
+      <w:r>
+        <w:rPr>
+          <w:rFonts w:ascii="Times New Roman" w:hAnsi="Times New Roman" w:cs="Times New Roman"/>
+          <w:sz w:val="24"/>
+          <w:szCs w:val="24"/>
+        </w:rPr>
+        <w:t>06-38063249</w:t>
+      </w:r>
+    </w:p>
+    <w:p>
+      <w:pPr>
+        <w:pStyle w:val="Geenafstand"/>
+        <w:rPr>
+          <w:rFonts w:ascii="Times New Roman" w:hAnsi="Times New Roman" w:cs="Times New Roman"/>
+          <w:sz w:val="24"/>
+          <w:szCs w:val="24"/>
+        </w:rPr>
+      </w:pPr>
+      <w:r>
+        <w:rPr>
+          <w:rFonts w:ascii="Times New Roman" w:hAnsi="Times New Roman" w:cs="Times New Roman"/>
+          <w:sz w:val="24"/>
+          <w:szCs w:val="24"/>
+        </w:rPr>
+        <w:t>Functie</w:t>
+      </w:r>
+      <w:r>
+        <w:rPr>
+          <w:rFonts w:ascii="Times New Roman" w:hAnsi="Times New Roman" w:cs="Times New Roman"/>
+          <w:sz w:val="24"/>
+          <w:szCs w:val="24"/>
+        </w:rPr>
+        <w:t>:</w:t>
+      </w:r>
+      <w:r>
+        <w:rPr>
+          <w:rFonts w:ascii="Times New Roman" w:hAnsi="Times New Roman" w:cs="Times New Roman"/>
+          <w:sz w:val="24"/>
+          <w:szCs w:val="24"/>
+        </w:rPr>
+        <w:t xml:space="preserve"> Projectleider, </w:t>
+      </w:r>
+      <w:proofErr w:type="spellStart"/>
+      <w:r>
+        <w:rPr>
+          <w:rFonts w:ascii="Times New Roman" w:hAnsi="Times New Roman" w:cs="Times New Roman"/>
+          <w:sz w:val="24"/>
+          <w:szCs w:val="24"/>
+        </w:rPr>
+        <w:t>Projectlid</w:t>
+      </w:r>
+      <w:proofErr w:type="spellEnd"/>
+    </w:p>
+    <w:p>
+      <w:pPr>
+        <w:pStyle w:val="Geenafstand"/>
+        <w:rPr>
+          <w:rFonts w:ascii="Times New Roman" w:hAnsi="Times New Roman" w:cs="Times New Roman"/>
+          <w:sz w:val="24"/>
+          <w:szCs w:val="24"/>
+        </w:rPr>
+      </w:pPr>
+      <w:r>
+        <w:rPr>
+          <w:rFonts w:ascii="Times New Roman" w:hAnsi="Times New Roman" w:cs="Times New Roman"/>
+          <w:sz w:val="24"/>
+          <w:szCs w:val="24"/>
+        </w:rPr>
+        <w:t>Verantwoordelijkheid:</w:t>
+      </w:r>
+      <w:r>
+        <w:rPr>
+          <w:rFonts w:ascii="Times New Roman" w:hAnsi="Times New Roman" w:cs="Times New Roman"/>
+          <w:sz w:val="24"/>
+          <w:szCs w:val="24"/>
+        </w:rPr>
+        <w:t xml:space="preserve"> </w:t>
+      </w:r>
+      <w:r>
+        <w:rPr>
+          <w:rFonts w:ascii="Times New Roman" w:hAnsi="Times New Roman" w:cs="Times New Roman"/>
+          <w:sz w:val="24"/>
+          <w:szCs w:val="24"/>
+        </w:rPr>
+        <w:t>Python programmeren</w:t>
+      </w:r>
+    </w:p>
+    <w:p>
+      <w:pPr>
+        <w:pStyle w:val="Geenafstand"/>
+        <w:ind w:left="2124" w:firstLine="120"/>
+        <w:rPr>
+          <w:rFonts w:ascii="Times New Roman" w:hAnsi="Times New Roman" w:cs="Times New Roman"/>
+          <w:sz w:val="24"/>
+          <w:szCs w:val="24"/>
+        </w:rPr>
+      </w:pPr>
+      <w:r>
+        <w:rPr>
+          <w:rFonts w:ascii="Times New Roman" w:hAnsi="Times New Roman" w:cs="Times New Roman"/>
+          <w:sz w:val="24"/>
+          <w:szCs w:val="24"/>
+        </w:rPr>
+        <w:t xml:space="preserve">Overzicht houden en zorgen dat iedereen iets te doen heeft of een </w:t>
+      </w:r>
+      <w:r>
+        <w:rPr>
+          <w:rFonts w:ascii="Times New Roman" w:hAnsi="Times New Roman" w:cs="Times New Roman"/>
+          <w:sz w:val="24"/>
+          <w:szCs w:val="24"/>
+        </w:rPr>
+        <w:t xml:space="preserve">  </w:t>
+      </w:r>
+    </w:p>
+    <w:p>
+      <w:pPr>
+        <w:pStyle w:val="Geenafstand"/>
+        <w:ind w:left="2124" w:firstLine="120"/>
+        <w:rPr>
+          <w:rFonts w:ascii="Times New Roman" w:hAnsi="Times New Roman" w:cs="Times New Roman"/>
+          <w:sz w:val="24"/>
+          <w:szCs w:val="24"/>
+        </w:rPr>
+      </w:pPr>
+      <w:r>
+        <w:rPr>
+          <w:rFonts w:ascii="Times New Roman" w:hAnsi="Times New Roman" w:cs="Times New Roman"/>
+          <w:sz w:val="24"/>
+          <w:szCs w:val="24"/>
+        </w:rPr>
+        <w:t>ander helpt</w:t>
+      </w:r>
+    </w:p>
+    <w:p>
+      <w:pPr>
+        <w:pStyle w:val="Geenafstand"/>
+        <w:rPr>
+          <w:rFonts w:ascii="Times New Roman" w:hAnsi="Times New Roman" w:cs="Times New Roman"/>
+          <w:sz w:val="24"/>
+          <w:szCs w:val="24"/>
+        </w:rPr>
+      </w:pPr>
+      <w:r>
+        <w:rPr>
+          <w:rFonts w:ascii="Times New Roman" w:hAnsi="Times New Roman" w:cs="Times New Roman"/>
+          <w:sz w:val="24"/>
+          <w:szCs w:val="24"/>
+        </w:rPr>
+        <w:t xml:space="preserve"> </w:t>
+      </w:r>
+    </w:p>
+    <w:p>
+      <w:pPr>
+        <w:pStyle w:val="Geenafstand"/>
+        <w:rPr>
+          <w:rFonts w:ascii="Times New Roman" w:hAnsi="Times New Roman" w:cs="Times New Roman"/>
+          <w:sz w:val="24"/>
+          <w:szCs w:val="24"/>
+        </w:rPr>
+      </w:pPr>
+    </w:p>
+    <w:p>
+      <w:pPr>
+        <w:pStyle w:val="Geenafstand"/>
+        <w:rPr>
+          <w:rFonts w:ascii="Times New Roman" w:hAnsi="Times New Roman" w:cs="Times New Roman"/>
+          <w:sz w:val="24"/>
+          <w:szCs w:val="24"/>
+        </w:rPr>
+      </w:pPr>
+    </w:p>
+    <w:p>
+      <w:pPr>
+        <w:pStyle w:val="Geenafstand"/>
+        <w:rPr>
+          <w:rFonts w:ascii="Times New Roman" w:hAnsi="Times New Roman" w:cs="Times New Roman"/>
+          <w:sz w:val="24"/>
+          <w:szCs w:val="24"/>
+        </w:rPr>
+      </w:pPr>
+    </w:p>
+    <w:p>
+      <w:pPr>
+        <w:pStyle w:val="Geenafstand"/>
+        <w:rPr>
+          <w:rFonts w:ascii="Times New Roman" w:hAnsi="Times New Roman" w:cs="Times New Roman"/>
+          <w:sz w:val="24"/>
+          <w:szCs w:val="24"/>
+        </w:rPr>
+      </w:pPr>
+    </w:p>
+    <w:p>
+      <w:pPr>
+        <w:pStyle w:val="Geenafstand"/>
+        <w:rPr>
+          <w:rFonts w:ascii="Times New Roman" w:hAnsi="Times New Roman" w:cs="Times New Roman"/>
+          <w:sz w:val="24"/>
+          <w:szCs w:val="24"/>
+        </w:rPr>
+      </w:pPr>
+    </w:p>
+    <w:p>
+      <w:pPr>
+        <w:pStyle w:val="Geenafstand"/>
+        <w:rPr>
+          <w:rFonts w:ascii="Times New Roman" w:hAnsi="Times New Roman" w:cs="Times New Roman"/>
+          <w:sz w:val="24"/>
+          <w:szCs w:val="24"/>
+        </w:rPr>
+      </w:pPr>
+    </w:p>
+    <w:p>
+      <w:pPr>
+        <w:pStyle w:val="Geenafstand"/>
+        <w:rPr>
+          <w:rFonts w:ascii="Times New Roman" w:hAnsi="Times New Roman" w:cs="Times New Roman"/>
+          <w:sz w:val="24"/>
+          <w:szCs w:val="24"/>
+        </w:rPr>
+      </w:pPr>
+    </w:p>
+    <w:p>
+      <w:pPr>
+        <w:pStyle w:val="Geenafstand"/>
+        <w:rPr>
+          <w:rFonts w:ascii="Times New Roman" w:hAnsi="Times New Roman" w:cs="Times New Roman"/>
+          <w:sz w:val="24"/>
+          <w:szCs w:val="24"/>
+        </w:rPr>
+      </w:pPr>
+    </w:p>
+    <w:p>
+      <w:pPr>
+        <w:pStyle w:val="Geenafstand"/>
+        <w:rPr>
+          <w:rFonts w:ascii="Times New Roman" w:hAnsi="Times New Roman" w:cs="Times New Roman"/>
+          <w:sz w:val="24"/>
+          <w:szCs w:val="24"/>
+        </w:rPr>
+      </w:pPr>
+    </w:p>
+    <w:p>
+      <w:pPr>
+        <w:pStyle w:val="Geenafstand"/>
+        <w:rPr>
+          <w:rFonts w:ascii="Times New Roman" w:hAnsi="Times New Roman" w:cs="Times New Roman"/>
+          <w:sz w:val="24"/>
+          <w:szCs w:val="24"/>
+        </w:rPr>
+      </w:pPr>
+    </w:p>
+    <w:p>
+      <w:pPr>
+        <w:pStyle w:val="Geenafstand"/>
+        <w:rPr>
+          <w:rFonts w:ascii="Times New Roman" w:hAnsi="Times New Roman" w:cs="Times New Roman"/>
+          <w:sz w:val="24"/>
+          <w:szCs w:val="24"/>
+        </w:rPr>
+      </w:pPr>
+    </w:p>
+    <w:p>
+      <w:pPr>
+        <w:pStyle w:val="Geenafstand"/>
+        <w:rPr>
+          <w:rFonts w:ascii="Times New Roman" w:hAnsi="Times New Roman" w:cs="Times New Roman"/>
+          <w:sz w:val="24"/>
+          <w:szCs w:val="24"/>
+        </w:rPr>
+      </w:pPr>
+    </w:p>
+    <w:p>
+      <w:pPr>
+        <w:pStyle w:val="Geenafstand"/>
+        <w:rPr>
+          <w:rFonts w:ascii="Times New Roman" w:hAnsi="Times New Roman" w:cs="Times New Roman"/>
+          <w:sz w:val="24"/>
+          <w:szCs w:val="24"/>
+        </w:rPr>
+      </w:pPr>
+    </w:p>
+    <w:p>
+      <w:pPr>
+        <w:pStyle w:val="Geenafstand"/>
+        <w:rPr>
+          <w:rFonts w:ascii="Times New Roman" w:hAnsi="Times New Roman" w:cs="Times New Roman"/>
+          <w:sz w:val="24"/>
+          <w:szCs w:val="24"/>
+        </w:rPr>
+      </w:pPr>
+    </w:p>
+    <w:p>
+      <w:pPr>
+        <w:pStyle w:val="Kop1"/>
+        <w:rPr>
+          <w:rFonts w:ascii="Times New Roman" w:hAnsi="Times New Roman" w:cs="Times New Roman"/>
+        </w:rPr>
+      </w:pPr>
+      <w:r>
+        <w:rPr>
+          <w:rFonts w:ascii="Times New Roman" w:hAnsi="Times New Roman" w:cs="Times New Roman"/>
+        </w:rPr>
+        <w:lastRenderedPageBreak/>
+        <w:t>Planning</w:t>
+      </w:r>
+    </w:p>
+    <w:p>
+      <w:pPr>
+        <w:pStyle w:val="Geenafstand"/>
+        <w:rPr>
+          <w:rFonts w:ascii="Times New Roman" w:hAnsi="Times New Roman" w:cs="Times New Roman"/>
+          <w:sz w:val="24"/>
+          <w:szCs w:val="24"/>
+        </w:rPr>
+      </w:pPr>
+      <w:r>
+        <w:rPr>
+          <w:rFonts w:ascii="Times New Roman" w:hAnsi="Times New Roman" w:cs="Times New Roman"/>
+          <w:sz w:val="24"/>
+          <w:szCs w:val="24"/>
+        </w:rPr>
+        <w:t xml:space="preserve">Wij hebben geen planning gemaakt, we hebben een stappenplan gevolgd. Aangezien we niet wisten hoelang alles zou duren van tevoren en we alleen verder gingen als dat daarvoor af was. </w:t>
+      </w:r>
+      <w:bookmarkStart w:id="0" w:name="_GoBack"/>
+      <w:bookmarkEnd w:id="0"/>
+    </w:p>
     <w:sectPr>
+      <w:footerReference w:type="default" r:id="rId10"/>
       <w:pgSz w:w="11906" w:h="16838"/>
       <w:pgMar w:top="1417" w:right="1417" w:bottom="1417" w:left="1417" w:header="708" w:footer="708" w:gutter="0"/>
       <w:cols w:space="708"/>
+      <w:titlePg/>
       <w:docGrid w:linePitch="360"/>
     </w:sectPr>
   </w:body>
 </w:document>
+</file>
+
+<file path=word/endnotes.xml><?xml version="1.0" encoding="utf-8"?>
+<w:endnotes xmlns:wpc="http://schemas.microsoft.com/office/word/2010/wordprocessingCanvas" xmlns:cx="http://schemas.microsoft.com/office/drawing/2014/chartex" xmlns:cx1="http://schemas.microsoft.com/office/drawing/2015/9/8/chartex" xmlns:cx2="http://schemas.microsoft.com/office/drawing/2015/10/21/chartex" xmlns:cx3="http://schemas.microsoft.com/office/drawing/2016/5/9/chartex" xmlns:cx4="http://schemas.microsoft.com/office/drawing/2016/5/10/chartex" xmlns:cx5="http://schemas.microsoft.com/office/drawing/2016/5/11/chartex" xmlns:cx6="http://schemas.microsoft.com/office/drawing/2016/5/12/chartex" xmlns:cx7="http://schemas.microsoft.com/office/drawing/2016/5/13/chartex" xmlns:cx8="http://schemas.microsoft.com/office/drawing/2016/5/14/chartex" xmlns:mc="http://schemas.openxmlformats.org/markup-compatibility/2006" xmlns:aink="http://schemas.microsoft.com/office/drawing/2016/ink" xmlns:am3d="http://schemas.microsoft.com/office/drawing/2017/model3d" xmlns:o="urn:schemas-microsoft-com:office:office" xmlns:r="http://schemas.openxmlformats.org/officeDocument/2006/relationships" xmlns:m="http://schemas.openxmlformats.org/officeDocument/2006/math" xmlns:v="urn:schemas-microsoft-com:vml" xmlns:wp14="http://schemas.microsoft.com/office/word/2010/wordprocessingDrawing" xmlns:wp="http://schemas.openxmlformats.org/drawingml/2006/wordprocessingDrawing" xmlns:w10="urn:schemas-microsoft-com:office:word" xmlns:w="http://schemas.openxmlformats.org/wordprocessingml/2006/main" xmlns:w14="http://schemas.microsoft.com/office/word/2010/wordml" xmlns:w15="http://schemas.microsoft.com/office/word/2012/wordml" xmlns:w16cid="http://schemas.microsoft.com/office/word/2016/wordml/cid" xmlns:w16se="http://schemas.microsoft.com/office/word/2015/wordml/symex" xmlns:wpg="http://schemas.microsoft.com/office/word/2010/wordprocessingGroup" xmlns:wpi="http://schemas.microsoft.com/office/word/2010/wordprocessingInk" xmlns:wne="http://schemas.microsoft.com/office/word/2006/wordml" xmlns:wps="http://schemas.microsoft.com/office/word/2010/wordprocessingShape" mc:Ignorable="w14 w15 w16se w16cid wp14">
+  <w:endnote w:type="separator" w:id="-1">
+    <w:p>
+      <w:pPr>
+        <w:spacing w:after="0" w:line="240" w:lineRule="auto"/>
+      </w:pPr>
+      <w:r>
+        <w:separator/>
+      </w:r>
+    </w:p>
+  </w:endnote>
+  <w:endnote w:type="continuationSeparator" w:id="0">
+    <w:p>
+      <w:pPr>
+        <w:spacing w:after="0" w:line="240" w:lineRule="auto"/>
+      </w:pPr>
+      <w:r>
+        <w:continuationSeparator/>
+      </w:r>
+    </w:p>
+  </w:endnote>
+</w:endnotes>
+</file>
+
+<file path=word/footer1.xml><?xml version="1.0" encoding="utf-8"?>
+<w:ftr xmlns:wpc="http://schemas.microsoft.com/office/word/2010/wordprocessingCanvas" xmlns:cx="http://schemas.microsoft.com/office/drawing/2014/chartex" xmlns:cx1="http://schemas.microsoft.com/office/drawing/2015/9/8/chartex" xmlns:cx2="http://schemas.microsoft.com/office/drawing/2015/10/21/chartex" xmlns:cx3="http://schemas.microsoft.com/office/drawing/2016/5/9/chartex" xmlns:cx4="http://schemas.microsoft.com/office/drawing/2016/5/10/chartex" xmlns:cx5="http://schemas.microsoft.com/office/drawing/2016/5/11/chartex" xmlns:cx6="http://schemas.microsoft.com/office/drawing/2016/5/12/chartex" xmlns:cx7="http://schemas.microsoft.com/office/drawing/2016/5/13/chartex" xmlns:cx8="http://schemas.microsoft.com/office/drawing/2016/5/14/chartex" xmlns:mc="http://schemas.openxmlformats.org/markup-compatibility/2006" xmlns:aink="http://schemas.microsoft.com/office/drawing/2016/ink" xmlns:am3d="http://schemas.microsoft.com/office/drawing/2017/model3d" xmlns:o="urn:schemas-microsoft-com:office:office" xmlns:r="http://schemas.openxmlformats.org/officeDocument/2006/relationships" xmlns:m="http://schemas.openxmlformats.org/officeDocument/2006/math" xmlns:v="urn:schemas-microsoft-com:vml" xmlns:wp14="http://schemas.microsoft.com/office/word/2010/wordprocessingDrawing" xmlns:wp="http://schemas.openxmlformats.org/drawingml/2006/wordprocessingDrawing" xmlns:w10="urn:schemas-microsoft-com:office:word" xmlns:w="http://schemas.openxmlformats.org/wordprocessingml/2006/main" xmlns:w14="http://schemas.microsoft.com/office/word/2010/wordml" xmlns:w15="http://schemas.microsoft.com/office/word/2012/wordml" xmlns:w16cid="http://schemas.microsoft.com/office/word/2016/wordml/cid" xmlns:w16se="http://schemas.microsoft.com/office/word/2015/wordml/symex" xmlns:wpg="http://schemas.microsoft.com/office/word/2010/wordprocessingGroup" xmlns:wpi="http://schemas.microsoft.com/office/word/2010/wordprocessingInk" xmlns:wne="http://schemas.microsoft.com/office/word/2006/wordml" xmlns:wps="http://schemas.microsoft.com/office/word/2010/wordprocessingShape" mc:Ignorable="w14 w15 w16se w16cid wp14">
+  <w:sdt>
+    <w:sdtPr>
+      <w:id w:val="1591044274"/>
+      <w:docPartObj>
+        <w:docPartGallery w:val="Page Numbers (Bottom of Page)"/>
+        <w:docPartUnique/>
+      </w:docPartObj>
+    </w:sdtPr>
+    <w:sdtContent>
+      <w:p>
+        <w:pPr>
+          <w:pStyle w:val="Voettekst"/>
+          <w:jc w:val="right"/>
+        </w:pPr>
+        <w:r>
+          <w:fldChar w:fldCharType="begin"/>
+        </w:r>
+        <w:r>
+          <w:instrText>PAGE   \* MERGEFORMAT</w:instrText>
+        </w:r>
+        <w:r>
+          <w:fldChar w:fldCharType="separate"/>
+        </w:r>
+        <w:r>
+          <w:t>2</w:t>
+        </w:r>
+        <w:r>
+          <w:fldChar w:fldCharType="end"/>
+        </w:r>
+      </w:p>
+    </w:sdtContent>
+  </w:sdt>
+  <w:p>
+    <w:pPr>
+      <w:pStyle w:val="Voettekst"/>
+    </w:pPr>
+  </w:p>
+</w:ftr>
+</file>
+
+<file path=word/footnotes.xml><?xml version="1.0" encoding="utf-8"?>
+<w:footnotes xmlns:wpc="http://schemas.microsoft.com/office/word/2010/wordprocessingCanvas" xmlns:cx="http://schemas.microsoft.com/office/drawing/2014/chartex" xmlns:cx1="http://schemas.microsoft.com/office/drawing/2015/9/8/chartex" xmlns:cx2="http://schemas.microsoft.com/office/drawing/2015/10/21/chartex" xmlns:cx3="http://schemas.microsoft.com/office/drawing/2016/5/9/chartex" xmlns:cx4="http://schemas.microsoft.com/office/drawing/2016/5/10/chartex" xmlns:cx5="http://schemas.microsoft.com/office/drawing/2016/5/11/chartex" xmlns:cx6="http://schemas.microsoft.com/office/drawing/2016/5/12/chartex" xmlns:cx7="http://schemas.microsoft.com/office/drawing/2016/5/13/chartex" xmlns:cx8="http://schemas.microsoft.com/office/drawing/2016/5/14/chartex" xmlns:mc="http://schemas.openxmlformats.org/markup-compatibility/2006" xmlns:aink="http://schemas.microsoft.com/office/drawing/2016/ink" xmlns:am3d="http://schemas.microsoft.com/office/drawing/2017/model3d" xmlns:o="urn:schemas-microsoft-com:office:office" xmlns:r="http://schemas.openxmlformats.org/officeDocument/2006/relationships" xmlns:m="http://schemas.openxmlformats.org/officeDocument/2006/math" xmlns:v="urn:schemas-microsoft-com:vml" xmlns:wp14="http://schemas.microsoft.com/office/word/2010/wordprocessingDrawing" xmlns:wp="http://schemas.openxmlformats.org/drawingml/2006/wordprocessingDrawing" xmlns:w10="urn:schemas-microsoft-com:office:word" xmlns:w="http://schemas.openxmlformats.org/wordprocessingml/2006/main" xmlns:w14="http://schemas.microsoft.com/office/word/2010/wordml" xmlns:w15="http://schemas.microsoft.com/office/word/2012/wordml" xmlns:w16cid="http://schemas.microsoft.com/office/word/2016/wordml/cid" xmlns:w16se="http://schemas.microsoft.com/office/word/2015/wordml/symex" xmlns:wpg="http://schemas.microsoft.com/office/word/2010/wordprocessingGroup" xmlns:wpi="http://schemas.microsoft.com/office/word/2010/wordprocessingInk" xmlns:wne="http://schemas.microsoft.com/office/word/2006/wordml" xmlns:wps="http://schemas.microsoft.com/office/word/2010/wordprocessingShape" mc:Ignorable="w14 w15 w16se w16cid wp14">
+  <w:footnote w:type="separator" w:id="-1">
+    <w:p>
+      <w:pPr>
+        <w:spacing w:after="0" w:line="240" w:lineRule="auto"/>
+      </w:pPr>
+      <w:r>
+        <w:separator/>
+      </w:r>
+    </w:p>
+  </w:footnote>
+  <w:footnote w:type="continuationSeparator" w:id="0">
+    <w:p>
+      <w:pPr>
+        <w:spacing w:after="0" w:line="240" w:lineRule="auto"/>
+      </w:pPr>
+      <w:r>
+        <w:continuationSeparator/>
+      </w:r>
+    </w:p>
+  </w:footnote>
+</w:footnotes>
 </file>
 
 <file path=word/numbering.xml><?xml version="1.0" encoding="utf-8"?>
@@ -1162,7 +5568,7 @@
       </w:pPr>
     </w:pPrDefault>
   </w:docDefaults>
-  <w:latentStyles w:defLockedState="0" w:defUIPriority="99" w:defSemiHidden="0" w:defUnhideWhenUsed="0" w:defQFormat="0" w:count="376">
+  <w:latentStyles w:defLockedState="0" w:defUIPriority="99" w:defSemiHidden="0" w:defUnhideWhenUsed="0" w:defQFormat="0" w:count="377">
     <w:lsdException w:name="Normal" w:uiPriority="0" w:qFormat="1"/>
     <w:lsdException w:name="heading 1" w:uiPriority="9" w:qFormat="1"/>
     <w:lsdException w:name="heading 2" w:semiHidden="1" w:uiPriority="9" w:unhideWhenUsed="1" w:qFormat="1"/>
@@ -1268,7 +5674,6 @@
     <w:lsdException w:name="HTML Sample" w:semiHidden="1" w:unhideWhenUsed="1"/>
     <w:lsdException w:name="HTML Typewriter" w:semiHidden="1" w:unhideWhenUsed="1"/>
     <w:lsdException w:name="HTML Variable" w:semiHidden="1" w:unhideWhenUsed="1"/>
-    <w:lsdException w:name="Normal Table" w:semiHidden="1" w:unhideWhenUsed="1"/>
     <w:lsdException w:name="annotation subject" w:semiHidden="1" w:unhideWhenUsed="1"/>
     <w:lsdException w:name="No List" w:semiHidden="1" w:unhideWhenUsed="1"/>
     <w:lsdException w:name="Outline List 1" w:semiHidden="1" w:unhideWhenUsed="1"/>
@@ -1315,10 +5720,8 @@
     <w:lsdException w:name="Table Subtle 2" w:semiHidden="1" w:unhideWhenUsed="1"/>
     <w:lsdException w:name="Table Web 1" w:semiHidden="1" w:unhideWhenUsed="1"/>
     <w:lsdException w:name="Table Web 2" w:semiHidden="1" w:unhideWhenUsed="1"/>
-    <w:lsdException w:name="Table Web 3" w:semiHidden="1" w:unhideWhenUsed="1"/>
     <w:lsdException w:name="Balloon Text" w:semiHidden="1" w:unhideWhenUsed="1"/>
     <w:lsdException w:name="Table Grid" w:uiPriority="39"/>
-    <w:lsdException w:name="Table Theme" w:semiHidden="1" w:unhideWhenUsed="1"/>
     <w:lsdException w:name="Placeholder Text" w:semiHidden="1"/>
     <w:lsdException w:name="No Spacing" w:uiPriority="1" w:qFormat="1"/>
     <w:lsdException w:name="Light Shading" w:uiPriority="60"/>
@@ -1539,6 +5942,7 @@
     <w:lsdException w:name="Hashtag" w:semiHidden="1" w:unhideWhenUsed="1"/>
     <w:lsdException w:name="Unresolved Mention" w:semiHidden="1" w:unhideWhenUsed="1"/>
     <w:lsdException w:name="Smart Link" w:semiHidden="1" w:unhideWhenUsed="1"/>
+    <w:lsdException w:name="Smart Link Error" w:semiHidden="1" w:unhideWhenUsed="1"/>
   </w:latentStyles>
   <w:style w:type="paragraph" w:default="1" w:styleId="Standaard">
     <w:name w:val="Normal"/>
@@ -1595,7 +5999,6 @@
     <w:next w:val="Standaard"/>
     <w:link w:val="Kop3Char"/>
     <w:uiPriority w:val="9"/>
-    <w:semiHidden/>
     <w:unhideWhenUsed/>
     <w:qFormat/>
     <w:rsid w:val="00331D1F"/>
@@ -1617,7 +6020,6 @@
     <w:next w:val="Standaard"/>
     <w:link w:val="Kop4Char"/>
     <w:uiPriority w:val="9"/>
-    <w:semiHidden/>
     <w:unhideWhenUsed/>
     <w:qFormat/>
     <w:rsid w:val="00331D1F"/>
@@ -1848,7 +6250,6 @@
     <w:basedOn w:val="Standaardalinea-lettertype"/>
     <w:link w:val="Kop3"/>
     <w:uiPriority w:val="9"/>
-    <w:semiHidden/>
     <w:rsid w:val="00331D1F"/>
     <w:rPr>
       <w:rFonts w:asciiTheme="majorHAnsi" w:eastAsiaTheme="majorEastAsia" w:hAnsiTheme="majorHAnsi" w:cstheme="majorBidi"/>
@@ -1861,7 +6262,6 @@
     <w:basedOn w:val="Standaardalinea-lettertype"/>
     <w:link w:val="Kop4"/>
     <w:uiPriority w:val="9"/>
-    <w:semiHidden/>
     <w:rsid w:val="00331D1F"/>
     <w:rPr>
       <w:rFonts w:asciiTheme="majorHAnsi" w:eastAsiaTheme="majorEastAsia" w:hAnsiTheme="majorHAnsi" w:cstheme="majorBidi"/>
@@ -2208,6 +6608,61 @@
       <w:szCs w:val="18"/>
     </w:rPr>
   </w:style>
+  <w:style w:type="paragraph" w:styleId="Koptekst">
+    <w:name w:val="header"/>
+    <w:basedOn w:val="Standaard"/>
+    <w:link w:val="KoptekstChar"/>
+    <w:uiPriority w:val="99"/>
+    <w:unhideWhenUsed/>
+    <w:rsid w:val="00C46C75"/>
+    <w:pPr>
+      <w:tabs>
+        <w:tab w:val="center" w:pos="4536"/>
+        <w:tab w:val="right" w:pos="9072"/>
+      </w:tabs>
+      <w:spacing w:after="0" w:line="240" w:lineRule="auto"/>
+    </w:pPr>
+  </w:style>
+  <w:style w:type="character" w:customStyle="1" w:styleId="KoptekstChar">
+    <w:name w:val="Koptekst Char"/>
+    <w:basedOn w:val="Standaardalinea-lettertype"/>
+    <w:link w:val="Koptekst"/>
+    <w:uiPriority w:val="99"/>
+    <w:rsid w:val="00C46C75"/>
+  </w:style>
+  <w:style w:type="paragraph" w:styleId="Voettekst">
+    <w:name w:val="footer"/>
+    <w:basedOn w:val="Standaard"/>
+    <w:link w:val="VoettekstChar"/>
+    <w:uiPriority w:val="99"/>
+    <w:unhideWhenUsed/>
+    <w:rsid w:val="00C46C75"/>
+    <w:pPr>
+      <w:tabs>
+        <w:tab w:val="center" w:pos="4536"/>
+        <w:tab w:val="right" w:pos="9072"/>
+      </w:tabs>
+      <w:spacing w:after="0" w:line="240" w:lineRule="auto"/>
+    </w:pPr>
+  </w:style>
+  <w:style w:type="character" w:customStyle="1" w:styleId="VoettekstChar">
+    <w:name w:val="Voettekst Char"/>
+    <w:basedOn w:val="Standaardalinea-lettertype"/>
+    <w:link w:val="Voettekst"/>
+    <w:uiPriority w:val="99"/>
+    <w:rsid w:val="00C46C75"/>
+  </w:style>
+  <w:style w:type="paragraph" w:styleId="Lijstalinea">
+    <w:name w:val="List Paragraph"/>
+    <w:basedOn w:val="Standaard"/>
+    <w:uiPriority w:val="34"/>
+    <w:qFormat/>
+    <w:rsid w:val="00EB34DB"/>
+    <w:pPr>
+      <w:ind w:left="720"/>
+      <w:contextualSpacing/>
+    </w:pPr>
+  </w:style>
 </w:styles>
 </file>
 
@@ -2511,7 +6966,7 @@
 </file>
 
 <file path=customXml/itemProps1.xml><?xml version="1.0" encoding="utf-8"?>
-<ds:datastoreItem xmlns:ds="http://schemas.openxmlformats.org/officeDocument/2006/customXml" ds:itemID="{611F37CD-C774-48B2-93C0-3E513B6C322F}">
+<ds:datastoreItem xmlns:ds="http://schemas.openxmlformats.org/officeDocument/2006/customXml" ds:itemID="{F41A27E0-A5CF-4C68-8199-CAF1C36F1001}">
   <ds:schemaRefs>
     <ds:schemaRef ds:uri="http://schemas.openxmlformats.org/officeDocument/2006/bibliography"/>
   </ds:schemaRefs>

--- a/Documentatie/Documentatie.docx
+++ b/Documentatie/Documentatie.docx
@@ -4538,6 +4538,14 @@
           <w:sz w:val="24"/>
           <w:szCs w:val="24"/>
         </w:rPr>
+        <w:t xml:space="preserve"> 3D ontwerpen/printen,</w:t>
+      </w:r>
+      <w:r>
+        <w:rPr>
+          <w:rFonts w:ascii="Times New Roman" w:hAnsi="Times New Roman" w:cs="Times New Roman"/>
+          <w:sz w:val="24"/>
+          <w:szCs w:val="24"/>
+        </w:rPr>
         <w:t xml:space="preserve"> </w:t>
       </w:r>
       <w:r>
@@ -4546,7 +4554,53 @@
           <w:sz w:val="24"/>
           <w:szCs w:val="24"/>
         </w:rPr>
-        <w:t>3D ontwerpen/printen,</w:t>
+        <w:t>Documentatie, (app maken)</w:t>
+      </w:r>
+    </w:p>
+    <w:p>
+      <w:pPr>
+        <w:pStyle w:val="Geenafstand"/>
+        <w:rPr>
+          <w:rFonts w:ascii="Times New Roman" w:hAnsi="Times New Roman" w:cs="Times New Roman"/>
+          <w:sz w:val="24"/>
+          <w:szCs w:val="24"/>
+        </w:rPr>
+      </w:pPr>
+    </w:p>
+    <w:p>
+      <w:pPr>
+        <w:pStyle w:val="Geenafstand"/>
+        <w:rPr>
+          <w:rFonts w:ascii="Times New Roman" w:hAnsi="Times New Roman" w:cs="Times New Roman"/>
+          <w:sz w:val="24"/>
+          <w:szCs w:val="24"/>
+        </w:rPr>
+      </w:pPr>
+      <w:r>
+        <w:rPr>
+          <w:rFonts w:ascii="Times New Roman" w:hAnsi="Times New Roman" w:cs="Times New Roman"/>
+          <w:sz w:val="24"/>
+          <w:szCs w:val="24"/>
+        </w:rPr>
+        <w:t>Naam: Quinten Koch</w:t>
+      </w:r>
+    </w:p>
+    <w:p>
+      <w:pPr>
+        <w:pStyle w:val="Geenafstand"/>
+        <w:rPr>
+          <w:rFonts w:ascii="Times New Roman" w:hAnsi="Times New Roman" w:cs="Times New Roman"/>
+          <w:sz w:val="24"/>
+          <w:szCs w:val="24"/>
+        </w:rPr>
+      </w:pPr>
+      <w:r>
+        <w:rPr>
+          <w:rFonts w:ascii="Times New Roman" w:hAnsi="Times New Roman" w:cs="Times New Roman"/>
+          <w:sz w:val="24"/>
+          <w:szCs w:val="24"/>
+        </w:rPr>
+        <w:t>E-mail:</w:t>
       </w:r>
       <w:r>
         <w:rPr>
@@ -4562,67 +4616,115 @@
           <w:sz w:val="24"/>
           <w:szCs w:val="24"/>
         </w:rPr>
-        <w:t>Documentatie</w:t>
-      </w:r>
-      <w:r>
-        <w:rPr>
-          <w:rFonts w:ascii="Times New Roman" w:hAnsi="Times New Roman" w:cs="Times New Roman"/>
-          <w:sz w:val="24"/>
-          <w:szCs w:val="24"/>
-        </w:rPr>
-        <w:t>,</w:t>
-      </w:r>
-      <w:r>
-        <w:rPr>
-          <w:rFonts w:ascii="Times New Roman" w:hAnsi="Times New Roman" w:cs="Times New Roman"/>
-          <w:sz w:val="24"/>
-          <w:szCs w:val="24"/>
-        </w:rPr>
-        <w:t xml:space="preserve"> (app maken</w:t>
-      </w:r>
-      <w:r>
-        <w:rPr>
-          <w:rFonts w:ascii="Times New Roman" w:hAnsi="Times New Roman" w:cs="Times New Roman"/>
-          <w:sz w:val="24"/>
-          <w:szCs w:val="24"/>
-        </w:rPr>
-        <w:t>)</w:t>
-      </w:r>
-    </w:p>
-    <w:p>
-      <w:pPr>
-        <w:pStyle w:val="Geenafstand"/>
-        <w:rPr>
-          <w:rFonts w:ascii="Times New Roman" w:hAnsi="Times New Roman" w:cs="Times New Roman"/>
-          <w:sz w:val="24"/>
-          <w:szCs w:val="24"/>
-        </w:rPr>
-      </w:pPr>
-    </w:p>
-    <w:p>
-      <w:pPr>
-        <w:pStyle w:val="Geenafstand"/>
-        <w:rPr>
-          <w:rFonts w:ascii="Times New Roman" w:hAnsi="Times New Roman" w:cs="Times New Roman"/>
-          <w:sz w:val="24"/>
-          <w:szCs w:val="24"/>
-        </w:rPr>
-      </w:pPr>
-      <w:r>
-        <w:rPr>
-          <w:rFonts w:ascii="Times New Roman" w:hAnsi="Times New Roman" w:cs="Times New Roman"/>
-          <w:sz w:val="24"/>
-          <w:szCs w:val="24"/>
-        </w:rPr>
-        <w:t xml:space="preserve">Naam: </w:t>
-      </w:r>
-      <w:r>
-        <w:rPr>
-          <w:rFonts w:ascii="Times New Roman" w:hAnsi="Times New Roman" w:cs="Times New Roman"/>
-          <w:sz w:val="24"/>
-          <w:szCs w:val="24"/>
-        </w:rPr>
-        <w:t>Quinten Koch</w:t>
+        <w:t>qkoch387@student.novacollege.nl</w:t>
+      </w:r>
+    </w:p>
+    <w:p>
+      <w:pPr>
+        <w:pStyle w:val="Geenafstand"/>
+        <w:rPr>
+          <w:rFonts w:ascii="Times New Roman" w:hAnsi="Times New Roman" w:cs="Times New Roman"/>
+          <w:sz w:val="24"/>
+          <w:szCs w:val="24"/>
+        </w:rPr>
+      </w:pPr>
+      <w:r>
+        <w:rPr>
+          <w:rFonts w:ascii="Times New Roman" w:hAnsi="Times New Roman" w:cs="Times New Roman"/>
+          <w:sz w:val="24"/>
+          <w:szCs w:val="24"/>
+        </w:rPr>
+        <w:t>Telefoonnummer: 06-37331306</w:t>
+      </w:r>
+    </w:p>
+    <w:p>
+      <w:pPr>
+        <w:pStyle w:val="Geenafstand"/>
+        <w:rPr>
+          <w:rFonts w:ascii="Times New Roman" w:hAnsi="Times New Roman" w:cs="Times New Roman"/>
+          <w:sz w:val="24"/>
+          <w:szCs w:val="24"/>
+        </w:rPr>
+      </w:pPr>
+      <w:r>
+        <w:rPr>
+          <w:rFonts w:ascii="Times New Roman" w:hAnsi="Times New Roman" w:cs="Times New Roman"/>
+          <w:sz w:val="24"/>
+          <w:szCs w:val="24"/>
+        </w:rPr>
+        <w:t>Functie:</w:t>
+      </w:r>
+      <w:r>
+        <w:rPr>
+          <w:rFonts w:ascii="Times New Roman" w:hAnsi="Times New Roman" w:cs="Times New Roman"/>
+          <w:sz w:val="24"/>
+          <w:szCs w:val="24"/>
+        </w:rPr>
+        <w:t xml:space="preserve"> </w:t>
+      </w:r>
+      <w:proofErr w:type="spellStart"/>
+      <w:r>
+        <w:rPr>
+          <w:rFonts w:ascii="Times New Roman" w:hAnsi="Times New Roman" w:cs="Times New Roman"/>
+          <w:sz w:val="24"/>
+          <w:szCs w:val="24"/>
+        </w:rPr>
+        <w:t>projectlid</w:t>
+      </w:r>
+      <w:proofErr w:type="spellEnd"/>
+    </w:p>
+    <w:p>
+      <w:pPr>
+        <w:pStyle w:val="Geenafstand"/>
+        <w:rPr>
+          <w:rFonts w:ascii="Times New Roman" w:hAnsi="Times New Roman" w:cs="Times New Roman"/>
+          <w:sz w:val="24"/>
+          <w:szCs w:val="24"/>
+        </w:rPr>
+      </w:pPr>
+      <w:r>
+        <w:rPr>
+          <w:rFonts w:ascii="Times New Roman" w:hAnsi="Times New Roman" w:cs="Times New Roman"/>
+          <w:sz w:val="24"/>
+          <w:szCs w:val="24"/>
+        </w:rPr>
+        <w:t>Verantwoordelijkheid:</w:t>
+      </w:r>
+      <w:r>
+        <w:rPr>
+          <w:rFonts w:ascii="Times New Roman" w:hAnsi="Times New Roman" w:cs="Times New Roman"/>
+          <w:sz w:val="24"/>
+          <w:szCs w:val="24"/>
+        </w:rPr>
+        <w:t xml:space="preserve"> 3D ontwerpen/printen, (app maken)</w:t>
+      </w:r>
+    </w:p>
+    <w:p>
+      <w:pPr>
+        <w:pStyle w:val="Geenafstand"/>
+        <w:rPr>
+          <w:rFonts w:ascii="Times New Roman" w:hAnsi="Times New Roman" w:cs="Times New Roman"/>
+          <w:sz w:val="24"/>
+          <w:szCs w:val="24"/>
+        </w:rPr>
+      </w:pPr>
+    </w:p>
+    <w:p>
+      <w:pPr>
+        <w:pStyle w:val="Geenafstand"/>
+        <w:rPr>
+          <w:rFonts w:ascii="Times New Roman" w:hAnsi="Times New Roman" w:cs="Times New Roman"/>
+          <w:sz w:val="24"/>
+          <w:szCs w:val="24"/>
+        </w:rPr>
+      </w:pPr>
+      <w:r>
+        <w:rPr>
+          <w:rFonts w:ascii="Times New Roman" w:hAnsi="Times New Roman" w:cs="Times New Roman"/>
+          <w:sz w:val="24"/>
+          <w:szCs w:val="24"/>
+        </w:rPr>
+        <w:t>Naam: Jamy Bomhof</w:t>
       </w:r>
     </w:p>
     <w:p>
@@ -4656,7 +4758,7 @@
           <w:sz w:val="24"/>
           <w:szCs w:val="24"/>
         </w:rPr>
-        <w:t>qkoch387@student.novacollege.nl</w:t>
+        <w:t>jbomhof075@student.novacollege.nl</w:t>
       </w:r>
     </w:p>
     <w:p>
@@ -4682,33 +4784,25 @@
           <w:sz w:val="24"/>
           <w:szCs w:val="24"/>
         </w:rPr>
-        <w:t>06-37331306</w:t>
-      </w:r>
-    </w:p>
-    <w:p>
-      <w:pPr>
-        <w:pStyle w:val="Geenafstand"/>
-        <w:rPr>
-          <w:rFonts w:ascii="Times New Roman" w:hAnsi="Times New Roman" w:cs="Times New Roman"/>
-          <w:sz w:val="24"/>
-          <w:szCs w:val="24"/>
-        </w:rPr>
-      </w:pPr>
-      <w:r>
-        <w:rPr>
-          <w:rFonts w:ascii="Times New Roman" w:hAnsi="Times New Roman" w:cs="Times New Roman"/>
-          <w:sz w:val="24"/>
-          <w:szCs w:val="24"/>
-        </w:rPr>
-        <w:t>Functie</w:t>
-      </w:r>
-      <w:r>
-        <w:rPr>
-          <w:rFonts w:ascii="Times New Roman" w:hAnsi="Times New Roman" w:cs="Times New Roman"/>
-          <w:sz w:val="24"/>
-          <w:szCs w:val="24"/>
-        </w:rPr>
-        <w:t>:</w:t>
+        <w:t>06-30392566</w:t>
+      </w:r>
+    </w:p>
+    <w:p>
+      <w:pPr>
+        <w:pStyle w:val="Geenafstand"/>
+        <w:rPr>
+          <w:rFonts w:ascii="Times New Roman" w:hAnsi="Times New Roman" w:cs="Times New Roman"/>
+          <w:sz w:val="24"/>
+          <w:szCs w:val="24"/>
+        </w:rPr>
+      </w:pPr>
+      <w:r>
+        <w:rPr>
+          <w:rFonts w:ascii="Times New Roman" w:hAnsi="Times New Roman" w:cs="Times New Roman"/>
+          <w:sz w:val="24"/>
+          <w:szCs w:val="24"/>
+        </w:rPr>
+        <w:t>Functie:</w:t>
       </w:r>
       <w:r>
         <w:rPr>
@@ -4725,7 +4819,7 @@
           <w:sz w:val="24"/>
           <w:szCs w:val="24"/>
         </w:rPr>
-        <w:t>projectlid</w:t>
+        <w:t>Projectlid</w:t>
       </w:r>
       <w:proofErr w:type="spellEnd"/>
     </w:p>
@@ -4752,6 +4846,60 @@
           <w:sz w:val="24"/>
           <w:szCs w:val="24"/>
         </w:rPr>
+        <w:t xml:space="preserve"> Python programmeren</w:t>
+      </w:r>
+    </w:p>
+    <w:p>
+      <w:pPr>
+        <w:pStyle w:val="Geenafstand"/>
+        <w:rPr>
+          <w:rFonts w:ascii="Times New Roman" w:hAnsi="Times New Roman" w:cs="Times New Roman"/>
+          <w:sz w:val="24"/>
+          <w:szCs w:val="24"/>
+        </w:rPr>
+      </w:pPr>
+    </w:p>
+    <w:p>
+      <w:pPr>
+        <w:pStyle w:val="Geenafstand"/>
+        <w:rPr>
+          <w:rFonts w:ascii="Times New Roman" w:hAnsi="Times New Roman" w:cs="Times New Roman"/>
+          <w:sz w:val="24"/>
+          <w:szCs w:val="24"/>
+        </w:rPr>
+      </w:pPr>
+      <w:r>
+        <w:rPr>
+          <w:rFonts w:ascii="Times New Roman" w:hAnsi="Times New Roman" w:cs="Times New Roman"/>
+          <w:sz w:val="24"/>
+          <w:szCs w:val="24"/>
+        </w:rPr>
+        <w:t>Naam: Thijs van Gool</w:t>
+      </w:r>
+    </w:p>
+    <w:p>
+      <w:pPr>
+        <w:pStyle w:val="Geenafstand"/>
+        <w:rPr>
+          <w:rFonts w:ascii="Times New Roman" w:hAnsi="Times New Roman" w:cs="Times New Roman"/>
+          <w:sz w:val="24"/>
+          <w:szCs w:val="24"/>
+        </w:rPr>
+      </w:pPr>
+      <w:r>
+        <w:rPr>
+          <w:rFonts w:ascii="Times New Roman" w:hAnsi="Times New Roman" w:cs="Times New Roman"/>
+          <w:sz w:val="24"/>
+          <w:szCs w:val="24"/>
+        </w:rPr>
+        <w:t>E-mail:</w:t>
+      </w:r>
+      <w:r>
+        <w:rPr>
+          <w:rFonts w:ascii="Times New Roman" w:hAnsi="Times New Roman" w:cs="Times New Roman"/>
+          <w:sz w:val="24"/>
+          <w:szCs w:val="24"/>
+        </w:rPr>
         <w:t xml:space="preserve"> </w:t>
       </w:r>
       <w:r>
@@ -4760,77 +4908,7 @@
           <w:sz w:val="24"/>
           <w:szCs w:val="24"/>
         </w:rPr>
-        <w:t>3D ontwerpen/printen, (app maken)</w:t>
-      </w:r>
-    </w:p>
-    <w:p>
-      <w:pPr>
-        <w:pStyle w:val="Geenafstand"/>
-        <w:rPr>
-          <w:rFonts w:ascii="Times New Roman" w:hAnsi="Times New Roman" w:cs="Times New Roman"/>
-          <w:sz w:val="24"/>
-          <w:szCs w:val="24"/>
-        </w:rPr>
-      </w:pPr>
-    </w:p>
-    <w:p>
-      <w:pPr>
-        <w:pStyle w:val="Geenafstand"/>
-        <w:rPr>
-          <w:rFonts w:ascii="Times New Roman" w:hAnsi="Times New Roman" w:cs="Times New Roman"/>
-          <w:sz w:val="24"/>
-          <w:szCs w:val="24"/>
-        </w:rPr>
-      </w:pPr>
-      <w:r>
-        <w:rPr>
-          <w:rFonts w:ascii="Times New Roman" w:hAnsi="Times New Roman" w:cs="Times New Roman"/>
-          <w:sz w:val="24"/>
-          <w:szCs w:val="24"/>
-        </w:rPr>
-        <w:t xml:space="preserve">Naam: </w:t>
-      </w:r>
-      <w:r>
-        <w:rPr>
-          <w:rFonts w:ascii="Times New Roman" w:hAnsi="Times New Roman" w:cs="Times New Roman"/>
-          <w:sz w:val="24"/>
-          <w:szCs w:val="24"/>
-        </w:rPr>
-        <w:t>Jamy Bomhof</w:t>
-      </w:r>
-    </w:p>
-    <w:p>
-      <w:pPr>
-        <w:pStyle w:val="Geenafstand"/>
-        <w:rPr>
-          <w:rFonts w:ascii="Times New Roman" w:hAnsi="Times New Roman" w:cs="Times New Roman"/>
-          <w:sz w:val="24"/>
-          <w:szCs w:val="24"/>
-        </w:rPr>
-      </w:pPr>
-      <w:r>
-        <w:rPr>
-          <w:rFonts w:ascii="Times New Roman" w:hAnsi="Times New Roman" w:cs="Times New Roman"/>
-          <w:sz w:val="24"/>
-          <w:szCs w:val="24"/>
-        </w:rPr>
-        <w:t>E-mail:</w:t>
-      </w:r>
-      <w:r>
-        <w:rPr>
-          <w:rFonts w:ascii="Times New Roman" w:hAnsi="Times New Roman" w:cs="Times New Roman"/>
-          <w:sz w:val="24"/>
-          <w:szCs w:val="24"/>
-        </w:rPr>
-        <w:t xml:space="preserve"> </w:t>
-      </w:r>
-      <w:r>
-        <w:rPr>
-          <w:rFonts w:ascii="Times New Roman" w:hAnsi="Times New Roman" w:cs="Times New Roman"/>
-          <w:sz w:val="24"/>
-          <w:szCs w:val="24"/>
-        </w:rPr>
-        <w:t>jbomhof075@student.novacollege.nl</w:t>
+        <w:t>tvangool527@student.novacollege.nl</w:t>
       </w:r>
     </w:p>
     <w:p>
@@ -4856,41 +4934,33 @@
           <w:sz w:val="24"/>
           <w:szCs w:val="24"/>
         </w:rPr>
-        <w:t>06-30392566</w:t>
-      </w:r>
-    </w:p>
-    <w:p>
-      <w:pPr>
-        <w:pStyle w:val="Geenafstand"/>
-        <w:rPr>
-          <w:rFonts w:ascii="Times New Roman" w:hAnsi="Times New Roman" w:cs="Times New Roman"/>
-          <w:sz w:val="24"/>
-          <w:szCs w:val="24"/>
-        </w:rPr>
-      </w:pPr>
-      <w:r>
-        <w:rPr>
-          <w:rFonts w:ascii="Times New Roman" w:hAnsi="Times New Roman" w:cs="Times New Roman"/>
-          <w:sz w:val="24"/>
-          <w:szCs w:val="24"/>
-        </w:rPr>
-        <w:t>Functie</w:t>
-      </w:r>
-      <w:r>
-        <w:rPr>
-          <w:rFonts w:ascii="Times New Roman" w:hAnsi="Times New Roman" w:cs="Times New Roman"/>
-          <w:sz w:val="24"/>
-          <w:szCs w:val="24"/>
-        </w:rPr>
-        <w:t>:</w:t>
-      </w:r>
-      <w:r>
-        <w:rPr>
-          <w:rFonts w:ascii="Times New Roman" w:hAnsi="Times New Roman" w:cs="Times New Roman"/>
-          <w:sz w:val="24"/>
-          <w:szCs w:val="24"/>
-        </w:rPr>
-        <w:t xml:space="preserve"> </w:t>
+        <w:t>06-38063249</w:t>
+      </w:r>
+    </w:p>
+    <w:p>
+      <w:pPr>
+        <w:pStyle w:val="Geenafstand"/>
+        <w:rPr>
+          <w:rFonts w:ascii="Times New Roman" w:hAnsi="Times New Roman" w:cs="Times New Roman"/>
+          <w:sz w:val="24"/>
+          <w:szCs w:val="24"/>
+        </w:rPr>
+      </w:pPr>
+      <w:r>
+        <w:rPr>
+          <w:rFonts w:ascii="Times New Roman" w:hAnsi="Times New Roman" w:cs="Times New Roman"/>
+          <w:sz w:val="24"/>
+          <w:szCs w:val="24"/>
+        </w:rPr>
+        <w:t>Functie:</w:t>
+      </w:r>
+      <w:r>
+        <w:rPr>
+          <w:rFonts w:ascii="Times New Roman" w:hAnsi="Times New Roman" w:cs="Times New Roman"/>
+          <w:sz w:val="24"/>
+          <w:szCs w:val="24"/>
+        </w:rPr>
+        <w:t xml:space="preserve"> Projectleider, </w:t>
       </w:r>
       <w:proofErr w:type="spellStart"/>
       <w:r>
@@ -4926,189 +4996,7 @@
           <w:sz w:val="24"/>
           <w:szCs w:val="24"/>
         </w:rPr>
-        <w:t xml:space="preserve"> </w:t>
-      </w:r>
-      <w:r>
-        <w:rPr>
-          <w:rFonts w:ascii="Times New Roman" w:hAnsi="Times New Roman" w:cs="Times New Roman"/>
-          <w:sz w:val="24"/>
-          <w:szCs w:val="24"/>
-        </w:rPr>
-        <w:t>Python programmeren</w:t>
-      </w:r>
-    </w:p>
-    <w:p>
-      <w:pPr>
-        <w:pStyle w:val="Geenafstand"/>
-        <w:rPr>
-          <w:rFonts w:ascii="Times New Roman" w:hAnsi="Times New Roman" w:cs="Times New Roman"/>
-          <w:sz w:val="24"/>
-          <w:szCs w:val="24"/>
-        </w:rPr>
-      </w:pPr>
-    </w:p>
-    <w:p>
-      <w:pPr>
-        <w:pStyle w:val="Geenafstand"/>
-        <w:rPr>
-          <w:rFonts w:ascii="Times New Roman" w:hAnsi="Times New Roman" w:cs="Times New Roman"/>
-          <w:sz w:val="24"/>
-          <w:szCs w:val="24"/>
-        </w:rPr>
-      </w:pPr>
-      <w:r>
-        <w:rPr>
-          <w:rFonts w:ascii="Times New Roman" w:hAnsi="Times New Roman" w:cs="Times New Roman"/>
-          <w:sz w:val="24"/>
-          <w:szCs w:val="24"/>
-        </w:rPr>
-        <w:t xml:space="preserve">Naam: </w:t>
-      </w:r>
-      <w:r>
-        <w:rPr>
-          <w:rFonts w:ascii="Times New Roman" w:hAnsi="Times New Roman" w:cs="Times New Roman"/>
-          <w:sz w:val="24"/>
-          <w:szCs w:val="24"/>
-        </w:rPr>
-        <w:t>Thijs van Gool</w:t>
-      </w:r>
-    </w:p>
-    <w:p>
-      <w:pPr>
-        <w:pStyle w:val="Geenafstand"/>
-        <w:rPr>
-          <w:rFonts w:ascii="Times New Roman" w:hAnsi="Times New Roman" w:cs="Times New Roman"/>
-          <w:sz w:val="24"/>
-          <w:szCs w:val="24"/>
-        </w:rPr>
-      </w:pPr>
-      <w:r>
-        <w:rPr>
-          <w:rFonts w:ascii="Times New Roman" w:hAnsi="Times New Roman" w:cs="Times New Roman"/>
-          <w:sz w:val="24"/>
-          <w:szCs w:val="24"/>
-        </w:rPr>
-        <w:t>E-mail:</w:t>
-      </w:r>
-      <w:r>
-        <w:rPr>
-          <w:rFonts w:ascii="Times New Roman" w:hAnsi="Times New Roman" w:cs="Times New Roman"/>
-          <w:sz w:val="24"/>
-          <w:szCs w:val="24"/>
-        </w:rPr>
-        <w:t xml:space="preserve"> </w:t>
-      </w:r>
-      <w:r>
-        <w:rPr>
-          <w:rFonts w:ascii="Times New Roman" w:hAnsi="Times New Roman" w:cs="Times New Roman"/>
-          <w:sz w:val="24"/>
-          <w:szCs w:val="24"/>
-        </w:rPr>
-        <w:t>tvangool527@student.novacollege.nl</w:t>
-      </w:r>
-    </w:p>
-    <w:p>
-      <w:pPr>
-        <w:pStyle w:val="Geenafstand"/>
-        <w:rPr>
-          <w:rFonts w:ascii="Times New Roman" w:hAnsi="Times New Roman" w:cs="Times New Roman"/>
-          <w:sz w:val="24"/>
-          <w:szCs w:val="24"/>
-        </w:rPr>
-      </w:pPr>
-      <w:r>
-        <w:rPr>
-          <w:rFonts w:ascii="Times New Roman" w:hAnsi="Times New Roman" w:cs="Times New Roman"/>
-          <w:sz w:val="24"/>
-          <w:szCs w:val="24"/>
-        </w:rPr>
-        <w:t xml:space="preserve">Telefoonnummer: </w:t>
-      </w:r>
-      <w:r>
-        <w:rPr>
-          <w:rFonts w:ascii="Times New Roman" w:hAnsi="Times New Roman" w:cs="Times New Roman"/>
-          <w:sz w:val="24"/>
-          <w:szCs w:val="24"/>
-        </w:rPr>
-        <w:t>06-38063249</w:t>
-      </w:r>
-    </w:p>
-    <w:p>
-      <w:pPr>
-        <w:pStyle w:val="Geenafstand"/>
-        <w:rPr>
-          <w:rFonts w:ascii="Times New Roman" w:hAnsi="Times New Roman" w:cs="Times New Roman"/>
-          <w:sz w:val="24"/>
-          <w:szCs w:val="24"/>
-        </w:rPr>
-      </w:pPr>
-      <w:r>
-        <w:rPr>
-          <w:rFonts w:ascii="Times New Roman" w:hAnsi="Times New Roman" w:cs="Times New Roman"/>
-          <w:sz w:val="24"/>
-          <w:szCs w:val="24"/>
-        </w:rPr>
-        <w:t>Functie</w:t>
-      </w:r>
-      <w:r>
-        <w:rPr>
-          <w:rFonts w:ascii="Times New Roman" w:hAnsi="Times New Roman" w:cs="Times New Roman"/>
-          <w:sz w:val="24"/>
-          <w:szCs w:val="24"/>
-        </w:rPr>
-        <w:t>:</w:t>
-      </w:r>
-      <w:r>
-        <w:rPr>
-          <w:rFonts w:ascii="Times New Roman" w:hAnsi="Times New Roman" w:cs="Times New Roman"/>
-          <w:sz w:val="24"/>
-          <w:szCs w:val="24"/>
-        </w:rPr>
-        <w:t xml:space="preserve"> Projectleider, </w:t>
-      </w:r>
-      <w:proofErr w:type="spellStart"/>
-      <w:r>
-        <w:rPr>
-          <w:rFonts w:ascii="Times New Roman" w:hAnsi="Times New Roman" w:cs="Times New Roman"/>
-          <w:sz w:val="24"/>
-          <w:szCs w:val="24"/>
-        </w:rPr>
-        <w:t>Projectlid</w:t>
-      </w:r>
-      <w:proofErr w:type="spellEnd"/>
-    </w:p>
-    <w:p>
-      <w:pPr>
-        <w:pStyle w:val="Geenafstand"/>
-        <w:rPr>
-          <w:rFonts w:ascii="Times New Roman" w:hAnsi="Times New Roman" w:cs="Times New Roman"/>
-          <w:sz w:val="24"/>
-          <w:szCs w:val="24"/>
-        </w:rPr>
-      </w:pPr>
-      <w:r>
-        <w:rPr>
-          <w:rFonts w:ascii="Times New Roman" w:hAnsi="Times New Roman" w:cs="Times New Roman"/>
-          <w:sz w:val="24"/>
-          <w:szCs w:val="24"/>
-        </w:rPr>
-        <w:t>Verantwoordelijkheid:</w:t>
-      </w:r>
-      <w:r>
-        <w:rPr>
-          <w:rFonts w:ascii="Times New Roman" w:hAnsi="Times New Roman" w:cs="Times New Roman"/>
-          <w:sz w:val="24"/>
-          <w:szCs w:val="24"/>
-        </w:rPr>
-        <w:t xml:space="preserve"> </w:t>
-      </w:r>
-      <w:r>
-        <w:rPr>
-          <w:rFonts w:ascii="Times New Roman" w:hAnsi="Times New Roman" w:cs="Times New Roman"/>
-          <w:sz w:val="24"/>
-          <w:szCs w:val="24"/>
-        </w:rPr>
-        <w:t>Python programmeren</w:t>
+        <w:t xml:space="preserve"> Python programmeren</w:t>
       </w:r>
     </w:p>
     <w:p>
@@ -5347,8 +5235,1236 @@
         </w:rPr>
         <w:t xml:space="preserve">Wij hebben geen planning gemaakt, we hebben een stappenplan gevolgd. Aangezien we niet wisten hoelang alles zou duren van tevoren en we alleen verder gingen als dat daarvoor af was. </w:t>
       </w:r>
+    </w:p>
+    <w:p>
+      <w:pPr>
+        <w:pStyle w:val="Geenafstand"/>
+        <w:rPr>
+          <w:rFonts w:ascii="Times New Roman" w:hAnsi="Times New Roman" w:cs="Times New Roman"/>
+          <w:sz w:val="24"/>
+          <w:szCs w:val="24"/>
+        </w:rPr>
+      </w:pPr>
+    </w:p>
+    <w:p>
+      <w:pPr>
+        <w:pStyle w:val="Geenafstand"/>
+        <w:rPr>
+          <w:rFonts w:ascii="Times New Roman" w:hAnsi="Times New Roman" w:cs="Times New Roman"/>
+          <w:sz w:val="24"/>
+          <w:szCs w:val="24"/>
+        </w:rPr>
+      </w:pPr>
+    </w:p>
+    <w:p>
+      <w:pPr>
+        <w:pStyle w:val="Geenafstand"/>
+        <w:rPr>
+          <w:rFonts w:ascii="Times New Roman" w:hAnsi="Times New Roman" w:cs="Times New Roman"/>
+          <w:sz w:val="24"/>
+          <w:szCs w:val="24"/>
+        </w:rPr>
+      </w:pPr>
+    </w:p>
+    <w:p>
+      <w:pPr>
+        <w:pStyle w:val="Geenafstand"/>
+        <w:rPr>
+          <w:rFonts w:ascii="Times New Roman" w:hAnsi="Times New Roman" w:cs="Times New Roman"/>
+          <w:sz w:val="24"/>
+          <w:szCs w:val="24"/>
+        </w:rPr>
+      </w:pPr>
+    </w:p>
+    <w:p>
+      <w:pPr>
+        <w:pStyle w:val="Geenafstand"/>
+        <w:rPr>
+          <w:rFonts w:ascii="Times New Roman" w:hAnsi="Times New Roman" w:cs="Times New Roman"/>
+          <w:sz w:val="24"/>
+          <w:szCs w:val="24"/>
+        </w:rPr>
+      </w:pPr>
+    </w:p>
+    <w:p>
+      <w:pPr>
+        <w:pStyle w:val="Geenafstand"/>
+        <w:rPr>
+          <w:rFonts w:ascii="Times New Roman" w:hAnsi="Times New Roman" w:cs="Times New Roman"/>
+          <w:sz w:val="24"/>
+          <w:szCs w:val="24"/>
+        </w:rPr>
+      </w:pPr>
+    </w:p>
+    <w:p>
+      <w:pPr>
+        <w:pStyle w:val="Geenafstand"/>
+        <w:rPr>
+          <w:rFonts w:ascii="Times New Roman" w:hAnsi="Times New Roman" w:cs="Times New Roman"/>
+          <w:sz w:val="24"/>
+          <w:szCs w:val="24"/>
+        </w:rPr>
+      </w:pPr>
+    </w:p>
+    <w:p>
+      <w:pPr>
+        <w:pStyle w:val="Geenafstand"/>
+        <w:rPr>
+          <w:rFonts w:ascii="Times New Roman" w:hAnsi="Times New Roman" w:cs="Times New Roman"/>
+          <w:sz w:val="24"/>
+          <w:szCs w:val="24"/>
+        </w:rPr>
+      </w:pPr>
+    </w:p>
+    <w:p>
+      <w:pPr>
+        <w:pStyle w:val="Geenafstand"/>
+        <w:rPr>
+          <w:rFonts w:ascii="Times New Roman" w:hAnsi="Times New Roman" w:cs="Times New Roman"/>
+          <w:sz w:val="24"/>
+          <w:szCs w:val="24"/>
+        </w:rPr>
+      </w:pPr>
+    </w:p>
+    <w:p>
+      <w:pPr>
+        <w:pStyle w:val="Geenafstand"/>
+        <w:rPr>
+          <w:rFonts w:ascii="Times New Roman" w:hAnsi="Times New Roman" w:cs="Times New Roman"/>
+          <w:sz w:val="24"/>
+          <w:szCs w:val="24"/>
+        </w:rPr>
+      </w:pPr>
+    </w:p>
+    <w:p>
+      <w:pPr>
+        <w:pStyle w:val="Geenafstand"/>
+        <w:rPr>
+          <w:rFonts w:ascii="Times New Roman" w:hAnsi="Times New Roman" w:cs="Times New Roman"/>
+          <w:sz w:val="24"/>
+          <w:szCs w:val="24"/>
+        </w:rPr>
+      </w:pPr>
+    </w:p>
+    <w:p>
+      <w:pPr>
+        <w:pStyle w:val="Geenafstand"/>
+        <w:rPr>
+          <w:rFonts w:ascii="Times New Roman" w:hAnsi="Times New Roman" w:cs="Times New Roman"/>
+          <w:sz w:val="24"/>
+          <w:szCs w:val="24"/>
+        </w:rPr>
+      </w:pPr>
+    </w:p>
+    <w:p>
+      <w:pPr>
+        <w:pStyle w:val="Geenafstand"/>
+        <w:rPr>
+          <w:rFonts w:ascii="Times New Roman" w:hAnsi="Times New Roman" w:cs="Times New Roman"/>
+          <w:sz w:val="24"/>
+          <w:szCs w:val="24"/>
+        </w:rPr>
+      </w:pPr>
+    </w:p>
+    <w:p>
+      <w:pPr>
+        <w:pStyle w:val="Geenafstand"/>
+        <w:rPr>
+          <w:rFonts w:ascii="Times New Roman" w:hAnsi="Times New Roman" w:cs="Times New Roman"/>
+          <w:sz w:val="24"/>
+          <w:szCs w:val="24"/>
+        </w:rPr>
+      </w:pPr>
+    </w:p>
+    <w:p>
+      <w:pPr>
+        <w:pStyle w:val="Geenafstand"/>
+        <w:rPr>
+          <w:rFonts w:ascii="Times New Roman" w:hAnsi="Times New Roman" w:cs="Times New Roman"/>
+          <w:sz w:val="24"/>
+          <w:szCs w:val="24"/>
+        </w:rPr>
+      </w:pPr>
+    </w:p>
+    <w:p>
+      <w:pPr>
+        <w:pStyle w:val="Geenafstand"/>
+        <w:rPr>
+          <w:rFonts w:ascii="Times New Roman" w:hAnsi="Times New Roman" w:cs="Times New Roman"/>
+          <w:sz w:val="24"/>
+          <w:szCs w:val="24"/>
+        </w:rPr>
+      </w:pPr>
+    </w:p>
+    <w:p>
+      <w:pPr>
+        <w:pStyle w:val="Geenafstand"/>
+        <w:rPr>
+          <w:rFonts w:ascii="Times New Roman" w:hAnsi="Times New Roman" w:cs="Times New Roman"/>
+          <w:sz w:val="24"/>
+          <w:szCs w:val="24"/>
+        </w:rPr>
+      </w:pPr>
+    </w:p>
+    <w:p>
+      <w:pPr>
+        <w:pStyle w:val="Geenafstand"/>
+        <w:rPr>
+          <w:rFonts w:ascii="Times New Roman" w:hAnsi="Times New Roman" w:cs="Times New Roman"/>
+          <w:sz w:val="24"/>
+          <w:szCs w:val="24"/>
+        </w:rPr>
+      </w:pPr>
+    </w:p>
+    <w:p>
+      <w:pPr>
+        <w:pStyle w:val="Geenafstand"/>
+        <w:rPr>
+          <w:rFonts w:ascii="Times New Roman" w:hAnsi="Times New Roman" w:cs="Times New Roman"/>
+          <w:sz w:val="24"/>
+          <w:szCs w:val="24"/>
+        </w:rPr>
+      </w:pPr>
+    </w:p>
+    <w:p>
+      <w:pPr>
+        <w:pStyle w:val="Geenafstand"/>
+        <w:rPr>
+          <w:rFonts w:ascii="Times New Roman" w:hAnsi="Times New Roman" w:cs="Times New Roman"/>
+          <w:sz w:val="24"/>
+          <w:szCs w:val="24"/>
+        </w:rPr>
+      </w:pPr>
+    </w:p>
+    <w:p>
+      <w:pPr>
+        <w:pStyle w:val="Geenafstand"/>
+        <w:rPr>
+          <w:rFonts w:ascii="Times New Roman" w:hAnsi="Times New Roman" w:cs="Times New Roman"/>
+          <w:sz w:val="24"/>
+          <w:szCs w:val="24"/>
+        </w:rPr>
+      </w:pPr>
+    </w:p>
+    <w:p>
+      <w:pPr>
+        <w:pStyle w:val="Geenafstand"/>
+        <w:rPr>
+          <w:rFonts w:ascii="Times New Roman" w:hAnsi="Times New Roman" w:cs="Times New Roman"/>
+          <w:sz w:val="24"/>
+          <w:szCs w:val="24"/>
+        </w:rPr>
+      </w:pPr>
+    </w:p>
+    <w:p>
+      <w:pPr>
+        <w:pStyle w:val="Geenafstand"/>
+        <w:rPr>
+          <w:rFonts w:ascii="Times New Roman" w:hAnsi="Times New Roman" w:cs="Times New Roman"/>
+          <w:sz w:val="24"/>
+          <w:szCs w:val="24"/>
+        </w:rPr>
+      </w:pPr>
+    </w:p>
+    <w:p>
+      <w:pPr>
+        <w:pStyle w:val="Geenafstand"/>
+        <w:rPr>
+          <w:rFonts w:ascii="Times New Roman" w:hAnsi="Times New Roman" w:cs="Times New Roman"/>
+          <w:sz w:val="24"/>
+          <w:szCs w:val="24"/>
+        </w:rPr>
+      </w:pPr>
+    </w:p>
+    <w:p>
+      <w:pPr>
+        <w:pStyle w:val="Geenafstand"/>
+        <w:rPr>
+          <w:rFonts w:ascii="Times New Roman" w:hAnsi="Times New Roman" w:cs="Times New Roman"/>
+          <w:sz w:val="24"/>
+          <w:szCs w:val="24"/>
+        </w:rPr>
+      </w:pPr>
+    </w:p>
+    <w:p>
+      <w:pPr>
+        <w:pStyle w:val="Geenafstand"/>
+        <w:rPr>
+          <w:rFonts w:ascii="Times New Roman" w:hAnsi="Times New Roman" w:cs="Times New Roman"/>
+          <w:sz w:val="24"/>
+          <w:szCs w:val="24"/>
+        </w:rPr>
+      </w:pPr>
+    </w:p>
+    <w:p>
+      <w:pPr>
+        <w:pStyle w:val="Geenafstand"/>
+        <w:rPr>
+          <w:rFonts w:ascii="Times New Roman" w:hAnsi="Times New Roman" w:cs="Times New Roman"/>
+          <w:sz w:val="24"/>
+          <w:szCs w:val="24"/>
+        </w:rPr>
+      </w:pPr>
+    </w:p>
+    <w:p>
+      <w:pPr>
+        <w:pStyle w:val="Geenafstand"/>
+        <w:rPr>
+          <w:rFonts w:ascii="Times New Roman" w:hAnsi="Times New Roman" w:cs="Times New Roman"/>
+          <w:sz w:val="24"/>
+          <w:szCs w:val="24"/>
+        </w:rPr>
+      </w:pPr>
+    </w:p>
+    <w:p>
+      <w:pPr>
+        <w:pStyle w:val="Geenafstand"/>
+        <w:rPr>
+          <w:rFonts w:ascii="Times New Roman" w:hAnsi="Times New Roman" w:cs="Times New Roman"/>
+          <w:sz w:val="24"/>
+          <w:szCs w:val="24"/>
+        </w:rPr>
+      </w:pPr>
+    </w:p>
+    <w:p>
+      <w:pPr>
+        <w:pStyle w:val="Geenafstand"/>
+        <w:rPr>
+          <w:rFonts w:ascii="Times New Roman" w:hAnsi="Times New Roman" w:cs="Times New Roman"/>
+          <w:sz w:val="24"/>
+          <w:szCs w:val="24"/>
+        </w:rPr>
+      </w:pPr>
+    </w:p>
+    <w:p>
+      <w:pPr>
+        <w:pStyle w:val="Geenafstand"/>
+        <w:rPr>
+          <w:rFonts w:ascii="Times New Roman" w:hAnsi="Times New Roman" w:cs="Times New Roman"/>
+          <w:sz w:val="24"/>
+          <w:szCs w:val="24"/>
+        </w:rPr>
+      </w:pPr>
+    </w:p>
+    <w:p>
+      <w:pPr>
+        <w:pStyle w:val="Geenafstand"/>
+        <w:rPr>
+          <w:rFonts w:ascii="Times New Roman" w:hAnsi="Times New Roman" w:cs="Times New Roman"/>
+          <w:sz w:val="24"/>
+          <w:szCs w:val="24"/>
+        </w:rPr>
+      </w:pPr>
+    </w:p>
+    <w:p>
+      <w:pPr>
+        <w:pStyle w:val="Geenafstand"/>
+        <w:rPr>
+          <w:rFonts w:ascii="Times New Roman" w:hAnsi="Times New Roman" w:cs="Times New Roman"/>
+          <w:sz w:val="24"/>
+          <w:szCs w:val="24"/>
+        </w:rPr>
+      </w:pPr>
+    </w:p>
+    <w:p>
+      <w:pPr>
+        <w:pStyle w:val="Geenafstand"/>
+        <w:rPr>
+          <w:rFonts w:ascii="Times New Roman" w:hAnsi="Times New Roman" w:cs="Times New Roman"/>
+          <w:sz w:val="24"/>
+          <w:szCs w:val="24"/>
+        </w:rPr>
+      </w:pPr>
+    </w:p>
+    <w:p>
+      <w:pPr>
+        <w:pStyle w:val="Geenafstand"/>
+        <w:rPr>
+          <w:rFonts w:ascii="Times New Roman" w:hAnsi="Times New Roman" w:cs="Times New Roman"/>
+          <w:sz w:val="24"/>
+          <w:szCs w:val="24"/>
+        </w:rPr>
+      </w:pPr>
+    </w:p>
+    <w:p>
+      <w:pPr>
+        <w:pStyle w:val="Geenafstand"/>
+        <w:rPr>
+          <w:rFonts w:ascii="Times New Roman" w:hAnsi="Times New Roman" w:cs="Times New Roman"/>
+          <w:sz w:val="24"/>
+          <w:szCs w:val="24"/>
+        </w:rPr>
+      </w:pPr>
+    </w:p>
+    <w:p>
+      <w:pPr>
+        <w:pStyle w:val="Geenafstand"/>
+        <w:rPr>
+          <w:rFonts w:ascii="Times New Roman" w:hAnsi="Times New Roman" w:cs="Times New Roman"/>
+          <w:sz w:val="24"/>
+          <w:szCs w:val="24"/>
+        </w:rPr>
+      </w:pPr>
+    </w:p>
+    <w:p>
+      <w:pPr>
+        <w:pStyle w:val="Geenafstand"/>
+        <w:rPr>
+          <w:rFonts w:ascii="Times New Roman" w:hAnsi="Times New Roman" w:cs="Times New Roman"/>
+          <w:sz w:val="24"/>
+          <w:szCs w:val="24"/>
+        </w:rPr>
+      </w:pPr>
+    </w:p>
+    <w:p>
+      <w:pPr>
+        <w:pStyle w:val="Geenafstand"/>
+        <w:rPr>
+          <w:rFonts w:ascii="Times New Roman" w:hAnsi="Times New Roman" w:cs="Times New Roman"/>
+          <w:sz w:val="24"/>
+          <w:szCs w:val="24"/>
+        </w:rPr>
+      </w:pPr>
+    </w:p>
+    <w:p>
+      <w:pPr>
+        <w:pStyle w:val="Geenafstand"/>
+        <w:rPr>
+          <w:rFonts w:ascii="Times New Roman" w:hAnsi="Times New Roman" w:cs="Times New Roman"/>
+          <w:sz w:val="24"/>
+          <w:szCs w:val="24"/>
+        </w:rPr>
+      </w:pPr>
+    </w:p>
+    <w:p>
+      <w:pPr>
+        <w:pStyle w:val="Geenafstand"/>
+        <w:rPr>
+          <w:rFonts w:ascii="Times New Roman" w:hAnsi="Times New Roman" w:cs="Times New Roman"/>
+          <w:sz w:val="24"/>
+          <w:szCs w:val="24"/>
+        </w:rPr>
+      </w:pPr>
+    </w:p>
+    <w:p>
+      <w:pPr>
+        <w:pStyle w:val="Geenafstand"/>
+        <w:rPr>
+          <w:rFonts w:ascii="Times New Roman" w:hAnsi="Times New Roman" w:cs="Times New Roman"/>
+          <w:sz w:val="24"/>
+          <w:szCs w:val="24"/>
+        </w:rPr>
+      </w:pPr>
+    </w:p>
+    <w:p>
+      <w:pPr>
+        <w:pStyle w:val="Geenafstand"/>
+        <w:rPr>
+          <w:rFonts w:ascii="Times New Roman" w:hAnsi="Times New Roman" w:cs="Times New Roman"/>
+          <w:sz w:val="24"/>
+          <w:szCs w:val="24"/>
+        </w:rPr>
+      </w:pPr>
+    </w:p>
+    <w:p>
+      <w:pPr>
+        <w:pStyle w:val="Geenafstand"/>
+        <w:rPr>
+          <w:rFonts w:ascii="Times New Roman" w:hAnsi="Times New Roman" w:cs="Times New Roman"/>
+          <w:sz w:val="24"/>
+          <w:szCs w:val="24"/>
+        </w:rPr>
+      </w:pPr>
+    </w:p>
+    <w:p>
+      <w:pPr>
+        <w:pStyle w:val="Geenafstand"/>
+        <w:rPr>
+          <w:rFonts w:ascii="Times New Roman" w:hAnsi="Times New Roman" w:cs="Times New Roman"/>
+          <w:sz w:val="24"/>
+          <w:szCs w:val="24"/>
+        </w:rPr>
+      </w:pPr>
+    </w:p>
+    <w:p>
+      <w:pPr>
+        <w:pStyle w:val="Kop1"/>
+        <w:rPr>
+          <w:rFonts w:ascii="Times New Roman" w:hAnsi="Times New Roman" w:cs="Times New Roman"/>
+        </w:rPr>
+      </w:pPr>
+      <w:r>
+        <w:rPr>
+          <w:rFonts w:ascii="Times New Roman" w:hAnsi="Times New Roman" w:cs="Times New Roman"/>
+        </w:rPr>
+        <w:lastRenderedPageBreak/>
+        <w:t>Risico’s</w:t>
+      </w:r>
+    </w:p>
+    <w:p>
+      <w:pPr>
+        <w:pStyle w:val="Geenafstand"/>
+        <w:rPr>
+          <w:rFonts w:ascii="Times New Roman" w:hAnsi="Times New Roman" w:cs="Times New Roman"/>
+        </w:rPr>
+      </w:pPr>
+    </w:p>
+    <w:p>
+      <w:pPr>
+        <w:pStyle w:val="Geenafstand"/>
+        <w:rPr>
+          <w:rFonts w:ascii="Times New Roman" w:hAnsi="Times New Roman" w:cs="Times New Roman"/>
+        </w:rPr>
+      </w:pPr>
+    </w:p>
+    <w:p>
+      <w:pPr>
+        <w:pStyle w:val="Geenafstand"/>
+        <w:rPr>
+          <w:rFonts w:ascii="Times New Roman" w:hAnsi="Times New Roman" w:cs="Times New Roman"/>
+        </w:rPr>
+      </w:pPr>
+      <w:proofErr w:type="spellStart"/>
+      <w:r>
+        <w:rPr>
+          <w:rFonts w:ascii="Times New Roman" w:hAnsi="Times New Roman" w:cs="Times New Roman"/>
+        </w:rPr>
+        <w:t>Uyt</w:t>
+      </w:r>
+      <w:proofErr w:type="spellEnd"/>
+    </w:p>
+    <w:p>
+      <w:pPr>
+        <w:pStyle w:val="Geenafstand"/>
+        <w:rPr>
+          <w:rFonts w:ascii="Times New Roman" w:hAnsi="Times New Roman" w:cs="Times New Roman"/>
+        </w:rPr>
+      </w:pPr>
+    </w:p>
+    <w:p>
+      <w:pPr>
+        <w:pStyle w:val="Geenafstand"/>
+        <w:rPr>
+          <w:rFonts w:ascii="Times New Roman" w:hAnsi="Times New Roman" w:cs="Times New Roman"/>
+        </w:rPr>
+      </w:pPr>
+    </w:p>
+    <w:p>
+      <w:pPr>
+        <w:pStyle w:val="Geenafstand"/>
+        <w:rPr>
+          <w:rFonts w:ascii="Times New Roman" w:hAnsi="Times New Roman" w:cs="Times New Roman"/>
+        </w:rPr>
+      </w:pPr>
+    </w:p>
+    <w:p>
+      <w:pPr>
+        <w:pStyle w:val="Geenafstand"/>
+        <w:rPr>
+          <w:rFonts w:ascii="Times New Roman" w:hAnsi="Times New Roman" w:cs="Times New Roman"/>
+        </w:rPr>
+      </w:pPr>
       <w:bookmarkStart w:id="0" w:name="_GoBack"/>
       <w:bookmarkEnd w:id="0"/>
+    </w:p>
+    <w:p>
+      <w:pPr>
+        <w:pStyle w:val="Geenafstand"/>
+        <w:rPr>
+          <w:rFonts w:ascii="Times New Roman" w:hAnsi="Times New Roman" w:cs="Times New Roman"/>
+        </w:rPr>
+      </w:pPr>
+    </w:p>
+    <w:p>
+      <w:pPr>
+        <w:pStyle w:val="Geenafstand"/>
+        <w:rPr>
+          <w:rFonts w:ascii="Times New Roman" w:hAnsi="Times New Roman" w:cs="Times New Roman"/>
+        </w:rPr>
+      </w:pPr>
+    </w:p>
+    <w:p>
+      <w:pPr>
+        <w:pStyle w:val="Geenafstand"/>
+        <w:rPr>
+          <w:rFonts w:ascii="Times New Roman" w:hAnsi="Times New Roman" w:cs="Times New Roman"/>
+        </w:rPr>
+      </w:pPr>
+    </w:p>
+    <w:p>
+      <w:pPr>
+        <w:pStyle w:val="Geenafstand"/>
+        <w:rPr>
+          <w:rFonts w:ascii="Times New Roman" w:hAnsi="Times New Roman" w:cs="Times New Roman"/>
+        </w:rPr>
+      </w:pPr>
+    </w:p>
+    <w:p>
+      <w:pPr>
+        <w:pStyle w:val="Geenafstand"/>
+        <w:rPr>
+          <w:rFonts w:ascii="Times New Roman" w:hAnsi="Times New Roman" w:cs="Times New Roman"/>
+        </w:rPr>
+      </w:pPr>
+    </w:p>
+    <w:p>
+      <w:pPr>
+        <w:pStyle w:val="Geenafstand"/>
+        <w:rPr>
+          <w:rFonts w:ascii="Times New Roman" w:hAnsi="Times New Roman" w:cs="Times New Roman"/>
+        </w:rPr>
+      </w:pPr>
+    </w:p>
+    <w:p>
+      <w:pPr>
+        <w:pStyle w:val="Geenafstand"/>
+        <w:rPr>
+          <w:rFonts w:ascii="Times New Roman" w:hAnsi="Times New Roman" w:cs="Times New Roman"/>
+        </w:rPr>
+      </w:pPr>
+    </w:p>
+    <w:p>
+      <w:pPr>
+        <w:pStyle w:val="Geenafstand"/>
+        <w:rPr>
+          <w:rFonts w:ascii="Times New Roman" w:hAnsi="Times New Roman" w:cs="Times New Roman"/>
+        </w:rPr>
+      </w:pPr>
+    </w:p>
+    <w:p>
+      <w:pPr>
+        <w:pStyle w:val="Geenafstand"/>
+        <w:rPr>
+          <w:rFonts w:ascii="Times New Roman" w:hAnsi="Times New Roman" w:cs="Times New Roman"/>
+        </w:rPr>
+      </w:pPr>
+    </w:p>
+    <w:p>
+      <w:pPr>
+        <w:pStyle w:val="Geenafstand"/>
+        <w:rPr>
+          <w:rFonts w:ascii="Times New Roman" w:hAnsi="Times New Roman" w:cs="Times New Roman"/>
+        </w:rPr>
+      </w:pPr>
+    </w:p>
+    <w:p>
+      <w:pPr>
+        <w:pStyle w:val="Geenafstand"/>
+        <w:rPr>
+          <w:rFonts w:ascii="Times New Roman" w:hAnsi="Times New Roman" w:cs="Times New Roman"/>
+        </w:rPr>
+      </w:pPr>
+    </w:p>
+    <w:p>
+      <w:pPr>
+        <w:pStyle w:val="Geenafstand"/>
+        <w:rPr>
+          <w:rFonts w:ascii="Times New Roman" w:hAnsi="Times New Roman" w:cs="Times New Roman"/>
+        </w:rPr>
+      </w:pPr>
+    </w:p>
+    <w:p>
+      <w:pPr>
+        <w:pStyle w:val="Geenafstand"/>
+        <w:rPr>
+          <w:rFonts w:ascii="Times New Roman" w:hAnsi="Times New Roman" w:cs="Times New Roman"/>
+        </w:rPr>
+      </w:pPr>
+    </w:p>
+    <w:p>
+      <w:pPr>
+        <w:pStyle w:val="Geenafstand"/>
+        <w:rPr>
+          <w:rFonts w:ascii="Times New Roman" w:hAnsi="Times New Roman" w:cs="Times New Roman"/>
+        </w:rPr>
+      </w:pPr>
+    </w:p>
+    <w:p>
+      <w:pPr>
+        <w:pStyle w:val="Geenafstand"/>
+        <w:rPr>
+          <w:rFonts w:ascii="Times New Roman" w:hAnsi="Times New Roman" w:cs="Times New Roman"/>
+        </w:rPr>
+      </w:pPr>
+    </w:p>
+    <w:p>
+      <w:pPr>
+        <w:pStyle w:val="Geenafstand"/>
+        <w:rPr>
+          <w:rFonts w:ascii="Times New Roman" w:hAnsi="Times New Roman" w:cs="Times New Roman"/>
+        </w:rPr>
+      </w:pPr>
+    </w:p>
+    <w:p>
+      <w:pPr>
+        <w:pStyle w:val="Geenafstand"/>
+        <w:rPr>
+          <w:rFonts w:ascii="Times New Roman" w:hAnsi="Times New Roman" w:cs="Times New Roman"/>
+        </w:rPr>
+      </w:pPr>
+    </w:p>
+    <w:p>
+      <w:pPr>
+        <w:pStyle w:val="Geenafstand"/>
+        <w:rPr>
+          <w:rFonts w:ascii="Times New Roman" w:hAnsi="Times New Roman" w:cs="Times New Roman"/>
+        </w:rPr>
+      </w:pPr>
+    </w:p>
+    <w:p>
+      <w:pPr>
+        <w:pStyle w:val="Geenafstand"/>
+        <w:rPr>
+          <w:rFonts w:ascii="Times New Roman" w:hAnsi="Times New Roman" w:cs="Times New Roman"/>
+        </w:rPr>
+      </w:pPr>
+    </w:p>
+    <w:p>
+      <w:pPr>
+        <w:pStyle w:val="Geenafstand"/>
+        <w:rPr>
+          <w:rFonts w:ascii="Times New Roman" w:hAnsi="Times New Roman" w:cs="Times New Roman"/>
+        </w:rPr>
+      </w:pPr>
+    </w:p>
+    <w:p>
+      <w:pPr>
+        <w:pStyle w:val="Geenafstand"/>
+        <w:rPr>
+          <w:rFonts w:ascii="Times New Roman" w:hAnsi="Times New Roman" w:cs="Times New Roman"/>
+        </w:rPr>
+      </w:pPr>
+    </w:p>
+    <w:p>
+      <w:pPr>
+        <w:pStyle w:val="Geenafstand"/>
+        <w:rPr>
+          <w:rFonts w:ascii="Times New Roman" w:hAnsi="Times New Roman" w:cs="Times New Roman"/>
+        </w:rPr>
+      </w:pPr>
+    </w:p>
+    <w:p>
+      <w:pPr>
+        <w:pStyle w:val="Geenafstand"/>
+        <w:rPr>
+          <w:rFonts w:ascii="Times New Roman" w:hAnsi="Times New Roman" w:cs="Times New Roman"/>
+        </w:rPr>
+      </w:pPr>
+    </w:p>
+    <w:p>
+      <w:pPr>
+        <w:pStyle w:val="Geenafstand"/>
+        <w:rPr>
+          <w:rFonts w:ascii="Times New Roman" w:hAnsi="Times New Roman" w:cs="Times New Roman"/>
+        </w:rPr>
+      </w:pPr>
+    </w:p>
+    <w:p>
+      <w:pPr>
+        <w:pStyle w:val="Geenafstand"/>
+        <w:rPr>
+          <w:rFonts w:ascii="Times New Roman" w:hAnsi="Times New Roman" w:cs="Times New Roman"/>
+        </w:rPr>
+      </w:pPr>
+    </w:p>
+    <w:p>
+      <w:pPr>
+        <w:pStyle w:val="Geenafstand"/>
+        <w:rPr>
+          <w:rFonts w:ascii="Times New Roman" w:hAnsi="Times New Roman" w:cs="Times New Roman"/>
+        </w:rPr>
+      </w:pPr>
+    </w:p>
+    <w:p>
+      <w:pPr>
+        <w:pStyle w:val="Geenafstand"/>
+        <w:rPr>
+          <w:rFonts w:ascii="Times New Roman" w:hAnsi="Times New Roman" w:cs="Times New Roman"/>
+        </w:rPr>
+      </w:pPr>
+    </w:p>
+    <w:p>
+      <w:pPr>
+        <w:pStyle w:val="Geenafstand"/>
+        <w:rPr>
+          <w:rFonts w:ascii="Times New Roman" w:hAnsi="Times New Roman" w:cs="Times New Roman"/>
+        </w:rPr>
+      </w:pPr>
+    </w:p>
+    <w:p>
+      <w:pPr>
+        <w:pStyle w:val="Geenafstand"/>
+        <w:rPr>
+          <w:rFonts w:ascii="Times New Roman" w:hAnsi="Times New Roman" w:cs="Times New Roman"/>
+        </w:rPr>
+      </w:pPr>
+    </w:p>
+    <w:p>
+      <w:pPr>
+        <w:pStyle w:val="Geenafstand"/>
+        <w:rPr>
+          <w:rFonts w:ascii="Times New Roman" w:hAnsi="Times New Roman" w:cs="Times New Roman"/>
+        </w:rPr>
+      </w:pPr>
+    </w:p>
+    <w:p>
+      <w:pPr>
+        <w:pStyle w:val="Geenafstand"/>
+        <w:rPr>
+          <w:rFonts w:ascii="Times New Roman" w:hAnsi="Times New Roman" w:cs="Times New Roman"/>
+        </w:rPr>
+      </w:pPr>
+    </w:p>
+    <w:p>
+      <w:pPr>
+        <w:pStyle w:val="Geenafstand"/>
+        <w:rPr>
+          <w:rFonts w:ascii="Times New Roman" w:hAnsi="Times New Roman" w:cs="Times New Roman"/>
+        </w:rPr>
+      </w:pPr>
+    </w:p>
+    <w:p>
+      <w:pPr>
+        <w:pStyle w:val="Geenafstand"/>
+        <w:rPr>
+          <w:rFonts w:ascii="Times New Roman" w:hAnsi="Times New Roman" w:cs="Times New Roman"/>
+        </w:rPr>
+      </w:pPr>
+    </w:p>
+    <w:p>
+      <w:pPr>
+        <w:pStyle w:val="Geenafstand"/>
+        <w:rPr>
+          <w:rFonts w:ascii="Times New Roman" w:hAnsi="Times New Roman" w:cs="Times New Roman"/>
+        </w:rPr>
+      </w:pPr>
+    </w:p>
+    <w:p>
+      <w:pPr>
+        <w:pStyle w:val="Geenafstand"/>
+        <w:rPr>
+          <w:rFonts w:ascii="Times New Roman" w:hAnsi="Times New Roman" w:cs="Times New Roman"/>
+        </w:rPr>
+      </w:pPr>
+    </w:p>
+    <w:p>
+      <w:pPr>
+        <w:pStyle w:val="Geenafstand"/>
+        <w:rPr>
+          <w:rFonts w:ascii="Times New Roman" w:hAnsi="Times New Roman" w:cs="Times New Roman"/>
+        </w:rPr>
+      </w:pPr>
+    </w:p>
+    <w:p>
+      <w:pPr>
+        <w:pStyle w:val="Geenafstand"/>
+        <w:rPr>
+          <w:rFonts w:ascii="Times New Roman" w:hAnsi="Times New Roman" w:cs="Times New Roman"/>
+        </w:rPr>
+      </w:pPr>
+    </w:p>
+    <w:p>
+      <w:pPr>
+        <w:pStyle w:val="Geenafstand"/>
+        <w:rPr>
+          <w:rFonts w:ascii="Times New Roman" w:hAnsi="Times New Roman" w:cs="Times New Roman"/>
+        </w:rPr>
+      </w:pPr>
+    </w:p>
+    <w:p>
+      <w:pPr>
+        <w:pStyle w:val="Geenafstand"/>
+        <w:rPr>
+          <w:rFonts w:ascii="Times New Roman" w:hAnsi="Times New Roman" w:cs="Times New Roman"/>
+        </w:rPr>
+      </w:pPr>
+    </w:p>
+    <w:p>
+      <w:pPr>
+        <w:pStyle w:val="Geenafstand"/>
+        <w:rPr>
+          <w:rFonts w:ascii="Times New Roman" w:hAnsi="Times New Roman" w:cs="Times New Roman"/>
+        </w:rPr>
+      </w:pPr>
+    </w:p>
+    <w:p>
+      <w:pPr>
+        <w:pStyle w:val="Geenafstand"/>
+        <w:rPr>
+          <w:rFonts w:ascii="Times New Roman" w:hAnsi="Times New Roman" w:cs="Times New Roman"/>
+        </w:rPr>
+      </w:pPr>
+    </w:p>
+    <w:p>
+      <w:pPr>
+        <w:pStyle w:val="Geenafstand"/>
+        <w:rPr>
+          <w:rFonts w:ascii="Times New Roman" w:hAnsi="Times New Roman" w:cs="Times New Roman"/>
+        </w:rPr>
+      </w:pPr>
+    </w:p>
+    <w:p>
+      <w:pPr>
+        <w:pStyle w:val="Geenafstand"/>
+        <w:rPr>
+          <w:rFonts w:ascii="Times New Roman" w:hAnsi="Times New Roman" w:cs="Times New Roman"/>
+        </w:rPr>
+      </w:pPr>
+    </w:p>
+    <w:p>
+      <w:pPr>
+        <w:pStyle w:val="Geenafstand"/>
+        <w:rPr>
+          <w:rFonts w:ascii="Times New Roman" w:hAnsi="Times New Roman" w:cs="Times New Roman"/>
+        </w:rPr>
+      </w:pPr>
+    </w:p>
+    <w:p>
+      <w:pPr>
+        <w:pStyle w:val="Geenafstand"/>
+        <w:rPr>
+          <w:rFonts w:ascii="Times New Roman" w:hAnsi="Times New Roman" w:cs="Times New Roman"/>
+        </w:rPr>
+      </w:pPr>
+    </w:p>
+    <w:p>
+      <w:pPr>
+        <w:pStyle w:val="Kop1"/>
+        <w:rPr>
+          <w:rFonts w:ascii="Times New Roman" w:hAnsi="Times New Roman" w:cs="Times New Roman"/>
+        </w:rPr>
+      </w:pPr>
+      <w:r>
+        <w:rPr>
+          <w:rFonts w:ascii="Times New Roman" w:hAnsi="Times New Roman" w:cs="Times New Roman"/>
+        </w:rPr>
+        <w:lastRenderedPageBreak/>
+        <w:t>Reflectieverslagen</w:t>
+      </w:r>
+    </w:p>
+    <w:p>
+      <w:pPr>
+        <w:pStyle w:val="Geenafstand"/>
+        <w:rPr>
+          <w:rFonts w:ascii="Times New Roman" w:hAnsi="Times New Roman" w:cs="Times New Roman"/>
+          <w:b/>
+          <w:bCs/>
+          <w:sz w:val="24"/>
+          <w:szCs w:val="24"/>
+        </w:rPr>
+      </w:pPr>
+      <w:r>
+        <w:rPr>
+          <w:rFonts w:ascii="Times New Roman" w:hAnsi="Times New Roman" w:cs="Times New Roman"/>
+          <w:b/>
+          <w:bCs/>
+          <w:sz w:val="24"/>
+          <w:szCs w:val="24"/>
+        </w:rPr>
+        <w:t>Reflectie verslag Femke:</w:t>
+      </w:r>
+    </w:p>
+    <w:p>
+      <w:pPr>
+        <w:pStyle w:val="Geenafstand"/>
+        <w:rPr>
+          <w:rFonts w:ascii="Times New Roman" w:hAnsi="Times New Roman" w:cs="Times New Roman"/>
+          <w:sz w:val="24"/>
+          <w:szCs w:val="24"/>
+        </w:rPr>
+      </w:pPr>
+      <w:r>
+        <w:rPr>
+          <w:rFonts w:ascii="Times New Roman" w:hAnsi="Times New Roman" w:cs="Times New Roman"/>
+          <w:sz w:val="24"/>
+          <w:szCs w:val="24"/>
+        </w:rPr>
+        <w:t xml:space="preserve">Het project </w:t>
+      </w:r>
+      <w:proofErr w:type="spellStart"/>
+      <w:r>
+        <w:rPr>
+          <w:rFonts w:ascii="Times New Roman" w:hAnsi="Times New Roman" w:cs="Times New Roman"/>
+          <w:sz w:val="24"/>
+          <w:szCs w:val="24"/>
+        </w:rPr>
+        <w:t>EndDroids</w:t>
+      </w:r>
+      <w:proofErr w:type="spellEnd"/>
+      <w:r>
+        <w:rPr>
+          <w:rFonts w:ascii="Times New Roman" w:hAnsi="Times New Roman" w:cs="Times New Roman"/>
+          <w:sz w:val="24"/>
+          <w:szCs w:val="24"/>
+        </w:rPr>
+        <w:t xml:space="preserve"> was bedoeld om </w:t>
+      </w:r>
+      <w:proofErr w:type="spellStart"/>
+      <w:r>
+        <w:rPr>
+          <w:rFonts w:ascii="Times New Roman" w:hAnsi="Times New Roman" w:cs="Times New Roman"/>
+          <w:sz w:val="24"/>
+          <w:szCs w:val="24"/>
+        </w:rPr>
+        <w:t>battle</w:t>
+      </w:r>
+      <w:proofErr w:type="spellEnd"/>
+      <w:r>
+        <w:rPr>
+          <w:rFonts w:ascii="Times New Roman" w:hAnsi="Times New Roman" w:cs="Times New Roman"/>
+          <w:sz w:val="24"/>
+          <w:szCs w:val="24"/>
+        </w:rPr>
+        <w:t xml:space="preserve"> robots te maken die uiteindelijk met elkaar kunnen vechten. Toen we dit project begonnen leek het mij een erg leuk en interessant project en had ik er erg veel zin in.</w:t>
+      </w:r>
+    </w:p>
+    <w:p>
+      <w:pPr>
+        <w:pStyle w:val="Geenafstand"/>
+        <w:rPr>
+          <w:rFonts w:ascii="Times New Roman" w:hAnsi="Times New Roman" w:cs="Times New Roman"/>
+          <w:sz w:val="24"/>
+          <w:szCs w:val="24"/>
+        </w:rPr>
+      </w:pPr>
+      <w:r>
+        <w:rPr>
+          <w:rFonts w:ascii="Times New Roman" w:hAnsi="Times New Roman" w:cs="Times New Roman"/>
+          <w:sz w:val="24"/>
+          <w:szCs w:val="24"/>
+        </w:rPr>
+        <w:t xml:space="preserve">Ik zelf nog niet zoveel over 3D printen, python en de </w:t>
+      </w:r>
+      <w:proofErr w:type="spellStart"/>
+      <w:r>
+        <w:rPr>
+          <w:rFonts w:ascii="Times New Roman" w:hAnsi="Times New Roman" w:cs="Times New Roman"/>
+          <w:sz w:val="24"/>
+          <w:szCs w:val="24"/>
+        </w:rPr>
+        <w:t>R</w:t>
+      </w:r>
+      <w:r>
+        <w:rPr>
+          <w:rFonts w:ascii="Times New Roman" w:hAnsi="Times New Roman" w:cs="Times New Roman"/>
+          <w:sz w:val="24"/>
+          <w:szCs w:val="24"/>
+        </w:rPr>
+        <w:t>aspberry</w:t>
+      </w:r>
+      <w:proofErr w:type="spellEnd"/>
+      <w:r>
+        <w:rPr>
+          <w:rFonts w:ascii="Times New Roman" w:hAnsi="Times New Roman" w:cs="Times New Roman"/>
+          <w:sz w:val="24"/>
+          <w:szCs w:val="24"/>
+        </w:rPr>
+        <w:t xml:space="preserve"> pi. Zelf hoefde ik dan ook niets te doen met python en de </w:t>
+      </w:r>
+      <w:proofErr w:type="spellStart"/>
+      <w:r>
+        <w:rPr>
+          <w:rFonts w:ascii="Times New Roman" w:hAnsi="Times New Roman" w:cs="Times New Roman"/>
+          <w:sz w:val="24"/>
+          <w:szCs w:val="24"/>
+        </w:rPr>
+        <w:t>R</w:t>
+      </w:r>
+      <w:r>
+        <w:rPr>
+          <w:rFonts w:ascii="Times New Roman" w:hAnsi="Times New Roman" w:cs="Times New Roman"/>
+          <w:sz w:val="24"/>
+          <w:szCs w:val="24"/>
+        </w:rPr>
+        <w:t>aspberry</w:t>
+      </w:r>
+      <w:proofErr w:type="spellEnd"/>
+      <w:r>
+        <w:rPr>
+          <w:rFonts w:ascii="Times New Roman" w:hAnsi="Times New Roman" w:cs="Times New Roman"/>
+          <w:sz w:val="24"/>
+          <w:szCs w:val="24"/>
+        </w:rPr>
+        <w:t xml:space="preserve"> pi die taak was voor Jamy en Thijs. Hun hebben samen de code gemaakt in python.</w:t>
+      </w:r>
+      <w:r>
+        <w:rPr>
+          <w:rFonts w:ascii="Times New Roman" w:hAnsi="Times New Roman" w:cs="Times New Roman"/>
+          <w:sz w:val="24"/>
+          <w:szCs w:val="24"/>
+        </w:rPr>
+        <w:t xml:space="preserve"> Ik ging met Quinten werken aan de app en aan het 3D printen.</w:t>
+      </w:r>
+    </w:p>
+    <w:p>
+      <w:pPr>
+        <w:pStyle w:val="Geenafstand"/>
+        <w:rPr>
+          <w:rFonts w:ascii="Times New Roman" w:hAnsi="Times New Roman" w:cs="Times New Roman"/>
+          <w:sz w:val="24"/>
+          <w:szCs w:val="24"/>
+        </w:rPr>
+      </w:pPr>
+    </w:p>
+    <w:p>
+      <w:pPr>
+        <w:pStyle w:val="Geenafstand"/>
+        <w:rPr>
+          <w:rFonts w:ascii="Times New Roman" w:hAnsi="Times New Roman" w:cs="Times New Roman"/>
+          <w:sz w:val="24"/>
+          <w:szCs w:val="24"/>
+        </w:rPr>
+      </w:pPr>
+      <w:r>
+        <w:rPr>
+          <w:rFonts w:ascii="Times New Roman" w:hAnsi="Times New Roman" w:cs="Times New Roman"/>
+          <w:sz w:val="24"/>
+          <w:szCs w:val="24"/>
+        </w:rPr>
+        <w:t xml:space="preserve">Ik ben samen met Quinten bezig geweest aan de app in </w:t>
+      </w:r>
+      <w:r>
+        <w:rPr>
+          <w:rFonts w:ascii="Times New Roman" w:hAnsi="Times New Roman" w:cs="Times New Roman"/>
+          <w:sz w:val="24"/>
+          <w:szCs w:val="24"/>
+        </w:rPr>
+        <w:t>A</w:t>
+      </w:r>
+      <w:r>
+        <w:rPr>
+          <w:rFonts w:ascii="Times New Roman" w:hAnsi="Times New Roman" w:cs="Times New Roman"/>
+          <w:sz w:val="24"/>
+          <w:szCs w:val="24"/>
+        </w:rPr>
+        <w:t xml:space="preserve">ndroidstudio en het maken van een 3D print. Dit bleek achteraf moeilijker dan verwacht. We hebben overal gezocht ook op het internet om de app aan de </w:t>
+      </w:r>
+      <w:proofErr w:type="spellStart"/>
+      <w:r>
+        <w:rPr>
+          <w:rFonts w:ascii="Times New Roman" w:hAnsi="Times New Roman" w:cs="Times New Roman"/>
+          <w:sz w:val="24"/>
+          <w:szCs w:val="24"/>
+        </w:rPr>
+        <w:t>R</w:t>
+      </w:r>
+      <w:r>
+        <w:rPr>
+          <w:rFonts w:ascii="Times New Roman" w:hAnsi="Times New Roman" w:cs="Times New Roman"/>
+          <w:sz w:val="24"/>
+          <w:szCs w:val="24"/>
+        </w:rPr>
+        <w:t>aspberry</w:t>
+      </w:r>
+      <w:proofErr w:type="spellEnd"/>
+      <w:r>
+        <w:rPr>
+          <w:rFonts w:ascii="Times New Roman" w:hAnsi="Times New Roman" w:cs="Times New Roman"/>
+          <w:sz w:val="24"/>
+          <w:szCs w:val="24"/>
+        </w:rPr>
+        <w:t xml:space="preserve"> pi met python code te linken, maar hebben niks kunnen vinden. Voorderest is het wel gelukt om een app te ontwerpen.</w:t>
+      </w:r>
+    </w:p>
+    <w:p>
+      <w:pPr>
+        <w:pStyle w:val="Geenafstand"/>
+        <w:rPr>
+          <w:rFonts w:ascii="Times New Roman" w:hAnsi="Times New Roman" w:cs="Times New Roman"/>
+          <w:sz w:val="24"/>
+          <w:szCs w:val="24"/>
+        </w:rPr>
+      </w:pPr>
+    </w:p>
+    <w:p>
+      <w:pPr>
+        <w:pStyle w:val="Geenafstand"/>
+        <w:rPr>
+          <w:rFonts w:ascii="Times New Roman" w:hAnsi="Times New Roman" w:cs="Times New Roman"/>
+          <w:sz w:val="24"/>
+          <w:szCs w:val="24"/>
+        </w:rPr>
+      </w:pPr>
+      <w:r>
+        <w:rPr>
+          <w:rFonts w:ascii="Times New Roman" w:hAnsi="Times New Roman" w:cs="Times New Roman"/>
+          <w:sz w:val="24"/>
+          <w:szCs w:val="24"/>
+        </w:rPr>
+        <w:t>Voor het 3D printen vond ik het zelf ook nog best lastig.</w:t>
+      </w:r>
+      <w:r>
+        <w:rPr>
+          <w:rFonts w:ascii="Times New Roman" w:hAnsi="Times New Roman" w:cs="Times New Roman"/>
+          <w:sz w:val="24"/>
+          <w:szCs w:val="24"/>
+        </w:rPr>
+        <w:t xml:space="preserve"> De manier waarop je het tekent in het programma is op het begin erg moeilijk maar word uiteindelijk wel wat duidelijker.</w:t>
+      </w:r>
+    </w:p>
+    <w:p>
+      <w:pPr>
+        <w:pStyle w:val="Geenafstand"/>
+        <w:rPr>
+          <w:rFonts w:ascii="Times New Roman" w:hAnsi="Times New Roman" w:cs="Times New Roman"/>
+          <w:sz w:val="24"/>
+          <w:szCs w:val="24"/>
+        </w:rPr>
+      </w:pPr>
+    </w:p>
+    <w:p>
+      <w:pPr>
+        <w:pStyle w:val="Geenafstand"/>
+        <w:rPr>
+          <w:rFonts w:ascii="Times New Roman" w:hAnsi="Times New Roman" w:cs="Times New Roman"/>
+          <w:sz w:val="24"/>
+          <w:szCs w:val="24"/>
+        </w:rPr>
+      </w:pPr>
+      <w:r>
+        <w:rPr>
+          <w:rFonts w:ascii="Times New Roman" w:hAnsi="Times New Roman" w:cs="Times New Roman"/>
+          <w:sz w:val="24"/>
+          <w:szCs w:val="24"/>
+        </w:rPr>
+        <w:t xml:space="preserve">Waar ik tegenaan liep is dat het project wat te weinig had om goed te verdelen onder vier personen. Ook merkte ik bij het maken van de documentatie dat er best veel dingen ontbraken in onze documentatie en hier zal ik in het volgende project dan ook beter op letten. Zelf ben ik er ook achter gekomen dat 3D printen niet helemaal mijn ding is, ik vind het niet perse stom maar ook niet super leuk. Ook wat ik heb meegekeken van de python code leek dat mij ook niet super interessant. Ik zou nu niet zeggen dat ik het daardoor geen leuk project </w:t>
+      </w:r>
+      <w:r>
+        <w:rPr>
+          <w:rFonts w:ascii="Times New Roman" w:hAnsi="Times New Roman" w:cs="Times New Roman"/>
+          <w:sz w:val="24"/>
+          <w:szCs w:val="24"/>
+        </w:rPr>
+        <w:t>vind, want nu weet ik wel beter waar mijn interesses liggen en ik denk dat dat toch wel meer bij iets creatievere onderdelen liggen. Hierdoor vond ik de app maken(waar uiteindelijk niet super veel aandacht is besteed) erg interessant en zou ik daar wel meer over willen leren.</w:t>
+      </w:r>
+    </w:p>
+    <w:p>
+      <w:pPr>
+        <w:pStyle w:val="Geenafstand"/>
+        <w:rPr>
+          <w:rFonts w:ascii="Times New Roman" w:hAnsi="Times New Roman" w:cs="Times New Roman"/>
+          <w:sz w:val="24"/>
+          <w:szCs w:val="24"/>
+        </w:rPr>
+      </w:pPr>
+    </w:p>
+    <w:p>
+      <w:pPr>
+        <w:pStyle w:val="Geenafstand"/>
+        <w:rPr>
+          <w:rFonts w:ascii="Times New Roman" w:hAnsi="Times New Roman" w:cs="Times New Roman"/>
+          <w:sz w:val="24"/>
+          <w:szCs w:val="24"/>
+        </w:rPr>
+      </w:pPr>
+      <w:r>
+        <w:rPr>
+          <w:rFonts w:ascii="Times New Roman" w:hAnsi="Times New Roman" w:cs="Times New Roman"/>
+          <w:sz w:val="24"/>
+          <w:szCs w:val="24"/>
+        </w:rPr>
+        <w:t>Nog bezig^^^^</w:t>
+      </w:r>
     </w:p>
     <w:sectPr>
       <w:footerReference w:type="default" r:id="rId10"/>
@@ -5397,6 +6513,7 @@
         <w:docPartUnique/>
       </w:docPartObj>
     </w:sdtPr>
+    <w:sdtEndPr/>
     <w:sdtContent>
       <w:p>
         <w:pPr>
@@ -5674,6 +6791,7 @@
     <w:lsdException w:name="HTML Sample" w:semiHidden="1" w:unhideWhenUsed="1"/>
     <w:lsdException w:name="HTML Typewriter" w:semiHidden="1" w:unhideWhenUsed="1"/>
     <w:lsdException w:name="HTML Variable" w:semiHidden="1" w:unhideWhenUsed="1"/>
+    <w:lsdException w:name="Normal Table" w:semiHidden="1" w:unhideWhenUsed="1"/>
     <w:lsdException w:name="annotation subject" w:semiHidden="1" w:unhideWhenUsed="1"/>
     <w:lsdException w:name="No List" w:semiHidden="1" w:unhideWhenUsed="1"/>
     <w:lsdException w:name="Outline List 1" w:semiHidden="1" w:unhideWhenUsed="1"/>
@@ -5720,8 +6838,10 @@
     <w:lsdException w:name="Table Subtle 2" w:semiHidden="1" w:unhideWhenUsed="1"/>
     <w:lsdException w:name="Table Web 1" w:semiHidden="1" w:unhideWhenUsed="1"/>
     <w:lsdException w:name="Table Web 2" w:semiHidden="1" w:unhideWhenUsed="1"/>
+    <w:lsdException w:name="Table Web 3" w:semiHidden="1" w:unhideWhenUsed="1"/>
     <w:lsdException w:name="Balloon Text" w:semiHidden="1" w:unhideWhenUsed="1"/>
     <w:lsdException w:name="Table Grid" w:uiPriority="39"/>
+    <w:lsdException w:name="Table Theme" w:semiHidden="1" w:unhideWhenUsed="1"/>
     <w:lsdException w:name="Placeholder Text" w:semiHidden="1"/>
     <w:lsdException w:name="No Spacing" w:uiPriority="1" w:qFormat="1"/>
     <w:lsdException w:name="Light Shading" w:uiPriority="60"/>
@@ -6966,7 +8086,7 @@
 </file>
 
 <file path=customXml/itemProps1.xml><?xml version="1.0" encoding="utf-8"?>
-<ds:datastoreItem xmlns:ds="http://schemas.openxmlformats.org/officeDocument/2006/customXml" ds:itemID="{F41A27E0-A5CF-4C68-8199-CAF1C36F1001}">
+<ds:datastoreItem xmlns:ds="http://schemas.openxmlformats.org/officeDocument/2006/customXml" ds:itemID="{5233DBC3-9824-476A-AE3D-7AF5C7FB7FD7}">
   <ds:schemaRefs>
     <ds:schemaRef ds:uri="http://schemas.openxmlformats.org/officeDocument/2006/bibliography"/>
   </ds:schemaRefs>

--- a/Documentatie/Documentatie.docx
+++ b/Documentatie/Documentatie.docx
@@ -311,7 +311,7 @@
           <w:rFonts w:ascii="Times New Roman" w:hAnsi="Times New Roman" w:cs="Times New Roman"/>
         </w:rPr>
         <w:tab/>
-        <w:t>….</w:t>
+        <w:t>13-9-2019</w:t>
       </w:r>
     </w:p>
     <w:p>
@@ -2710,7 +2710,7 @@
           <w:sz w:val="24"/>
           <w:szCs w:val="24"/>
         </w:rPr>
-        <w:t>….</w:t>
+        <w:t>13-9-2019</w:t>
       </w:r>
     </w:p>
     <w:p>
@@ -3317,18 +3317,16 @@
           <w:sz w:val="24"/>
           <w:szCs w:val="24"/>
         </w:rPr>
-        <w:t xml:space="preserve">We zijn er achter gekomen dat dit project </w:t>
-      </w:r>
-      <w:proofErr w:type="spellStart"/>
-      <w:r>
-        <w:rPr>
-          <w:rFonts w:ascii="Times New Roman" w:hAnsi="Times New Roman" w:cs="Times New Roman"/>
-          <w:sz w:val="24"/>
-          <w:szCs w:val="24"/>
-        </w:rPr>
-        <w:t>lastif</w:t>
-      </w:r>
-      <w:proofErr w:type="spellEnd"/>
+        <w:t>We zijn er achter gekomen dat dit project lasti</w:t>
+      </w:r>
+      <w:r>
+        <w:rPr>
+          <w:rFonts w:ascii="Times New Roman" w:hAnsi="Times New Roman" w:cs="Times New Roman"/>
+          <w:sz w:val="24"/>
+          <w:szCs w:val="24"/>
+        </w:rPr>
+        <w:t>g</w:t>
+      </w:r>
       <w:r>
         <w:rPr>
           <w:rFonts w:ascii="Times New Roman" w:hAnsi="Times New Roman" w:cs="Times New Roman"/>
@@ -3337,6 +3335,8 @@
         </w:rPr>
         <w:t xml:space="preserve"> is met vier projectleden voor de taak verdeling.</w:t>
       </w:r>
+      <w:bookmarkStart w:id="0" w:name="_GoBack"/>
+      <w:bookmarkEnd w:id="0"/>
     </w:p>
     <w:p>
       <w:pPr>
@@ -4716,13 +4716,15 @@
           <w:rFonts w:ascii="Times New Roman" w:hAnsi="Times New Roman" w:cs="Times New Roman"/>
           <w:sz w:val="24"/>
           <w:szCs w:val="24"/>
-        </w:rPr>
-      </w:pPr>
-      <w:r>
-        <w:rPr>
-          <w:rFonts w:ascii="Times New Roman" w:hAnsi="Times New Roman" w:cs="Times New Roman"/>
-          <w:sz w:val="24"/>
-          <w:szCs w:val="24"/>
+          <w:lang w:val="en-US"/>
+        </w:rPr>
+      </w:pPr>
+      <w:r>
+        <w:rPr>
+          <w:rFonts w:ascii="Times New Roman" w:hAnsi="Times New Roman" w:cs="Times New Roman"/>
+          <w:sz w:val="24"/>
+          <w:szCs w:val="24"/>
+          <w:lang w:val="en-US"/>
         </w:rPr>
         <w:t>Naam: Jamy Bomhof</w:t>
       </w:r>
@@ -4734,13 +4736,15 @@
           <w:rFonts w:ascii="Times New Roman" w:hAnsi="Times New Roman" w:cs="Times New Roman"/>
           <w:sz w:val="24"/>
           <w:szCs w:val="24"/>
-        </w:rPr>
-      </w:pPr>
-      <w:r>
-        <w:rPr>
-          <w:rFonts w:ascii="Times New Roman" w:hAnsi="Times New Roman" w:cs="Times New Roman"/>
-          <w:sz w:val="24"/>
-          <w:szCs w:val="24"/>
+          <w:lang w:val="en-US"/>
+        </w:rPr>
+      </w:pPr>
+      <w:r>
+        <w:rPr>
+          <w:rFonts w:ascii="Times New Roman" w:hAnsi="Times New Roman" w:cs="Times New Roman"/>
+          <w:sz w:val="24"/>
+          <w:szCs w:val="24"/>
+          <w:lang w:val="en-US"/>
         </w:rPr>
         <w:t>E-mail:</w:t>
       </w:r>
@@ -4749,16 +4753,9 @@
           <w:rFonts w:ascii="Times New Roman" w:hAnsi="Times New Roman" w:cs="Times New Roman"/>
           <w:sz w:val="24"/>
           <w:szCs w:val="24"/>
-        </w:rPr>
-        <w:t xml:space="preserve"> </w:t>
-      </w:r>
-      <w:r>
-        <w:rPr>
-          <w:rFonts w:ascii="Times New Roman" w:hAnsi="Times New Roman" w:cs="Times New Roman"/>
-          <w:sz w:val="24"/>
-          <w:szCs w:val="24"/>
-        </w:rPr>
-        <w:t>jbomhof075@student.novacollege.nl</w:t>
+          <w:lang w:val="en-US"/>
+        </w:rPr>
+        <w:t xml:space="preserve"> jbomhof075@student.novacollege.nl</w:t>
       </w:r>
     </w:p>
     <w:p>
@@ -5764,8 +5761,6 @@
           <w:rFonts w:ascii="Times New Roman" w:hAnsi="Times New Roman" w:cs="Times New Roman"/>
         </w:rPr>
       </w:pPr>
-      <w:bookmarkStart w:id="0" w:name="_GoBack"/>
-      <w:bookmarkEnd w:id="0"/>
     </w:p>
     <w:p>
       <w:pPr>
@@ -6513,7 +6508,6 @@
         <w:docPartUnique/>
       </w:docPartObj>
     </w:sdtPr>
-    <w:sdtEndPr/>
     <w:sdtContent>
       <w:p>
         <w:pPr>
@@ -8086,7 +8080,7 @@
 </file>
 
 <file path=customXml/itemProps1.xml><?xml version="1.0" encoding="utf-8"?>
-<ds:datastoreItem xmlns:ds="http://schemas.openxmlformats.org/officeDocument/2006/customXml" ds:itemID="{5233DBC3-9824-476A-AE3D-7AF5C7FB7FD7}">
+<ds:datastoreItem xmlns:ds="http://schemas.openxmlformats.org/officeDocument/2006/customXml" ds:itemID="{73C64B54-05D7-419B-AE01-356200B9191F}">
   <ds:schemaRefs>
     <ds:schemaRef ds:uri="http://schemas.openxmlformats.org/officeDocument/2006/bibliography"/>
   </ds:schemaRefs>

--- a/Documentatie/Documentatie.docx
+++ b/Documentatie/Documentatie.docx
@@ -4128,26 +4128,11 @@
     </w:p>
     <w:p>
       <w:pPr>
-        <w:rPr>
-          <w:rFonts w:cs="Times New Roman"/>
-          <w:szCs w:val="24"/>
-        </w:rPr>
-      </w:pPr>
-    </w:p>
-    <w:p>
-      <w:pPr>
-        <w:rPr>
-          <w:rFonts w:cs="Times New Roman"/>
-          <w:szCs w:val="24"/>
-        </w:rPr>
-      </w:pPr>
-    </w:p>
-    <w:p>
-      <w:pPr>
         <w:pStyle w:val="Kop1"/>
       </w:pPr>
       <w:bookmarkStart w:id="0" w:name="_Toc19189316"/>
       <w:r>
+        <w:lastRenderedPageBreak/>
         <w:t>Achtergrond van dit project</w:t>
       </w:r>
       <w:bookmarkEnd w:id="0"/>
@@ -4480,6 +4465,91 @@
     <w:p/>
     <w:p>
       <w:pPr>
+        <w:pStyle w:val="Geenafstand"/>
+      </w:pPr>
+    </w:p>
+    <w:p>
+      <w:pPr>
+        <w:pStyle w:val="Geenafstand"/>
+      </w:pPr>
+    </w:p>
+    <w:p>
+      <w:pPr>
+        <w:pStyle w:val="Geenafstand"/>
+      </w:pPr>
+    </w:p>
+    <w:p>
+      <w:pPr>
+        <w:pStyle w:val="Geenafstand"/>
+      </w:pPr>
+    </w:p>
+    <w:p>
+      <w:pPr>
+        <w:pStyle w:val="Geenafstand"/>
+      </w:pPr>
+    </w:p>
+    <w:p>
+      <w:pPr>
+        <w:pStyle w:val="Geenafstand"/>
+      </w:pPr>
+    </w:p>
+    <w:p>
+      <w:pPr>
+        <w:pStyle w:val="Geenafstand"/>
+      </w:pPr>
+    </w:p>
+    <w:p>
+      <w:pPr>
+        <w:pStyle w:val="Geenafstand"/>
+      </w:pPr>
+    </w:p>
+    <w:p>
+      <w:pPr>
+        <w:pStyle w:val="Geenafstand"/>
+      </w:pPr>
+    </w:p>
+    <w:p>
+      <w:pPr>
+        <w:pStyle w:val="Geenafstand"/>
+      </w:pPr>
+    </w:p>
+    <w:p>
+      <w:pPr>
+        <w:pStyle w:val="Geenafstand"/>
+      </w:pPr>
+    </w:p>
+    <w:p>
+      <w:pPr>
+        <w:pStyle w:val="Geenafstand"/>
+      </w:pPr>
+    </w:p>
+    <w:p>
+      <w:pPr>
+        <w:pStyle w:val="Geenafstand"/>
+      </w:pPr>
+    </w:p>
+    <w:p>
+      <w:pPr>
+        <w:pStyle w:val="Geenafstand"/>
+      </w:pPr>
+    </w:p>
+    <w:p>
+      <w:pPr>
+        <w:pStyle w:val="Geenafstand"/>
+      </w:pPr>
+    </w:p>
+    <w:p>
+      <w:pPr>
+        <w:pStyle w:val="Geenafstand"/>
+      </w:pPr>
+    </w:p>
+    <w:p>
+      <w:pPr>
+        <w:pStyle w:val="Geenafstand"/>
+      </w:pPr>
+    </w:p>
+    <w:p>
+      <w:pPr>
         <w:pStyle w:val="Kop1"/>
         <w:rPr>
           <w:rFonts w:cs="Times New Roman"/>
@@ -4489,6 +4559,7 @@
         <w:rPr>
           <w:rFonts w:cs="Times New Roman"/>
         </w:rPr>
+        <w:lastRenderedPageBreak/>
         <w:t xml:space="preserve"> </w:t>
       </w:r>
       <w:bookmarkStart w:id="6" w:name="_Toc19189322"/>
@@ -4888,6 +4959,7 @@
         <w:rPr>
           <w:rFonts w:cs="Times New Roman"/>
         </w:rPr>
+        <w:lastRenderedPageBreak/>
         <w:t>Projectactiviteiten</w:t>
       </w:r>
       <w:bookmarkEnd w:id="9"/>
@@ -5182,7 +5254,6 @@
           <w:color w:val="000000" w:themeColor="text1"/>
           <w:szCs w:val="24"/>
         </w:rPr>
-        <w:lastRenderedPageBreak/>
         <w:t>Auto laten rijden:</w:t>
       </w:r>
       <w:bookmarkEnd w:id="13"/>
@@ -5487,18 +5558,12 @@
     </w:p>
     <w:p>
       <w:pPr>
-        <w:rPr>
-          <w:rFonts w:cs="Times New Roman"/>
-          <w:color w:val="7EB1E6" w:themeColor="accent3" w:themeTint="99"/>
-        </w:rPr>
-      </w:pPr>
-    </w:p>
-    <w:p>
-      <w:pPr>
-        <w:rPr>
-          <w:rFonts w:cs="Times New Roman"/>
-          <w:color w:val="7EB1E6" w:themeColor="accent3" w:themeTint="99"/>
-        </w:rPr>
+        <w:pStyle w:val="Geenafstand"/>
+      </w:pPr>
+    </w:p>
+    <w:p>
+      <w:pPr>
+        <w:pStyle w:val="Geenafstand"/>
       </w:pPr>
     </w:p>
     <w:p>
@@ -5513,6 +5578,7 @@
         <w:rPr>
           <w:rFonts w:cs="Times New Roman"/>
         </w:rPr>
+        <w:lastRenderedPageBreak/>
         <w:t>Projectgrenzen</w:t>
       </w:r>
       <w:bookmarkEnd w:id="17"/>
@@ -5769,208 +5835,247 @@
           <w:szCs w:val="24"/>
         </w:rPr>
       </w:pPr>
-      <w:bookmarkStart w:id="23" w:name="_GoBack"/>
+    </w:p>
+    <w:p>
+      <w:pPr>
+        <w:pStyle w:val="Geenafstand"/>
+        <w:rPr>
+          <w:szCs w:val="24"/>
+        </w:rPr>
+      </w:pPr>
+    </w:p>
+    <w:p>
+      <w:pPr>
+        <w:pStyle w:val="Geenafstand"/>
+        <w:rPr>
+          <w:szCs w:val="24"/>
+        </w:rPr>
+      </w:pPr>
+    </w:p>
+    <w:p>
+      <w:pPr>
+        <w:pStyle w:val="Geenafstand"/>
+        <w:rPr>
+          <w:szCs w:val="24"/>
+        </w:rPr>
+      </w:pPr>
+    </w:p>
+    <w:p>
+      <w:pPr>
+        <w:pStyle w:val="Geenafstand"/>
+        <w:rPr>
+          <w:szCs w:val="24"/>
+        </w:rPr>
+      </w:pPr>
+    </w:p>
+    <w:p>
+      <w:pPr>
+        <w:pStyle w:val="Geenafstand"/>
+        <w:rPr>
+          <w:szCs w:val="24"/>
+        </w:rPr>
+      </w:pPr>
+    </w:p>
+    <w:p>
+      <w:pPr>
+        <w:pStyle w:val="Geenafstand"/>
+        <w:rPr>
+          <w:szCs w:val="24"/>
+        </w:rPr>
+      </w:pPr>
+    </w:p>
+    <w:p>
+      <w:pPr>
+        <w:pStyle w:val="Geenafstand"/>
+        <w:rPr>
+          <w:szCs w:val="24"/>
+        </w:rPr>
+      </w:pPr>
+    </w:p>
+    <w:p>
+      <w:pPr>
+        <w:pStyle w:val="Geenafstand"/>
+        <w:rPr>
+          <w:szCs w:val="24"/>
+        </w:rPr>
+      </w:pPr>
+    </w:p>
+    <w:p>
+      <w:pPr>
+        <w:pStyle w:val="Geenafstand"/>
+        <w:rPr>
+          <w:szCs w:val="24"/>
+        </w:rPr>
+      </w:pPr>
+    </w:p>
+    <w:p>
+      <w:pPr>
+        <w:pStyle w:val="Geenafstand"/>
+        <w:rPr>
+          <w:szCs w:val="24"/>
+        </w:rPr>
+      </w:pPr>
+    </w:p>
+    <w:p>
+      <w:pPr>
+        <w:pStyle w:val="Geenafstand"/>
+        <w:rPr>
+          <w:szCs w:val="24"/>
+        </w:rPr>
+      </w:pPr>
+    </w:p>
+    <w:p>
+      <w:pPr>
+        <w:pStyle w:val="Geenafstand"/>
+        <w:rPr>
+          <w:szCs w:val="24"/>
+        </w:rPr>
+      </w:pPr>
+    </w:p>
+    <w:p>
+      <w:pPr>
+        <w:pStyle w:val="Geenafstand"/>
+        <w:rPr>
+          <w:szCs w:val="24"/>
+        </w:rPr>
+      </w:pPr>
+    </w:p>
+    <w:p>
+      <w:pPr>
+        <w:pStyle w:val="Geenafstand"/>
+        <w:rPr>
+          <w:szCs w:val="24"/>
+        </w:rPr>
+      </w:pPr>
+    </w:p>
+    <w:p>
+      <w:pPr>
+        <w:pStyle w:val="Geenafstand"/>
+        <w:rPr>
+          <w:szCs w:val="24"/>
+        </w:rPr>
+      </w:pPr>
+    </w:p>
+    <w:p>
+      <w:pPr>
+        <w:pStyle w:val="Geenafstand"/>
+        <w:rPr>
+          <w:szCs w:val="24"/>
+        </w:rPr>
+      </w:pPr>
+    </w:p>
+    <w:p>
+      <w:pPr>
+        <w:pStyle w:val="Geenafstand"/>
+        <w:rPr>
+          <w:szCs w:val="24"/>
+        </w:rPr>
+      </w:pPr>
+    </w:p>
+    <w:p>
+      <w:pPr>
+        <w:pStyle w:val="Geenafstand"/>
+        <w:rPr>
+          <w:szCs w:val="24"/>
+        </w:rPr>
+      </w:pPr>
+    </w:p>
+    <w:p>
+      <w:pPr>
+        <w:pStyle w:val="Geenafstand"/>
+        <w:rPr>
+          <w:szCs w:val="24"/>
+        </w:rPr>
+      </w:pPr>
+    </w:p>
+    <w:p>
+      <w:pPr>
+        <w:pStyle w:val="Geenafstand"/>
+        <w:rPr>
+          <w:szCs w:val="24"/>
+        </w:rPr>
+      </w:pPr>
+    </w:p>
+    <w:p>
+      <w:pPr>
+        <w:pStyle w:val="Geenafstand"/>
+        <w:rPr>
+          <w:szCs w:val="24"/>
+        </w:rPr>
+      </w:pPr>
+    </w:p>
+    <w:p>
+      <w:pPr>
+        <w:pStyle w:val="Geenafstand"/>
+        <w:rPr>
+          <w:szCs w:val="24"/>
+        </w:rPr>
+      </w:pPr>
+    </w:p>
+    <w:p>
+      <w:pPr>
+        <w:pStyle w:val="Kop1"/>
+        <w:rPr>
+          <w:rFonts w:cs="Times New Roman"/>
+        </w:rPr>
+      </w:pPr>
+      <w:bookmarkStart w:id="23" w:name="_Toc19189339"/>
+      <w:r>
+        <w:rPr>
+          <w:rFonts w:cs="Times New Roman"/>
+        </w:rPr>
+        <w:lastRenderedPageBreak/>
+        <w:t>Tussenresultaten</w:t>
+      </w:r>
       <w:bookmarkEnd w:id="23"/>
     </w:p>
     <w:p>
       <w:pPr>
-        <w:pStyle w:val="Geenafstand"/>
-        <w:rPr>
-          <w:szCs w:val="24"/>
-        </w:rPr>
-      </w:pPr>
-    </w:p>
-    <w:p>
-      <w:pPr>
-        <w:pStyle w:val="Geenafstand"/>
-        <w:rPr>
-          <w:szCs w:val="24"/>
-        </w:rPr>
-      </w:pPr>
-    </w:p>
-    <w:p>
-      <w:pPr>
-        <w:pStyle w:val="Geenafstand"/>
-        <w:rPr>
-          <w:szCs w:val="24"/>
-        </w:rPr>
-      </w:pPr>
-    </w:p>
-    <w:p>
-      <w:pPr>
-        <w:pStyle w:val="Geenafstand"/>
-        <w:rPr>
-          <w:szCs w:val="24"/>
-        </w:rPr>
-      </w:pPr>
-    </w:p>
-    <w:p>
-      <w:pPr>
-        <w:pStyle w:val="Geenafstand"/>
-        <w:rPr>
-          <w:szCs w:val="24"/>
-        </w:rPr>
-      </w:pPr>
-    </w:p>
-    <w:p>
-      <w:pPr>
-        <w:pStyle w:val="Geenafstand"/>
-        <w:rPr>
-          <w:szCs w:val="24"/>
-        </w:rPr>
-      </w:pPr>
-    </w:p>
-    <w:p>
-      <w:pPr>
-        <w:pStyle w:val="Geenafstand"/>
-        <w:rPr>
-          <w:szCs w:val="24"/>
-        </w:rPr>
-      </w:pPr>
-    </w:p>
-    <w:p>
-      <w:pPr>
-        <w:pStyle w:val="Geenafstand"/>
-        <w:rPr>
-          <w:szCs w:val="24"/>
-        </w:rPr>
-      </w:pPr>
-    </w:p>
-    <w:p>
-      <w:pPr>
-        <w:pStyle w:val="Geenafstand"/>
-        <w:rPr>
-          <w:szCs w:val="24"/>
-        </w:rPr>
-      </w:pPr>
-    </w:p>
-    <w:p>
-      <w:pPr>
-        <w:pStyle w:val="Geenafstand"/>
-        <w:rPr>
-          <w:szCs w:val="24"/>
-        </w:rPr>
-      </w:pPr>
-    </w:p>
-    <w:p>
-      <w:pPr>
-        <w:pStyle w:val="Geenafstand"/>
-        <w:rPr>
-          <w:szCs w:val="24"/>
-        </w:rPr>
-      </w:pPr>
-    </w:p>
-    <w:p>
-      <w:pPr>
-        <w:pStyle w:val="Geenafstand"/>
-        <w:rPr>
-          <w:szCs w:val="24"/>
-        </w:rPr>
-      </w:pPr>
-    </w:p>
-    <w:p>
-      <w:pPr>
-        <w:pStyle w:val="Geenafstand"/>
-        <w:rPr>
-          <w:szCs w:val="24"/>
-        </w:rPr>
-      </w:pPr>
-    </w:p>
-    <w:p>
-      <w:pPr>
-        <w:pStyle w:val="Geenafstand"/>
-        <w:rPr>
-          <w:szCs w:val="24"/>
-        </w:rPr>
-      </w:pPr>
-    </w:p>
-    <w:p>
-      <w:pPr>
-        <w:pStyle w:val="Geenafstand"/>
-        <w:rPr>
-          <w:szCs w:val="24"/>
-        </w:rPr>
-      </w:pPr>
-    </w:p>
-    <w:p>
-      <w:pPr>
-        <w:pStyle w:val="Geenafstand"/>
-        <w:rPr>
-          <w:szCs w:val="24"/>
-        </w:rPr>
-      </w:pPr>
-    </w:p>
-    <w:p>
-      <w:pPr>
-        <w:pStyle w:val="Geenafstand"/>
-        <w:rPr>
-          <w:szCs w:val="24"/>
-        </w:rPr>
-      </w:pPr>
-    </w:p>
-    <w:p>
-      <w:pPr>
-        <w:pStyle w:val="Geenafstand"/>
-        <w:rPr>
-          <w:szCs w:val="24"/>
-        </w:rPr>
-      </w:pPr>
-    </w:p>
-    <w:p>
-      <w:pPr>
-        <w:pStyle w:val="Geenafstand"/>
-        <w:rPr>
-          <w:szCs w:val="24"/>
-        </w:rPr>
-      </w:pPr>
-    </w:p>
-    <w:p>
-      <w:pPr>
-        <w:pStyle w:val="Geenafstand"/>
-        <w:rPr>
-          <w:szCs w:val="24"/>
-        </w:rPr>
-      </w:pPr>
-    </w:p>
-    <w:p>
-      <w:pPr>
-        <w:pStyle w:val="Geenafstand"/>
-        <w:rPr>
-          <w:szCs w:val="24"/>
-        </w:rPr>
-      </w:pPr>
-    </w:p>
-    <w:p>
-      <w:pPr>
-        <w:pStyle w:val="Geenafstand"/>
-        <w:rPr>
-          <w:szCs w:val="24"/>
-        </w:rPr>
-      </w:pPr>
-    </w:p>
-    <w:p>
-      <w:pPr>
-        <w:pStyle w:val="Kop1"/>
-        <w:rPr>
-          <w:rFonts w:cs="Times New Roman"/>
-        </w:rPr>
-      </w:pPr>
-      <w:bookmarkStart w:id="24" w:name="_Toc19189339"/>
-      <w:r>
-        <w:rPr>
-          <w:rFonts w:cs="Times New Roman"/>
-        </w:rPr>
-        <w:t>Tussenresultaten</w:t>
+        <w:pStyle w:val="Kop2"/>
+      </w:pPr>
+      <w:bookmarkStart w:id="24" w:name="_Toc19189340"/>
+      <w:r>
+        <w:t>Robot 3D print</w:t>
       </w:r>
       <w:bookmarkEnd w:id="24"/>
     </w:p>
     <w:p>
       <w:pPr>
+        <w:pStyle w:val="Geenafstand"/>
+        <w:rPr>
+          <w:rFonts w:cs="Times New Roman"/>
+          <w:szCs w:val="24"/>
+        </w:rPr>
+      </w:pPr>
+      <w:r>
+        <w:rPr>
+          <w:rFonts w:cs="Times New Roman"/>
+          <w:szCs w:val="24"/>
+        </w:rPr>
+        <w:t>De basis van de robot is gemaakt in het 3D programma, die hoeft alleen nog geprint te worden.</w:t>
+      </w:r>
+    </w:p>
+    <w:p>
+      <w:pPr>
+        <w:pStyle w:val="Geenafstand"/>
+        <w:rPr>
+          <w:rFonts w:cs="Times New Roman"/>
+          <w:szCs w:val="24"/>
+        </w:rPr>
+      </w:pPr>
+    </w:p>
+    <w:p>
+      <w:pPr>
         <w:pStyle w:val="Kop2"/>
       </w:pPr>
-      <w:bookmarkStart w:id="25" w:name="_Toc19189340"/>
-      <w:r>
-        <w:t>Robot 3D print</w:t>
+      <w:bookmarkStart w:id="25" w:name="_Toc19189341"/>
+      <w:proofErr w:type="spellStart"/>
+      <w:r>
+        <w:t>Raspberry</w:t>
+      </w:r>
+      <w:proofErr w:type="spellEnd"/>
+      <w:r>
+        <w:t xml:space="preserve"> pi code</w:t>
       </w:r>
       <w:bookmarkEnd w:id="25"/>
     </w:p>
@@ -5987,7 +6092,30 @@
           <w:rFonts w:cs="Times New Roman"/>
           <w:szCs w:val="24"/>
         </w:rPr>
-        <w:t>De basis van de robot is gemaakt in het 3D programma, die hoeft alleen nog geprint te worden.</w:t>
+        <w:t xml:space="preserve">Ook hebben we al een groot deel van de code voor de </w:t>
+      </w:r>
+      <w:proofErr w:type="spellStart"/>
+      <w:r>
+        <w:rPr>
+          <w:rFonts w:cs="Times New Roman"/>
+          <w:szCs w:val="24"/>
+        </w:rPr>
+        <w:t>R</w:t>
+      </w:r>
+      <w:r>
+        <w:rPr>
+          <w:rFonts w:cs="Times New Roman"/>
+          <w:szCs w:val="24"/>
+        </w:rPr>
+        <w:t>aspberry</w:t>
+      </w:r>
+      <w:proofErr w:type="spellEnd"/>
+      <w:r>
+        <w:rPr>
+          <w:rFonts w:cs="Times New Roman"/>
+          <w:szCs w:val="24"/>
+        </w:rPr>
+        <w:t xml:space="preserve"> pi om hem te laten rijden.</w:t>
       </w:r>
     </w:p>
     <w:p>
@@ -6003,54 +6131,42 @@
       <w:pPr>
         <w:pStyle w:val="Kop2"/>
       </w:pPr>
-      <w:bookmarkStart w:id="26" w:name="_Toc19189341"/>
+      <w:bookmarkStart w:id="26" w:name="_Toc19189342"/>
+      <w:r>
+        <w:t>Android app</w:t>
+      </w:r>
+      <w:bookmarkEnd w:id="26"/>
+    </w:p>
+    <w:p>
+      <w:pPr>
+        <w:pStyle w:val="Geenafstand"/>
+        <w:rPr>
+          <w:rFonts w:cs="Times New Roman"/>
+          <w:szCs w:val="24"/>
+        </w:rPr>
+      </w:pPr>
+      <w:r>
+        <w:rPr>
+          <w:rFonts w:cs="Times New Roman"/>
+          <w:szCs w:val="24"/>
+        </w:rPr>
+        <w:t xml:space="preserve">Er is ook al gekeken naar het maken van de app, dat blijkt alleen lastiger te zijn dan wij hadden verwacht. Er is weinig te vinden op het internet over hoe je de combi python, </w:t>
+      </w:r>
       <w:proofErr w:type="spellStart"/>
       <w:r>
-        <w:t>Raspberry</w:t>
+        <w:rPr>
+          <w:rFonts w:cs="Times New Roman"/>
+          <w:szCs w:val="24"/>
+        </w:rPr>
+        <w:t>raspberry</w:t>
       </w:r>
       <w:proofErr w:type="spellEnd"/>
       <w:r>
-        <w:t xml:space="preserve"> pi code</w:t>
-      </w:r>
-      <w:bookmarkEnd w:id="26"/>
-    </w:p>
-    <w:p>
-      <w:pPr>
-        <w:pStyle w:val="Geenafstand"/>
-        <w:rPr>
-          <w:rFonts w:cs="Times New Roman"/>
-          <w:szCs w:val="24"/>
-        </w:rPr>
-      </w:pPr>
-      <w:r>
-        <w:rPr>
-          <w:rFonts w:cs="Times New Roman"/>
-          <w:szCs w:val="24"/>
-        </w:rPr>
-        <w:t xml:space="preserve">Ook hebben we al een groot deel van de code voor de </w:t>
-      </w:r>
-      <w:proofErr w:type="spellStart"/>
-      <w:r>
-        <w:rPr>
-          <w:rFonts w:cs="Times New Roman"/>
-          <w:szCs w:val="24"/>
-        </w:rPr>
-        <w:t>R</w:t>
-      </w:r>
-      <w:r>
-        <w:rPr>
-          <w:rFonts w:cs="Times New Roman"/>
-          <w:szCs w:val="24"/>
-        </w:rPr>
-        <w:t>aspberry</w:t>
-      </w:r>
-      <w:proofErr w:type="spellEnd"/>
-      <w:r>
-        <w:rPr>
-          <w:rFonts w:cs="Times New Roman"/>
-          <w:szCs w:val="24"/>
-        </w:rPr>
-        <w:t xml:space="preserve"> pi om hem te laten rijden.</w:t>
+        <w:rPr>
+          <w:rFonts w:cs="Times New Roman"/>
+          <w:szCs w:val="24"/>
+        </w:rPr>
+        <w:t xml:space="preserve"> pi en Androidstudio samen kan laten werken.</w:t>
       </w:r>
     </w:p>
     <w:p>
@@ -6066,9 +6182,9 @@
       <w:pPr>
         <w:pStyle w:val="Kop2"/>
       </w:pPr>
-      <w:bookmarkStart w:id="27" w:name="_Toc19189342"/>
-      <w:r>
-        <w:t>Android app</w:t>
+      <w:bookmarkStart w:id="27" w:name="_Toc19189343"/>
+      <w:r>
+        <w:t>Samenwerking</w:t>
       </w:r>
       <w:bookmarkEnd w:id="27"/>
     </w:p>
@@ -6085,100 +6201,41 @@
           <w:rFonts w:cs="Times New Roman"/>
           <w:szCs w:val="24"/>
         </w:rPr>
-        <w:t xml:space="preserve">Er is ook al gekeken naar het maken van de app, dat blijkt alleen lastiger te zijn dan wij hadden verwacht. Er is weinig te vinden op het internet over hoe je de combi python, </w:t>
-      </w:r>
-      <w:proofErr w:type="spellStart"/>
-      <w:r>
-        <w:rPr>
-          <w:rFonts w:cs="Times New Roman"/>
-          <w:szCs w:val="24"/>
-        </w:rPr>
-        <w:t>raspberry</w:t>
-      </w:r>
-      <w:proofErr w:type="spellEnd"/>
-      <w:r>
-        <w:rPr>
-          <w:rFonts w:cs="Times New Roman"/>
-          <w:szCs w:val="24"/>
-        </w:rPr>
-        <w:t xml:space="preserve"> pi en Androidstudio samen kan laten werken.</w:t>
-      </w:r>
-    </w:p>
-    <w:p>
-      <w:pPr>
-        <w:pStyle w:val="Geenafstand"/>
-        <w:rPr>
-          <w:rFonts w:cs="Times New Roman"/>
-          <w:szCs w:val="24"/>
-        </w:rPr>
-      </w:pPr>
-      <w:r>
-        <w:rPr>
-          <w:rFonts w:cs="Times New Roman"/>
-          <w:szCs w:val="24"/>
-        </w:rPr>
-        <w:lastRenderedPageBreak/>
-        <w:t>--</w:t>
-      </w:r>
+        <w:t>We zijn er achter gekomen dat dit project lasti</w:t>
+      </w:r>
+      <w:r>
+        <w:rPr>
+          <w:rFonts w:cs="Times New Roman"/>
+          <w:szCs w:val="24"/>
+        </w:rPr>
+        <w:t>g</w:t>
+      </w:r>
+      <w:r>
+        <w:rPr>
+          <w:rFonts w:cs="Times New Roman"/>
+          <w:szCs w:val="24"/>
+        </w:rPr>
+        <w:t xml:space="preserve"> is met vier projectleden voor de taak verdeling.</w:t>
+      </w:r>
+    </w:p>
+    <w:p>
+      <w:pPr>
+        <w:pStyle w:val="Geenafstand"/>
+        <w:rPr>
+          <w:rFonts w:cs="Times New Roman"/>
+          <w:szCs w:val="24"/>
+        </w:rPr>
+      </w:pPr>
     </w:p>
     <w:p>
       <w:pPr>
         <w:pStyle w:val="Kop2"/>
       </w:pPr>
-      <w:bookmarkStart w:id="28" w:name="_Toc19189343"/>
-      <w:r>
-        <w:t>Samenwerking</w:t>
+      <w:bookmarkStart w:id="28" w:name="_Toc19189344"/>
+      <w:r>
+        <w:t>Wat we nog van plan zijn om te doen</w:t>
       </w:r>
       <w:bookmarkEnd w:id="28"/>
-    </w:p>
-    <w:p>
-      <w:pPr>
-        <w:pStyle w:val="Geenafstand"/>
-        <w:rPr>
-          <w:rFonts w:cs="Times New Roman"/>
-          <w:szCs w:val="24"/>
-        </w:rPr>
-      </w:pPr>
-      <w:r>
-        <w:rPr>
-          <w:rFonts w:cs="Times New Roman"/>
-          <w:szCs w:val="24"/>
-        </w:rPr>
-        <w:t>We zijn er achter gekomen dat dit project lasti</w:t>
-      </w:r>
-      <w:r>
-        <w:rPr>
-          <w:rFonts w:cs="Times New Roman"/>
-          <w:szCs w:val="24"/>
-        </w:rPr>
-        <w:t>g</w:t>
-      </w:r>
-      <w:r>
-        <w:rPr>
-          <w:rFonts w:cs="Times New Roman"/>
-          <w:szCs w:val="24"/>
-        </w:rPr>
-        <w:t xml:space="preserve"> is met vier projectleden voor de taak verdeling.</w:t>
-      </w:r>
-    </w:p>
-    <w:p>
-      <w:pPr>
-        <w:pStyle w:val="Geenafstand"/>
-        <w:rPr>
-          <w:rFonts w:cs="Times New Roman"/>
-          <w:szCs w:val="24"/>
-        </w:rPr>
-      </w:pPr>
-    </w:p>
-    <w:p>
-      <w:pPr>
-        <w:pStyle w:val="Kop2"/>
-      </w:pPr>
-      <w:bookmarkStart w:id="29" w:name="_Toc19189344"/>
-      <w:r>
-        <w:t>Wat we nog van plan zijn om te doen</w:t>
-      </w:r>
-      <w:bookmarkEnd w:id="29"/>
     </w:p>
     <w:p>
       <w:pPr>
@@ -6462,53 +6519,30 @@
     </w:p>
     <w:p>
       <w:pPr>
-        <w:pStyle w:val="Geenafstand"/>
-        <w:rPr>
-          <w:szCs w:val="24"/>
-        </w:rPr>
-      </w:pPr>
-    </w:p>
-    <w:p>
-      <w:pPr>
-        <w:pStyle w:val="Geenafstand"/>
-        <w:rPr>
-          <w:szCs w:val="24"/>
-        </w:rPr>
-      </w:pPr>
-    </w:p>
-    <w:p>
-      <w:pPr>
-        <w:pStyle w:val="Geenafstand"/>
-        <w:rPr>
-          <w:szCs w:val="24"/>
-        </w:rPr>
-      </w:pPr>
-    </w:p>
-    <w:p>
-      <w:pPr>
         <w:pStyle w:val="Kop1"/>
         <w:rPr>
           <w:rFonts w:cs="Times New Roman"/>
         </w:rPr>
       </w:pPr>
-      <w:bookmarkStart w:id="30" w:name="_Toc19189345"/>
-      <w:r>
-        <w:rPr>
-          <w:rFonts w:cs="Times New Roman"/>
-        </w:rPr>
+      <w:bookmarkStart w:id="29" w:name="_Toc19189345"/>
+      <w:r>
+        <w:rPr>
+          <w:rFonts w:cs="Times New Roman"/>
+        </w:rPr>
+        <w:lastRenderedPageBreak/>
         <w:t>Kwaliteit</w:t>
       </w:r>
+      <w:bookmarkEnd w:id="29"/>
+    </w:p>
+    <w:p>
+      <w:pPr>
+        <w:pStyle w:val="Kop2"/>
+      </w:pPr>
+      <w:bookmarkStart w:id="30" w:name="_Toc19189346"/>
+      <w:r>
+        <w:t>Kwaliteitseisen</w:t>
+      </w:r>
       <w:bookmarkEnd w:id="30"/>
-    </w:p>
-    <w:p>
-      <w:pPr>
-        <w:pStyle w:val="Kop2"/>
-      </w:pPr>
-      <w:bookmarkStart w:id="31" w:name="_Toc19189346"/>
-      <w:r>
-        <w:t>Kwaliteitseisen</w:t>
-      </w:r>
-      <w:bookmarkEnd w:id="31"/>
     </w:p>
     <w:p>
       <w:pPr>
@@ -6541,10 +6575,45 @@
       <w:pPr>
         <w:pStyle w:val="Kop2"/>
       </w:pPr>
-      <w:bookmarkStart w:id="32" w:name="_Toc19189347"/>
+      <w:bookmarkStart w:id="31" w:name="_Toc19189347"/>
       <w:r>
         <w:t>Controles</w:t>
       </w:r>
+      <w:bookmarkEnd w:id="31"/>
+    </w:p>
+    <w:p>
+      <w:pPr>
+        <w:pStyle w:val="Geenafstand"/>
+        <w:rPr>
+          <w:rFonts w:cs="Times New Roman"/>
+          <w:szCs w:val="24"/>
+        </w:rPr>
+      </w:pPr>
+      <w:r>
+        <w:rPr>
+          <w:rFonts w:cs="Times New Roman"/>
+          <w:szCs w:val="24"/>
+        </w:rPr>
+        <w:t>We controleren elkaar regelmatig en helpen elkaar waar dat nodig is.</w:t>
+      </w:r>
+    </w:p>
+    <w:p>
+      <w:pPr>
+        <w:pStyle w:val="Geenafstand"/>
+        <w:rPr>
+          <w:rFonts w:cs="Times New Roman"/>
+          <w:szCs w:val="24"/>
+        </w:rPr>
+      </w:pPr>
+    </w:p>
+    <w:p>
+      <w:pPr>
+        <w:pStyle w:val="Kop2"/>
+      </w:pPr>
+      <w:bookmarkStart w:id="32" w:name="_Toc19189348"/>
+      <w:r>
+        <w:t>Extern advies</w:t>
+      </w:r>
       <w:bookmarkEnd w:id="32"/>
     </w:p>
     <w:p>
@@ -6560,27 +6629,8 @@
           <w:rFonts w:cs="Times New Roman"/>
           <w:szCs w:val="24"/>
         </w:rPr>
-        <w:t>We controleren elkaar regelmatig en helpen elkaar waar dat nodig is.</w:t>
-      </w:r>
-    </w:p>
-    <w:p>
-      <w:pPr>
-        <w:pStyle w:val="Geenafstand"/>
-        <w:rPr>
-          <w:rFonts w:cs="Times New Roman"/>
-          <w:szCs w:val="24"/>
-        </w:rPr>
-      </w:pPr>
-    </w:p>
-    <w:p>
-      <w:pPr>
-        <w:pStyle w:val="Kop2"/>
-      </w:pPr>
-      <w:bookmarkStart w:id="33" w:name="_Toc19189348"/>
-      <w:r>
-        <w:t>Extern advies</w:t>
-      </w:r>
-      <w:bookmarkEnd w:id="33"/>
+        <w:t>We kunnen advies vragen aan mensen van buitenaf of hun ideeën hebben.</w:t>
+      </w:r>
     </w:p>
     <w:p>
       <w:pPr>
@@ -6595,24 +6645,38 @@
     </w:p>
     <w:p>
       <w:pPr>
-        <w:pStyle w:val="Geenafstand"/>
+        <w:pStyle w:val="Kop2"/>
+      </w:pPr>
+      <w:bookmarkStart w:id="33" w:name="_Toc19189349"/>
+      <w:r>
+        <w:t>Schema</w:t>
+      </w:r>
+      <w:bookmarkEnd w:id="33"/>
+    </w:p>
+    <w:p>
+      <w:pPr>
+        <w:pStyle w:val="Geenafstand"/>
+        <w:rPr>
+          <w:rFonts w:cs="Times New Roman"/>
+          <w:szCs w:val="24"/>
+        </w:rPr>
+      </w:pPr>
+      <w:r>
         <w:rPr>
           <w:rFonts w:cs="Times New Roman"/>
           <w:b/>
           <w:bCs/>
           <w:szCs w:val="24"/>
         </w:rPr>
-      </w:pPr>
-    </w:p>
-    <w:p>
-      <w:pPr>
-        <w:pStyle w:val="Kop2"/>
-      </w:pPr>
-      <w:bookmarkStart w:id="34" w:name="_Toc19189349"/>
-      <w:r>
-        <w:t>Schema</w:t>
-      </w:r>
-      <w:bookmarkEnd w:id="34"/>
+        <w:t xml:space="preserve"> </w:t>
+      </w:r>
+      <w:r>
+        <w:rPr>
+          <w:rFonts w:cs="Times New Roman"/>
+          <w:szCs w:val="24"/>
+        </w:rPr>
+        <w:t>Het stappenplan goed en consequent volgen.</w:t>
+      </w:r>
     </w:p>
     <w:p>
       <w:pPr>
@@ -6624,67 +6688,468 @@
           <w:szCs w:val="24"/>
         </w:rPr>
       </w:pPr>
-      <w:r>
-        <w:rPr>
-          <w:rFonts w:cs="Times New Roman"/>
-          <w:b/>
-          <w:bCs/>
+    </w:p>
+    <w:p>
+      <w:pPr>
+        <w:pStyle w:val="Kop2"/>
+      </w:pPr>
+      <w:bookmarkStart w:id="34" w:name="_Toc19189350"/>
+      <w:r>
+        <w:t>Software</w:t>
+      </w:r>
+      <w:bookmarkEnd w:id="34"/>
+    </w:p>
+    <w:p>
+      <w:pPr>
+        <w:pStyle w:val="Geenafstand"/>
+        <w:rPr>
+          <w:rFonts w:cs="Times New Roman"/>
+          <w:szCs w:val="24"/>
+        </w:rPr>
+      </w:pPr>
+      <w:r>
+        <w:rPr>
+          <w:rFonts w:cs="Times New Roman"/>
+          <w:szCs w:val="24"/>
+        </w:rPr>
+        <w:t>Voor de documentatie: Microsoft Word</w:t>
+      </w:r>
+    </w:p>
+    <w:p>
+      <w:pPr>
+        <w:pStyle w:val="Geenafstand"/>
+        <w:rPr>
+          <w:rFonts w:cs="Times New Roman"/>
+          <w:szCs w:val="24"/>
+        </w:rPr>
+      </w:pPr>
+      <w:r>
+        <w:rPr>
+          <w:rFonts w:cs="Times New Roman"/>
+          <w:szCs w:val="24"/>
+        </w:rPr>
+        <w:t xml:space="preserve">Voor het 3D printen: </w:t>
+      </w:r>
+      <w:proofErr w:type="spellStart"/>
+      <w:r>
+        <w:rPr>
+          <w:rFonts w:cs="Times New Roman"/>
+          <w:szCs w:val="24"/>
+        </w:rPr>
+        <w:t>Fusion</w:t>
+      </w:r>
+      <w:proofErr w:type="spellEnd"/>
+      <w:r>
+        <w:rPr>
+          <w:rFonts w:cs="Times New Roman"/>
+          <w:szCs w:val="24"/>
+        </w:rPr>
+        <w:t xml:space="preserve"> 360</w:t>
+      </w:r>
+    </w:p>
+    <w:p>
+      <w:pPr>
+        <w:pStyle w:val="Geenafstand"/>
+        <w:rPr>
+          <w:rFonts w:cs="Times New Roman"/>
+          <w:szCs w:val="24"/>
+        </w:rPr>
+      </w:pPr>
+      <w:r>
+        <w:rPr>
+          <w:rFonts w:cs="Times New Roman"/>
+          <w:szCs w:val="24"/>
+        </w:rPr>
+        <w:t>Voor de code: Python</w:t>
+      </w:r>
+    </w:p>
+    <w:p>
+      <w:pPr>
+        <w:pStyle w:val="Geenafstand"/>
+        <w:rPr>
+          <w:rFonts w:cs="Times New Roman"/>
+          <w:szCs w:val="24"/>
+        </w:rPr>
+      </w:pPr>
+    </w:p>
+    <w:p>
+      <w:pPr>
+        <w:pStyle w:val="Geenafstand"/>
+        <w:rPr>
+          <w:rFonts w:cs="Times New Roman"/>
+          <w:szCs w:val="24"/>
+        </w:rPr>
+      </w:pPr>
+    </w:p>
+    <w:p>
+      <w:pPr>
+        <w:pStyle w:val="Geenafstand"/>
+        <w:rPr>
+          <w:rFonts w:cs="Times New Roman"/>
+          <w:szCs w:val="24"/>
+        </w:rPr>
+      </w:pPr>
+    </w:p>
+    <w:p>
+      <w:pPr>
+        <w:pStyle w:val="Geenafstand"/>
+        <w:rPr>
+          <w:rFonts w:cs="Times New Roman"/>
+          <w:szCs w:val="24"/>
+        </w:rPr>
+      </w:pPr>
+    </w:p>
+    <w:p>
+      <w:pPr>
+        <w:pStyle w:val="Geenafstand"/>
+        <w:rPr>
+          <w:rFonts w:cs="Times New Roman"/>
+          <w:szCs w:val="24"/>
+        </w:rPr>
+      </w:pPr>
+    </w:p>
+    <w:p>
+      <w:pPr>
+        <w:pStyle w:val="Geenafstand"/>
+        <w:rPr>
+          <w:rFonts w:cs="Times New Roman"/>
+          <w:szCs w:val="24"/>
+        </w:rPr>
+      </w:pPr>
+    </w:p>
+    <w:p>
+      <w:pPr>
+        <w:pStyle w:val="Geenafstand"/>
+        <w:rPr>
+          <w:rFonts w:cs="Times New Roman"/>
+          <w:szCs w:val="24"/>
+        </w:rPr>
+      </w:pPr>
+    </w:p>
+    <w:p>
+      <w:pPr>
+        <w:pStyle w:val="Geenafstand"/>
+        <w:rPr>
+          <w:rFonts w:cs="Times New Roman"/>
+          <w:szCs w:val="24"/>
+        </w:rPr>
+      </w:pPr>
+    </w:p>
+    <w:p>
+      <w:pPr>
+        <w:pStyle w:val="Geenafstand"/>
+        <w:rPr>
+          <w:rFonts w:cs="Times New Roman"/>
+          <w:szCs w:val="24"/>
+        </w:rPr>
+      </w:pPr>
+    </w:p>
+    <w:p>
+      <w:pPr>
+        <w:pStyle w:val="Geenafstand"/>
+        <w:rPr>
+          <w:rFonts w:cs="Times New Roman"/>
+          <w:szCs w:val="24"/>
+        </w:rPr>
+      </w:pPr>
+    </w:p>
+    <w:p>
+      <w:pPr>
+        <w:pStyle w:val="Geenafstand"/>
+        <w:rPr>
+          <w:rFonts w:cs="Times New Roman"/>
+          <w:szCs w:val="24"/>
+        </w:rPr>
+      </w:pPr>
+    </w:p>
+    <w:p>
+      <w:pPr>
+        <w:pStyle w:val="Geenafstand"/>
+        <w:rPr>
+          <w:rFonts w:cs="Times New Roman"/>
+          <w:szCs w:val="24"/>
+        </w:rPr>
+      </w:pPr>
+    </w:p>
+    <w:p>
+      <w:pPr>
+        <w:pStyle w:val="Geenafstand"/>
+        <w:rPr>
+          <w:rFonts w:cs="Times New Roman"/>
+          <w:szCs w:val="24"/>
+        </w:rPr>
+      </w:pPr>
+    </w:p>
+    <w:p>
+      <w:pPr>
+        <w:pStyle w:val="Geenafstand"/>
+        <w:rPr>
+          <w:rFonts w:cs="Times New Roman"/>
+          <w:szCs w:val="24"/>
+        </w:rPr>
+      </w:pPr>
+    </w:p>
+    <w:p>
+      <w:pPr>
+        <w:pStyle w:val="Geenafstand"/>
+        <w:rPr>
+          <w:rFonts w:cs="Times New Roman"/>
+          <w:szCs w:val="24"/>
+        </w:rPr>
+      </w:pPr>
+    </w:p>
+    <w:p>
+      <w:pPr>
+        <w:pStyle w:val="Geenafstand"/>
+        <w:rPr>
+          <w:rFonts w:cs="Times New Roman"/>
+          <w:szCs w:val="24"/>
+        </w:rPr>
+      </w:pPr>
+    </w:p>
+    <w:p>
+      <w:pPr>
+        <w:pStyle w:val="Geenafstand"/>
+        <w:rPr>
+          <w:rFonts w:cs="Times New Roman"/>
+          <w:szCs w:val="24"/>
+        </w:rPr>
+      </w:pPr>
+    </w:p>
+    <w:p>
+      <w:pPr>
+        <w:pStyle w:val="Geenafstand"/>
+        <w:rPr>
+          <w:rFonts w:cs="Times New Roman"/>
+          <w:szCs w:val="24"/>
+        </w:rPr>
+      </w:pPr>
+    </w:p>
+    <w:p>
+      <w:pPr>
+        <w:pStyle w:val="Geenafstand"/>
+        <w:rPr>
+          <w:rFonts w:cs="Times New Roman"/>
+          <w:szCs w:val="24"/>
+        </w:rPr>
+      </w:pPr>
+    </w:p>
+    <w:p>
+      <w:pPr>
+        <w:pStyle w:val="Geenafstand"/>
+        <w:rPr>
+          <w:rFonts w:cs="Times New Roman"/>
+          <w:szCs w:val="24"/>
+        </w:rPr>
+      </w:pPr>
+    </w:p>
+    <w:p>
+      <w:pPr>
+        <w:pStyle w:val="Geenafstand"/>
+        <w:rPr>
+          <w:rFonts w:cs="Times New Roman"/>
+          <w:szCs w:val="24"/>
+        </w:rPr>
+      </w:pPr>
+    </w:p>
+    <w:p>
+      <w:pPr>
+        <w:pStyle w:val="Geenafstand"/>
+        <w:rPr>
+          <w:rFonts w:cs="Times New Roman"/>
+          <w:szCs w:val="24"/>
+        </w:rPr>
+      </w:pPr>
+    </w:p>
+    <w:p>
+      <w:pPr>
+        <w:pStyle w:val="Geenafstand"/>
+        <w:rPr>
+          <w:rFonts w:cs="Times New Roman"/>
+          <w:szCs w:val="24"/>
+        </w:rPr>
+      </w:pPr>
+    </w:p>
+    <w:p>
+      <w:pPr>
+        <w:pStyle w:val="Geenafstand"/>
+        <w:rPr>
+          <w:rFonts w:cs="Times New Roman"/>
+          <w:szCs w:val="24"/>
+        </w:rPr>
+      </w:pPr>
+    </w:p>
+    <w:p>
+      <w:pPr>
+        <w:pStyle w:val="Geenafstand"/>
+        <w:rPr>
+          <w:rFonts w:cs="Times New Roman"/>
+          <w:szCs w:val="24"/>
+        </w:rPr>
+      </w:pPr>
+    </w:p>
+    <w:p>
+      <w:pPr>
+        <w:pStyle w:val="Geenafstand"/>
+        <w:rPr>
+          <w:rFonts w:cs="Times New Roman"/>
+          <w:szCs w:val="24"/>
+        </w:rPr>
+      </w:pPr>
+    </w:p>
+    <w:p>
+      <w:pPr>
+        <w:pStyle w:val="Geenafstand"/>
+        <w:rPr>
+          <w:rFonts w:cs="Times New Roman"/>
+          <w:szCs w:val="24"/>
+        </w:rPr>
+      </w:pPr>
+    </w:p>
+    <w:p>
+      <w:pPr>
+        <w:pStyle w:val="Geenafstand"/>
+        <w:rPr>
+          <w:rFonts w:cs="Times New Roman"/>
+          <w:szCs w:val="24"/>
+        </w:rPr>
+      </w:pPr>
+    </w:p>
+    <w:p>
+      <w:pPr>
+        <w:pStyle w:val="Kop1"/>
+        <w:rPr>
+          <w:rFonts w:cs="Times New Roman"/>
+        </w:rPr>
+      </w:pPr>
+      <w:bookmarkStart w:id="35" w:name="_Toc19189351"/>
+      <w:r>
+        <w:rPr>
+          <w:rFonts w:cs="Times New Roman"/>
+        </w:rPr>
+        <w:lastRenderedPageBreak/>
+        <w:t>Projectorganisatie</w:t>
+      </w:r>
+      <w:bookmarkEnd w:id="35"/>
+    </w:p>
+    <w:p>
+      <w:pPr>
+        <w:pStyle w:val="Kop2"/>
+      </w:pPr>
+      <w:bookmarkStart w:id="36" w:name="_Toc19189352"/>
+      <w:r>
+        <w:t>Wie hebben er aan het project gewerkt?</w:t>
+      </w:r>
+      <w:bookmarkEnd w:id="36"/>
+    </w:p>
+    <w:p>
+      <w:pPr>
+        <w:pStyle w:val="Geenafstand"/>
+        <w:rPr>
+          <w:rFonts w:cs="Times New Roman"/>
+          <w:szCs w:val="24"/>
+        </w:rPr>
+      </w:pPr>
+      <w:r>
+        <w:rPr>
+          <w:rFonts w:cs="Times New Roman"/>
+          <w:szCs w:val="24"/>
+        </w:rPr>
+        <w:t>Gedurende week 16 t/m 37 hebben 4 studenten van Applicatie en mediaontwikkeling aan dit project gewerkt. Ze zijn op verschillende momenten bezig geweest met het project en hadden geen vaste planning. Helaas zat er ook een zomervakantie tussen van 2 maanden hierdoor is er ook vertraging in gekomen.</w:t>
+      </w:r>
+    </w:p>
+    <w:p>
+      <w:pPr>
+        <w:pStyle w:val="Geenafstand"/>
+        <w:rPr>
+          <w:rFonts w:cs="Times New Roman"/>
+          <w:szCs w:val="24"/>
+        </w:rPr>
+      </w:pPr>
+    </w:p>
+    <w:p>
+      <w:pPr>
+        <w:pStyle w:val="Geenafstand"/>
+        <w:rPr>
+          <w:rFonts w:cs="Times New Roman"/>
+          <w:szCs w:val="24"/>
+        </w:rPr>
+      </w:pPr>
+      <w:r>
+        <w:rPr>
+          <w:rFonts w:cs="Times New Roman"/>
+          <w:szCs w:val="24"/>
+        </w:rPr>
+        <w:t>Naam: Femke Oosterhuis</w:t>
+      </w:r>
+    </w:p>
+    <w:p>
+      <w:pPr>
+        <w:pStyle w:val="Geenafstand"/>
+        <w:rPr>
+          <w:rFonts w:cs="Times New Roman"/>
+          <w:szCs w:val="24"/>
+        </w:rPr>
+      </w:pPr>
+      <w:r>
+        <w:rPr>
+          <w:rFonts w:cs="Times New Roman"/>
+          <w:szCs w:val="24"/>
+        </w:rPr>
+        <w:t>E-mail:</w:t>
+      </w:r>
+      <w:r>
+        <w:rPr>
+          <w:rFonts w:cs="Times New Roman"/>
           <w:szCs w:val="24"/>
         </w:rPr>
         <w:t xml:space="preserve"> </w:t>
       </w:r>
-    </w:p>
-    <w:p>
-      <w:pPr>
-        <w:pStyle w:val="Geenafstand"/>
-        <w:rPr>
-          <w:rFonts w:cs="Times New Roman"/>
-          <w:b/>
-          <w:bCs/>
-          <w:szCs w:val="24"/>
-        </w:rPr>
-      </w:pPr>
-    </w:p>
-    <w:p>
-      <w:pPr>
-        <w:pStyle w:val="Kop2"/>
-      </w:pPr>
-      <w:bookmarkStart w:id="35" w:name="_Toc19189350"/>
-      <w:r>
-        <w:t>Software</w:t>
-      </w:r>
-      <w:bookmarkEnd w:id="35"/>
-    </w:p>
-    <w:p>
-      <w:pPr>
-        <w:pStyle w:val="Geenafstand"/>
-        <w:rPr>
-          <w:rFonts w:cs="Times New Roman"/>
-          <w:szCs w:val="24"/>
-        </w:rPr>
-      </w:pPr>
-      <w:r>
-        <w:rPr>
-          <w:rFonts w:cs="Times New Roman"/>
-          <w:szCs w:val="24"/>
-        </w:rPr>
-        <w:t>Voor de documentatie: Microsoft Word</w:t>
-      </w:r>
-    </w:p>
-    <w:p>
-      <w:pPr>
-        <w:pStyle w:val="Geenafstand"/>
-        <w:rPr>
-          <w:rFonts w:cs="Times New Roman"/>
-          <w:szCs w:val="24"/>
-        </w:rPr>
-      </w:pPr>
-      <w:r>
-        <w:rPr>
-          <w:rFonts w:cs="Times New Roman"/>
-          <w:szCs w:val="24"/>
-        </w:rPr>
-        <w:t xml:space="preserve">Voor het 3D printen: </w:t>
+      <w:r>
+        <w:rPr>
+          <w:rFonts w:cs="Times New Roman"/>
+          <w:szCs w:val="24"/>
+        </w:rPr>
+        <w:t>foosterhuis745@student.novacollege.nl</w:t>
+      </w:r>
+    </w:p>
+    <w:p>
+      <w:pPr>
+        <w:pStyle w:val="Geenafstand"/>
+        <w:rPr>
+          <w:rFonts w:cs="Times New Roman"/>
+          <w:szCs w:val="24"/>
+        </w:rPr>
+      </w:pPr>
+      <w:r>
+        <w:rPr>
+          <w:rFonts w:cs="Times New Roman"/>
+          <w:szCs w:val="24"/>
+        </w:rPr>
+        <w:t>Telefoonnummer: 06-83543018</w:t>
+      </w:r>
+    </w:p>
+    <w:p>
+      <w:pPr>
+        <w:pStyle w:val="Geenafstand"/>
+        <w:rPr>
+          <w:rFonts w:cs="Times New Roman"/>
+          <w:szCs w:val="24"/>
+        </w:rPr>
+      </w:pPr>
+      <w:r>
+        <w:rPr>
+          <w:rFonts w:cs="Times New Roman"/>
+          <w:szCs w:val="24"/>
+        </w:rPr>
+        <w:t>Functie:</w:t>
+      </w:r>
+      <w:r>
+        <w:rPr>
+          <w:rFonts w:cs="Times New Roman"/>
+          <w:szCs w:val="24"/>
+        </w:rPr>
+        <w:t xml:space="preserve"> </w:t>
       </w:r>
       <w:proofErr w:type="spellStart"/>
       <w:r>
@@ -6692,7 +7157,7 @@
           <w:rFonts w:cs="Times New Roman"/>
           <w:szCs w:val="24"/>
         </w:rPr>
-        <w:t>Fusion</w:t>
+        <w:t>Projectlid</w:t>
       </w:r>
       <w:proofErr w:type="spellEnd"/>
       <w:r>
@@ -6700,186 +7165,499 @@
           <w:rFonts w:cs="Times New Roman"/>
           <w:szCs w:val="24"/>
         </w:rPr>
-        <w:t xml:space="preserve"> 360</w:t>
-      </w:r>
-    </w:p>
-    <w:p>
-      <w:pPr>
-        <w:pStyle w:val="Geenafstand"/>
-        <w:rPr>
-          <w:rFonts w:cs="Times New Roman"/>
-          <w:szCs w:val="24"/>
-        </w:rPr>
-      </w:pPr>
-      <w:r>
-        <w:rPr>
-          <w:rFonts w:cs="Times New Roman"/>
-          <w:szCs w:val="24"/>
-        </w:rPr>
-        <w:t>Voor de code: Python</w:t>
-      </w:r>
-    </w:p>
-    <w:p>
-      <w:pPr>
-        <w:pStyle w:val="Geenafstand"/>
-        <w:rPr>
-          <w:rFonts w:cs="Times New Roman"/>
-          <w:szCs w:val="24"/>
-        </w:rPr>
-      </w:pPr>
-    </w:p>
-    <w:p>
-      <w:pPr>
-        <w:pStyle w:val="Geenafstand"/>
-        <w:rPr>
-          <w:rFonts w:cs="Times New Roman"/>
-          <w:szCs w:val="24"/>
-        </w:rPr>
-      </w:pPr>
-    </w:p>
-    <w:p>
-      <w:pPr>
-        <w:pStyle w:val="Geenafstand"/>
-        <w:rPr>
-          <w:rFonts w:cs="Times New Roman"/>
-          <w:szCs w:val="24"/>
-        </w:rPr>
-      </w:pPr>
-    </w:p>
-    <w:p>
-      <w:pPr>
-        <w:pStyle w:val="Geenafstand"/>
-        <w:rPr>
-          <w:rFonts w:cs="Times New Roman"/>
-          <w:szCs w:val="24"/>
-        </w:rPr>
-      </w:pPr>
-    </w:p>
-    <w:p>
-      <w:pPr>
-        <w:pStyle w:val="Geenafstand"/>
-        <w:rPr>
-          <w:rFonts w:cs="Times New Roman"/>
-          <w:szCs w:val="24"/>
-        </w:rPr>
-      </w:pPr>
-    </w:p>
-    <w:p>
-      <w:pPr>
-        <w:pStyle w:val="Geenafstand"/>
-        <w:rPr>
-          <w:rFonts w:cs="Times New Roman"/>
-          <w:szCs w:val="24"/>
-        </w:rPr>
-      </w:pPr>
-    </w:p>
-    <w:p>
-      <w:pPr>
-        <w:pStyle w:val="Geenafstand"/>
-        <w:rPr>
-          <w:rFonts w:cs="Times New Roman"/>
-          <w:szCs w:val="24"/>
-        </w:rPr>
-      </w:pPr>
-    </w:p>
-    <w:p>
-      <w:pPr>
-        <w:pStyle w:val="Geenafstand"/>
-        <w:rPr>
-          <w:rFonts w:cs="Times New Roman"/>
-          <w:szCs w:val="24"/>
-        </w:rPr>
-      </w:pPr>
-    </w:p>
-    <w:p>
-      <w:pPr>
-        <w:pStyle w:val="Geenafstand"/>
-        <w:rPr>
-          <w:rFonts w:cs="Times New Roman"/>
-          <w:szCs w:val="24"/>
-        </w:rPr>
-      </w:pPr>
-    </w:p>
-    <w:p>
-      <w:pPr>
-        <w:pStyle w:val="Geenafstand"/>
-        <w:rPr>
-          <w:rFonts w:cs="Times New Roman"/>
-          <w:szCs w:val="24"/>
-        </w:rPr>
-      </w:pPr>
-    </w:p>
-    <w:p>
-      <w:pPr>
-        <w:pStyle w:val="Geenafstand"/>
-        <w:rPr>
-          <w:rFonts w:cs="Times New Roman"/>
-          <w:szCs w:val="24"/>
-        </w:rPr>
-      </w:pPr>
-    </w:p>
-    <w:p>
-      <w:pPr>
-        <w:pStyle w:val="Geenafstand"/>
-        <w:rPr>
-          <w:rFonts w:cs="Times New Roman"/>
-          <w:szCs w:val="24"/>
-        </w:rPr>
-      </w:pPr>
-    </w:p>
-    <w:p>
-      <w:pPr>
-        <w:pStyle w:val="Geenafstand"/>
-        <w:rPr>
-          <w:rFonts w:cs="Times New Roman"/>
-          <w:szCs w:val="24"/>
-        </w:rPr>
-      </w:pPr>
-    </w:p>
-    <w:p>
-      <w:pPr>
-        <w:pStyle w:val="Geenafstand"/>
-        <w:rPr>
-          <w:rFonts w:cs="Times New Roman"/>
-          <w:szCs w:val="24"/>
-        </w:rPr>
-      </w:pPr>
-    </w:p>
-    <w:p>
-      <w:pPr>
-        <w:pStyle w:val="Geenafstand"/>
-        <w:rPr>
-          <w:rFonts w:cs="Times New Roman"/>
-          <w:szCs w:val="24"/>
-        </w:rPr>
-      </w:pPr>
-    </w:p>
-    <w:p>
-      <w:pPr>
-        <w:pStyle w:val="Geenafstand"/>
-        <w:rPr>
-          <w:rFonts w:cs="Times New Roman"/>
-          <w:szCs w:val="24"/>
-        </w:rPr>
-      </w:pPr>
-    </w:p>
-    <w:p>
-      <w:pPr>
-        <w:pStyle w:val="Geenafstand"/>
-        <w:rPr>
-          <w:rFonts w:cs="Times New Roman"/>
-          <w:szCs w:val="24"/>
-        </w:rPr>
-      </w:pPr>
-    </w:p>
-    <w:p>
-      <w:pPr>
-        <w:pStyle w:val="Geenafstand"/>
-        <w:rPr>
-          <w:rFonts w:cs="Times New Roman"/>
-          <w:szCs w:val="24"/>
-        </w:rPr>
-      </w:pPr>
+        <w:t>, Documentbeheerder</w:t>
+      </w:r>
+    </w:p>
+    <w:p>
+      <w:pPr>
+        <w:pStyle w:val="Geenafstand"/>
+        <w:rPr>
+          <w:rFonts w:cs="Times New Roman"/>
+          <w:szCs w:val="24"/>
+        </w:rPr>
+      </w:pPr>
+      <w:r>
+        <w:rPr>
+          <w:rFonts w:cs="Times New Roman"/>
+          <w:szCs w:val="24"/>
+        </w:rPr>
+        <w:t>Verantwoordelijkheid:</w:t>
+      </w:r>
+      <w:r>
+        <w:rPr>
+          <w:rFonts w:cs="Times New Roman"/>
+          <w:szCs w:val="24"/>
+        </w:rPr>
+        <w:t xml:space="preserve"> 3D ontwerpen/printen,</w:t>
+      </w:r>
+      <w:r>
+        <w:rPr>
+          <w:rFonts w:cs="Times New Roman"/>
+          <w:szCs w:val="24"/>
+        </w:rPr>
+        <w:t xml:space="preserve"> </w:t>
+      </w:r>
+      <w:r>
+        <w:rPr>
+          <w:rFonts w:cs="Times New Roman"/>
+          <w:szCs w:val="24"/>
+        </w:rPr>
+        <w:t>Documentatie, (app maken)</w:t>
+      </w:r>
+    </w:p>
+    <w:p>
+      <w:pPr>
+        <w:pStyle w:val="Geenafstand"/>
+        <w:rPr>
+          <w:rFonts w:cs="Times New Roman"/>
+          <w:szCs w:val="24"/>
+        </w:rPr>
+      </w:pPr>
+    </w:p>
+    <w:p>
+      <w:pPr>
+        <w:pStyle w:val="Geenafstand"/>
+        <w:rPr>
+          <w:rFonts w:cs="Times New Roman"/>
+          <w:szCs w:val="24"/>
+        </w:rPr>
+      </w:pPr>
+      <w:r>
+        <w:rPr>
+          <w:rFonts w:cs="Times New Roman"/>
+          <w:szCs w:val="24"/>
+        </w:rPr>
+        <w:t>Naam: Quinten Koch</w:t>
+      </w:r>
+    </w:p>
+    <w:p>
+      <w:pPr>
+        <w:pStyle w:val="Geenafstand"/>
+        <w:rPr>
+          <w:rFonts w:cs="Times New Roman"/>
+          <w:szCs w:val="24"/>
+        </w:rPr>
+      </w:pPr>
+      <w:r>
+        <w:rPr>
+          <w:rFonts w:cs="Times New Roman"/>
+          <w:szCs w:val="24"/>
+        </w:rPr>
+        <w:t>E-mail:</w:t>
+      </w:r>
+      <w:r>
+        <w:rPr>
+          <w:rFonts w:cs="Times New Roman"/>
+          <w:szCs w:val="24"/>
+        </w:rPr>
+        <w:t xml:space="preserve"> </w:t>
+      </w:r>
+      <w:r>
+        <w:rPr>
+          <w:rFonts w:cs="Times New Roman"/>
+          <w:szCs w:val="24"/>
+        </w:rPr>
+        <w:t>qkoch387@student.novacollege.nl</w:t>
+      </w:r>
+    </w:p>
+    <w:p>
+      <w:pPr>
+        <w:pStyle w:val="Geenafstand"/>
+        <w:rPr>
+          <w:rFonts w:cs="Times New Roman"/>
+          <w:szCs w:val="24"/>
+        </w:rPr>
+      </w:pPr>
+      <w:r>
+        <w:rPr>
+          <w:rFonts w:cs="Times New Roman"/>
+          <w:szCs w:val="24"/>
+        </w:rPr>
+        <w:t>Telefoonnummer: 06-37331306</w:t>
+      </w:r>
+    </w:p>
+    <w:p>
+      <w:pPr>
+        <w:pStyle w:val="Geenafstand"/>
+        <w:rPr>
+          <w:rFonts w:cs="Times New Roman"/>
+          <w:szCs w:val="24"/>
+        </w:rPr>
+      </w:pPr>
+      <w:r>
+        <w:rPr>
+          <w:rFonts w:cs="Times New Roman"/>
+          <w:szCs w:val="24"/>
+        </w:rPr>
+        <w:t>Functie:</w:t>
+      </w:r>
+      <w:r>
+        <w:rPr>
+          <w:rFonts w:cs="Times New Roman"/>
+          <w:szCs w:val="24"/>
+        </w:rPr>
+        <w:t xml:space="preserve"> </w:t>
+      </w:r>
+      <w:proofErr w:type="spellStart"/>
+      <w:r>
+        <w:rPr>
+          <w:rFonts w:cs="Times New Roman"/>
+          <w:szCs w:val="24"/>
+        </w:rPr>
+        <w:t>P</w:t>
+      </w:r>
+      <w:r>
+        <w:rPr>
+          <w:rFonts w:cs="Times New Roman"/>
+          <w:szCs w:val="24"/>
+        </w:rPr>
+        <w:t>rojectlid</w:t>
+      </w:r>
+      <w:proofErr w:type="spellEnd"/>
+    </w:p>
+    <w:p>
+      <w:pPr>
+        <w:pStyle w:val="Geenafstand"/>
+        <w:rPr>
+          <w:rFonts w:cs="Times New Roman"/>
+          <w:szCs w:val="24"/>
+        </w:rPr>
+      </w:pPr>
+      <w:r>
+        <w:rPr>
+          <w:rFonts w:cs="Times New Roman"/>
+          <w:szCs w:val="24"/>
+        </w:rPr>
+        <w:t>Verantwoordelijkheid:</w:t>
+      </w:r>
+      <w:r>
+        <w:rPr>
+          <w:rFonts w:cs="Times New Roman"/>
+          <w:szCs w:val="24"/>
+        </w:rPr>
+        <w:t xml:space="preserve"> 3D ontwerpen/printen, (app maken)</w:t>
+      </w:r>
+    </w:p>
+    <w:p>
+      <w:pPr>
+        <w:pStyle w:val="Geenafstand"/>
+        <w:rPr>
+          <w:rFonts w:cs="Times New Roman"/>
+          <w:szCs w:val="24"/>
+        </w:rPr>
+      </w:pPr>
+    </w:p>
+    <w:p>
+      <w:pPr>
+        <w:pStyle w:val="Geenafstand"/>
+        <w:rPr>
+          <w:rFonts w:cs="Times New Roman"/>
+          <w:szCs w:val="24"/>
+          <w:lang w:val="en-US"/>
+        </w:rPr>
+      </w:pPr>
+      <w:r>
+        <w:rPr>
+          <w:rFonts w:cs="Times New Roman"/>
+          <w:szCs w:val="24"/>
+          <w:lang w:val="en-US"/>
+        </w:rPr>
+        <w:t>Naam: Jamy Bomhof</w:t>
+      </w:r>
+    </w:p>
+    <w:p>
+      <w:pPr>
+        <w:pStyle w:val="Geenafstand"/>
+        <w:rPr>
+          <w:rFonts w:cs="Times New Roman"/>
+          <w:szCs w:val="24"/>
+          <w:lang w:val="en-US"/>
+        </w:rPr>
+      </w:pPr>
+      <w:r>
+        <w:rPr>
+          <w:rFonts w:cs="Times New Roman"/>
+          <w:szCs w:val="24"/>
+          <w:lang w:val="en-US"/>
+        </w:rPr>
+        <w:t>E-mail:</w:t>
+      </w:r>
+      <w:r>
+        <w:rPr>
+          <w:rFonts w:cs="Times New Roman"/>
+          <w:szCs w:val="24"/>
+          <w:lang w:val="en-US"/>
+        </w:rPr>
+        <w:t xml:space="preserve"> jbomhof075@student.novacollege.nl</w:t>
+      </w:r>
+    </w:p>
+    <w:p>
+      <w:pPr>
+        <w:pStyle w:val="Geenafstand"/>
+        <w:rPr>
+          <w:rFonts w:cs="Times New Roman"/>
+          <w:szCs w:val="24"/>
+        </w:rPr>
+      </w:pPr>
+      <w:r>
+        <w:rPr>
+          <w:rFonts w:cs="Times New Roman"/>
+          <w:szCs w:val="24"/>
+        </w:rPr>
+        <w:t xml:space="preserve">Telefoonnummer: </w:t>
+      </w:r>
+      <w:r>
+        <w:rPr>
+          <w:rFonts w:cs="Times New Roman"/>
+          <w:szCs w:val="24"/>
+        </w:rPr>
+        <w:t>06-30392566</w:t>
+      </w:r>
+    </w:p>
+    <w:p>
+      <w:pPr>
+        <w:pStyle w:val="Geenafstand"/>
+        <w:rPr>
+          <w:rFonts w:cs="Times New Roman"/>
+          <w:szCs w:val="24"/>
+        </w:rPr>
+      </w:pPr>
+      <w:r>
+        <w:rPr>
+          <w:rFonts w:cs="Times New Roman"/>
+          <w:szCs w:val="24"/>
+        </w:rPr>
+        <w:t>Functie:</w:t>
+      </w:r>
+      <w:r>
+        <w:rPr>
+          <w:rFonts w:cs="Times New Roman"/>
+          <w:szCs w:val="24"/>
+        </w:rPr>
+        <w:t xml:space="preserve"> </w:t>
+      </w:r>
+      <w:proofErr w:type="spellStart"/>
+      <w:r>
+        <w:rPr>
+          <w:rFonts w:cs="Times New Roman"/>
+          <w:szCs w:val="24"/>
+        </w:rPr>
+        <w:t>Projectlid</w:t>
+      </w:r>
+      <w:proofErr w:type="spellEnd"/>
+    </w:p>
+    <w:p>
+      <w:pPr>
+        <w:pStyle w:val="Geenafstand"/>
+        <w:rPr>
+          <w:rFonts w:cs="Times New Roman"/>
+          <w:szCs w:val="24"/>
+        </w:rPr>
+      </w:pPr>
+      <w:r>
+        <w:rPr>
+          <w:rFonts w:cs="Times New Roman"/>
+          <w:szCs w:val="24"/>
+        </w:rPr>
+        <w:t>Verantwoordelijkheid:</w:t>
+      </w:r>
+      <w:r>
+        <w:rPr>
+          <w:rFonts w:cs="Times New Roman"/>
+          <w:szCs w:val="24"/>
+        </w:rPr>
+        <w:t xml:space="preserve"> Python programmeren</w:t>
+      </w:r>
+    </w:p>
+    <w:p>
+      <w:pPr>
+        <w:pStyle w:val="Geenafstand"/>
+        <w:rPr>
+          <w:rFonts w:cs="Times New Roman"/>
+          <w:szCs w:val="24"/>
+        </w:rPr>
+      </w:pPr>
+    </w:p>
+    <w:p>
+      <w:pPr>
+        <w:pStyle w:val="Geenafstand"/>
+        <w:rPr>
+          <w:rFonts w:cs="Times New Roman"/>
+          <w:szCs w:val="24"/>
+        </w:rPr>
+      </w:pPr>
+      <w:r>
+        <w:rPr>
+          <w:rFonts w:cs="Times New Roman"/>
+          <w:szCs w:val="24"/>
+        </w:rPr>
+        <w:t>Naam: Thijs van Gool</w:t>
+      </w:r>
+    </w:p>
+    <w:p>
+      <w:pPr>
+        <w:pStyle w:val="Geenafstand"/>
+        <w:rPr>
+          <w:rFonts w:cs="Times New Roman"/>
+          <w:szCs w:val="24"/>
+        </w:rPr>
+      </w:pPr>
+      <w:r>
+        <w:rPr>
+          <w:rFonts w:cs="Times New Roman"/>
+          <w:szCs w:val="24"/>
+        </w:rPr>
+        <w:t>E-mail:</w:t>
+      </w:r>
+      <w:r>
+        <w:rPr>
+          <w:rFonts w:cs="Times New Roman"/>
+          <w:szCs w:val="24"/>
+        </w:rPr>
+        <w:t xml:space="preserve"> </w:t>
+      </w:r>
+      <w:r>
+        <w:rPr>
+          <w:rFonts w:cs="Times New Roman"/>
+          <w:szCs w:val="24"/>
+        </w:rPr>
+        <w:t>tvangool527@student.novacollege.nl</w:t>
+      </w:r>
+    </w:p>
+    <w:p>
+      <w:pPr>
+        <w:pStyle w:val="Geenafstand"/>
+        <w:rPr>
+          <w:rFonts w:cs="Times New Roman"/>
+          <w:szCs w:val="24"/>
+        </w:rPr>
+      </w:pPr>
+      <w:r>
+        <w:rPr>
+          <w:rFonts w:cs="Times New Roman"/>
+          <w:szCs w:val="24"/>
+        </w:rPr>
+        <w:t xml:space="preserve">Telefoonnummer: </w:t>
+      </w:r>
+      <w:r>
+        <w:rPr>
+          <w:rFonts w:cs="Times New Roman"/>
+          <w:szCs w:val="24"/>
+        </w:rPr>
+        <w:t>06-38063249</w:t>
+      </w:r>
+    </w:p>
+    <w:p>
+      <w:pPr>
+        <w:pStyle w:val="Geenafstand"/>
+        <w:rPr>
+          <w:rFonts w:cs="Times New Roman"/>
+          <w:szCs w:val="24"/>
+        </w:rPr>
+      </w:pPr>
+      <w:r>
+        <w:rPr>
+          <w:rFonts w:cs="Times New Roman"/>
+          <w:szCs w:val="24"/>
+        </w:rPr>
+        <w:t>Functie:</w:t>
+      </w:r>
+      <w:r>
+        <w:rPr>
+          <w:rFonts w:cs="Times New Roman"/>
+          <w:szCs w:val="24"/>
+        </w:rPr>
+        <w:t xml:space="preserve"> Projectleider, </w:t>
+      </w:r>
+      <w:proofErr w:type="spellStart"/>
+      <w:r>
+        <w:rPr>
+          <w:rFonts w:cs="Times New Roman"/>
+          <w:szCs w:val="24"/>
+        </w:rPr>
+        <w:t>Projectlid</w:t>
+      </w:r>
+      <w:proofErr w:type="spellEnd"/>
+    </w:p>
+    <w:p>
+      <w:pPr>
+        <w:pStyle w:val="Geenafstand"/>
+        <w:rPr>
+          <w:rFonts w:cs="Times New Roman"/>
+          <w:szCs w:val="24"/>
+        </w:rPr>
+      </w:pPr>
+      <w:r>
+        <w:rPr>
+          <w:rFonts w:cs="Times New Roman"/>
+          <w:szCs w:val="24"/>
+        </w:rPr>
+        <w:t>Verantwoordelijkheid:</w:t>
+      </w:r>
+      <w:r>
+        <w:rPr>
+          <w:rFonts w:cs="Times New Roman"/>
+          <w:szCs w:val="24"/>
+        </w:rPr>
+        <w:t xml:space="preserve"> Python programmeren</w:t>
+      </w:r>
+    </w:p>
+    <w:p>
+      <w:pPr>
+        <w:pStyle w:val="Geenafstand"/>
+        <w:ind w:left="2124" w:firstLine="120"/>
+        <w:rPr>
+          <w:rFonts w:cs="Times New Roman"/>
+          <w:szCs w:val="24"/>
+        </w:rPr>
+      </w:pPr>
+      <w:r>
+        <w:rPr>
+          <w:rFonts w:cs="Times New Roman"/>
+          <w:szCs w:val="24"/>
+        </w:rPr>
+        <w:t xml:space="preserve">Overzicht houden en zorgen dat iedereen iets te doen heeft of een </w:t>
+      </w:r>
+      <w:r>
+        <w:rPr>
+          <w:rFonts w:cs="Times New Roman"/>
+          <w:szCs w:val="24"/>
+        </w:rPr>
+        <w:t xml:space="preserve">  </w:t>
+      </w:r>
+    </w:p>
+    <w:p>
+      <w:pPr>
+        <w:pStyle w:val="Geenafstand"/>
+        <w:ind w:left="2124" w:firstLine="120"/>
+        <w:rPr>
+          <w:rFonts w:cs="Times New Roman"/>
+          <w:szCs w:val="24"/>
+        </w:rPr>
+      </w:pPr>
+      <w:r>
+        <w:rPr>
+          <w:rFonts w:cs="Times New Roman"/>
+          <w:szCs w:val="24"/>
+        </w:rPr>
+        <w:t>ander helpt</w:t>
+      </w:r>
+    </w:p>
+    <w:p>
+      <w:pPr>
+        <w:pStyle w:val="Geenafstand"/>
+        <w:rPr>
+          <w:rFonts w:cs="Times New Roman"/>
+          <w:szCs w:val="24"/>
+        </w:rPr>
+      </w:pPr>
+      <w:r>
+        <w:rPr>
+          <w:rFonts w:cs="Times New Roman"/>
+          <w:szCs w:val="24"/>
+        </w:rPr>
+        <w:t xml:space="preserve"> </w:t>
+      </w:r>
     </w:p>
     <w:p>
       <w:pPr>
@@ -7014,22 +7792,13 @@
           <w:rFonts w:cs="Times New Roman"/>
         </w:rPr>
       </w:pPr>
-      <w:bookmarkStart w:id="36" w:name="_Toc19189351"/>
-      <w:r>
-        <w:rPr>
-          <w:rFonts w:cs="Times New Roman"/>
-        </w:rPr>
-        <w:t>Projectorganisatie</w:t>
-      </w:r>
-      <w:bookmarkEnd w:id="36"/>
-    </w:p>
-    <w:p>
-      <w:pPr>
-        <w:pStyle w:val="Kop2"/>
-      </w:pPr>
-      <w:bookmarkStart w:id="37" w:name="_Toc19189352"/>
-      <w:r>
-        <w:t>Wie hebben er aan het project gewerkt?</w:t>
+      <w:bookmarkStart w:id="37" w:name="_Toc19189353"/>
+      <w:r>
+        <w:rPr>
+          <w:rFonts w:cs="Times New Roman"/>
+        </w:rPr>
+        <w:lastRenderedPageBreak/>
+        <w:t>Planning</w:t>
       </w:r>
       <w:bookmarkEnd w:id="37"/>
     </w:p>
@@ -7046,750 +7815,108 @@
           <w:rFonts w:cs="Times New Roman"/>
           <w:szCs w:val="24"/>
         </w:rPr>
-        <w:t>Gedurende week 16 t/m 37 hebben 4 studenten van Applicatie en mediaontwikkeling aan dit project gewerkt. Ze zijn op verschillende momenten bezig geweest met het project en hadden geen vaste planning. Helaas zat er ook een zomervakantie tussen van 2 maanden hierdoor is er ook vertraging in gekomen.</w:t>
-      </w:r>
-    </w:p>
-    <w:p>
-      <w:pPr>
-        <w:pStyle w:val="Geenafstand"/>
-        <w:rPr>
-          <w:rFonts w:cs="Times New Roman"/>
-          <w:szCs w:val="24"/>
-        </w:rPr>
-      </w:pPr>
-    </w:p>
-    <w:p>
-      <w:pPr>
-        <w:pStyle w:val="Geenafstand"/>
-        <w:rPr>
-          <w:rFonts w:cs="Times New Roman"/>
-          <w:szCs w:val="24"/>
-        </w:rPr>
-      </w:pPr>
-      <w:r>
-        <w:rPr>
-          <w:rFonts w:cs="Times New Roman"/>
-          <w:szCs w:val="24"/>
-        </w:rPr>
-        <w:t>Naam: Femke Oosterhuis</w:t>
-      </w:r>
-    </w:p>
-    <w:p>
-      <w:pPr>
-        <w:pStyle w:val="Geenafstand"/>
-        <w:rPr>
-          <w:rFonts w:cs="Times New Roman"/>
-          <w:szCs w:val="24"/>
-        </w:rPr>
-      </w:pPr>
-      <w:r>
-        <w:rPr>
-          <w:rFonts w:cs="Times New Roman"/>
-          <w:szCs w:val="24"/>
-        </w:rPr>
-        <w:t>E-mail:</w:t>
-      </w:r>
-      <w:r>
-        <w:rPr>
-          <w:rFonts w:cs="Times New Roman"/>
-          <w:szCs w:val="24"/>
-        </w:rPr>
-        <w:t xml:space="preserve"> </w:t>
-      </w:r>
-      <w:r>
-        <w:rPr>
-          <w:rFonts w:cs="Times New Roman"/>
-          <w:szCs w:val="24"/>
-        </w:rPr>
-        <w:t>foosterhuis745@student.novacollege.nl</w:t>
-      </w:r>
-    </w:p>
-    <w:p>
-      <w:pPr>
-        <w:pStyle w:val="Geenafstand"/>
-        <w:rPr>
-          <w:rFonts w:cs="Times New Roman"/>
-          <w:szCs w:val="24"/>
-        </w:rPr>
-      </w:pPr>
-      <w:r>
-        <w:rPr>
-          <w:rFonts w:cs="Times New Roman"/>
-          <w:szCs w:val="24"/>
-        </w:rPr>
-        <w:t>Telefoonnummer: 06-83543018</w:t>
-      </w:r>
-    </w:p>
-    <w:p>
-      <w:pPr>
-        <w:pStyle w:val="Geenafstand"/>
-        <w:rPr>
-          <w:rFonts w:cs="Times New Roman"/>
-          <w:szCs w:val="24"/>
-        </w:rPr>
-      </w:pPr>
-      <w:r>
-        <w:rPr>
-          <w:rFonts w:cs="Times New Roman"/>
-          <w:szCs w:val="24"/>
-        </w:rPr>
-        <w:t>Functie:</w:t>
-      </w:r>
-      <w:r>
-        <w:rPr>
-          <w:rFonts w:cs="Times New Roman"/>
-          <w:szCs w:val="24"/>
-        </w:rPr>
-        <w:t xml:space="preserve"> </w:t>
-      </w:r>
-      <w:proofErr w:type="spellStart"/>
-      <w:r>
-        <w:rPr>
-          <w:rFonts w:cs="Times New Roman"/>
-          <w:szCs w:val="24"/>
-        </w:rPr>
-        <w:t>Projectlid</w:t>
-      </w:r>
-      <w:proofErr w:type="spellEnd"/>
-      <w:r>
-        <w:rPr>
-          <w:rFonts w:cs="Times New Roman"/>
-          <w:szCs w:val="24"/>
-        </w:rPr>
-        <w:t>, Documentbeheerder</w:t>
-      </w:r>
-    </w:p>
-    <w:p>
-      <w:pPr>
-        <w:pStyle w:val="Geenafstand"/>
-        <w:rPr>
-          <w:rFonts w:cs="Times New Roman"/>
-          <w:szCs w:val="24"/>
-        </w:rPr>
-      </w:pPr>
-      <w:r>
-        <w:rPr>
-          <w:rFonts w:cs="Times New Roman"/>
-          <w:szCs w:val="24"/>
-        </w:rPr>
-        <w:t>Verantwoordelijkheid:</w:t>
-      </w:r>
-      <w:r>
-        <w:rPr>
-          <w:rFonts w:cs="Times New Roman"/>
-          <w:szCs w:val="24"/>
-        </w:rPr>
-        <w:t xml:space="preserve"> 3D ontwerpen/printen,</w:t>
-      </w:r>
-      <w:r>
-        <w:rPr>
-          <w:rFonts w:cs="Times New Roman"/>
-          <w:szCs w:val="24"/>
-        </w:rPr>
-        <w:t xml:space="preserve"> </w:t>
-      </w:r>
-      <w:r>
-        <w:rPr>
-          <w:rFonts w:cs="Times New Roman"/>
-          <w:szCs w:val="24"/>
-        </w:rPr>
-        <w:t>Documentatie, (app maken)</w:t>
-      </w:r>
-    </w:p>
-    <w:p>
-      <w:pPr>
-        <w:pStyle w:val="Geenafstand"/>
-        <w:rPr>
-          <w:rFonts w:cs="Times New Roman"/>
-          <w:szCs w:val="24"/>
-        </w:rPr>
-      </w:pPr>
-    </w:p>
-    <w:p>
-      <w:pPr>
-        <w:pStyle w:val="Geenafstand"/>
-        <w:rPr>
-          <w:rFonts w:cs="Times New Roman"/>
-          <w:szCs w:val="24"/>
-        </w:rPr>
-      </w:pPr>
-      <w:r>
-        <w:rPr>
-          <w:rFonts w:cs="Times New Roman"/>
-          <w:szCs w:val="24"/>
-        </w:rPr>
-        <w:t>Naam: Quinten Koch</w:t>
-      </w:r>
-    </w:p>
-    <w:p>
-      <w:pPr>
-        <w:pStyle w:val="Geenafstand"/>
-        <w:rPr>
-          <w:rFonts w:cs="Times New Roman"/>
-          <w:szCs w:val="24"/>
-        </w:rPr>
-      </w:pPr>
-      <w:r>
-        <w:rPr>
-          <w:rFonts w:cs="Times New Roman"/>
-          <w:szCs w:val="24"/>
-        </w:rPr>
-        <w:t>E-mail:</w:t>
-      </w:r>
-      <w:r>
-        <w:rPr>
-          <w:rFonts w:cs="Times New Roman"/>
-          <w:szCs w:val="24"/>
-        </w:rPr>
-        <w:t xml:space="preserve"> </w:t>
-      </w:r>
-      <w:r>
-        <w:rPr>
-          <w:rFonts w:cs="Times New Roman"/>
-          <w:szCs w:val="24"/>
-        </w:rPr>
-        <w:t>qkoch387@student.novacollege.nl</w:t>
-      </w:r>
-    </w:p>
-    <w:p>
-      <w:pPr>
-        <w:pStyle w:val="Geenafstand"/>
-        <w:rPr>
-          <w:rFonts w:cs="Times New Roman"/>
-          <w:szCs w:val="24"/>
-        </w:rPr>
-      </w:pPr>
-      <w:r>
-        <w:rPr>
-          <w:rFonts w:cs="Times New Roman"/>
-          <w:szCs w:val="24"/>
-        </w:rPr>
-        <w:t>Telefoonnummer: 06-37331306</w:t>
-      </w:r>
-    </w:p>
-    <w:p>
-      <w:pPr>
-        <w:pStyle w:val="Geenafstand"/>
-        <w:rPr>
-          <w:rFonts w:cs="Times New Roman"/>
-          <w:szCs w:val="24"/>
-        </w:rPr>
-      </w:pPr>
-      <w:r>
-        <w:rPr>
-          <w:rFonts w:cs="Times New Roman"/>
-          <w:szCs w:val="24"/>
-        </w:rPr>
-        <w:t>Functie:</w:t>
-      </w:r>
-      <w:r>
-        <w:rPr>
-          <w:rFonts w:cs="Times New Roman"/>
-          <w:szCs w:val="24"/>
-        </w:rPr>
-        <w:t xml:space="preserve"> </w:t>
-      </w:r>
-      <w:proofErr w:type="spellStart"/>
-      <w:r>
-        <w:rPr>
-          <w:rFonts w:cs="Times New Roman"/>
-          <w:szCs w:val="24"/>
-        </w:rPr>
-        <w:t>P</w:t>
-      </w:r>
-      <w:r>
-        <w:rPr>
-          <w:rFonts w:cs="Times New Roman"/>
-          <w:szCs w:val="24"/>
-        </w:rPr>
-        <w:t>rojectlid</w:t>
-      </w:r>
-      <w:proofErr w:type="spellEnd"/>
-    </w:p>
-    <w:p>
-      <w:pPr>
-        <w:pStyle w:val="Geenafstand"/>
-        <w:rPr>
-          <w:rFonts w:cs="Times New Roman"/>
-          <w:szCs w:val="24"/>
-        </w:rPr>
-      </w:pPr>
-      <w:r>
-        <w:rPr>
-          <w:rFonts w:cs="Times New Roman"/>
-          <w:szCs w:val="24"/>
-        </w:rPr>
-        <w:t>Verantwoordelijkheid:</w:t>
-      </w:r>
-      <w:r>
-        <w:rPr>
-          <w:rFonts w:cs="Times New Roman"/>
-          <w:szCs w:val="24"/>
-        </w:rPr>
-        <w:t xml:space="preserve"> 3D ontwerpen/printen, (app maken)</w:t>
-      </w:r>
-    </w:p>
-    <w:p>
-      <w:pPr>
-        <w:pStyle w:val="Geenafstand"/>
-        <w:rPr>
-          <w:rFonts w:cs="Times New Roman"/>
-          <w:szCs w:val="24"/>
-        </w:rPr>
-      </w:pPr>
-    </w:p>
-    <w:p>
-      <w:pPr>
-        <w:pStyle w:val="Geenafstand"/>
-        <w:rPr>
-          <w:rFonts w:cs="Times New Roman"/>
-          <w:szCs w:val="24"/>
-          <w:lang w:val="en-US"/>
-        </w:rPr>
-      </w:pPr>
-      <w:r>
-        <w:rPr>
-          <w:rFonts w:cs="Times New Roman"/>
-          <w:szCs w:val="24"/>
-          <w:lang w:val="en-US"/>
-        </w:rPr>
-        <w:t>Naam: Jamy Bomhof</w:t>
-      </w:r>
-    </w:p>
-    <w:p>
-      <w:pPr>
-        <w:pStyle w:val="Geenafstand"/>
-        <w:rPr>
-          <w:rFonts w:cs="Times New Roman"/>
-          <w:szCs w:val="24"/>
-          <w:lang w:val="en-US"/>
-        </w:rPr>
-      </w:pPr>
-      <w:r>
-        <w:rPr>
-          <w:rFonts w:cs="Times New Roman"/>
-          <w:szCs w:val="24"/>
-          <w:lang w:val="en-US"/>
-        </w:rPr>
-        <w:t>E-mail:</w:t>
-      </w:r>
-      <w:r>
-        <w:rPr>
-          <w:rFonts w:cs="Times New Roman"/>
-          <w:szCs w:val="24"/>
-          <w:lang w:val="en-US"/>
-        </w:rPr>
-        <w:t xml:space="preserve"> jbomhof075@student.novacollege.nl</w:t>
-      </w:r>
-    </w:p>
-    <w:p>
-      <w:pPr>
-        <w:pStyle w:val="Geenafstand"/>
-        <w:rPr>
-          <w:rFonts w:cs="Times New Roman"/>
-          <w:szCs w:val="24"/>
-        </w:rPr>
-      </w:pPr>
-      <w:r>
-        <w:rPr>
-          <w:rFonts w:cs="Times New Roman"/>
-          <w:szCs w:val="24"/>
-        </w:rPr>
-        <w:t xml:space="preserve">Telefoonnummer: </w:t>
-      </w:r>
-      <w:r>
-        <w:rPr>
-          <w:rFonts w:cs="Times New Roman"/>
-          <w:szCs w:val="24"/>
-        </w:rPr>
-        <w:t>06-30392566</w:t>
-      </w:r>
-    </w:p>
-    <w:p>
-      <w:pPr>
-        <w:pStyle w:val="Geenafstand"/>
-        <w:rPr>
-          <w:rFonts w:cs="Times New Roman"/>
-          <w:szCs w:val="24"/>
-        </w:rPr>
-      </w:pPr>
-      <w:r>
-        <w:rPr>
-          <w:rFonts w:cs="Times New Roman"/>
-          <w:szCs w:val="24"/>
-        </w:rPr>
-        <w:t>Functie:</w:t>
-      </w:r>
-      <w:r>
-        <w:rPr>
-          <w:rFonts w:cs="Times New Roman"/>
-          <w:szCs w:val="24"/>
-        </w:rPr>
-        <w:t xml:space="preserve"> </w:t>
-      </w:r>
-      <w:proofErr w:type="spellStart"/>
-      <w:r>
-        <w:rPr>
-          <w:rFonts w:cs="Times New Roman"/>
-          <w:szCs w:val="24"/>
-        </w:rPr>
-        <w:t>Projectlid</w:t>
-      </w:r>
-      <w:proofErr w:type="spellEnd"/>
-    </w:p>
-    <w:p>
-      <w:pPr>
-        <w:pStyle w:val="Geenafstand"/>
-        <w:rPr>
-          <w:rFonts w:cs="Times New Roman"/>
-          <w:szCs w:val="24"/>
-        </w:rPr>
-      </w:pPr>
-      <w:r>
-        <w:rPr>
-          <w:rFonts w:cs="Times New Roman"/>
-          <w:szCs w:val="24"/>
-        </w:rPr>
-        <w:t>Verantwoordelijkheid:</w:t>
-      </w:r>
-      <w:r>
-        <w:rPr>
-          <w:rFonts w:cs="Times New Roman"/>
-          <w:szCs w:val="24"/>
-        </w:rPr>
-        <w:t xml:space="preserve"> Python programmeren</w:t>
-      </w:r>
-    </w:p>
-    <w:p>
-      <w:pPr>
-        <w:pStyle w:val="Geenafstand"/>
-        <w:rPr>
-          <w:rFonts w:cs="Times New Roman"/>
-          <w:szCs w:val="24"/>
-        </w:rPr>
-      </w:pPr>
-    </w:p>
-    <w:p>
-      <w:pPr>
-        <w:pStyle w:val="Geenafstand"/>
-        <w:rPr>
-          <w:rFonts w:cs="Times New Roman"/>
-          <w:szCs w:val="24"/>
-        </w:rPr>
-      </w:pPr>
-      <w:r>
-        <w:rPr>
-          <w:rFonts w:cs="Times New Roman"/>
-          <w:szCs w:val="24"/>
-        </w:rPr>
-        <w:t>Naam: Thijs van Gool</w:t>
-      </w:r>
-    </w:p>
-    <w:p>
-      <w:pPr>
-        <w:pStyle w:val="Geenafstand"/>
-        <w:rPr>
-          <w:rFonts w:cs="Times New Roman"/>
-          <w:szCs w:val="24"/>
-        </w:rPr>
-      </w:pPr>
-      <w:r>
-        <w:rPr>
-          <w:rFonts w:cs="Times New Roman"/>
-          <w:szCs w:val="24"/>
-        </w:rPr>
-        <w:t>E-mail:</w:t>
-      </w:r>
-      <w:r>
-        <w:rPr>
-          <w:rFonts w:cs="Times New Roman"/>
-          <w:szCs w:val="24"/>
-        </w:rPr>
-        <w:t xml:space="preserve"> </w:t>
-      </w:r>
-      <w:r>
-        <w:rPr>
-          <w:rFonts w:cs="Times New Roman"/>
-          <w:szCs w:val="24"/>
-        </w:rPr>
-        <w:t>tvangool527@student.novacollege.nl</w:t>
-      </w:r>
-    </w:p>
-    <w:p>
-      <w:pPr>
-        <w:pStyle w:val="Geenafstand"/>
-        <w:rPr>
-          <w:rFonts w:cs="Times New Roman"/>
-          <w:szCs w:val="24"/>
-        </w:rPr>
-      </w:pPr>
-      <w:r>
-        <w:rPr>
-          <w:rFonts w:cs="Times New Roman"/>
-          <w:szCs w:val="24"/>
-        </w:rPr>
-        <w:t xml:space="preserve">Telefoonnummer: </w:t>
-      </w:r>
-      <w:r>
-        <w:rPr>
-          <w:rFonts w:cs="Times New Roman"/>
-          <w:szCs w:val="24"/>
-        </w:rPr>
-        <w:t>06-38063249</w:t>
-      </w:r>
-    </w:p>
-    <w:p>
-      <w:pPr>
-        <w:pStyle w:val="Geenafstand"/>
-        <w:rPr>
-          <w:rFonts w:cs="Times New Roman"/>
-          <w:szCs w:val="24"/>
-        </w:rPr>
-      </w:pPr>
-      <w:r>
-        <w:rPr>
-          <w:rFonts w:cs="Times New Roman"/>
-          <w:szCs w:val="24"/>
-        </w:rPr>
-        <w:t>Functie:</w:t>
-      </w:r>
-      <w:r>
-        <w:rPr>
-          <w:rFonts w:cs="Times New Roman"/>
-          <w:szCs w:val="24"/>
-        </w:rPr>
-        <w:t xml:space="preserve"> Projectleider, </w:t>
-      </w:r>
-      <w:proofErr w:type="spellStart"/>
-      <w:r>
-        <w:rPr>
-          <w:rFonts w:cs="Times New Roman"/>
-          <w:szCs w:val="24"/>
-        </w:rPr>
-        <w:t>Projectlid</w:t>
-      </w:r>
-      <w:proofErr w:type="spellEnd"/>
-    </w:p>
-    <w:p>
-      <w:pPr>
-        <w:pStyle w:val="Geenafstand"/>
-        <w:rPr>
-          <w:rFonts w:cs="Times New Roman"/>
-          <w:szCs w:val="24"/>
-        </w:rPr>
-      </w:pPr>
-      <w:r>
-        <w:rPr>
-          <w:rFonts w:cs="Times New Roman"/>
-          <w:szCs w:val="24"/>
-        </w:rPr>
-        <w:t>Verantwoordelijkheid:</w:t>
-      </w:r>
-      <w:r>
-        <w:rPr>
-          <w:rFonts w:cs="Times New Roman"/>
-          <w:szCs w:val="24"/>
-        </w:rPr>
-        <w:t xml:space="preserve"> Python programmeren</w:t>
-      </w:r>
-    </w:p>
-    <w:p>
-      <w:pPr>
-        <w:pStyle w:val="Geenafstand"/>
-        <w:ind w:left="2124" w:firstLine="120"/>
-        <w:rPr>
-          <w:rFonts w:cs="Times New Roman"/>
-          <w:szCs w:val="24"/>
-        </w:rPr>
-      </w:pPr>
-      <w:r>
-        <w:rPr>
-          <w:rFonts w:cs="Times New Roman"/>
-          <w:szCs w:val="24"/>
-        </w:rPr>
-        <w:t xml:space="preserve">Overzicht houden en zorgen dat iedereen iets te doen heeft of een </w:t>
-      </w:r>
-      <w:r>
-        <w:rPr>
-          <w:rFonts w:cs="Times New Roman"/>
-          <w:szCs w:val="24"/>
-        </w:rPr>
-        <w:t xml:space="preserve">  </w:t>
-      </w:r>
-    </w:p>
-    <w:p>
-      <w:pPr>
-        <w:pStyle w:val="Geenafstand"/>
-        <w:ind w:left="2124" w:firstLine="120"/>
-        <w:rPr>
-          <w:rFonts w:cs="Times New Roman"/>
-          <w:szCs w:val="24"/>
-        </w:rPr>
-      </w:pPr>
-      <w:r>
-        <w:rPr>
-          <w:rFonts w:cs="Times New Roman"/>
-          <w:szCs w:val="24"/>
-        </w:rPr>
-        <w:t>ander helpt</w:t>
-      </w:r>
-    </w:p>
-    <w:p>
-      <w:pPr>
-        <w:pStyle w:val="Geenafstand"/>
-        <w:rPr>
-          <w:rFonts w:cs="Times New Roman"/>
-          <w:szCs w:val="24"/>
-        </w:rPr>
-      </w:pPr>
-      <w:r>
-        <w:rPr>
-          <w:rFonts w:cs="Times New Roman"/>
-          <w:szCs w:val="24"/>
-        </w:rPr>
-        <w:t xml:space="preserve"> </w:t>
-      </w:r>
-    </w:p>
-    <w:p>
-      <w:pPr>
-        <w:pStyle w:val="Geenafstand"/>
-        <w:rPr>
-          <w:rFonts w:cs="Times New Roman"/>
-          <w:szCs w:val="24"/>
-        </w:rPr>
-      </w:pPr>
-    </w:p>
-    <w:p>
-      <w:pPr>
-        <w:pStyle w:val="Geenafstand"/>
-        <w:rPr>
-          <w:rFonts w:cs="Times New Roman"/>
-          <w:szCs w:val="24"/>
-        </w:rPr>
-      </w:pPr>
-    </w:p>
-    <w:p>
-      <w:pPr>
-        <w:pStyle w:val="Geenafstand"/>
-        <w:rPr>
-          <w:rFonts w:cs="Times New Roman"/>
-          <w:szCs w:val="24"/>
-        </w:rPr>
-      </w:pPr>
-    </w:p>
-    <w:p>
-      <w:pPr>
-        <w:pStyle w:val="Geenafstand"/>
-        <w:rPr>
-          <w:rFonts w:cs="Times New Roman"/>
-          <w:szCs w:val="24"/>
-        </w:rPr>
-      </w:pPr>
-    </w:p>
-    <w:p>
-      <w:pPr>
-        <w:pStyle w:val="Geenafstand"/>
-        <w:rPr>
-          <w:rFonts w:cs="Times New Roman"/>
-          <w:szCs w:val="24"/>
-        </w:rPr>
-      </w:pPr>
-    </w:p>
-    <w:p>
-      <w:pPr>
-        <w:pStyle w:val="Geenafstand"/>
-        <w:rPr>
-          <w:rFonts w:cs="Times New Roman"/>
-          <w:szCs w:val="24"/>
-        </w:rPr>
-      </w:pPr>
-    </w:p>
-    <w:p>
-      <w:pPr>
-        <w:pStyle w:val="Geenafstand"/>
-        <w:rPr>
-          <w:rFonts w:cs="Times New Roman"/>
-          <w:szCs w:val="24"/>
-        </w:rPr>
-      </w:pPr>
-    </w:p>
-    <w:p>
-      <w:pPr>
-        <w:pStyle w:val="Geenafstand"/>
-        <w:rPr>
-          <w:rFonts w:cs="Times New Roman"/>
-          <w:szCs w:val="24"/>
-        </w:rPr>
-      </w:pPr>
-    </w:p>
-    <w:p>
-      <w:pPr>
-        <w:pStyle w:val="Geenafstand"/>
-        <w:rPr>
-          <w:rFonts w:cs="Times New Roman"/>
-          <w:szCs w:val="24"/>
-        </w:rPr>
-      </w:pPr>
-    </w:p>
-    <w:p>
-      <w:pPr>
-        <w:pStyle w:val="Geenafstand"/>
-        <w:rPr>
-          <w:rFonts w:cs="Times New Roman"/>
-          <w:szCs w:val="24"/>
-        </w:rPr>
-      </w:pPr>
-    </w:p>
-    <w:p>
-      <w:pPr>
-        <w:pStyle w:val="Geenafstand"/>
-        <w:rPr>
-          <w:rFonts w:cs="Times New Roman"/>
-          <w:szCs w:val="24"/>
-        </w:rPr>
-      </w:pPr>
-    </w:p>
-    <w:p>
-      <w:pPr>
-        <w:pStyle w:val="Geenafstand"/>
-        <w:rPr>
-          <w:rFonts w:cs="Times New Roman"/>
-          <w:szCs w:val="24"/>
-        </w:rPr>
-      </w:pPr>
-    </w:p>
-    <w:p>
-      <w:pPr>
-        <w:pStyle w:val="Geenafstand"/>
-        <w:rPr>
-          <w:rFonts w:cs="Times New Roman"/>
-          <w:szCs w:val="24"/>
-        </w:rPr>
-      </w:pPr>
-    </w:p>
-    <w:p>
-      <w:pPr>
-        <w:pStyle w:val="Geenafstand"/>
-        <w:rPr>
-          <w:rFonts w:cs="Times New Roman"/>
-          <w:szCs w:val="24"/>
-        </w:rPr>
-      </w:pPr>
-    </w:p>
-    <w:p>
-      <w:pPr>
-        <w:pStyle w:val="Kop1"/>
-        <w:rPr>
-          <w:rFonts w:cs="Times New Roman"/>
-        </w:rPr>
-      </w:pPr>
-      <w:bookmarkStart w:id="38" w:name="_Toc19189353"/>
-      <w:r>
-        <w:rPr>
-          <w:rFonts w:cs="Times New Roman"/>
-        </w:rPr>
-        <w:t>Planning</w:t>
-      </w:r>
+        <w:t xml:space="preserve">Wij hebben geen planning gemaakt, we hebben een stappenplan gevolgd. Aangezien we niet wisten hoelang alles zou duren van tevoren en we alleen verder gingen als dat daarvoor af was. </w:t>
+      </w:r>
+    </w:p>
+    <w:p>
+      <w:pPr>
+        <w:pStyle w:val="Geenafstand"/>
+        <w:rPr>
+          <w:rFonts w:cs="Times New Roman"/>
+          <w:szCs w:val="24"/>
+        </w:rPr>
+      </w:pPr>
+    </w:p>
+    <w:p>
+      <w:pPr>
+        <w:pStyle w:val="Geenafstand"/>
+        <w:rPr>
+          <w:rFonts w:cs="Times New Roman"/>
+          <w:szCs w:val="24"/>
+        </w:rPr>
+      </w:pPr>
+    </w:p>
+    <w:p>
+      <w:pPr>
+        <w:pStyle w:val="Geenafstand"/>
+        <w:rPr>
+          <w:rFonts w:cs="Times New Roman"/>
+          <w:szCs w:val="24"/>
+        </w:rPr>
+      </w:pPr>
+    </w:p>
+    <w:p>
+      <w:pPr>
+        <w:pStyle w:val="Geenafstand"/>
+        <w:rPr>
+          <w:rFonts w:cs="Times New Roman"/>
+          <w:szCs w:val="24"/>
+        </w:rPr>
+      </w:pPr>
+    </w:p>
+    <w:p>
+      <w:pPr>
+        <w:pStyle w:val="Geenafstand"/>
+        <w:rPr>
+          <w:rFonts w:cs="Times New Roman"/>
+          <w:szCs w:val="24"/>
+        </w:rPr>
+      </w:pPr>
+    </w:p>
+    <w:p>
+      <w:pPr>
+        <w:pStyle w:val="Geenafstand"/>
+        <w:rPr>
+          <w:rFonts w:cs="Times New Roman"/>
+          <w:szCs w:val="24"/>
+        </w:rPr>
+      </w:pPr>
+    </w:p>
+    <w:p>
+      <w:pPr>
+        <w:pStyle w:val="Geenafstand"/>
+        <w:rPr>
+          <w:rFonts w:cs="Times New Roman"/>
+          <w:szCs w:val="24"/>
+        </w:rPr>
+      </w:pPr>
+    </w:p>
+    <w:p>
+      <w:pPr>
+        <w:pStyle w:val="Geenafstand"/>
+        <w:rPr>
+          <w:rFonts w:cs="Times New Roman"/>
+          <w:szCs w:val="24"/>
+        </w:rPr>
+      </w:pPr>
+    </w:p>
+    <w:p>
+      <w:pPr>
+        <w:pStyle w:val="Geenafstand"/>
+        <w:rPr>
+          <w:rFonts w:cs="Times New Roman"/>
+          <w:szCs w:val="24"/>
+        </w:rPr>
+      </w:pPr>
+    </w:p>
+    <w:p>
+      <w:pPr>
+        <w:pStyle w:val="Geenafstand"/>
+        <w:rPr>
+          <w:rFonts w:cs="Times New Roman"/>
+          <w:szCs w:val="24"/>
+        </w:rPr>
+      </w:pPr>
+    </w:p>
+    <w:p>
+      <w:pPr>
+        <w:pStyle w:val="Geenafstand"/>
+        <w:rPr>
+          <w:rFonts w:cs="Times New Roman"/>
+          <w:szCs w:val="24"/>
+        </w:rPr>
+      </w:pPr>
+      <w:bookmarkStart w:id="38" w:name="_GoBack"/>
       <w:bookmarkEnd w:id="38"/>
     </w:p>
     <w:p>
@@ -7800,862 +7927,283 @@
           <w:szCs w:val="24"/>
         </w:rPr>
       </w:pPr>
-      <w:r>
-        <w:rPr>
-          <w:rFonts w:cs="Times New Roman"/>
-          <w:szCs w:val="24"/>
-        </w:rPr>
-        <w:t xml:space="preserve">Wij hebben geen planning gemaakt, we hebben een stappenplan gevolgd. Aangezien we niet wisten hoelang alles zou duren van tevoren en we alleen verder gingen als dat daarvoor af was. </w:t>
-      </w:r>
-    </w:p>
-    <w:p>
-      <w:pPr>
-        <w:pStyle w:val="Geenafstand"/>
-        <w:rPr>
-          <w:rFonts w:cs="Times New Roman"/>
-          <w:szCs w:val="24"/>
-        </w:rPr>
-      </w:pPr>
-    </w:p>
-    <w:p>
-      <w:pPr>
-        <w:pStyle w:val="Geenafstand"/>
-        <w:rPr>
-          <w:rFonts w:cs="Times New Roman"/>
-          <w:szCs w:val="24"/>
-        </w:rPr>
-      </w:pPr>
-    </w:p>
-    <w:p>
-      <w:pPr>
-        <w:pStyle w:val="Geenafstand"/>
-        <w:rPr>
-          <w:rFonts w:cs="Times New Roman"/>
-          <w:szCs w:val="24"/>
-        </w:rPr>
-      </w:pPr>
-    </w:p>
-    <w:p>
-      <w:pPr>
-        <w:pStyle w:val="Geenafstand"/>
-        <w:rPr>
-          <w:rFonts w:cs="Times New Roman"/>
-          <w:szCs w:val="24"/>
-        </w:rPr>
-      </w:pPr>
-    </w:p>
-    <w:p>
-      <w:pPr>
-        <w:pStyle w:val="Geenafstand"/>
-        <w:rPr>
-          <w:rFonts w:cs="Times New Roman"/>
-          <w:szCs w:val="24"/>
-        </w:rPr>
-      </w:pPr>
-    </w:p>
-    <w:p>
-      <w:pPr>
-        <w:pStyle w:val="Geenafstand"/>
-        <w:rPr>
-          <w:rFonts w:cs="Times New Roman"/>
-          <w:szCs w:val="24"/>
-        </w:rPr>
-      </w:pPr>
-    </w:p>
-    <w:p>
-      <w:pPr>
-        <w:pStyle w:val="Geenafstand"/>
-        <w:rPr>
-          <w:rFonts w:cs="Times New Roman"/>
-          <w:szCs w:val="24"/>
-        </w:rPr>
-      </w:pPr>
-    </w:p>
-    <w:p>
-      <w:pPr>
-        <w:pStyle w:val="Geenafstand"/>
-        <w:rPr>
-          <w:rFonts w:cs="Times New Roman"/>
-          <w:szCs w:val="24"/>
-        </w:rPr>
-      </w:pPr>
-    </w:p>
-    <w:p>
-      <w:pPr>
-        <w:pStyle w:val="Geenafstand"/>
-        <w:rPr>
-          <w:rFonts w:cs="Times New Roman"/>
-          <w:szCs w:val="24"/>
-        </w:rPr>
-      </w:pPr>
-    </w:p>
-    <w:p>
-      <w:pPr>
-        <w:pStyle w:val="Geenafstand"/>
-        <w:rPr>
-          <w:rFonts w:cs="Times New Roman"/>
-          <w:szCs w:val="24"/>
-        </w:rPr>
-      </w:pPr>
-    </w:p>
-    <w:p>
-      <w:pPr>
-        <w:pStyle w:val="Geenafstand"/>
-        <w:rPr>
-          <w:rFonts w:cs="Times New Roman"/>
-          <w:szCs w:val="24"/>
-        </w:rPr>
-      </w:pPr>
-    </w:p>
-    <w:p>
-      <w:pPr>
-        <w:pStyle w:val="Geenafstand"/>
-        <w:rPr>
-          <w:rFonts w:cs="Times New Roman"/>
-          <w:szCs w:val="24"/>
-        </w:rPr>
-      </w:pPr>
-    </w:p>
-    <w:p>
-      <w:pPr>
-        <w:pStyle w:val="Geenafstand"/>
-        <w:rPr>
-          <w:rFonts w:cs="Times New Roman"/>
-          <w:szCs w:val="24"/>
-        </w:rPr>
-      </w:pPr>
-    </w:p>
-    <w:p>
-      <w:pPr>
-        <w:pStyle w:val="Geenafstand"/>
-        <w:rPr>
-          <w:rFonts w:cs="Times New Roman"/>
-          <w:szCs w:val="24"/>
-        </w:rPr>
-      </w:pPr>
-    </w:p>
-    <w:p>
-      <w:pPr>
-        <w:pStyle w:val="Geenafstand"/>
-        <w:rPr>
-          <w:rFonts w:cs="Times New Roman"/>
-          <w:szCs w:val="24"/>
-        </w:rPr>
-      </w:pPr>
-    </w:p>
-    <w:p>
-      <w:pPr>
-        <w:pStyle w:val="Geenafstand"/>
-        <w:rPr>
-          <w:rFonts w:cs="Times New Roman"/>
-          <w:szCs w:val="24"/>
-        </w:rPr>
-      </w:pPr>
-    </w:p>
-    <w:p>
-      <w:pPr>
-        <w:pStyle w:val="Geenafstand"/>
-        <w:rPr>
-          <w:rFonts w:cs="Times New Roman"/>
-          <w:szCs w:val="24"/>
-        </w:rPr>
-      </w:pPr>
-    </w:p>
-    <w:p>
-      <w:pPr>
-        <w:pStyle w:val="Geenafstand"/>
-        <w:rPr>
-          <w:rFonts w:cs="Times New Roman"/>
-          <w:szCs w:val="24"/>
-        </w:rPr>
-      </w:pPr>
-    </w:p>
-    <w:p>
-      <w:pPr>
-        <w:pStyle w:val="Geenafstand"/>
-        <w:rPr>
-          <w:rFonts w:cs="Times New Roman"/>
-          <w:szCs w:val="24"/>
-        </w:rPr>
-      </w:pPr>
-    </w:p>
-    <w:p>
-      <w:pPr>
-        <w:pStyle w:val="Geenafstand"/>
-        <w:rPr>
-          <w:rFonts w:cs="Times New Roman"/>
-          <w:szCs w:val="24"/>
-        </w:rPr>
-      </w:pPr>
-    </w:p>
-    <w:p>
-      <w:pPr>
-        <w:pStyle w:val="Geenafstand"/>
-        <w:rPr>
-          <w:rFonts w:cs="Times New Roman"/>
-          <w:szCs w:val="24"/>
-        </w:rPr>
-      </w:pPr>
-    </w:p>
-    <w:p>
-      <w:pPr>
-        <w:pStyle w:val="Geenafstand"/>
-        <w:rPr>
-          <w:rFonts w:cs="Times New Roman"/>
-          <w:szCs w:val="24"/>
-        </w:rPr>
-      </w:pPr>
-    </w:p>
-    <w:p>
-      <w:pPr>
-        <w:pStyle w:val="Geenafstand"/>
-        <w:rPr>
-          <w:rFonts w:cs="Times New Roman"/>
-          <w:szCs w:val="24"/>
-        </w:rPr>
-      </w:pPr>
-    </w:p>
-    <w:p>
-      <w:pPr>
-        <w:pStyle w:val="Geenafstand"/>
-        <w:rPr>
-          <w:rFonts w:cs="Times New Roman"/>
-          <w:szCs w:val="24"/>
-        </w:rPr>
-      </w:pPr>
-    </w:p>
-    <w:p>
-      <w:pPr>
-        <w:pStyle w:val="Geenafstand"/>
-        <w:rPr>
-          <w:rFonts w:cs="Times New Roman"/>
-          <w:szCs w:val="24"/>
-        </w:rPr>
-      </w:pPr>
-    </w:p>
-    <w:p>
-      <w:pPr>
-        <w:pStyle w:val="Geenafstand"/>
-        <w:rPr>
-          <w:rFonts w:cs="Times New Roman"/>
-          <w:szCs w:val="24"/>
-        </w:rPr>
-      </w:pPr>
-    </w:p>
-    <w:p>
-      <w:pPr>
-        <w:pStyle w:val="Geenafstand"/>
-        <w:rPr>
-          <w:rFonts w:cs="Times New Roman"/>
-          <w:szCs w:val="24"/>
-        </w:rPr>
-      </w:pPr>
-    </w:p>
-    <w:p>
-      <w:pPr>
-        <w:pStyle w:val="Geenafstand"/>
-        <w:rPr>
-          <w:rFonts w:cs="Times New Roman"/>
-          <w:szCs w:val="24"/>
-        </w:rPr>
-      </w:pPr>
-    </w:p>
-    <w:p>
-      <w:pPr>
-        <w:pStyle w:val="Geenafstand"/>
-        <w:rPr>
-          <w:rFonts w:cs="Times New Roman"/>
-          <w:szCs w:val="24"/>
-        </w:rPr>
-      </w:pPr>
-    </w:p>
-    <w:p>
-      <w:pPr>
-        <w:pStyle w:val="Geenafstand"/>
-        <w:rPr>
-          <w:rFonts w:cs="Times New Roman"/>
-          <w:szCs w:val="24"/>
-        </w:rPr>
-      </w:pPr>
-    </w:p>
-    <w:p>
-      <w:pPr>
-        <w:pStyle w:val="Geenafstand"/>
-        <w:rPr>
-          <w:rFonts w:cs="Times New Roman"/>
-          <w:szCs w:val="24"/>
-        </w:rPr>
-      </w:pPr>
-    </w:p>
-    <w:p>
-      <w:pPr>
-        <w:pStyle w:val="Geenafstand"/>
-        <w:rPr>
-          <w:rFonts w:cs="Times New Roman"/>
-          <w:szCs w:val="24"/>
-        </w:rPr>
-      </w:pPr>
-    </w:p>
-    <w:p>
-      <w:pPr>
-        <w:pStyle w:val="Geenafstand"/>
-        <w:rPr>
-          <w:rFonts w:cs="Times New Roman"/>
-          <w:szCs w:val="24"/>
-        </w:rPr>
-      </w:pPr>
-    </w:p>
-    <w:p>
-      <w:pPr>
-        <w:pStyle w:val="Geenafstand"/>
-        <w:rPr>
-          <w:rFonts w:cs="Times New Roman"/>
-          <w:szCs w:val="24"/>
-        </w:rPr>
-      </w:pPr>
-    </w:p>
-    <w:p>
-      <w:pPr>
-        <w:pStyle w:val="Geenafstand"/>
-        <w:rPr>
-          <w:rFonts w:cs="Times New Roman"/>
-          <w:szCs w:val="24"/>
-        </w:rPr>
-      </w:pPr>
-    </w:p>
-    <w:p>
-      <w:pPr>
-        <w:pStyle w:val="Geenafstand"/>
-        <w:rPr>
-          <w:rFonts w:cs="Times New Roman"/>
-          <w:szCs w:val="24"/>
-        </w:rPr>
-      </w:pPr>
-    </w:p>
-    <w:p>
-      <w:pPr>
-        <w:pStyle w:val="Geenafstand"/>
-        <w:rPr>
-          <w:rFonts w:cs="Times New Roman"/>
-          <w:szCs w:val="24"/>
-        </w:rPr>
-      </w:pPr>
-    </w:p>
-    <w:p>
-      <w:pPr>
-        <w:pStyle w:val="Geenafstand"/>
-        <w:rPr>
-          <w:rFonts w:cs="Times New Roman"/>
-          <w:szCs w:val="24"/>
-        </w:rPr>
-      </w:pPr>
-    </w:p>
-    <w:p>
-      <w:pPr>
-        <w:pStyle w:val="Geenafstand"/>
-        <w:rPr>
-          <w:rFonts w:cs="Times New Roman"/>
-          <w:szCs w:val="24"/>
-        </w:rPr>
-      </w:pPr>
-    </w:p>
-    <w:p>
-      <w:pPr>
-        <w:pStyle w:val="Geenafstand"/>
-        <w:rPr>
-          <w:rFonts w:cs="Times New Roman"/>
-          <w:szCs w:val="24"/>
-        </w:rPr>
-      </w:pPr>
-    </w:p>
-    <w:p>
-      <w:pPr>
-        <w:pStyle w:val="Geenafstand"/>
-        <w:rPr>
-          <w:rFonts w:cs="Times New Roman"/>
-          <w:szCs w:val="24"/>
-        </w:rPr>
-      </w:pPr>
-    </w:p>
-    <w:p>
-      <w:pPr>
-        <w:pStyle w:val="Geenafstand"/>
-        <w:rPr>
-          <w:rFonts w:cs="Times New Roman"/>
-          <w:szCs w:val="24"/>
-        </w:rPr>
-      </w:pPr>
-    </w:p>
-    <w:p>
-      <w:pPr>
-        <w:pStyle w:val="Geenafstand"/>
-        <w:rPr>
-          <w:rFonts w:cs="Times New Roman"/>
-          <w:szCs w:val="24"/>
-        </w:rPr>
-      </w:pPr>
-    </w:p>
-    <w:p>
-      <w:pPr>
-        <w:pStyle w:val="Geenafstand"/>
-        <w:rPr>
-          <w:rFonts w:cs="Times New Roman"/>
-          <w:szCs w:val="24"/>
-        </w:rPr>
-      </w:pPr>
-    </w:p>
-    <w:p>
-      <w:pPr>
-        <w:pStyle w:val="Geenafstand"/>
-        <w:rPr>
-          <w:rFonts w:cs="Times New Roman"/>
-          <w:szCs w:val="24"/>
-        </w:rPr>
-      </w:pPr>
-    </w:p>
-    <w:p>
-      <w:pPr>
-        <w:pStyle w:val="Kop1"/>
-        <w:rPr>
-          <w:rFonts w:cs="Times New Roman"/>
-        </w:rPr>
-      </w:pPr>
-      <w:r>
-        <w:rPr>
-          <w:rFonts w:cs="Times New Roman"/>
-        </w:rPr>
-        <w:t xml:space="preserve"> </w:t>
-      </w:r>
-      <w:bookmarkStart w:id="39" w:name="_Toc19189354"/>
-      <w:r>
-        <w:rPr>
-          <w:rFonts w:cs="Times New Roman"/>
-        </w:rPr>
-        <w:t>Risico’s</w:t>
-      </w:r>
-      <w:bookmarkEnd w:id="39"/>
-    </w:p>
-    <w:p>
-      <w:pPr>
-        <w:pStyle w:val="Geenafstand"/>
-        <w:rPr>
-          <w:rFonts w:cs="Times New Roman"/>
-        </w:rPr>
-      </w:pPr>
-    </w:p>
-    <w:p>
-      <w:pPr>
-        <w:pStyle w:val="Geenafstand"/>
-        <w:rPr>
-          <w:rFonts w:cs="Times New Roman"/>
-        </w:rPr>
-      </w:pPr>
-    </w:p>
-    <w:p>
-      <w:pPr>
-        <w:pStyle w:val="Geenafstand"/>
-        <w:rPr>
-          <w:rFonts w:cs="Times New Roman"/>
-        </w:rPr>
-      </w:pPr>
-      <w:proofErr w:type="spellStart"/>
-      <w:r>
-        <w:rPr>
-          <w:rFonts w:cs="Times New Roman"/>
-        </w:rPr>
-        <w:t>Uyt</w:t>
-      </w:r>
-      <w:proofErr w:type="spellEnd"/>
-    </w:p>
-    <w:p>
-      <w:pPr>
-        <w:pStyle w:val="Geenafstand"/>
-        <w:rPr>
-          <w:rFonts w:cs="Times New Roman"/>
-        </w:rPr>
-      </w:pPr>
-    </w:p>
-    <w:p>
-      <w:pPr>
-        <w:pStyle w:val="Geenafstand"/>
-        <w:rPr>
-          <w:rFonts w:cs="Times New Roman"/>
-        </w:rPr>
-      </w:pPr>
-    </w:p>
-    <w:p>
-      <w:pPr>
-        <w:pStyle w:val="Geenafstand"/>
-        <w:rPr>
-          <w:rFonts w:cs="Times New Roman"/>
-        </w:rPr>
-      </w:pPr>
-    </w:p>
-    <w:p>
-      <w:pPr>
-        <w:pStyle w:val="Geenafstand"/>
-        <w:rPr>
-          <w:rFonts w:cs="Times New Roman"/>
-        </w:rPr>
-      </w:pPr>
-    </w:p>
-    <w:p>
-      <w:pPr>
-        <w:pStyle w:val="Geenafstand"/>
-        <w:rPr>
-          <w:rFonts w:cs="Times New Roman"/>
-        </w:rPr>
-      </w:pPr>
-    </w:p>
-    <w:p>
-      <w:pPr>
-        <w:pStyle w:val="Geenafstand"/>
-        <w:rPr>
-          <w:rFonts w:cs="Times New Roman"/>
-        </w:rPr>
-      </w:pPr>
-    </w:p>
-    <w:p>
-      <w:pPr>
-        <w:pStyle w:val="Geenafstand"/>
-        <w:rPr>
-          <w:rFonts w:cs="Times New Roman"/>
-        </w:rPr>
-      </w:pPr>
-    </w:p>
-    <w:p>
-      <w:pPr>
-        <w:pStyle w:val="Geenafstand"/>
-        <w:rPr>
-          <w:rFonts w:cs="Times New Roman"/>
-        </w:rPr>
-      </w:pPr>
-    </w:p>
-    <w:p>
-      <w:pPr>
-        <w:pStyle w:val="Geenafstand"/>
-        <w:rPr>
-          <w:rFonts w:cs="Times New Roman"/>
-        </w:rPr>
-      </w:pPr>
-    </w:p>
-    <w:p>
-      <w:pPr>
-        <w:pStyle w:val="Geenafstand"/>
-        <w:rPr>
-          <w:rFonts w:cs="Times New Roman"/>
-        </w:rPr>
-      </w:pPr>
-    </w:p>
-    <w:p>
-      <w:pPr>
-        <w:pStyle w:val="Geenafstand"/>
-        <w:rPr>
-          <w:rFonts w:cs="Times New Roman"/>
-        </w:rPr>
-      </w:pPr>
-    </w:p>
-    <w:p>
-      <w:pPr>
-        <w:pStyle w:val="Geenafstand"/>
-        <w:rPr>
-          <w:rFonts w:cs="Times New Roman"/>
-        </w:rPr>
-      </w:pPr>
-    </w:p>
-    <w:p>
-      <w:pPr>
-        <w:pStyle w:val="Geenafstand"/>
-        <w:rPr>
-          <w:rFonts w:cs="Times New Roman"/>
-        </w:rPr>
-      </w:pPr>
-    </w:p>
-    <w:p>
-      <w:pPr>
-        <w:pStyle w:val="Geenafstand"/>
-        <w:rPr>
-          <w:rFonts w:cs="Times New Roman"/>
-        </w:rPr>
-      </w:pPr>
-    </w:p>
-    <w:p>
-      <w:pPr>
-        <w:pStyle w:val="Geenafstand"/>
-        <w:rPr>
-          <w:rFonts w:cs="Times New Roman"/>
-        </w:rPr>
-      </w:pPr>
-    </w:p>
-    <w:p>
-      <w:pPr>
-        <w:pStyle w:val="Geenafstand"/>
-        <w:rPr>
-          <w:rFonts w:cs="Times New Roman"/>
-        </w:rPr>
-      </w:pPr>
-    </w:p>
-    <w:p>
-      <w:pPr>
-        <w:pStyle w:val="Geenafstand"/>
-        <w:rPr>
-          <w:rFonts w:cs="Times New Roman"/>
-        </w:rPr>
-      </w:pPr>
-    </w:p>
-    <w:p>
-      <w:pPr>
-        <w:pStyle w:val="Geenafstand"/>
-        <w:rPr>
-          <w:rFonts w:cs="Times New Roman"/>
-        </w:rPr>
-      </w:pPr>
-    </w:p>
-    <w:p>
-      <w:pPr>
-        <w:pStyle w:val="Geenafstand"/>
-        <w:rPr>
-          <w:rFonts w:cs="Times New Roman"/>
-        </w:rPr>
-      </w:pPr>
-    </w:p>
-    <w:p>
-      <w:pPr>
-        <w:pStyle w:val="Geenafstand"/>
-        <w:rPr>
-          <w:rFonts w:cs="Times New Roman"/>
-        </w:rPr>
-      </w:pPr>
-    </w:p>
-    <w:p>
-      <w:pPr>
-        <w:pStyle w:val="Geenafstand"/>
-        <w:rPr>
-          <w:rFonts w:cs="Times New Roman"/>
-        </w:rPr>
-      </w:pPr>
-    </w:p>
-    <w:p>
-      <w:pPr>
-        <w:pStyle w:val="Geenafstand"/>
-        <w:rPr>
-          <w:rFonts w:cs="Times New Roman"/>
-        </w:rPr>
-      </w:pPr>
-    </w:p>
-    <w:p>
-      <w:pPr>
-        <w:pStyle w:val="Geenafstand"/>
-        <w:rPr>
-          <w:rFonts w:cs="Times New Roman"/>
-        </w:rPr>
-      </w:pPr>
-    </w:p>
-    <w:p>
-      <w:pPr>
-        <w:pStyle w:val="Geenafstand"/>
-        <w:rPr>
-          <w:rFonts w:cs="Times New Roman"/>
-        </w:rPr>
-      </w:pPr>
-    </w:p>
-    <w:p>
-      <w:pPr>
-        <w:pStyle w:val="Geenafstand"/>
-        <w:rPr>
-          <w:rFonts w:cs="Times New Roman"/>
-        </w:rPr>
-      </w:pPr>
-    </w:p>
-    <w:p>
-      <w:pPr>
-        <w:pStyle w:val="Geenafstand"/>
-        <w:rPr>
-          <w:rFonts w:cs="Times New Roman"/>
-        </w:rPr>
-      </w:pPr>
-    </w:p>
-    <w:p>
-      <w:pPr>
-        <w:pStyle w:val="Geenafstand"/>
-        <w:rPr>
-          <w:rFonts w:cs="Times New Roman"/>
-        </w:rPr>
-      </w:pPr>
-    </w:p>
-    <w:p>
-      <w:pPr>
-        <w:pStyle w:val="Geenafstand"/>
-        <w:rPr>
-          <w:rFonts w:cs="Times New Roman"/>
-        </w:rPr>
-      </w:pPr>
-    </w:p>
-    <w:p>
-      <w:pPr>
-        <w:pStyle w:val="Geenafstand"/>
-        <w:rPr>
-          <w:rFonts w:cs="Times New Roman"/>
-        </w:rPr>
-      </w:pPr>
-    </w:p>
-    <w:p>
-      <w:pPr>
-        <w:pStyle w:val="Geenafstand"/>
-        <w:rPr>
-          <w:rFonts w:cs="Times New Roman"/>
-        </w:rPr>
-      </w:pPr>
-    </w:p>
-    <w:p>
-      <w:pPr>
-        <w:pStyle w:val="Geenafstand"/>
-        <w:rPr>
-          <w:rFonts w:cs="Times New Roman"/>
-        </w:rPr>
-      </w:pPr>
-    </w:p>
-    <w:p>
-      <w:pPr>
-        <w:pStyle w:val="Geenafstand"/>
-        <w:rPr>
-          <w:rFonts w:cs="Times New Roman"/>
-        </w:rPr>
-      </w:pPr>
-    </w:p>
-    <w:p>
-      <w:pPr>
-        <w:pStyle w:val="Geenafstand"/>
-        <w:rPr>
-          <w:rFonts w:cs="Times New Roman"/>
-        </w:rPr>
-      </w:pPr>
-    </w:p>
-    <w:p>
-      <w:pPr>
-        <w:pStyle w:val="Geenafstand"/>
-        <w:rPr>
-          <w:rFonts w:cs="Times New Roman"/>
-        </w:rPr>
-      </w:pPr>
-    </w:p>
-    <w:p>
-      <w:pPr>
-        <w:pStyle w:val="Geenafstand"/>
-        <w:rPr>
-          <w:rFonts w:cs="Times New Roman"/>
-        </w:rPr>
-      </w:pPr>
-    </w:p>
-    <w:p>
-      <w:pPr>
-        <w:pStyle w:val="Geenafstand"/>
-        <w:rPr>
-          <w:rFonts w:cs="Times New Roman"/>
-        </w:rPr>
-      </w:pPr>
-    </w:p>
-    <w:p>
-      <w:pPr>
-        <w:pStyle w:val="Geenafstand"/>
-        <w:rPr>
-          <w:rFonts w:cs="Times New Roman"/>
-        </w:rPr>
-      </w:pPr>
-    </w:p>
-    <w:p>
-      <w:pPr>
-        <w:pStyle w:val="Geenafstand"/>
-        <w:rPr>
-          <w:rFonts w:cs="Times New Roman"/>
-        </w:rPr>
-      </w:pPr>
-    </w:p>
-    <w:p>
-      <w:pPr>
-        <w:pStyle w:val="Geenafstand"/>
-        <w:rPr>
-          <w:rFonts w:cs="Times New Roman"/>
-        </w:rPr>
-      </w:pPr>
-    </w:p>
-    <w:p>
-      <w:pPr>
-        <w:pStyle w:val="Geenafstand"/>
-        <w:rPr>
-          <w:rFonts w:cs="Times New Roman"/>
-        </w:rPr>
-      </w:pPr>
-    </w:p>
-    <w:p>
-      <w:pPr>
-        <w:pStyle w:val="Geenafstand"/>
-        <w:rPr>
-          <w:rFonts w:cs="Times New Roman"/>
-        </w:rPr>
-      </w:pPr>
-    </w:p>
-    <w:p>
-      <w:pPr>
-        <w:pStyle w:val="Geenafstand"/>
-        <w:rPr>
-          <w:rFonts w:cs="Times New Roman"/>
-        </w:rPr>
-      </w:pPr>
-    </w:p>
-    <w:p>
-      <w:pPr>
-        <w:pStyle w:val="Geenafstand"/>
-        <w:rPr>
-          <w:rFonts w:cs="Times New Roman"/>
-        </w:rPr>
-      </w:pPr>
-    </w:p>
-    <w:p>
-      <w:pPr>
-        <w:pStyle w:val="Geenafstand"/>
-        <w:rPr>
-          <w:rFonts w:cs="Times New Roman"/>
-        </w:rPr>
-      </w:pPr>
-    </w:p>
-    <w:p>
-      <w:pPr>
-        <w:pStyle w:val="Geenafstand"/>
-        <w:rPr>
-          <w:rFonts w:cs="Times New Roman"/>
-        </w:rPr>
-      </w:pPr>
-    </w:p>
-    <w:p>
-      <w:pPr>
-        <w:pStyle w:val="Geenafstand"/>
-        <w:rPr>
-          <w:rFonts w:cs="Times New Roman"/>
-        </w:rPr>
-      </w:pPr>
-    </w:p>
-    <w:p>
-      <w:pPr>
-        <w:pStyle w:val="Geenafstand"/>
-        <w:rPr>
-          <w:rFonts w:cs="Times New Roman"/>
-        </w:rPr>
-      </w:pPr>
-    </w:p>
-    <w:p>
-      <w:pPr>
-        <w:pStyle w:val="Geenafstand"/>
-        <w:rPr>
-          <w:rFonts w:cs="Times New Roman"/>
-        </w:rPr>
-      </w:pPr>
-    </w:p>
-    <w:p>
-      <w:pPr>
-        <w:pStyle w:val="Geenafstand"/>
-        <w:rPr>
-          <w:rFonts w:cs="Times New Roman"/>
+    </w:p>
+    <w:p>
+      <w:pPr>
+        <w:pStyle w:val="Geenafstand"/>
+        <w:rPr>
+          <w:rFonts w:cs="Times New Roman"/>
+          <w:szCs w:val="24"/>
+        </w:rPr>
+      </w:pPr>
+    </w:p>
+    <w:p>
+      <w:pPr>
+        <w:pStyle w:val="Geenafstand"/>
+        <w:rPr>
+          <w:rFonts w:cs="Times New Roman"/>
+          <w:szCs w:val="24"/>
+        </w:rPr>
+      </w:pPr>
+    </w:p>
+    <w:p>
+      <w:pPr>
+        <w:pStyle w:val="Geenafstand"/>
+        <w:rPr>
+          <w:rFonts w:cs="Times New Roman"/>
+          <w:szCs w:val="24"/>
+        </w:rPr>
+      </w:pPr>
+    </w:p>
+    <w:p>
+      <w:pPr>
+        <w:pStyle w:val="Geenafstand"/>
+        <w:rPr>
+          <w:rFonts w:cs="Times New Roman"/>
+          <w:szCs w:val="24"/>
+        </w:rPr>
+      </w:pPr>
+    </w:p>
+    <w:p>
+      <w:pPr>
+        <w:pStyle w:val="Geenafstand"/>
+        <w:rPr>
+          <w:rFonts w:cs="Times New Roman"/>
+          <w:szCs w:val="24"/>
+        </w:rPr>
+      </w:pPr>
+    </w:p>
+    <w:p>
+      <w:pPr>
+        <w:pStyle w:val="Geenafstand"/>
+        <w:rPr>
+          <w:rFonts w:cs="Times New Roman"/>
+          <w:szCs w:val="24"/>
+        </w:rPr>
+      </w:pPr>
+    </w:p>
+    <w:p>
+      <w:pPr>
+        <w:pStyle w:val="Geenafstand"/>
+        <w:rPr>
+          <w:rFonts w:cs="Times New Roman"/>
+          <w:szCs w:val="24"/>
+        </w:rPr>
+      </w:pPr>
+    </w:p>
+    <w:p>
+      <w:pPr>
+        <w:pStyle w:val="Geenafstand"/>
+        <w:rPr>
+          <w:rFonts w:cs="Times New Roman"/>
+          <w:szCs w:val="24"/>
+        </w:rPr>
+      </w:pPr>
+    </w:p>
+    <w:p>
+      <w:pPr>
+        <w:pStyle w:val="Geenafstand"/>
+        <w:rPr>
+          <w:rFonts w:cs="Times New Roman"/>
+          <w:szCs w:val="24"/>
+        </w:rPr>
+      </w:pPr>
+    </w:p>
+    <w:p>
+      <w:pPr>
+        <w:pStyle w:val="Geenafstand"/>
+        <w:rPr>
+          <w:rFonts w:cs="Times New Roman"/>
+          <w:szCs w:val="24"/>
+        </w:rPr>
+      </w:pPr>
+    </w:p>
+    <w:p>
+      <w:pPr>
+        <w:pStyle w:val="Geenafstand"/>
+        <w:rPr>
+          <w:rFonts w:cs="Times New Roman"/>
+          <w:szCs w:val="24"/>
+        </w:rPr>
+      </w:pPr>
+    </w:p>
+    <w:p>
+      <w:pPr>
+        <w:pStyle w:val="Geenafstand"/>
+        <w:rPr>
+          <w:rFonts w:cs="Times New Roman"/>
+          <w:szCs w:val="24"/>
+        </w:rPr>
+      </w:pPr>
+    </w:p>
+    <w:p>
+      <w:pPr>
+        <w:pStyle w:val="Geenafstand"/>
+        <w:rPr>
+          <w:rFonts w:cs="Times New Roman"/>
+          <w:szCs w:val="24"/>
+        </w:rPr>
+      </w:pPr>
+    </w:p>
+    <w:p>
+      <w:pPr>
+        <w:pStyle w:val="Geenafstand"/>
+        <w:rPr>
+          <w:rFonts w:cs="Times New Roman"/>
+          <w:szCs w:val="24"/>
+        </w:rPr>
+      </w:pPr>
+    </w:p>
+    <w:p>
+      <w:pPr>
+        <w:pStyle w:val="Geenafstand"/>
+        <w:rPr>
+          <w:rFonts w:cs="Times New Roman"/>
+          <w:szCs w:val="24"/>
+        </w:rPr>
+      </w:pPr>
+    </w:p>
+    <w:p>
+      <w:pPr>
+        <w:pStyle w:val="Geenafstand"/>
+        <w:rPr>
+          <w:rFonts w:cs="Times New Roman"/>
+          <w:szCs w:val="24"/>
+        </w:rPr>
+      </w:pPr>
+    </w:p>
+    <w:p>
+      <w:pPr>
+        <w:pStyle w:val="Geenafstand"/>
+        <w:rPr>
+          <w:rFonts w:cs="Times New Roman"/>
+          <w:szCs w:val="24"/>
+        </w:rPr>
+      </w:pPr>
+    </w:p>
+    <w:p>
+      <w:pPr>
+        <w:pStyle w:val="Geenafstand"/>
+        <w:rPr>
+          <w:rFonts w:cs="Times New Roman"/>
+          <w:szCs w:val="24"/>
+        </w:rPr>
+      </w:pPr>
+    </w:p>
+    <w:p>
+      <w:pPr>
+        <w:pStyle w:val="Geenafstand"/>
+        <w:rPr>
+          <w:rFonts w:cs="Times New Roman"/>
+          <w:szCs w:val="24"/>
+        </w:rPr>
+      </w:pPr>
+    </w:p>
+    <w:p>
+      <w:pPr>
+        <w:pStyle w:val="Geenafstand"/>
+        <w:rPr>
+          <w:rFonts w:cs="Times New Roman"/>
+          <w:szCs w:val="24"/>
+        </w:rPr>
+      </w:pPr>
+    </w:p>
+    <w:p>
+      <w:pPr>
+        <w:pStyle w:val="Geenafstand"/>
+        <w:rPr>
+          <w:rFonts w:cs="Times New Roman"/>
+          <w:szCs w:val="24"/>
+        </w:rPr>
+      </w:pPr>
+    </w:p>
+    <w:p>
+      <w:pPr>
+        <w:pStyle w:val="Geenafstand"/>
+        <w:rPr>
+          <w:rFonts w:cs="Times New Roman"/>
+          <w:szCs w:val="24"/>
+        </w:rPr>
+      </w:pPr>
+    </w:p>
+    <w:p>
+      <w:pPr>
+        <w:pStyle w:val="Geenafstand"/>
+        <w:rPr>
+          <w:rFonts w:cs="Times New Roman"/>
+          <w:szCs w:val="24"/>
+        </w:rPr>
+      </w:pPr>
+    </w:p>
+    <w:p>
+      <w:pPr>
+        <w:pStyle w:val="Geenafstand"/>
+        <w:rPr>
+          <w:rFonts w:cs="Times New Roman"/>
+          <w:szCs w:val="24"/>
+        </w:rPr>
+      </w:pPr>
+    </w:p>
+    <w:p>
+      <w:pPr>
+        <w:pStyle w:val="Geenafstand"/>
+        <w:rPr>
+          <w:rFonts w:cs="Times New Roman"/>
+          <w:szCs w:val="24"/>
+        </w:rPr>
+      </w:pPr>
+    </w:p>
+    <w:p>
+      <w:pPr>
+        <w:pStyle w:val="Geenafstand"/>
+        <w:rPr>
+          <w:rFonts w:cs="Times New Roman"/>
+          <w:szCs w:val="24"/>
+        </w:rPr>
+      </w:pPr>
+    </w:p>
+    <w:p>
+      <w:pPr>
+        <w:pStyle w:val="Geenafstand"/>
+        <w:rPr>
+          <w:rFonts w:cs="Times New Roman"/>
+          <w:szCs w:val="24"/>
+        </w:rPr>
+      </w:pPr>
+    </w:p>
+    <w:p>
+      <w:pPr>
+        <w:pStyle w:val="Geenafstand"/>
+        <w:rPr>
+          <w:rFonts w:cs="Times New Roman"/>
+          <w:szCs w:val="24"/>
+        </w:rPr>
+      </w:pPr>
+    </w:p>
+    <w:p>
+      <w:pPr>
+        <w:pStyle w:val="Geenafstand"/>
+        <w:rPr>
+          <w:rFonts w:cs="Times New Roman"/>
+          <w:szCs w:val="24"/>
+        </w:rPr>
+      </w:pPr>
+    </w:p>
+    <w:p>
+      <w:pPr>
+        <w:pStyle w:val="Geenafstand"/>
+        <w:rPr>
+          <w:rFonts w:cs="Times New Roman"/>
+          <w:szCs w:val="24"/>
+        </w:rPr>
+      </w:pPr>
+    </w:p>
+    <w:p>
+      <w:pPr>
+        <w:pStyle w:val="Geenafstand"/>
+        <w:rPr>
+          <w:rFonts w:cs="Times New Roman"/>
+          <w:szCs w:val="24"/>
         </w:rPr>
       </w:pPr>
     </w:p>
@@ -8673,6 +8221,585 @@
         <w:lastRenderedPageBreak/>
         <w:t xml:space="preserve"> </w:t>
       </w:r>
+      <w:bookmarkStart w:id="39" w:name="_Toc19189354"/>
+      <w:r>
+        <w:rPr>
+          <w:rFonts w:cs="Times New Roman"/>
+        </w:rPr>
+        <w:t>Risico’s</w:t>
+      </w:r>
+      <w:bookmarkEnd w:id="39"/>
+    </w:p>
+    <w:p>
+      <w:pPr>
+        <w:pStyle w:val="Geenafstand"/>
+        <w:rPr>
+          <w:rFonts w:cs="Times New Roman"/>
+        </w:rPr>
+      </w:pPr>
+    </w:p>
+    <w:p>
+      <w:pPr>
+        <w:pStyle w:val="Geenafstand"/>
+        <w:rPr>
+          <w:rFonts w:cs="Times New Roman"/>
+        </w:rPr>
+      </w:pPr>
+    </w:p>
+    <w:p>
+      <w:pPr>
+        <w:pStyle w:val="Kop2"/>
+      </w:pPr>
+      <w:r>
+        <w:t>G</w:t>
+      </w:r>
+      <w:r>
+        <w:t>ebrek aan communicatie</w:t>
+      </w:r>
+    </w:p>
+    <w:p>
+      <w:pPr>
+        <w:pStyle w:val="Geenafstand"/>
+        <w:rPr>
+          <w:rFonts w:cs="Times New Roman"/>
+        </w:rPr>
+      </w:pPr>
+      <w:r>
+        <w:rPr>
+          <w:rFonts w:cs="Times New Roman"/>
+        </w:rPr>
+        <w:t>Er kan gebrek aan communicatie ontstaan. Dat zou niet voordelig zijn voor het project. Hierdoor kan er iets fout gaan in de planning of er kan onrust ontstaan, over het algemeen zullen de gevolgen hiervan niet zo groot zijn. Zolang je rustig en duidelijk overlegt kan er weinig fout gaan en zullen er weinig miscommunicaties komen.</w:t>
+      </w:r>
+    </w:p>
+    <w:p>
+      <w:pPr>
+        <w:pStyle w:val="Geenafstand"/>
+        <w:rPr>
+          <w:rFonts w:cs="Times New Roman"/>
+        </w:rPr>
+      </w:pPr>
+    </w:p>
+    <w:p>
+      <w:pPr>
+        <w:pStyle w:val="Kop2"/>
+      </w:pPr>
+      <w:r>
+        <w:t>Slechte planning</w:t>
+      </w:r>
+    </w:p>
+    <w:p>
+      <w:pPr>
+        <w:pStyle w:val="Geenafstand"/>
+        <w:rPr>
+          <w:rFonts w:cs="Times New Roman"/>
+        </w:rPr>
+      </w:pPr>
+      <w:r>
+        <w:rPr>
+          <w:rFonts w:cs="Times New Roman"/>
+        </w:rPr>
+        <w:t xml:space="preserve"> </w:t>
+      </w:r>
+      <w:r>
+        <w:rPr>
+          <w:rFonts w:cs="Times New Roman"/>
+        </w:rPr>
+        <w:t>Als je een slechte planning heb is dat nooit voordelig. Hierdoor is je vooruitgang moeilijker in te schatten en is het minder duidelijk wie wat doet. Ook als er niet goed aan de planning word gehouden zal het moeilijker zijn om deadlines te halen. Ook omdat je niet weet hoever je in het project zit. Dit kan wel slechte gevolgen hebben voor het project.</w:t>
+      </w:r>
+    </w:p>
+    <w:p>
+      <w:pPr>
+        <w:pStyle w:val="Geenafstand"/>
+        <w:rPr>
+          <w:rFonts w:cs="Times New Roman"/>
+        </w:rPr>
+      </w:pPr>
+    </w:p>
+    <w:p>
+      <w:pPr>
+        <w:pStyle w:val="Kop2"/>
+      </w:pPr>
+      <w:r>
+        <w:t>Gebrek aan kennis</w:t>
+      </w:r>
+    </w:p>
+    <w:p>
+      <w:pPr>
+        <w:pStyle w:val="Geenafstand"/>
+        <w:rPr>
+          <w:rFonts w:cs="Times New Roman"/>
+        </w:rPr>
+      </w:pPr>
+      <w:r>
+        <w:rPr>
+          <w:rFonts w:cs="Times New Roman"/>
+        </w:rPr>
+        <w:t xml:space="preserve">Gebrek aan kennis hoeft geen groot probleem te zijn maar het zou wel kunnen. Gelukkig staan er veel </w:t>
+      </w:r>
+      <w:proofErr w:type="spellStart"/>
+      <w:r>
+        <w:rPr>
+          <w:rFonts w:cs="Times New Roman"/>
+        </w:rPr>
+        <w:t>tutorials</w:t>
+      </w:r>
+      <w:proofErr w:type="spellEnd"/>
+      <w:r>
+        <w:rPr>
+          <w:rFonts w:cs="Times New Roman"/>
+        </w:rPr>
+        <w:t xml:space="preserve"> op internet om je kennis hoger te maken over bepaalde onderwerpen en kan er altijd om hulp gevraagd worden. Wel zal het project uiteraard makkelijker zijn met meer kennis vooraf. We verwachten doordat er veel mogelijkheden zijn om meer kennis te krijgen dat er maar een kleine kans is dat dit veel effect heeft op het project.</w:t>
+      </w:r>
+    </w:p>
+    <w:p>
+      <w:pPr>
+        <w:pStyle w:val="Geenafstand"/>
+        <w:rPr>
+          <w:rFonts w:cs="Times New Roman"/>
+        </w:rPr>
+      </w:pPr>
+    </w:p>
+    <w:p>
+      <w:pPr>
+        <w:pStyle w:val="Geenafstand"/>
+        <w:rPr>
+          <w:rFonts w:cs="Times New Roman"/>
+        </w:rPr>
+      </w:pPr>
+    </w:p>
+    <w:p>
+      <w:pPr>
+        <w:pStyle w:val="Kop2"/>
+      </w:pPr>
+      <w:r>
+        <w:t xml:space="preserve">Verkeerd </w:t>
+      </w:r>
+      <w:r>
+        <w:t>materiaal</w:t>
+      </w:r>
+    </w:p>
+    <w:p>
+      <w:r>
+        <w:t>Het zou kunnen dat we verkeerd materiaal hebben besteld. Hierdoor kan het zijn dat het project vertraging oploopt, omdat in sommige gevallen je niet veel verder kan zonder een bepaald stukje materiaal. Als je geluk heb is er maar een klein onder deel verkeerd dan is het risico niet groot, maar als het dus een belangrijk stukje is verhoogd dat de kans op vertraging.</w:t>
+      </w:r>
+    </w:p>
+    <w:p>
+      <w:pPr>
+        <w:pStyle w:val="Kop2"/>
+      </w:pPr>
+      <w:r>
+        <w:t>Ruzie in de groep</w:t>
+      </w:r>
+    </w:p>
+    <w:p>
+      <w:pPr>
+        <w:pStyle w:val="Geenafstand"/>
+        <w:rPr>
+          <w:rFonts w:cs="Times New Roman"/>
+        </w:rPr>
+      </w:pPr>
+      <w:r>
+        <w:rPr>
+          <w:rFonts w:cs="Times New Roman"/>
+        </w:rPr>
+        <w:t xml:space="preserve">Er kan natuurlijk onrust ontstaan in de groep door een bepaalde situatie. Als er iets mis gaat of als iemand minder inzet toont dan de ander kunnen er irritaties ontstaan. Het is aan ons de taak om langs die irritaties te kijken en elkaar juist te helpen waar nodig </w:t>
+      </w:r>
+      <w:proofErr w:type="spellStart"/>
+      <w:r>
+        <w:rPr>
+          <w:rFonts w:cs="Times New Roman"/>
+        </w:rPr>
+        <w:t>inplaats</w:t>
+      </w:r>
+      <w:proofErr w:type="spellEnd"/>
+      <w:r>
+        <w:rPr>
+          <w:rFonts w:cs="Times New Roman"/>
+        </w:rPr>
+        <w:t xml:space="preserve"> van boos worden op elkaar want dat lost natuurlijk niks op. Dit zou een groot risico kunnen zijn als iedereen niet meer met elkaar wil of kan samenwerken, maar we gaan er vanuit dat we allemaal open staan om dingen uit te praten en alles rustig uit te leggen zonder dat er teveel onrust ontstaat.</w:t>
+      </w:r>
+    </w:p>
+    <w:p>
+      <w:pPr>
+        <w:pStyle w:val="Geenafstand"/>
+        <w:rPr>
+          <w:rFonts w:cs="Times New Roman"/>
+        </w:rPr>
+      </w:pPr>
+    </w:p>
+    <w:p>
+      <w:pPr>
+        <w:pStyle w:val="Geenafstand"/>
+        <w:rPr>
+          <w:rFonts w:cs="Times New Roman"/>
+        </w:rPr>
+      </w:pPr>
+    </w:p>
+    <w:p>
+      <w:pPr>
+        <w:pStyle w:val="Geenafstand"/>
+        <w:rPr>
+          <w:rFonts w:cs="Times New Roman"/>
+        </w:rPr>
+      </w:pPr>
+    </w:p>
+    <w:p>
+      <w:pPr>
+        <w:pStyle w:val="Geenafstand"/>
+        <w:rPr>
+          <w:rFonts w:cs="Times New Roman"/>
+        </w:rPr>
+      </w:pPr>
+    </w:p>
+    <w:p>
+      <w:pPr>
+        <w:pStyle w:val="Geenafstand"/>
+        <w:rPr>
+          <w:rFonts w:cs="Times New Roman"/>
+        </w:rPr>
+      </w:pPr>
+    </w:p>
+    <w:p>
+      <w:pPr>
+        <w:pStyle w:val="Geenafstand"/>
+        <w:rPr>
+          <w:rFonts w:cs="Times New Roman"/>
+        </w:rPr>
+      </w:pPr>
+    </w:p>
+    <w:p>
+      <w:pPr>
+        <w:pStyle w:val="Geenafstand"/>
+        <w:rPr>
+          <w:rFonts w:cs="Times New Roman"/>
+        </w:rPr>
+      </w:pPr>
+    </w:p>
+    <w:p>
+      <w:pPr>
+        <w:pStyle w:val="Geenafstand"/>
+        <w:rPr>
+          <w:rFonts w:cs="Times New Roman"/>
+        </w:rPr>
+      </w:pPr>
+    </w:p>
+    <w:p>
+      <w:pPr>
+        <w:pStyle w:val="Geenafstand"/>
+        <w:rPr>
+          <w:rFonts w:cs="Times New Roman"/>
+        </w:rPr>
+      </w:pPr>
+    </w:p>
+    <w:p>
+      <w:pPr>
+        <w:pStyle w:val="Geenafstand"/>
+        <w:rPr>
+          <w:rFonts w:cs="Times New Roman"/>
+        </w:rPr>
+      </w:pPr>
+    </w:p>
+    <w:p>
+      <w:pPr>
+        <w:pStyle w:val="Geenafstand"/>
+        <w:rPr>
+          <w:rFonts w:cs="Times New Roman"/>
+        </w:rPr>
+      </w:pPr>
+    </w:p>
+    <w:p>
+      <w:pPr>
+        <w:pStyle w:val="Geenafstand"/>
+        <w:rPr>
+          <w:rFonts w:cs="Times New Roman"/>
+        </w:rPr>
+      </w:pPr>
+    </w:p>
+    <w:p>
+      <w:pPr>
+        <w:pStyle w:val="Geenafstand"/>
+        <w:rPr>
+          <w:rFonts w:cs="Times New Roman"/>
+        </w:rPr>
+      </w:pPr>
+    </w:p>
+    <w:p>
+      <w:pPr>
+        <w:pStyle w:val="Geenafstand"/>
+        <w:rPr>
+          <w:rFonts w:cs="Times New Roman"/>
+        </w:rPr>
+      </w:pPr>
+    </w:p>
+    <w:p>
+      <w:pPr>
+        <w:pStyle w:val="Geenafstand"/>
+        <w:rPr>
+          <w:rFonts w:cs="Times New Roman"/>
+        </w:rPr>
+      </w:pPr>
+    </w:p>
+    <w:p>
+      <w:pPr>
+        <w:pStyle w:val="Geenafstand"/>
+        <w:rPr>
+          <w:rFonts w:cs="Times New Roman"/>
+        </w:rPr>
+      </w:pPr>
+    </w:p>
+    <w:p>
+      <w:pPr>
+        <w:pStyle w:val="Geenafstand"/>
+        <w:rPr>
+          <w:rFonts w:cs="Times New Roman"/>
+        </w:rPr>
+      </w:pPr>
+    </w:p>
+    <w:p>
+      <w:pPr>
+        <w:pStyle w:val="Geenafstand"/>
+        <w:rPr>
+          <w:rFonts w:cs="Times New Roman"/>
+        </w:rPr>
+      </w:pPr>
+    </w:p>
+    <w:p>
+      <w:pPr>
+        <w:pStyle w:val="Geenafstand"/>
+        <w:rPr>
+          <w:rFonts w:cs="Times New Roman"/>
+        </w:rPr>
+      </w:pPr>
+    </w:p>
+    <w:p>
+      <w:pPr>
+        <w:pStyle w:val="Geenafstand"/>
+        <w:rPr>
+          <w:rFonts w:cs="Times New Roman"/>
+        </w:rPr>
+      </w:pPr>
+    </w:p>
+    <w:p>
+      <w:pPr>
+        <w:pStyle w:val="Geenafstand"/>
+        <w:rPr>
+          <w:rFonts w:cs="Times New Roman"/>
+        </w:rPr>
+      </w:pPr>
+    </w:p>
+    <w:p>
+      <w:pPr>
+        <w:pStyle w:val="Geenafstand"/>
+        <w:rPr>
+          <w:rFonts w:cs="Times New Roman"/>
+        </w:rPr>
+      </w:pPr>
+    </w:p>
+    <w:p>
+      <w:pPr>
+        <w:pStyle w:val="Geenafstand"/>
+        <w:rPr>
+          <w:rFonts w:cs="Times New Roman"/>
+        </w:rPr>
+      </w:pPr>
+    </w:p>
+    <w:p>
+      <w:pPr>
+        <w:pStyle w:val="Geenafstand"/>
+        <w:rPr>
+          <w:rFonts w:cs="Times New Roman"/>
+        </w:rPr>
+      </w:pPr>
+    </w:p>
+    <w:p>
+      <w:pPr>
+        <w:pStyle w:val="Geenafstand"/>
+        <w:rPr>
+          <w:rFonts w:cs="Times New Roman"/>
+        </w:rPr>
+      </w:pPr>
+    </w:p>
+    <w:p>
+      <w:pPr>
+        <w:pStyle w:val="Geenafstand"/>
+        <w:rPr>
+          <w:rFonts w:cs="Times New Roman"/>
+        </w:rPr>
+      </w:pPr>
+    </w:p>
+    <w:p>
+      <w:pPr>
+        <w:pStyle w:val="Geenafstand"/>
+        <w:rPr>
+          <w:rFonts w:cs="Times New Roman"/>
+        </w:rPr>
+      </w:pPr>
+    </w:p>
+    <w:p>
+      <w:pPr>
+        <w:pStyle w:val="Geenafstand"/>
+        <w:rPr>
+          <w:rFonts w:cs="Times New Roman"/>
+        </w:rPr>
+      </w:pPr>
+    </w:p>
+    <w:p>
+      <w:pPr>
+        <w:pStyle w:val="Geenafstand"/>
+        <w:rPr>
+          <w:rFonts w:cs="Times New Roman"/>
+        </w:rPr>
+      </w:pPr>
+    </w:p>
+    <w:p>
+      <w:pPr>
+        <w:pStyle w:val="Geenafstand"/>
+        <w:rPr>
+          <w:rFonts w:cs="Times New Roman"/>
+        </w:rPr>
+      </w:pPr>
+    </w:p>
+    <w:p>
+      <w:pPr>
+        <w:pStyle w:val="Geenafstand"/>
+        <w:rPr>
+          <w:rFonts w:cs="Times New Roman"/>
+        </w:rPr>
+      </w:pPr>
+    </w:p>
+    <w:p>
+      <w:pPr>
+        <w:pStyle w:val="Geenafstand"/>
+        <w:rPr>
+          <w:rFonts w:cs="Times New Roman"/>
+        </w:rPr>
+      </w:pPr>
+    </w:p>
+    <w:p>
+      <w:pPr>
+        <w:pStyle w:val="Geenafstand"/>
+        <w:rPr>
+          <w:rFonts w:cs="Times New Roman"/>
+        </w:rPr>
+      </w:pPr>
+    </w:p>
+    <w:p>
+      <w:pPr>
+        <w:pStyle w:val="Geenafstand"/>
+        <w:rPr>
+          <w:rFonts w:cs="Times New Roman"/>
+        </w:rPr>
+      </w:pPr>
+    </w:p>
+    <w:p>
+      <w:pPr>
+        <w:pStyle w:val="Geenafstand"/>
+        <w:rPr>
+          <w:rFonts w:cs="Times New Roman"/>
+        </w:rPr>
+      </w:pPr>
+    </w:p>
+    <w:p>
+      <w:pPr>
+        <w:pStyle w:val="Geenafstand"/>
+        <w:rPr>
+          <w:rFonts w:cs="Times New Roman"/>
+        </w:rPr>
+      </w:pPr>
+    </w:p>
+    <w:p>
+      <w:pPr>
+        <w:pStyle w:val="Geenafstand"/>
+        <w:rPr>
+          <w:rFonts w:cs="Times New Roman"/>
+        </w:rPr>
+      </w:pPr>
+    </w:p>
+    <w:p>
+      <w:pPr>
+        <w:pStyle w:val="Geenafstand"/>
+        <w:rPr>
+          <w:rFonts w:cs="Times New Roman"/>
+        </w:rPr>
+      </w:pPr>
+    </w:p>
+    <w:p>
+      <w:pPr>
+        <w:pStyle w:val="Geenafstand"/>
+        <w:rPr>
+          <w:rFonts w:cs="Times New Roman"/>
+        </w:rPr>
+      </w:pPr>
+    </w:p>
+    <w:p>
+      <w:pPr>
+        <w:pStyle w:val="Geenafstand"/>
+        <w:rPr>
+          <w:rFonts w:cs="Times New Roman"/>
+        </w:rPr>
+      </w:pPr>
+    </w:p>
+    <w:p>
+      <w:pPr>
+        <w:pStyle w:val="Geenafstand"/>
+        <w:rPr>
+          <w:rFonts w:cs="Times New Roman"/>
+        </w:rPr>
+      </w:pPr>
+    </w:p>
+    <w:p>
+      <w:pPr>
+        <w:pStyle w:val="Geenafstand"/>
+        <w:rPr>
+          <w:rFonts w:cs="Times New Roman"/>
+        </w:rPr>
+      </w:pPr>
+    </w:p>
+    <w:p>
+      <w:pPr>
+        <w:pStyle w:val="Geenafstand"/>
+        <w:rPr>
+          <w:rFonts w:cs="Times New Roman"/>
+        </w:rPr>
+      </w:pPr>
+    </w:p>
+    <w:p>
+      <w:pPr>
+        <w:pStyle w:val="Geenafstand"/>
+        <w:rPr>
+          <w:rFonts w:cs="Times New Roman"/>
+        </w:rPr>
+      </w:pPr>
+    </w:p>
+    <w:p>
+      <w:pPr>
+        <w:pStyle w:val="Geenafstand"/>
+        <w:rPr>
+          <w:rFonts w:cs="Times New Roman"/>
+        </w:rPr>
+      </w:pPr>
+    </w:p>
+    <w:p>
+      <w:pPr>
+        <w:pStyle w:val="Geenafstand"/>
+        <w:rPr>
+          <w:rFonts w:cs="Times New Roman"/>
+        </w:rPr>
+      </w:pPr>
+    </w:p>
+    <w:p>
+      <w:pPr>
+        <w:pStyle w:val="Kop1"/>
+        <w:rPr>
+          <w:rFonts w:cs="Times New Roman"/>
+        </w:rPr>
+      </w:pPr>
+      <w:r>
+        <w:rPr>
+          <w:rFonts w:cs="Times New Roman"/>
+        </w:rPr>
+        <w:t xml:space="preserve"> </w:t>
+      </w:r>
       <w:bookmarkStart w:id="40" w:name="_Toc19189355"/>
       <w:r>
         <w:rPr>
@@ -8697,7 +8824,7 @@
       </w:pPr>
       <w:bookmarkStart w:id="41" w:name="_Toc19189356"/>
       <w:r>
-        <w:t>Reflectie verslag Femke:</w:t>
+        <w:t>Reflectie verslag Femke</w:t>
       </w:r>
       <w:bookmarkEnd w:id="41"/>
     </w:p>
@@ -8913,6 +9040,175 @@
         </w:rPr>
       </w:pPr>
     </w:p>
+    <w:p>
+      <w:pPr>
+        <w:pStyle w:val="Geenafstand"/>
+        <w:rPr>
+          <w:rFonts w:cs="Times New Roman"/>
+          <w:szCs w:val="24"/>
+        </w:rPr>
+      </w:pPr>
+    </w:p>
+    <w:p>
+      <w:pPr>
+        <w:pStyle w:val="Kop2"/>
+      </w:pPr>
+      <w:r>
+        <w:t>Reflectieverslag Quinten</w:t>
+      </w:r>
+    </w:p>
+    <w:p>
+      <w:r>
+        <w:t xml:space="preserve">Aan het project </w:t>
+      </w:r>
+      <w:proofErr w:type="spellStart"/>
+      <w:r>
+        <w:t>EndDroids</w:t>
+      </w:r>
+      <w:proofErr w:type="spellEnd"/>
+      <w:r>
+        <w:t xml:space="preserve"> heb ik samen met Femke, Thijs en Jamy aan deelgenomen. Wij hadden samen besloten om een project te maken waarbij wij onze eigen vechtrobots maken die tegen elkaar kunnen vechten. Wij hadden besloten dat deze robots via een app bestuurbaar kunnen worden gemaakt. De robots hebben wij door middel van een3dprinter en een </w:t>
+      </w:r>
+      <w:proofErr w:type="spellStart"/>
+      <w:r>
+        <w:t>raspberry</w:t>
+      </w:r>
+      <w:proofErr w:type="spellEnd"/>
+      <w:r>
+        <w:t xml:space="preserve"> pi in elkaar kunnen zetten. Ik heb het eerste ontwerp gemaakt en </w:t>
+      </w:r>
+      <w:r>
+        <w:t>J</w:t>
+      </w:r>
+      <w:r>
+        <w:t xml:space="preserve">amy heeft het afgemaakt. Samen hebben wij het design in elkaar gezet. Thijs en </w:t>
+      </w:r>
+      <w:r>
+        <w:t>J</w:t>
+      </w:r>
+      <w:r>
+        <w:t xml:space="preserve">amy hebben samen ervoor gezorgd dat de robot kan rijden doormiddel van python te gebruiken. Ik en </w:t>
+      </w:r>
+      <w:r>
+        <w:t>Fe</w:t>
+      </w:r>
+      <w:r>
+        <w:t>mke hebben samen de app gemaakt die ervoor kan zorgen dat de robot kan bewegen. Aparte onderdelen hebben wij besteld via een website zodat onze robot goed zou werken. De emoties die hierbij vrij kwamen waren neutraal. Het was niet per se vreselijk of heel erg leuk, het was iets wat wij verplicht moesten doen en wij hebben dit gedaan.</w:t>
+      </w:r>
+    </w:p>
+    <w:p>
+      <w:pPr>
+        <w:pStyle w:val="Geenafstand"/>
+      </w:pPr>
+    </w:p>
+    <w:p>
+      <w:pPr>
+        <w:pStyle w:val="Kop2"/>
+      </w:pPr>
+      <w:r>
+        <w:t>Reflectieverslag Thijs</w:t>
+      </w:r>
+    </w:p>
+    <w:p>
+      <w:r>
+        <w:t xml:space="preserve">Lang geleden toen we de groep hadden samengesteld gingen we gelijk brainstormen voor </w:t>
+      </w:r>
+      <w:r>
+        <w:t>ideeën</w:t>
+      </w:r>
+      <w:r>
+        <w:t>.</w:t>
+      </w:r>
+      <w:r>
+        <w:br/>
+        <w:t xml:space="preserve">We hadden al besloten dat het een soort robot auto zou worden, maar nog niet </w:t>
+      </w:r>
+      <w:r>
+        <w:t>specifiek</w:t>
+      </w:r>
+      <w:r>
+        <w:t xml:space="preserve"> wat hij zou doen. Na wat vergaderingen hadden we een goed concept om te fabriceren. Het plan was om een zo genoemde “</w:t>
+      </w:r>
+      <w:proofErr w:type="spellStart"/>
+      <w:r>
+        <w:t>battlebot</w:t>
+      </w:r>
+      <w:proofErr w:type="spellEnd"/>
+      <w:r>
+        <w:t xml:space="preserve">” te maken. Deze zou kunnen rijden en aanvallen met een </w:t>
+      </w:r>
+      <w:r>
+        <w:lastRenderedPageBreak/>
+        <w:t>wapen, hij zou ook bestuurd gaan worden via een app. Twee van deze robot zouden dan tegen elkaar moeten vechten.</w:t>
+      </w:r>
+    </w:p>
+    <w:p>
+      <w:r>
+        <w:t xml:space="preserve">Nadat we besloten hadden wat we precies gingen maken ben ik op zoek gegaan naar de benodigde onderdelen voor het project. Toen ik deze aan het bestellen was zijn Jamy en Quinten aan het basis ontwerp van de robot gaan werken. Nadat we de onderdelen hadden gingen Jamy en ik alles op de </w:t>
+      </w:r>
+      <w:proofErr w:type="spellStart"/>
+      <w:r>
+        <w:t>r</w:t>
+      </w:r>
+      <w:r>
+        <w:t>aspberry</w:t>
+      </w:r>
+      <w:proofErr w:type="spellEnd"/>
+      <w:r>
+        <w:t xml:space="preserve"> pi aansluiten en programmeren. Terwijl wij dit deden zijn Quinten en Femke bezig geweest met het maken van de app in Android studio. Ook gingen hun het ontwerp voor de deksel en hamer maken.</w:t>
+      </w:r>
+      <w:r>
+        <w:br/>
+        <w:t xml:space="preserve">Het programmeren was relatief makkelijk aangezien het simpele code is die al vaak door andere mensen geschreven was. Wat wel makkelijker geweest zou zijn is om een </w:t>
+      </w:r>
+      <w:proofErr w:type="spellStart"/>
+      <w:r>
+        <w:t>a</w:t>
+      </w:r>
+      <w:r>
+        <w:t>rduino</w:t>
+      </w:r>
+      <w:proofErr w:type="spellEnd"/>
+      <w:r>
+        <w:t xml:space="preserve"> te gebruiken in plaats van de </w:t>
+      </w:r>
+      <w:proofErr w:type="spellStart"/>
+      <w:r>
+        <w:t>raspberry</w:t>
+      </w:r>
+      <w:proofErr w:type="spellEnd"/>
+      <w:r>
+        <w:t xml:space="preserve"> pi  aangezien het dan makkelijker is om onderdelen aan te sluiten en om met een mobiel te koppelen. </w:t>
+      </w:r>
+    </w:p>
+    <w:p>
+      <w:r>
+        <w:t xml:space="preserve">We hadden al vrij snel een werkend prototype die kon rijden en sturen, helaas waren de motoren erg zwak waardoor de robot niet bepaald snel was. </w:t>
+      </w:r>
+      <w:r>
+        <w:br/>
+        <w:t>Nadat we de deksel geprint hadden voor de auto verminderde het werk tempo en zijn we eigenlijk allemaal meer aan ons normale schoolwerk gegaan omdat we dat prioriteit vonden hebben.</w:t>
+      </w:r>
+      <w:r>
+        <w:br/>
+        <w:t>Uiteindelijk zijn we niet verder gekomen dan een rijdende robot met deksel en losse hamer.</w:t>
+      </w:r>
+    </w:p>
+    <w:p>
+      <w:r>
+        <w:t>Wat we beter hadden kunnen doen is een strengere planning maken en bijvoorbeeld maar 3 dagen per week aan het project werken. Ook vind ik dat we eigenlijk te veel mensen hadden voor dit project. Met z’n twee aan het project werken maximaal drie zou denk ik beter gewerkt hebben.</w:t>
+      </w:r>
+    </w:p>
+    <w:p>
+      <w:r>
+        <w:t>Ik vond het een leuk project en heb er ook van geleerd.</w:t>
+      </w:r>
+      <w:r>
+        <w:br/>
+        <w:t xml:space="preserve">In toekomstige projecten moet ik er voor zorgen dat er een betere planning komt en dat er serieuzer aan gewerkt word.  </w:t>
+      </w:r>
+    </w:p>
+    <w:p/>
     <w:sectPr>
       <w:footerReference w:type="default" r:id="rId10"/>
       <w:pgSz w:w="11906" w:h="16838"/>
@@ -10739,7 +11035,7 @@
 </file>
 
 <file path=customXml/itemProps1.xml><?xml version="1.0" encoding="utf-8"?>
-<ds:datastoreItem xmlns:ds="http://schemas.openxmlformats.org/officeDocument/2006/customXml" ds:itemID="{95773755-8439-49DF-8EBF-E9DC8B305482}">
+<ds:datastoreItem xmlns:ds="http://schemas.openxmlformats.org/officeDocument/2006/customXml" ds:itemID="{3DA397FE-EAA4-4E58-A7C3-775371B0FC6F}">
   <ds:schemaRefs>
     <ds:schemaRef ds:uri="http://schemas.openxmlformats.org/officeDocument/2006/bibliography"/>
   </ds:schemaRefs>

--- a/Documentatie/Documentatie.docx
+++ b/Documentatie/Documentatie.docx
@@ -265,7 +265,13 @@
         <w:rPr>
           <w:rFonts w:cs="Times New Roman"/>
         </w:rPr>
-        <w:t xml:space="preserve">Start datum: </w:t>
+        <w:t>Startdatum</w:t>
+      </w:r>
+      <w:r>
+        <w:rPr>
+          <w:rFonts w:cs="Times New Roman"/>
+        </w:rPr>
+        <w:t xml:space="preserve">: </w:t>
       </w:r>
       <w:r>
         <w:rPr>
@@ -288,7 +294,13 @@
         <w:rPr>
           <w:rFonts w:cs="Times New Roman"/>
         </w:rPr>
-        <w:t xml:space="preserve">Eind datum: </w:t>
+        <w:t>Einddatum</w:t>
+      </w:r>
+      <w:r>
+        <w:rPr>
+          <w:rFonts w:cs="Times New Roman"/>
+        </w:rPr>
+        <w:t xml:space="preserve">: </w:t>
       </w:r>
       <w:r>
         <w:rPr>
@@ -4157,7 +4169,6 @@
           <w:szCs w:val="24"/>
         </w:rPr>
       </w:pPr>
-      <w:proofErr w:type="spellStart"/>
       <w:r>
         <w:rPr>
           <w:rFonts w:cs="Times New Roman"/>
@@ -4165,60 +4176,52 @@
         </w:rPr>
         <w:t>EndDroid</w:t>
       </w:r>
-      <w:proofErr w:type="spellEnd"/>
     </w:p>
     <w:p>
       <w:pPr>
         <w:pStyle w:val="Kop2"/>
       </w:pPr>
-      <w:bookmarkStart w:id="2" w:name="_Toc19189318"/>
-      <w:r>
-        <w:t>Opdracht gever</w:t>
+      <w:r>
+        <w:t>Opdrachtgever</w:t>
+      </w:r>
+    </w:p>
+    <w:p>
+      <w:pPr>
+        <w:pStyle w:val="Geenafstand"/>
+        <w:rPr>
+          <w:rFonts w:cs="Times New Roman"/>
+          <w:szCs w:val="24"/>
+        </w:rPr>
+      </w:pPr>
+      <w:r>
+        <w:rPr>
+          <w:rFonts w:cs="Times New Roman"/>
+          <w:szCs w:val="24"/>
+        </w:rPr>
+        <w:t>Jamy Bomhof en Femke Oosterhuis</w:t>
+      </w:r>
+    </w:p>
+    <w:p>
+      <w:pPr>
+        <w:pStyle w:val="Geenafstand"/>
+        <w:rPr>
+          <w:rFonts w:cs="Times New Roman"/>
+          <w:szCs w:val="24"/>
+        </w:rPr>
+      </w:pPr>
+    </w:p>
+    <w:p>
+      <w:pPr>
+        <w:pStyle w:val="Kop2"/>
+      </w:pPr>
+      <w:bookmarkStart w:id="2" w:name="_Toc19189319"/>
+      <w:r>
+        <w:t>Projectgroep</w:t>
+      </w:r>
+      <w:r>
+        <w:t xml:space="preserve"> EndDroid:</w:t>
       </w:r>
       <w:bookmarkEnd w:id="2"/>
-    </w:p>
-    <w:p>
-      <w:pPr>
-        <w:pStyle w:val="Geenafstand"/>
-        <w:rPr>
-          <w:rFonts w:cs="Times New Roman"/>
-          <w:szCs w:val="24"/>
-        </w:rPr>
-      </w:pPr>
-      <w:r>
-        <w:rPr>
-          <w:rFonts w:cs="Times New Roman"/>
-          <w:szCs w:val="24"/>
-        </w:rPr>
-        <w:t>Jamy Bomhof en Femke Oosterhuis</w:t>
-      </w:r>
-    </w:p>
-    <w:p>
-      <w:pPr>
-        <w:pStyle w:val="Geenafstand"/>
-        <w:rPr>
-          <w:rFonts w:cs="Times New Roman"/>
-          <w:szCs w:val="24"/>
-        </w:rPr>
-      </w:pPr>
-    </w:p>
-    <w:p>
-      <w:pPr>
-        <w:pStyle w:val="Kop2"/>
-      </w:pPr>
-      <w:bookmarkStart w:id="3" w:name="_Toc19189319"/>
-      <w:r>
-        <w:t xml:space="preserve">Project groep </w:t>
-      </w:r>
-      <w:proofErr w:type="spellStart"/>
-      <w:r>
-        <w:t>EndDroid</w:t>
-      </w:r>
-      <w:proofErr w:type="spellEnd"/>
-      <w:r>
-        <w:t>:</w:t>
-      </w:r>
-      <w:bookmarkEnd w:id="3"/>
     </w:p>
     <w:p>
       <w:pPr>
@@ -4299,49 +4302,49 @@
       <w:pPr>
         <w:pStyle w:val="Kop2"/>
       </w:pPr>
-      <w:bookmarkStart w:id="4" w:name="_Toc19189320"/>
+      <w:bookmarkStart w:id="3" w:name="_Toc19189320"/>
       <w:r>
         <w:t>Project begeleider</w:t>
       </w:r>
+      <w:bookmarkEnd w:id="3"/>
+    </w:p>
+    <w:p>
+      <w:pPr>
+        <w:pStyle w:val="Geenafstand"/>
+        <w:rPr>
+          <w:rFonts w:cs="Times New Roman"/>
+          <w:szCs w:val="24"/>
+        </w:rPr>
+      </w:pPr>
+      <w:r>
+        <w:rPr>
+          <w:rFonts w:cs="Times New Roman"/>
+          <w:szCs w:val="24"/>
+        </w:rPr>
+        <w:t>Jeroen van Zonneveld</w:t>
+      </w:r>
+    </w:p>
+    <w:p>
+      <w:pPr>
+        <w:pStyle w:val="Geenafstand"/>
+        <w:rPr>
+          <w:rFonts w:cs="Times New Roman"/>
+          <w:szCs w:val="24"/>
+        </w:rPr>
+      </w:pPr>
+    </w:p>
+    <w:p>
+      <w:pPr>
+        <w:pStyle w:val="Kop2"/>
+      </w:pPr>
+      <w:bookmarkStart w:id="4" w:name="_Toc19189321"/>
+      <w:r>
+        <w:t>Geschiedenis van dit project</w:t>
+      </w:r>
       <w:bookmarkEnd w:id="4"/>
     </w:p>
     <w:p>
       <w:pPr>
-        <w:pStyle w:val="Geenafstand"/>
-        <w:rPr>
-          <w:rFonts w:cs="Times New Roman"/>
-          <w:szCs w:val="24"/>
-        </w:rPr>
-      </w:pPr>
-      <w:r>
-        <w:rPr>
-          <w:rFonts w:cs="Times New Roman"/>
-          <w:szCs w:val="24"/>
-        </w:rPr>
-        <w:t>Jeroen van Zonneveld</w:t>
-      </w:r>
-    </w:p>
-    <w:p>
-      <w:pPr>
-        <w:pStyle w:val="Geenafstand"/>
-        <w:rPr>
-          <w:rFonts w:cs="Times New Roman"/>
-          <w:szCs w:val="24"/>
-        </w:rPr>
-      </w:pPr>
-    </w:p>
-    <w:p>
-      <w:pPr>
-        <w:pStyle w:val="Kop2"/>
-      </w:pPr>
-      <w:bookmarkStart w:id="5" w:name="_Toc19189321"/>
-      <w:r>
-        <w:t>Geschiedenis van dit project</w:t>
-      </w:r>
-      <w:bookmarkEnd w:id="5"/>
-    </w:p>
-    <w:p>
-      <w:pPr>
         <w:spacing w:after="0"/>
         <w:rPr>
           <w:rFonts w:cs="Times New Roman"/>
@@ -4367,39 +4370,7 @@
           <w:rFonts w:cs="Times New Roman"/>
           <w:szCs w:val="24"/>
         </w:rPr>
-        <w:t xml:space="preserve">hebben Jamy en Femke kennis gemaakt met de </w:t>
-      </w:r>
-      <w:proofErr w:type="spellStart"/>
-      <w:r>
-        <w:rPr>
-          <w:rFonts w:cs="Times New Roman"/>
-          <w:szCs w:val="24"/>
-        </w:rPr>
-        <w:t>Makeblock</w:t>
-      </w:r>
-      <w:proofErr w:type="spellEnd"/>
-      <w:r>
-        <w:rPr>
-          <w:rFonts w:cs="Times New Roman"/>
-          <w:szCs w:val="24"/>
-        </w:rPr>
-        <w:t xml:space="preserve"> </w:t>
-      </w:r>
-      <w:proofErr w:type="spellStart"/>
-      <w:r>
-        <w:rPr>
-          <w:rFonts w:cs="Times New Roman"/>
-          <w:szCs w:val="24"/>
-        </w:rPr>
-        <w:t>Mbot</w:t>
-      </w:r>
-      <w:proofErr w:type="spellEnd"/>
-      <w:r>
-        <w:rPr>
-          <w:rFonts w:cs="Times New Roman"/>
-          <w:szCs w:val="24"/>
-        </w:rPr>
-        <w:t>.</w:t>
+        <w:t>hebben Jamy en Femke kennis gemaakt met de Makeblock Mbot.</w:t>
       </w:r>
     </w:p>
     <w:p>
@@ -4562,22 +4533,54 @@
         <w:lastRenderedPageBreak/>
         <w:t xml:space="preserve"> </w:t>
       </w:r>
-      <w:bookmarkStart w:id="6" w:name="_Toc19189322"/>
+      <w:bookmarkStart w:id="5" w:name="_Toc19189322"/>
       <w:r>
         <w:rPr>
           <w:rFonts w:cs="Times New Roman"/>
         </w:rPr>
         <w:t>Projectresultaten</w:t>
       </w:r>
+      <w:bookmarkEnd w:id="5"/>
+    </w:p>
+    <w:p>
+      <w:pPr>
+        <w:pStyle w:val="Kop2"/>
+      </w:pPr>
+      <w:bookmarkStart w:id="6" w:name="_Toc19189323"/>
+      <w:r>
+        <w:t>Doelstelling van het project:</w:t>
+      </w:r>
       <w:bookmarkEnd w:id="6"/>
     </w:p>
     <w:p>
       <w:pPr>
+        <w:pStyle w:val="Geenafstand"/>
+        <w:rPr>
+          <w:szCs w:val="24"/>
+        </w:rPr>
+      </w:pPr>
+      <w:r>
+        <w:rPr>
+          <w:szCs w:val="24"/>
+        </w:rPr>
+        <w:t>Een robot die uiteindelijk als er een tweede bij is tegen elkaar zouden kunnen vechten.</w:t>
+      </w:r>
+    </w:p>
+    <w:p>
+      <w:pPr>
+        <w:pStyle w:val="Geenafstand"/>
+        <w:rPr>
+          <w:szCs w:val="24"/>
+        </w:rPr>
+      </w:pPr>
+    </w:p>
+    <w:p>
+      <w:pPr>
         <w:pStyle w:val="Kop2"/>
       </w:pPr>
-      <w:bookmarkStart w:id="7" w:name="_Toc19189323"/>
-      <w:r>
-        <w:t>Doelstelling van het project:</w:t>
+      <w:bookmarkStart w:id="7" w:name="_Toc19189324"/>
+      <w:r>
+        <w:t>Eindresultaat van het project:</w:t>
       </w:r>
       <w:bookmarkEnd w:id="7"/>
     </w:p>
@@ -4592,38 +4595,6 @@
         <w:rPr>
           <w:szCs w:val="24"/>
         </w:rPr>
-        <w:t>Een robot die uiteindelijk als er een tweede bij is tegen elkaar zouden kunnen vechten.</w:t>
-      </w:r>
-    </w:p>
-    <w:p>
-      <w:pPr>
-        <w:pStyle w:val="Geenafstand"/>
-        <w:rPr>
-          <w:szCs w:val="24"/>
-        </w:rPr>
-      </w:pPr>
-    </w:p>
-    <w:p>
-      <w:pPr>
-        <w:pStyle w:val="Kop2"/>
-      </w:pPr>
-      <w:bookmarkStart w:id="8" w:name="_Toc19189324"/>
-      <w:r>
-        <w:t>Eindresultaat van het project:</w:t>
-      </w:r>
-      <w:bookmarkEnd w:id="8"/>
-    </w:p>
-    <w:p>
-      <w:pPr>
-        <w:pStyle w:val="Geenafstand"/>
-        <w:rPr>
-          <w:szCs w:val="24"/>
-        </w:rPr>
-      </w:pPr>
-      <w:r>
-        <w:rPr>
-          <w:szCs w:val="24"/>
-        </w:rPr>
         <w:t>Een basis van de robot die we wilde maken.</w:t>
       </w:r>
     </w:p>
@@ -4954,7 +4925,7 @@
           <w:rFonts w:cs="Times New Roman"/>
         </w:rPr>
       </w:pPr>
-      <w:bookmarkStart w:id="9" w:name="_Toc19189325"/>
+      <w:bookmarkStart w:id="8" w:name="_Toc19189325"/>
       <w:r>
         <w:rPr>
           <w:rFonts w:cs="Times New Roman"/>
@@ -4962,17 +4933,17 @@
         <w:lastRenderedPageBreak/>
         <w:t>Projectactiviteiten</w:t>
       </w:r>
+      <w:bookmarkEnd w:id="8"/>
+    </w:p>
+    <w:p>
+      <w:pPr>
+        <w:pStyle w:val="Kop2"/>
+      </w:pPr>
+      <w:bookmarkStart w:id="9" w:name="_Toc19189326"/>
+      <w:r>
+        <w:t>Ons stappenplan:</w:t>
+      </w:r>
       <w:bookmarkEnd w:id="9"/>
-    </w:p>
-    <w:p>
-      <w:pPr>
-        <w:pStyle w:val="Kop2"/>
-      </w:pPr>
-      <w:bookmarkStart w:id="10" w:name="_Toc19189326"/>
-      <w:r>
-        <w:t>Ons stappenplan:</w:t>
-      </w:r>
-      <w:bookmarkEnd w:id="10"/>
     </w:p>
     <w:p>
       <w:pPr>
@@ -5031,7 +5002,21 @@
           <w:rFonts w:cs="Times New Roman"/>
           <w:szCs w:val="24"/>
         </w:rPr>
-        <w:t xml:space="preserve">Auto afstand bestuurbaar  maken </w:t>
+        <w:t xml:space="preserve">Auto afstand </w:t>
+      </w:r>
+      <w:r>
+        <w:rPr>
+          <w:rFonts w:cs="Times New Roman"/>
+          <w:szCs w:val="24"/>
+        </w:rPr>
+        <w:t>bestuurbaar maken</w:t>
+      </w:r>
+      <w:r>
+        <w:rPr>
+          <w:rFonts w:cs="Times New Roman"/>
+          <w:szCs w:val="24"/>
+        </w:rPr>
+        <w:t xml:space="preserve"> </w:t>
       </w:r>
       <w:r>
         <w:rPr>
@@ -5112,7 +5097,7 @@
           <w:szCs w:val="36"/>
         </w:rPr>
       </w:pPr>
-      <w:bookmarkStart w:id="11" w:name="_Toc19189327"/>
+      <w:bookmarkStart w:id="10" w:name="_Toc19189327"/>
       <w:r>
         <w:rPr>
           <w:sz w:val="28"/>
@@ -5148,7 +5133,7 @@
         </w:rPr>
         <w:t>duidelijker beschreven:</w:t>
       </w:r>
-      <w:bookmarkEnd w:id="11"/>
+      <w:bookmarkEnd w:id="10"/>
     </w:p>
     <w:p>
       <w:pPr>
@@ -5161,7 +5146,7 @@
           <w:szCs w:val="24"/>
         </w:rPr>
       </w:pPr>
-      <w:bookmarkStart w:id="12" w:name="_Toc19189328"/>
+      <w:bookmarkStart w:id="11" w:name="_Toc19189328"/>
       <w:r>
         <w:rPr>
           <w:rFonts w:cs="Times New Roman"/>
@@ -5171,7 +5156,7 @@
         </w:rPr>
         <w:t>Auto maken:</w:t>
       </w:r>
-      <w:bookmarkEnd w:id="12"/>
+      <w:bookmarkEnd w:id="11"/>
     </w:p>
     <w:p>
       <w:pPr>
@@ -5232,7 +5217,23 @@
           <w:color w:val="000000" w:themeColor="text1"/>
           <w:szCs w:val="24"/>
         </w:rPr>
-        <w:t>Als dat is gebeurt gaan we de auto zoveel mogelijk al in elkaar zetten zodat hij eigenlijk al gebruiksklaar is.</w:t>
+        <w:t xml:space="preserve">Als dat is </w:t>
+      </w:r>
+      <w:r>
+        <w:rPr>
+          <w:rFonts w:cs="Times New Roman"/>
+          <w:color w:val="000000" w:themeColor="text1"/>
+          <w:szCs w:val="24"/>
+        </w:rPr>
+        <w:t>gebeurd</w:t>
+      </w:r>
+      <w:r>
+        <w:rPr>
+          <w:rFonts w:cs="Times New Roman"/>
+          <w:color w:val="000000" w:themeColor="text1"/>
+          <w:szCs w:val="24"/>
+        </w:rPr>
+        <w:t xml:space="preserve"> gaan we de auto zoveel mogelijk al in elkaar zetten zodat hij eigenlijk al gebruiksklaar is.</w:t>
       </w:r>
     </w:p>
     <w:p>
@@ -5246,7 +5247,7 @@
           <w:szCs w:val="24"/>
         </w:rPr>
       </w:pPr>
-      <w:bookmarkStart w:id="13" w:name="_Toc19189329"/>
+      <w:bookmarkStart w:id="12" w:name="_Toc19189329"/>
       <w:r>
         <w:rPr>
           <w:rFonts w:cs="Times New Roman"/>
@@ -5256,7 +5257,7 @@
         </w:rPr>
         <w:t>Auto laten rijden:</w:t>
       </w:r>
-      <w:bookmarkEnd w:id="13"/>
+      <w:bookmarkEnd w:id="12"/>
     </w:p>
     <w:p>
       <w:pPr>
@@ -5273,7 +5274,7 @@
           <w:color w:val="000000" w:themeColor="text1"/>
           <w:szCs w:val="24"/>
         </w:rPr>
-        <w:t>Zodra de auto gebruiksklaar is gaan wij de software slag gaan doen, hierin gaan we programmeren hoe hij moet rijden, rechtdoor, links, rechts, achteruit ect. Dan hebben we al het hoofd prototype die kan rijden</w:t>
+        <w:t>Zodra de auto gebruiksklaar is gaan wij de softwareslag doen, hierin gaan we programmeren hoe hij moet rijden, rechtdoor, links, rechts, achteruit ect. Dan hebben we al het hoofd prototype die kan rijden</w:t>
       </w:r>
       <w:r>
         <w:rPr>
@@ -5303,7 +5304,7 @@
           <w:szCs w:val="24"/>
         </w:rPr>
       </w:pPr>
-      <w:bookmarkStart w:id="14" w:name="_Toc19189330"/>
+      <w:bookmarkStart w:id="13" w:name="_Toc19189330"/>
       <w:r>
         <w:rPr>
           <w:rFonts w:cs="Times New Roman"/>
@@ -5313,7 +5314,7 @@
         </w:rPr>
         <w:t>Auto afstand bestuurbaar maken:</w:t>
       </w:r>
-      <w:bookmarkEnd w:id="14"/>
+      <w:bookmarkEnd w:id="13"/>
     </w:p>
     <w:p>
       <w:pPr>
@@ -5344,7 +5345,7 @@
           <w:szCs w:val="24"/>
         </w:rPr>
       </w:pPr>
-      <w:bookmarkStart w:id="15" w:name="_Toc19189331"/>
+      <w:bookmarkStart w:id="14" w:name="_Toc19189331"/>
       <w:r>
         <w:rPr>
           <w:rFonts w:cs="Times New Roman"/>
@@ -5354,7 +5355,7 @@
         </w:rPr>
         <w:t>Wapens maken en installeren:</w:t>
       </w:r>
-      <w:bookmarkEnd w:id="15"/>
+      <w:bookmarkEnd w:id="14"/>
     </w:p>
     <w:p>
       <w:pPr>
@@ -5371,7 +5372,7 @@
           <w:color w:val="000000" w:themeColor="text1"/>
           <w:szCs w:val="24"/>
         </w:rPr>
-        <w:t>Als de auto op afstand bestuurbaar is dan gaan we kijken wat voor wapen welke auto krijgt, als dat gedaan is  moeten we die ook 3D printen en daarna installeren, zodra dat is gedaan dan moeten we ook een knop maken om hem dit wapen te laten gebruiken, anders heb je er niks aan.</w:t>
+        <w:t>Als de auto op afstand bestuurbaar is dan gaan we kijken wat voor wapen welke auto krijgt, als dat gedaan is moeten we die ook 3D printen en daarna installeren, zodra dat is gedaan dan moeten we ook een knop maken om hem dit wapen te laten gebruiken, anders heb je er niks aan.</w:t>
       </w:r>
     </w:p>
     <w:p>
@@ -5383,7 +5384,7 @@
           <w:szCs w:val="24"/>
         </w:rPr>
       </w:pPr>
-      <w:bookmarkStart w:id="16" w:name="_Toc19189332"/>
+      <w:bookmarkStart w:id="15" w:name="_Toc19189332"/>
       <w:r>
         <w:rPr>
           <w:rFonts w:cs="Times New Roman"/>
@@ -5402,7 +5403,7 @@
         </w:rPr>
         <w:t xml:space="preserve"> met sensoren:</w:t>
       </w:r>
-      <w:bookmarkEnd w:id="16"/>
+      <w:bookmarkEnd w:id="15"/>
     </w:p>
     <w:p>
       <w:pPr>
@@ -5419,7 +5420,39 @@
           <w:color w:val="000000" w:themeColor="text1"/>
           <w:szCs w:val="24"/>
         </w:rPr>
-        <w:t>Als alles werkt willen we er nog 1 hebben zodat we er een soort spel van kunnen maken,  dit doen we met sensoren die wanneer de auto geraakt word er een bepaalde hoeveelheid levens vanaf haalt, dit vonden wij zelf een heel leuk idee zodat er dus ook iemand kan winnen zonder het hele autootje te slopen.</w:t>
+        <w:t xml:space="preserve">Als alles werkt willen we er nog 1 hebben zodat we er een soort spel van kunnen </w:t>
+      </w:r>
+      <w:r>
+        <w:rPr>
+          <w:rFonts w:cs="Times New Roman"/>
+          <w:color w:val="000000" w:themeColor="text1"/>
+          <w:szCs w:val="24"/>
+        </w:rPr>
+        <w:t>maken, dit</w:t>
+      </w:r>
+      <w:r>
+        <w:rPr>
+          <w:rFonts w:cs="Times New Roman"/>
+          <w:color w:val="000000" w:themeColor="text1"/>
+          <w:szCs w:val="24"/>
+        </w:rPr>
+        <w:t xml:space="preserve"> doen we met sensoren die wanneer de auto geraakt </w:t>
+      </w:r>
+      <w:r>
+        <w:rPr>
+          <w:rFonts w:cs="Times New Roman"/>
+          <w:color w:val="000000" w:themeColor="text1"/>
+          <w:szCs w:val="24"/>
+        </w:rPr>
+        <w:t>wordt</w:t>
+      </w:r>
+      <w:r>
+        <w:rPr>
+          <w:rFonts w:cs="Times New Roman"/>
+          <w:color w:val="000000" w:themeColor="text1"/>
+          <w:szCs w:val="24"/>
+        </w:rPr>
+        <w:t xml:space="preserve"> er een bepaalde hoeveelheid levens vanaf haalt, dit vonden wij zelf een heel leuk idee zodat er dus ook iemand kan winnen zonder het hele autootje te slopen.</w:t>
       </w:r>
     </w:p>
     <w:p>
@@ -5573,7 +5606,7 @@
           <w:rFonts w:cs="Times New Roman"/>
         </w:rPr>
       </w:pPr>
-      <w:bookmarkStart w:id="17" w:name="_Toc19189333"/>
+      <w:bookmarkStart w:id="16" w:name="_Toc19189333"/>
       <w:r>
         <w:rPr>
           <w:rFonts w:cs="Times New Roman"/>
@@ -5581,15 +5614,57 @@
         <w:lastRenderedPageBreak/>
         <w:t>Projectgrenzen</w:t>
       </w:r>
+      <w:bookmarkEnd w:id="16"/>
+    </w:p>
+    <w:p>
+      <w:pPr>
+        <w:pStyle w:val="Kop2"/>
+      </w:pPr>
+      <w:bookmarkStart w:id="17" w:name="_Toc19189334"/>
+      <w:r>
+        <w:t>Wat gaan we wel doen?</w:t>
+      </w:r>
       <w:bookmarkEnd w:id="17"/>
     </w:p>
     <w:p>
       <w:pPr>
+        <w:pStyle w:val="Geenafstand"/>
+        <w:rPr>
+          <w:rFonts w:cs="Times New Roman"/>
+          <w:szCs w:val="24"/>
+        </w:rPr>
+      </w:pPr>
+      <w:r>
+        <w:rPr>
+          <w:rFonts w:cs="Times New Roman"/>
+          <w:szCs w:val="24"/>
+        </w:rPr>
+        <w:t>We willen in ieder geval een prototype hebben die al een beetje lijkt op het eindresultaat dat we ongeveer willen.</w:t>
+      </w:r>
+      <w:r>
+        <w:rPr>
+          <w:rFonts w:cs="Times New Roman"/>
+          <w:szCs w:val="24"/>
+        </w:rPr>
+        <w:t xml:space="preserve"> Ook willen we een wapen hebben ontworpen.</w:t>
+      </w:r>
+    </w:p>
+    <w:p>
+      <w:pPr>
+        <w:pStyle w:val="Geenafstand"/>
+        <w:rPr>
+          <w:rFonts w:cs="Times New Roman"/>
+          <w:szCs w:val="24"/>
+        </w:rPr>
+      </w:pPr>
+    </w:p>
+    <w:p>
+      <w:pPr>
         <w:pStyle w:val="Kop2"/>
       </w:pPr>
-      <w:bookmarkStart w:id="18" w:name="_Toc19189334"/>
-      <w:r>
-        <w:t>Wat gaan we wel doen?</w:t>
+      <w:bookmarkStart w:id="18" w:name="_Toc19189335"/>
+      <w:r>
+        <w:t>Wat gaan we net niet doen?</w:t>
       </w:r>
       <w:bookmarkEnd w:id="18"/>
     </w:p>
@@ -5606,14 +5681,23 @@
           <w:rFonts w:cs="Times New Roman"/>
           <w:szCs w:val="24"/>
         </w:rPr>
-        <w:t>We willen in ieder geval een prototype hebben die al een beetje lijkt op het eindresultaat dat we ongeveer willen.</w:t>
-      </w:r>
-      <w:r>
-        <w:rPr>
-          <w:rFonts w:cs="Times New Roman"/>
-          <w:szCs w:val="24"/>
-        </w:rPr>
-        <w:t xml:space="preserve"> Ook willen we een wapen hebben ontworpen.</w:t>
+        <w:t>We gaan proberen de auto op afstand bestuurbaar te maken door een app te maken als we genoeg tijd hebben.</w:t>
+      </w:r>
+    </w:p>
+    <w:p>
+      <w:pPr>
+        <w:pStyle w:val="Geenafstand"/>
+        <w:rPr>
+          <w:rFonts w:cs="Times New Roman"/>
+          <w:szCs w:val="24"/>
+        </w:rPr>
+      </w:pPr>
+      <w:r>
+        <w:rPr>
+          <w:rFonts w:cs="Times New Roman"/>
+          <w:szCs w:val="24"/>
+        </w:rPr>
+        <w:t>Ook zouden er eventueel sensoren op de robot kunnen komen.</w:t>
       </w:r>
     </w:p>
     <w:p>
@@ -5629,9 +5713,9 @@
       <w:pPr>
         <w:pStyle w:val="Kop2"/>
       </w:pPr>
-      <w:bookmarkStart w:id="19" w:name="_Toc19189335"/>
-      <w:r>
-        <w:t>Wat gaan we net niet doen?</w:t>
+      <w:bookmarkStart w:id="19" w:name="_Toc19189336"/>
+      <w:r>
+        <w:t>Begin- en einddatum:</w:t>
       </w:r>
       <w:bookmarkEnd w:id="19"/>
     </w:p>
@@ -5648,23 +5732,23 @@
           <w:rFonts w:cs="Times New Roman"/>
           <w:szCs w:val="24"/>
         </w:rPr>
-        <w:t>We gaan proberen de auto op afstand bestuurbaar te maken door een app te maken als we genoeg tijd hebben.</w:t>
-      </w:r>
-    </w:p>
-    <w:p>
-      <w:pPr>
-        <w:pStyle w:val="Geenafstand"/>
-        <w:rPr>
-          <w:rFonts w:cs="Times New Roman"/>
-          <w:szCs w:val="24"/>
-        </w:rPr>
-      </w:pPr>
-      <w:r>
-        <w:rPr>
-          <w:rFonts w:cs="Times New Roman"/>
-          <w:szCs w:val="24"/>
-        </w:rPr>
-        <w:t>Ook zouden er eventueel sensoren op de robot kunnen komen.</w:t>
+        <w:t>17-4-2019</w:t>
+      </w:r>
+    </w:p>
+    <w:p>
+      <w:pPr>
+        <w:pStyle w:val="Geenafstand"/>
+        <w:rPr>
+          <w:rFonts w:cs="Times New Roman"/>
+          <w:szCs w:val="24"/>
+        </w:rPr>
+      </w:pPr>
+      <w:r>
+        <w:rPr>
+          <w:rFonts w:cs="Times New Roman"/>
+          <w:szCs w:val="24"/>
+        </w:rPr>
+        <w:t>13-9-2019</w:t>
       </w:r>
     </w:p>
     <w:p>
@@ -5680,9 +5764,9 @@
       <w:pPr>
         <w:pStyle w:val="Kop2"/>
       </w:pPr>
-      <w:bookmarkStart w:id="20" w:name="_Toc19189336"/>
-      <w:r>
-        <w:t>Begin- en einddatum:</w:t>
+      <w:bookmarkStart w:id="20" w:name="_Toc19189337"/>
+      <w:r>
+        <w:t>Beschikbaarheid van de projectleden</w:t>
       </w:r>
       <w:bookmarkEnd w:id="20"/>
     </w:p>
@@ -5699,23 +5783,7 @@
           <w:rFonts w:cs="Times New Roman"/>
           <w:szCs w:val="24"/>
         </w:rPr>
-        <w:t>17-4-2019</w:t>
-      </w:r>
-    </w:p>
-    <w:p>
-      <w:pPr>
-        <w:pStyle w:val="Geenafstand"/>
-        <w:rPr>
-          <w:rFonts w:cs="Times New Roman"/>
-          <w:szCs w:val="24"/>
-        </w:rPr>
-      </w:pPr>
-      <w:r>
-        <w:rPr>
-          <w:rFonts w:cs="Times New Roman"/>
-          <w:szCs w:val="24"/>
-        </w:rPr>
-        <w:t>13-9-2019</w:t>
+        <w:t>Aangezien we hetzelfde rooster hebben verwachten we weinig beschikbaarheid problemen. Wel moet iedereen goed betrokken zijn bij het project en bijblijven.</w:t>
       </w:r>
     </w:p>
     <w:p>
@@ -5731,9 +5799,9 @@
       <w:pPr>
         <w:pStyle w:val="Kop2"/>
       </w:pPr>
-      <w:bookmarkStart w:id="21" w:name="_Toc19189337"/>
-      <w:r>
-        <w:t>Beschikbaarheid van de projectleden</w:t>
+      <w:bookmarkStart w:id="21" w:name="_Toc19189338"/>
+      <w:r>
+        <w:t>Kennis van de groep</w:t>
       </w:r>
       <w:bookmarkEnd w:id="21"/>
     </w:p>
@@ -5750,74 +5818,7 @@
           <w:rFonts w:cs="Times New Roman"/>
           <w:szCs w:val="24"/>
         </w:rPr>
-        <w:t>Aangezien we hetzelfde rooster hebben verwachten we weinig beschikbaarheid problemen. Wel moet iedereen goed betrokken zijn bij het project en bijblijven.</w:t>
-      </w:r>
-    </w:p>
-    <w:p>
-      <w:pPr>
-        <w:pStyle w:val="Geenafstand"/>
-        <w:rPr>
-          <w:rFonts w:cs="Times New Roman"/>
-          <w:szCs w:val="24"/>
-        </w:rPr>
-      </w:pPr>
-    </w:p>
-    <w:p>
-      <w:pPr>
-        <w:pStyle w:val="Kop2"/>
-      </w:pPr>
-      <w:bookmarkStart w:id="22" w:name="_Toc19189338"/>
-      <w:r>
-        <w:t>Kennis van de groep</w:t>
-      </w:r>
-      <w:bookmarkEnd w:id="22"/>
-    </w:p>
-    <w:p>
-      <w:pPr>
-        <w:pStyle w:val="Geenafstand"/>
-        <w:rPr>
-          <w:rFonts w:cs="Times New Roman"/>
-          <w:szCs w:val="24"/>
-        </w:rPr>
-      </w:pPr>
-      <w:r>
-        <w:rPr>
-          <w:rFonts w:cs="Times New Roman"/>
-          <w:szCs w:val="24"/>
-        </w:rPr>
-        <w:t xml:space="preserve">Er waren al dingen over python, de </w:t>
-      </w:r>
-      <w:proofErr w:type="spellStart"/>
-      <w:r>
-        <w:rPr>
-          <w:rFonts w:cs="Times New Roman"/>
-          <w:szCs w:val="24"/>
-        </w:rPr>
-        <w:t>Raspberry</w:t>
-      </w:r>
-      <w:proofErr w:type="spellEnd"/>
-      <w:r>
-        <w:rPr>
-          <w:rFonts w:cs="Times New Roman"/>
-          <w:szCs w:val="24"/>
-        </w:rPr>
-        <w:t xml:space="preserve"> pi en 3D printen waar een aantal al een beetje kennis over hadden. Voorderest wilde we met dit project ons zelf ontwikkelen en meer kennis op doen met het 3D printen, python en met de </w:t>
-      </w:r>
-      <w:proofErr w:type="spellStart"/>
-      <w:r>
-        <w:rPr>
-          <w:rFonts w:cs="Times New Roman"/>
-          <w:szCs w:val="24"/>
-        </w:rPr>
-        <w:t>Raspberry</w:t>
-      </w:r>
-      <w:proofErr w:type="spellEnd"/>
-      <w:r>
-        <w:rPr>
-          <w:rFonts w:cs="Times New Roman"/>
-          <w:szCs w:val="24"/>
-        </w:rPr>
-        <w:t xml:space="preserve"> pi.</w:t>
+        <w:t>Er waren al dingen over python, de Raspberry pi en 3D printen waar een aantal al een beetje kennis over hadden. Voorderest wilde we met dit project ons zelf ontwikkelen en meer kennis op doen met het 3D printen, python en met de Raspberry pi.</w:t>
       </w:r>
     </w:p>
     <w:p>
@@ -6019,7 +6020,7 @@
           <w:rFonts w:cs="Times New Roman"/>
         </w:rPr>
       </w:pPr>
-      <w:bookmarkStart w:id="23" w:name="_Toc19189339"/>
+      <w:bookmarkStart w:id="22" w:name="_Toc19189339"/>
       <w:r>
         <w:rPr>
           <w:rFonts w:cs="Times New Roman"/>
@@ -6027,15 +6028,50 @@
         <w:lastRenderedPageBreak/>
         <w:t>Tussenresultaten</w:t>
       </w:r>
+      <w:bookmarkEnd w:id="22"/>
+    </w:p>
+    <w:p>
+      <w:pPr>
+        <w:pStyle w:val="Kop2"/>
+      </w:pPr>
+      <w:bookmarkStart w:id="23" w:name="_Toc19189340"/>
+      <w:r>
+        <w:t>Robot 3D print</w:t>
+      </w:r>
       <w:bookmarkEnd w:id="23"/>
     </w:p>
     <w:p>
       <w:pPr>
+        <w:pStyle w:val="Geenafstand"/>
+        <w:rPr>
+          <w:rFonts w:cs="Times New Roman"/>
+          <w:szCs w:val="24"/>
+        </w:rPr>
+      </w:pPr>
+      <w:r>
+        <w:rPr>
+          <w:rFonts w:cs="Times New Roman"/>
+          <w:szCs w:val="24"/>
+        </w:rPr>
+        <w:t>De basis van de robot is gemaakt in het 3D programma, die hoeft alleen nog geprint te worden.</w:t>
+      </w:r>
+    </w:p>
+    <w:p>
+      <w:pPr>
+        <w:pStyle w:val="Geenafstand"/>
+        <w:rPr>
+          <w:rFonts w:cs="Times New Roman"/>
+          <w:szCs w:val="24"/>
+        </w:rPr>
+      </w:pPr>
+    </w:p>
+    <w:p>
+      <w:pPr>
         <w:pStyle w:val="Kop2"/>
       </w:pPr>
-      <w:bookmarkStart w:id="24" w:name="_Toc19189340"/>
-      <w:r>
-        <w:t>Robot 3D print</w:t>
+      <w:bookmarkStart w:id="24" w:name="_Toc19189341"/>
+      <w:r>
+        <w:t>Raspberry pi code</w:t>
       </w:r>
       <w:bookmarkEnd w:id="24"/>
     </w:p>
@@ -6052,7 +6088,21 @@
           <w:rFonts w:cs="Times New Roman"/>
           <w:szCs w:val="24"/>
         </w:rPr>
-        <w:t>De basis van de robot is gemaakt in het 3D programma, die hoeft alleen nog geprint te worden.</w:t>
+        <w:t xml:space="preserve">Ook hebben we al een groot deel van de code voor de </w:t>
+      </w:r>
+      <w:r>
+        <w:rPr>
+          <w:rFonts w:cs="Times New Roman"/>
+          <w:szCs w:val="24"/>
+        </w:rPr>
+        <w:t>R</w:t>
+      </w:r>
+      <w:r>
+        <w:rPr>
+          <w:rFonts w:cs="Times New Roman"/>
+          <w:szCs w:val="24"/>
+        </w:rPr>
+        <w:t>aspberry pi om hem te laten rijden.</w:t>
       </w:r>
     </w:p>
     <w:p>
@@ -6068,14 +6118,9 @@
       <w:pPr>
         <w:pStyle w:val="Kop2"/>
       </w:pPr>
-      <w:bookmarkStart w:id="25" w:name="_Toc19189341"/>
-      <w:proofErr w:type="spellStart"/>
-      <w:r>
-        <w:t>Raspberry</w:t>
-      </w:r>
-      <w:proofErr w:type="spellEnd"/>
-      <w:r>
-        <w:t xml:space="preserve"> pi code</w:t>
+      <w:bookmarkStart w:id="25" w:name="_Toc19189342"/>
+      <w:r>
+        <w:t>Android app</w:t>
       </w:r>
       <w:bookmarkEnd w:id="25"/>
     </w:p>
@@ -6092,9 +6137,8 @@
           <w:rFonts w:cs="Times New Roman"/>
           <w:szCs w:val="24"/>
         </w:rPr>
-        <w:t xml:space="preserve">Ook hebben we al een groot deel van de code voor de </w:t>
-      </w:r>
-      <w:proofErr w:type="spellStart"/>
+        <w:t xml:space="preserve">Er is ook al gekeken naar het maken van de app, dat blijkt alleen lastiger te zijn dan wij hadden verwacht. Er is weinig te vinden op het internet over hoe je de combi python, </w:t>
+      </w:r>
       <w:r>
         <w:rPr>
           <w:rFonts w:cs="Times New Roman"/>
@@ -6107,15 +6151,7 @@
           <w:rFonts w:cs="Times New Roman"/>
           <w:szCs w:val="24"/>
         </w:rPr>
-        <w:t>aspberry</w:t>
-      </w:r>
-      <w:proofErr w:type="spellEnd"/>
-      <w:r>
-        <w:rPr>
-          <w:rFonts w:cs="Times New Roman"/>
-          <w:szCs w:val="24"/>
-        </w:rPr>
-        <w:t xml:space="preserve"> pi om hem te laten rijden.</w:t>
+        <w:t>aspberry pi en Androidstudio samen kan laten werken.</w:t>
       </w:r>
     </w:p>
     <w:p>
@@ -6131,9 +6167,9 @@
       <w:pPr>
         <w:pStyle w:val="Kop2"/>
       </w:pPr>
-      <w:bookmarkStart w:id="26" w:name="_Toc19189342"/>
-      <w:r>
-        <w:t>Android app</w:t>
+      <w:bookmarkStart w:id="26" w:name="_Toc19189343"/>
+      <w:r>
+        <w:t>Samenwerking</w:t>
       </w:r>
       <w:bookmarkEnd w:id="26"/>
     </w:p>
@@ -6150,23 +6186,49 @@
           <w:rFonts w:cs="Times New Roman"/>
           <w:szCs w:val="24"/>
         </w:rPr>
-        <w:t xml:space="preserve">Er is ook al gekeken naar het maken van de app, dat blijkt alleen lastiger te zijn dan wij hadden verwacht. Er is weinig te vinden op het internet over hoe je de combi python, </w:t>
-      </w:r>
-      <w:proofErr w:type="spellStart"/>
-      <w:r>
-        <w:rPr>
-          <w:rFonts w:cs="Times New Roman"/>
-          <w:szCs w:val="24"/>
-        </w:rPr>
-        <w:t>raspberry</w:t>
-      </w:r>
-      <w:proofErr w:type="spellEnd"/>
-      <w:r>
-        <w:rPr>
-          <w:rFonts w:cs="Times New Roman"/>
-          <w:szCs w:val="24"/>
-        </w:rPr>
-        <w:t xml:space="preserve"> pi en Androidstudio samen kan laten werken.</w:t>
+        <w:t xml:space="preserve">We zijn </w:t>
+      </w:r>
+      <w:r>
+        <w:rPr>
+          <w:rFonts w:cs="Times New Roman"/>
+          <w:szCs w:val="24"/>
+        </w:rPr>
+        <w:t>erachter</w:t>
+      </w:r>
+      <w:r>
+        <w:rPr>
+          <w:rFonts w:cs="Times New Roman"/>
+          <w:szCs w:val="24"/>
+        </w:rPr>
+        <w:t xml:space="preserve"> gekomen dat dit project lasti</w:t>
+      </w:r>
+      <w:r>
+        <w:rPr>
+          <w:rFonts w:cs="Times New Roman"/>
+          <w:szCs w:val="24"/>
+        </w:rPr>
+        <w:t>g</w:t>
+      </w:r>
+      <w:r>
+        <w:rPr>
+          <w:rFonts w:cs="Times New Roman"/>
+          <w:szCs w:val="24"/>
+        </w:rPr>
+        <w:t xml:space="preserve"> is met vier projectleden voor de </w:t>
+      </w:r>
+      <w:r>
+        <w:rPr>
+          <w:rFonts w:cs="Times New Roman"/>
+          <w:szCs w:val="24"/>
+        </w:rPr>
+        <w:t>taakverdeling</w:t>
+      </w:r>
+      <w:r>
+        <w:rPr>
+          <w:rFonts w:cs="Times New Roman"/>
+          <w:szCs w:val="24"/>
+        </w:rPr>
+        <w:t>.</w:t>
       </w:r>
     </w:p>
     <w:p>
@@ -6182,60 +6244,11 @@
       <w:pPr>
         <w:pStyle w:val="Kop2"/>
       </w:pPr>
-      <w:bookmarkStart w:id="27" w:name="_Toc19189343"/>
-      <w:r>
-        <w:t>Samenwerking</w:t>
+      <w:bookmarkStart w:id="27" w:name="_Toc19189344"/>
+      <w:r>
+        <w:t>Wat we nog van plan zijn om te doen</w:t>
       </w:r>
       <w:bookmarkEnd w:id="27"/>
-    </w:p>
-    <w:p>
-      <w:pPr>
-        <w:pStyle w:val="Geenafstand"/>
-        <w:rPr>
-          <w:rFonts w:cs="Times New Roman"/>
-          <w:szCs w:val="24"/>
-        </w:rPr>
-      </w:pPr>
-      <w:r>
-        <w:rPr>
-          <w:rFonts w:cs="Times New Roman"/>
-          <w:szCs w:val="24"/>
-        </w:rPr>
-        <w:t>We zijn er achter gekomen dat dit project lasti</w:t>
-      </w:r>
-      <w:r>
-        <w:rPr>
-          <w:rFonts w:cs="Times New Roman"/>
-          <w:szCs w:val="24"/>
-        </w:rPr>
-        <w:t>g</w:t>
-      </w:r>
-      <w:r>
-        <w:rPr>
-          <w:rFonts w:cs="Times New Roman"/>
-          <w:szCs w:val="24"/>
-        </w:rPr>
-        <w:t xml:space="preserve"> is met vier projectleden voor de taak verdeling.</w:t>
-      </w:r>
-    </w:p>
-    <w:p>
-      <w:pPr>
-        <w:pStyle w:val="Geenafstand"/>
-        <w:rPr>
-          <w:rFonts w:cs="Times New Roman"/>
-          <w:szCs w:val="24"/>
-        </w:rPr>
-      </w:pPr>
-    </w:p>
-    <w:p>
-      <w:pPr>
-        <w:pStyle w:val="Kop2"/>
-      </w:pPr>
-      <w:bookmarkStart w:id="28" w:name="_Toc19189344"/>
-      <w:r>
-        <w:t>Wat we nog van plan zijn om te doen</w:t>
-      </w:r>
-      <w:bookmarkEnd w:id="28"/>
     </w:p>
     <w:p>
       <w:pPr>
@@ -6260,23 +6273,7 @@
           <w:rFonts w:cs="Times New Roman"/>
           <w:szCs w:val="24"/>
         </w:rPr>
-        <w:t xml:space="preserve"> we willen hem uitprinten en dan de </w:t>
-      </w:r>
-      <w:proofErr w:type="spellStart"/>
-      <w:r>
-        <w:rPr>
-          <w:rFonts w:cs="Times New Roman"/>
-          <w:szCs w:val="24"/>
-        </w:rPr>
-        <w:t>Raspberry</w:t>
-      </w:r>
-      <w:proofErr w:type="spellEnd"/>
-      <w:r>
-        <w:rPr>
-          <w:rFonts w:cs="Times New Roman"/>
-          <w:szCs w:val="24"/>
-        </w:rPr>
-        <w:t xml:space="preserve"> pi erin plaatsen samen met de wielen en motor, en later nog het wapen erop plaatsen.</w:t>
+        <w:t xml:space="preserve"> we willen hem uitprinten en dan de Raspberry pi erin plaatsen samen met de wielen en motor, en later nog het wapen erop plaatsen.</w:t>
       </w:r>
     </w:p>
     <w:p>
@@ -6524,7 +6521,7 @@
           <w:rFonts w:cs="Times New Roman"/>
         </w:rPr>
       </w:pPr>
-      <w:bookmarkStart w:id="29" w:name="_Toc19189345"/>
+      <w:bookmarkStart w:id="28" w:name="_Toc19189345"/>
       <w:r>
         <w:rPr>
           <w:rFonts w:cs="Times New Roman"/>
@@ -6532,17 +6529,17 @@
         <w:lastRenderedPageBreak/>
         <w:t>Kwaliteit</w:t>
       </w:r>
+      <w:bookmarkEnd w:id="28"/>
+    </w:p>
+    <w:p>
+      <w:pPr>
+        <w:pStyle w:val="Kop2"/>
+      </w:pPr>
+      <w:bookmarkStart w:id="29" w:name="_Toc19189346"/>
+      <w:r>
+        <w:t>Kwaliteitseisen</w:t>
+      </w:r>
       <w:bookmarkEnd w:id="29"/>
-    </w:p>
-    <w:p>
-      <w:pPr>
-        <w:pStyle w:val="Kop2"/>
-      </w:pPr>
-      <w:bookmarkStart w:id="30" w:name="_Toc19189346"/>
-      <w:r>
-        <w:t>Kwaliteitseisen</w:t>
-      </w:r>
-      <w:bookmarkEnd w:id="30"/>
     </w:p>
     <w:p>
       <w:pPr>
@@ -6575,46 +6572,46 @@
       <w:pPr>
         <w:pStyle w:val="Kop2"/>
       </w:pPr>
-      <w:bookmarkStart w:id="31" w:name="_Toc19189347"/>
+      <w:bookmarkStart w:id="30" w:name="_Toc19189347"/>
       <w:r>
         <w:t>Controles</w:t>
       </w:r>
+      <w:bookmarkEnd w:id="30"/>
+    </w:p>
+    <w:p>
+      <w:pPr>
+        <w:pStyle w:val="Geenafstand"/>
+        <w:rPr>
+          <w:rFonts w:cs="Times New Roman"/>
+          <w:szCs w:val="24"/>
+        </w:rPr>
+      </w:pPr>
+      <w:r>
+        <w:rPr>
+          <w:rFonts w:cs="Times New Roman"/>
+          <w:szCs w:val="24"/>
+        </w:rPr>
+        <w:t>We controleren elkaar regelmatig en helpen elkaar waar dat nodig is.</w:t>
+      </w:r>
+    </w:p>
+    <w:p>
+      <w:pPr>
+        <w:pStyle w:val="Geenafstand"/>
+        <w:rPr>
+          <w:rFonts w:cs="Times New Roman"/>
+          <w:szCs w:val="24"/>
+        </w:rPr>
+      </w:pPr>
+    </w:p>
+    <w:p>
+      <w:pPr>
+        <w:pStyle w:val="Kop2"/>
+      </w:pPr>
+      <w:bookmarkStart w:id="31" w:name="_Toc19189348"/>
+      <w:r>
+        <w:t>Extern advies</w:t>
+      </w:r>
       <w:bookmarkEnd w:id="31"/>
-    </w:p>
-    <w:p>
-      <w:pPr>
-        <w:pStyle w:val="Geenafstand"/>
-        <w:rPr>
-          <w:rFonts w:cs="Times New Roman"/>
-          <w:szCs w:val="24"/>
-        </w:rPr>
-      </w:pPr>
-      <w:r>
-        <w:rPr>
-          <w:rFonts w:cs="Times New Roman"/>
-          <w:szCs w:val="24"/>
-        </w:rPr>
-        <w:t>We controleren elkaar regelmatig en helpen elkaar waar dat nodig is.</w:t>
-      </w:r>
-    </w:p>
-    <w:p>
-      <w:pPr>
-        <w:pStyle w:val="Geenafstand"/>
-        <w:rPr>
-          <w:rFonts w:cs="Times New Roman"/>
-          <w:szCs w:val="24"/>
-        </w:rPr>
-      </w:pPr>
-    </w:p>
-    <w:p>
-      <w:pPr>
-        <w:pStyle w:val="Kop2"/>
-      </w:pPr>
-      <w:bookmarkStart w:id="32" w:name="_Toc19189348"/>
-      <w:r>
-        <w:t>Extern advies</w:t>
-      </w:r>
-      <w:bookmarkEnd w:id="32"/>
     </w:p>
     <w:p>
       <w:pPr>
@@ -6647,11 +6644,11 @@
       <w:pPr>
         <w:pStyle w:val="Kop2"/>
       </w:pPr>
-      <w:bookmarkStart w:id="33" w:name="_Toc19189349"/>
+      <w:bookmarkStart w:id="32" w:name="_Toc19189349"/>
       <w:r>
         <w:t>Schema</w:t>
       </w:r>
-      <w:bookmarkEnd w:id="33"/>
+      <w:bookmarkEnd w:id="32"/>
     </w:p>
     <w:p>
       <w:pPr>
@@ -6693,11 +6690,11 @@
       <w:pPr>
         <w:pStyle w:val="Kop2"/>
       </w:pPr>
-      <w:bookmarkStart w:id="34" w:name="_Toc19189350"/>
+      <w:bookmarkStart w:id="33" w:name="_Toc19189350"/>
       <w:r>
         <w:t>Software</w:t>
       </w:r>
-      <w:bookmarkEnd w:id="34"/>
+      <w:bookmarkEnd w:id="33"/>
     </w:p>
     <w:p>
       <w:pPr>
@@ -6728,23 +6725,7 @@
           <w:rFonts w:cs="Times New Roman"/>
           <w:szCs w:val="24"/>
         </w:rPr>
-        <w:t xml:space="preserve">Voor het 3D printen: </w:t>
-      </w:r>
-      <w:proofErr w:type="spellStart"/>
-      <w:r>
-        <w:rPr>
-          <w:rFonts w:cs="Times New Roman"/>
-          <w:szCs w:val="24"/>
-        </w:rPr>
-        <w:t>Fusion</w:t>
-      </w:r>
-      <w:proofErr w:type="spellEnd"/>
-      <w:r>
-        <w:rPr>
-          <w:rFonts w:cs="Times New Roman"/>
-          <w:szCs w:val="24"/>
-        </w:rPr>
-        <w:t xml:space="preserve"> 360</w:t>
+        <w:t>Voor het 3D printen: Fusion 360</w:t>
       </w:r>
     </w:p>
     <w:p>
@@ -7022,7 +7003,7 @@
           <w:rFonts w:cs="Times New Roman"/>
         </w:rPr>
       </w:pPr>
-      <w:bookmarkStart w:id="35" w:name="_Toc19189351"/>
+      <w:bookmarkStart w:id="34" w:name="_Toc19189351"/>
       <w:r>
         <w:rPr>
           <w:rFonts w:cs="Times New Roman"/>
@@ -7030,20 +7011,20 @@
         <w:lastRenderedPageBreak/>
         <w:t>Projectorganisatie</w:t>
       </w:r>
+      <w:bookmarkEnd w:id="34"/>
+    </w:p>
+    <w:p>
+      <w:pPr>
+        <w:pStyle w:val="Kop2"/>
+      </w:pPr>
+      <w:bookmarkStart w:id="35" w:name="_Toc19189352"/>
+      <w:r>
+        <w:t>Wie hebben er aan het project gewerkt?</w:t>
+      </w:r>
       <w:bookmarkEnd w:id="35"/>
     </w:p>
     <w:p>
       <w:pPr>
-        <w:pStyle w:val="Kop2"/>
-      </w:pPr>
-      <w:bookmarkStart w:id="36" w:name="_Toc19189352"/>
-      <w:r>
-        <w:t>Wie hebben er aan het project gewerkt?</w:t>
-      </w:r>
-      <w:bookmarkEnd w:id="36"/>
-    </w:p>
-    <w:p>
-      <w:pPr>
         <w:pStyle w:val="Geenafstand"/>
         <w:rPr>
           <w:rFonts w:cs="Times New Roman"/>
@@ -7149,23 +7130,180 @@
           <w:rFonts w:cs="Times New Roman"/>
           <w:szCs w:val="24"/>
         </w:rPr>
+        <w:t xml:space="preserve"> Projec</w:t>
+      </w:r>
+      <w:r>
+        <w:rPr>
+          <w:rFonts w:cs="Times New Roman"/>
+          <w:szCs w:val="24"/>
+        </w:rPr>
+        <w:t xml:space="preserve">t </w:t>
+      </w:r>
+      <w:r>
+        <w:rPr>
+          <w:rFonts w:cs="Times New Roman"/>
+          <w:szCs w:val="24"/>
+        </w:rPr>
+        <w:t>lid, Documentbeheerder</w:t>
+      </w:r>
+    </w:p>
+    <w:p>
+      <w:pPr>
+        <w:pStyle w:val="Geenafstand"/>
+        <w:rPr>
+          <w:rFonts w:cs="Times New Roman"/>
+          <w:szCs w:val="24"/>
+        </w:rPr>
+      </w:pPr>
+      <w:r>
+        <w:rPr>
+          <w:rFonts w:cs="Times New Roman"/>
+          <w:szCs w:val="24"/>
+        </w:rPr>
+        <w:t>Verantwoordelijkheid:</w:t>
+      </w:r>
+      <w:r>
+        <w:rPr>
+          <w:rFonts w:cs="Times New Roman"/>
+          <w:szCs w:val="24"/>
+        </w:rPr>
+        <w:t xml:space="preserve"> 3D ontwerpen/printen,</w:t>
+      </w:r>
+      <w:r>
+        <w:rPr>
+          <w:rFonts w:cs="Times New Roman"/>
+          <w:szCs w:val="24"/>
+        </w:rPr>
         <w:t xml:space="preserve"> </w:t>
       </w:r>
-      <w:proofErr w:type="spellStart"/>
-      <w:r>
-        <w:rPr>
-          <w:rFonts w:cs="Times New Roman"/>
-          <w:szCs w:val="24"/>
-        </w:rPr>
-        <w:t>Projectlid</w:t>
-      </w:r>
-      <w:proofErr w:type="spellEnd"/>
-      <w:r>
-        <w:rPr>
-          <w:rFonts w:cs="Times New Roman"/>
-          <w:szCs w:val="24"/>
-        </w:rPr>
-        <w:t>, Documentbeheerder</w:t>
+      <w:r>
+        <w:rPr>
+          <w:rFonts w:cs="Times New Roman"/>
+          <w:szCs w:val="24"/>
+        </w:rPr>
+        <w:t>Documentatie, (app maken)</w:t>
+      </w:r>
+    </w:p>
+    <w:p>
+      <w:pPr>
+        <w:pStyle w:val="Geenafstand"/>
+        <w:rPr>
+          <w:rFonts w:cs="Times New Roman"/>
+          <w:szCs w:val="24"/>
+        </w:rPr>
+      </w:pPr>
+    </w:p>
+    <w:p>
+      <w:pPr>
+        <w:pStyle w:val="Geenafstand"/>
+        <w:rPr>
+          <w:rFonts w:cs="Times New Roman"/>
+          <w:szCs w:val="24"/>
+        </w:rPr>
+      </w:pPr>
+      <w:r>
+        <w:rPr>
+          <w:rFonts w:cs="Times New Roman"/>
+          <w:szCs w:val="24"/>
+        </w:rPr>
+        <w:t>Naam: Quinten Koch</w:t>
+      </w:r>
+    </w:p>
+    <w:p>
+      <w:pPr>
+        <w:pStyle w:val="Geenafstand"/>
+        <w:rPr>
+          <w:rFonts w:cs="Times New Roman"/>
+          <w:szCs w:val="24"/>
+        </w:rPr>
+      </w:pPr>
+      <w:r>
+        <w:rPr>
+          <w:rFonts w:cs="Times New Roman"/>
+          <w:szCs w:val="24"/>
+        </w:rPr>
+        <w:t>E-mail:</w:t>
+      </w:r>
+      <w:r>
+        <w:rPr>
+          <w:rFonts w:cs="Times New Roman"/>
+          <w:szCs w:val="24"/>
+        </w:rPr>
+        <w:t xml:space="preserve"> </w:t>
+      </w:r>
+      <w:r>
+        <w:rPr>
+          <w:rFonts w:cs="Times New Roman"/>
+          <w:szCs w:val="24"/>
+        </w:rPr>
+        <w:t>qkoch387@student.novacollege.nl</w:t>
+      </w:r>
+    </w:p>
+    <w:p>
+      <w:pPr>
+        <w:pStyle w:val="Geenafstand"/>
+        <w:rPr>
+          <w:rFonts w:cs="Times New Roman"/>
+          <w:szCs w:val="24"/>
+        </w:rPr>
+      </w:pPr>
+      <w:r>
+        <w:rPr>
+          <w:rFonts w:cs="Times New Roman"/>
+          <w:szCs w:val="24"/>
+        </w:rPr>
+        <w:t>Telefoonnummer: 06-37331306</w:t>
+      </w:r>
+    </w:p>
+    <w:p>
+      <w:pPr>
+        <w:pStyle w:val="Geenafstand"/>
+        <w:rPr>
+          <w:rFonts w:cs="Times New Roman"/>
+          <w:szCs w:val="24"/>
+        </w:rPr>
+      </w:pPr>
+      <w:r>
+        <w:rPr>
+          <w:rFonts w:cs="Times New Roman"/>
+          <w:szCs w:val="24"/>
+        </w:rPr>
+        <w:t>Functie:</w:t>
+      </w:r>
+      <w:r>
+        <w:rPr>
+          <w:rFonts w:cs="Times New Roman"/>
+          <w:szCs w:val="24"/>
+        </w:rPr>
+        <w:t xml:space="preserve"> </w:t>
+      </w:r>
+      <w:r>
+        <w:rPr>
+          <w:rFonts w:cs="Times New Roman"/>
+          <w:szCs w:val="24"/>
+        </w:rPr>
+        <w:t>P</w:t>
+      </w:r>
+      <w:r>
+        <w:rPr>
+          <w:rFonts w:cs="Times New Roman"/>
+          <w:szCs w:val="24"/>
+        </w:rPr>
+        <w:t>roject</w:t>
+      </w:r>
+      <w:r>
+        <w:rPr>
+          <w:rFonts w:cs="Times New Roman"/>
+          <w:szCs w:val="24"/>
+        </w:rPr>
+        <w:t xml:space="preserve"> </w:t>
+      </w:r>
+      <w:r>
+        <w:rPr>
+          <w:rFonts w:cs="Times New Roman"/>
+          <w:szCs w:val="24"/>
+        </w:rPr>
+        <w:t>lid</w:t>
       </w:r>
     </w:p>
     <w:p>
@@ -7188,7 +7326,184 @@
           <w:rFonts w:cs="Times New Roman"/>
           <w:szCs w:val="24"/>
         </w:rPr>
-        <w:t xml:space="preserve"> 3D ontwerpen/printen,</w:t>
+        <w:t xml:space="preserve"> 3D ontwerpen/printen, (app maken)</w:t>
+      </w:r>
+    </w:p>
+    <w:p>
+      <w:pPr>
+        <w:pStyle w:val="Geenafstand"/>
+        <w:rPr>
+          <w:rFonts w:cs="Times New Roman"/>
+          <w:szCs w:val="24"/>
+        </w:rPr>
+      </w:pPr>
+    </w:p>
+    <w:p>
+      <w:pPr>
+        <w:pStyle w:val="Geenafstand"/>
+        <w:rPr>
+          <w:rFonts w:cs="Times New Roman"/>
+          <w:szCs w:val="24"/>
+          <w:lang w:val="en-US"/>
+        </w:rPr>
+      </w:pPr>
+      <w:r>
+        <w:rPr>
+          <w:rFonts w:cs="Times New Roman"/>
+          <w:szCs w:val="24"/>
+          <w:lang w:val="en-US"/>
+        </w:rPr>
+        <w:t>Naam: Jamy Bomhof</w:t>
+      </w:r>
+    </w:p>
+    <w:p>
+      <w:pPr>
+        <w:pStyle w:val="Geenafstand"/>
+        <w:rPr>
+          <w:rFonts w:cs="Times New Roman"/>
+          <w:szCs w:val="24"/>
+          <w:lang w:val="en-US"/>
+        </w:rPr>
+      </w:pPr>
+      <w:r>
+        <w:rPr>
+          <w:rFonts w:cs="Times New Roman"/>
+          <w:szCs w:val="24"/>
+          <w:lang w:val="en-US"/>
+        </w:rPr>
+        <w:t>E-mail:</w:t>
+      </w:r>
+      <w:r>
+        <w:rPr>
+          <w:rFonts w:cs="Times New Roman"/>
+          <w:szCs w:val="24"/>
+          <w:lang w:val="en-US"/>
+        </w:rPr>
+        <w:t xml:space="preserve"> jbomhof075@student.novacollege.nl</w:t>
+      </w:r>
+    </w:p>
+    <w:p>
+      <w:pPr>
+        <w:pStyle w:val="Geenafstand"/>
+        <w:rPr>
+          <w:rFonts w:cs="Times New Roman"/>
+          <w:szCs w:val="24"/>
+        </w:rPr>
+      </w:pPr>
+      <w:r>
+        <w:rPr>
+          <w:rFonts w:cs="Times New Roman"/>
+          <w:szCs w:val="24"/>
+        </w:rPr>
+        <w:t xml:space="preserve">Telefoonnummer: </w:t>
+      </w:r>
+      <w:r>
+        <w:rPr>
+          <w:rFonts w:cs="Times New Roman"/>
+          <w:szCs w:val="24"/>
+        </w:rPr>
+        <w:t>06-30392566</w:t>
+      </w:r>
+    </w:p>
+    <w:p>
+      <w:pPr>
+        <w:pStyle w:val="Geenafstand"/>
+        <w:rPr>
+          <w:rFonts w:cs="Times New Roman"/>
+          <w:szCs w:val="24"/>
+        </w:rPr>
+      </w:pPr>
+      <w:r>
+        <w:rPr>
+          <w:rFonts w:cs="Times New Roman"/>
+          <w:szCs w:val="24"/>
+        </w:rPr>
+        <w:t>Functie:</w:t>
+      </w:r>
+      <w:r>
+        <w:rPr>
+          <w:rFonts w:cs="Times New Roman"/>
+          <w:szCs w:val="24"/>
+        </w:rPr>
+        <w:t xml:space="preserve"> Projec</w:t>
+      </w:r>
+      <w:r>
+        <w:rPr>
+          <w:rFonts w:cs="Times New Roman"/>
+          <w:szCs w:val="24"/>
+        </w:rPr>
+        <w:t xml:space="preserve">t </w:t>
+      </w:r>
+      <w:r>
+        <w:rPr>
+          <w:rFonts w:cs="Times New Roman"/>
+          <w:szCs w:val="24"/>
+        </w:rPr>
+        <w:t>lid</w:t>
+      </w:r>
+    </w:p>
+    <w:p>
+      <w:pPr>
+        <w:pStyle w:val="Geenafstand"/>
+        <w:rPr>
+          <w:rFonts w:cs="Times New Roman"/>
+          <w:szCs w:val="24"/>
+        </w:rPr>
+      </w:pPr>
+      <w:r>
+        <w:rPr>
+          <w:rFonts w:cs="Times New Roman"/>
+          <w:szCs w:val="24"/>
+        </w:rPr>
+        <w:t>Verantwoordelijkheid:</w:t>
+      </w:r>
+      <w:r>
+        <w:rPr>
+          <w:rFonts w:cs="Times New Roman"/>
+          <w:szCs w:val="24"/>
+        </w:rPr>
+        <w:t xml:space="preserve"> Python programmeren</w:t>
+      </w:r>
+    </w:p>
+    <w:p>
+      <w:pPr>
+        <w:pStyle w:val="Geenafstand"/>
+        <w:rPr>
+          <w:rFonts w:cs="Times New Roman"/>
+          <w:szCs w:val="24"/>
+        </w:rPr>
+      </w:pPr>
+    </w:p>
+    <w:p>
+      <w:pPr>
+        <w:pStyle w:val="Geenafstand"/>
+        <w:rPr>
+          <w:rFonts w:cs="Times New Roman"/>
+          <w:szCs w:val="24"/>
+        </w:rPr>
+      </w:pPr>
+      <w:r>
+        <w:rPr>
+          <w:rFonts w:cs="Times New Roman"/>
+          <w:szCs w:val="24"/>
+        </w:rPr>
+        <w:t>Naam: Thijs van Gool</w:t>
+      </w:r>
+    </w:p>
+    <w:p>
+      <w:pPr>
+        <w:pStyle w:val="Geenafstand"/>
+        <w:rPr>
+          <w:rFonts w:cs="Times New Roman"/>
+          <w:szCs w:val="24"/>
+        </w:rPr>
+      </w:pPr>
+      <w:r>
+        <w:rPr>
+          <w:rFonts w:cs="Times New Roman"/>
+          <w:szCs w:val="24"/>
+        </w:rPr>
+        <w:t>E-mail:</w:t>
       </w:r>
       <w:r>
         <w:rPr>
@@ -7202,48 +7517,53 @@
           <w:rFonts w:cs="Times New Roman"/>
           <w:szCs w:val="24"/>
         </w:rPr>
-        <w:t>Documentatie, (app maken)</w:t>
-      </w:r>
-    </w:p>
-    <w:p>
-      <w:pPr>
-        <w:pStyle w:val="Geenafstand"/>
-        <w:rPr>
-          <w:rFonts w:cs="Times New Roman"/>
-          <w:szCs w:val="24"/>
-        </w:rPr>
-      </w:pPr>
-    </w:p>
-    <w:p>
-      <w:pPr>
-        <w:pStyle w:val="Geenafstand"/>
-        <w:rPr>
-          <w:rFonts w:cs="Times New Roman"/>
-          <w:szCs w:val="24"/>
-        </w:rPr>
-      </w:pPr>
-      <w:r>
-        <w:rPr>
-          <w:rFonts w:cs="Times New Roman"/>
-          <w:szCs w:val="24"/>
-        </w:rPr>
-        <w:t>Naam: Quinten Koch</w:t>
-      </w:r>
-    </w:p>
-    <w:p>
-      <w:pPr>
-        <w:pStyle w:val="Geenafstand"/>
-        <w:rPr>
-          <w:rFonts w:cs="Times New Roman"/>
-          <w:szCs w:val="24"/>
-        </w:rPr>
-      </w:pPr>
-      <w:r>
-        <w:rPr>
-          <w:rFonts w:cs="Times New Roman"/>
-          <w:szCs w:val="24"/>
-        </w:rPr>
-        <w:t>E-mail:</w:t>
+        <w:t>tvangool527@student.novacollege.nl</w:t>
+      </w:r>
+    </w:p>
+    <w:p>
+      <w:pPr>
+        <w:pStyle w:val="Geenafstand"/>
+        <w:rPr>
+          <w:rFonts w:cs="Times New Roman"/>
+          <w:szCs w:val="24"/>
+        </w:rPr>
+      </w:pPr>
+      <w:r>
+        <w:rPr>
+          <w:rFonts w:cs="Times New Roman"/>
+          <w:szCs w:val="24"/>
+        </w:rPr>
+        <w:t xml:space="preserve">Telefoonnummer: </w:t>
+      </w:r>
+      <w:r>
+        <w:rPr>
+          <w:rFonts w:cs="Times New Roman"/>
+          <w:szCs w:val="24"/>
+        </w:rPr>
+        <w:t>06-38063249</w:t>
+      </w:r>
+    </w:p>
+    <w:p>
+      <w:pPr>
+        <w:pStyle w:val="Geenafstand"/>
+        <w:rPr>
+          <w:rFonts w:cs="Times New Roman"/>
+          <w:szCs w:val="24"/>
+        </w:rPr>
+      </w:pPr>
+      <w:r>
+        <w:rPr>
+          <w:rFonts w:cs="Times New Roman"/>
+          <w:szCs w:val="24"/>
+        </w:rPr>
+        <w:t>Functie:</w:t>
+      </w:r>
+      <w:r>
+        <w:rPr>
+          <w:rFonts w:cs="Times New Roman"/>
+          <w:szCs w:val="24"/>
+        </w:rPr>
+        <w:t xml:space="preserve"> Projectleider, Project</w:t>
       </w:r>
       <w:r>
         <w:rPr>
@@ -7257,40 +7577,81 @@
           <w:rFonts w:cs="Times New Roman"/>
           <w:szCs w:val="24"/>
         </w:rPr>
-        <w:t>qkoch387@student.novacollege.nl</w:t>
-      </w:r>
-    </w:p>
-    <w:p>
-      <w:pPr>
-        <w:pStyle w:val="Geenafstand"/>
-        <w:rPr>
-          <w:rFonts w:cs="Times New Roman"/>
-          <w:szCs w:val="24"/>
-        </w:rPr>
-      </w:pPr>
-      <w:r>
-        <w:rPr>
-          <w:rFonts w:cs="Times New Roman"/>
-          <w:szCs w:val="24"/>
-        </w:rPr>
-        <w:t>Telefoonnummer: 06-37331306</w:t>
-      </w:r>
-    </w:p>
-    <w:p>
-      <w:pPr>
-        <w:pStyle w:val="Geenafstand"/>
-        <w:rPr>
-          <w:rFonts w:cs="Times New Roman"/>
-          <w:szCs w:val="24"/>
-        </w:rPr>
-      </w:pPr>
-      <w:r>
-        <w:rPr>
-          <w:rFonts w:cs="Times New Roman"/>
-          <w:szCs w:val="24"/>
-        </w:rPr>
-        <w:t>Functie:</w:t>
-      </w:r>
+        <w:t>lid</w:t>
+      </w:r>
+    </w:p>
+    <w:p>
+      <w:pPr>
+        <w:pStyle w:val="Geenafstand"/>
+        <w:rPr>
+          <w:rFonts w:cs="Times New Roman"/>
+          <w:szCs w:val="24"/>
+        </w:rPr>
+      </w:pPr>
+      <w:r>
+        <w:rPr>
+          <w:rFonts w:cs="Times New Roman"/>
+          <w:szCs w:val="24"/>
+        </w:rPr>
+        <w:t>Verantwoordelijkheid:</w:t>
+      </w:r>
+      <w:r>
+        <w:rPr>
+          <w:rFonts w:cs="Times New Roman"/>
+          <w:szCs w:val="24"/>
+        </w:rPr>
+        <w:t xml:space="preserve"> Python programmeren</w:t>
+      </w:r>
+    </w:p>
+    <w:p>
+      <w:pPr>
+        <w:pStyle w:val="Geenafstand"/>
+        <w:ind w:left="2124" w:firstLine="120"/>
+        <w:rPr>
+          <w:rFonts w:cs="Times New Roman"/>
+          <w:szCs w:val="24"/>
+        </w:rPr>
+      </w:pPr>
+      <w:r>
+        <w:rPr>
+          <w:rFonts w:cs="Times New Roman"/>
+          <w:szCs w:val="24"/>
+        </w:rPr>
+        <w:t xml:space="preserve">Overzicht houden en zorgen dat iedereen iets te doen heeft of een </w:t>
+      </w:r>
+      <w:r>
+        <w:rPr>
+          <w:rFonts w:cs="Times New Roman"/>
+          <w:szCs w:val="24"/>
+        </w:rPr>
+        <w:t xml:space="preserve">  </w:t>
+      </w:r>
+    </w:p>
+    <w:p>
+      <w:pPr>
+        <w:pStyle w:val="Geenafstand"/>
+        <w:ind w:left="2124" w:firstLine="120"/>
+        <w:rPr>
+          <w:rFonts w:cs="Times New Roman"/>
+          <w:szCs w:val="24"/>
+        </w:rPr>
+      </w:pPr>
+      <w:r>
+        <w:rPr>
+          <w:rFonts w:cs="Times New Roman"/>
+          <w:szCs w:val="24"/>
+        </w:rPr>
+        <w:t>ander helpt</w:t>
+      </w:r>
+    </w:p>
+    <w:p>
+      <w:pPr>
+        <w:pStyle w:val="Geenafstand"/>
+        <w:rPr>
+          <w:rFonts w:cs="Times New Roman"/>
+          <w:szCs w:val="24"/>
+        </w:rPr>
+      </w:pPr>
       <w:r>
         <w:rPr>
           <w:rFonts w:cs="Times New Roman"/>
@@ -7298,366 +7659,6 @@
         </w:rPr>
         <w:t xml:space="preserve"> </w:t>
       </w:r>
-      <w:proofErr w:type="spellStart"/>
-      <w:r>
-        <w:rPr>
-          <w:rFonts w:cs="Times New Roman"/>
-          <w:szCs w:val="24"/>
-        </w:rPr>
-        <w:t>P</w:t>
-      </w:r>
-      <w:r>
-        <w:rPr>
-          <w:rFonts w:cs="Times New Roman"/>
-          <w:szCs w:val="24"/>
-        </w:rPr>
-        <w:t>rojectlid</w:t>
-      </w:r>
-      <w:proofErr w:type="spellEnd"/>
-    </w:p>
-    <w:p>
-      <w:pPr>
-        <w:pStyle w:val="Geenafstand"/>
-        <w:rPr>
-          <w:rFonts w:cs="Times New Roman"/>
-          <w:szCs w:val="24"/>
-        </w:rPr>
-      </w:pPr>
-      <w:r>
-        <w:rPr>
-          <w:rFonts w:cs="Times New Roman"/>
-          <w:szCs w:val="24"/>
-        </w:rPr>
-        <w:t>Verantwoordelijkheid:</w:t>
-      </w:r>
-      <w:r>
-        <w:rPr>
-          <w:rFonts w:cs="Times New Roman"/>
-          <w:szCs w:val="24"/>
-        </w:rPr>
-        <w:t xml:space="preserve"> 3D ontwerpen/printen, (app maken)</w:t>
-      </w:r>
-    </w:p>
-    <w:p>
-      <w:pPr>
-        <w:pStyle w:val="Geenafstand"/>
-        <w:rPr>
-          <w:rFonts w:cs="Times New Roman"/>
-          <w:szCs w:val="24"/>
-        </w:rPr>
-      </w:pPr>
-    </w:p>
-    <w:p>
-      <w:pPr>
-        <w:pStyle w:val="Geenafstand"/>
-        <w:rPr>
-          <w:rFonts w:cs="Times New Roman"/>
-          <w:szCs w:val="24"/>
-          <w:lang w:val="en-US"/>
-        </w:rPr>
-      </w:pPr>
-      <w:r>
-        <w:rPr>
-          <w:rFonts w:cs="Times New Roman"/>
-          <w:szCs w:val="24"/>
-          <w:lang w:val="en-US"/>
-        </w:rPr>
-        <w:t>Naam: Jamy Bomhof</w:t>
-      </w:r>
-    </w:p>
-    <w:p>
-      <w:pPr>
-        <w:pStyle w:val="Geenafstand"/>
-        <w:rPr>
-          <w:rFonts w:cs="Times New Roman"/>
-          <w:szCs w:val="24"/>
-          <w:lang w:val="en-US"/>
-        </w:rPr>
-      </w:pPr>
-      <w:r>
-        <w:rPr>
-          <w:rFonts w:cs="Times New Roman"/>
-          <w:szCs w:val="24"/>
-          <w:lang w:val="en-US"/>
-        </w:rPr>
-        <w:t>E-mail:</w:t>
-      </w:r>
-      <w:r>
-        <w:rPr>
-          <w:rFonts w:cs="Times New Roman"/>
-          <w:szCs w:val="24"/>
-          <w:lang w:val="en-US"/>
-        </w:rPr>
-        <w:t xml:space="preserve"> jbomhof075@student.novacollege.nl</w:t>
-      </w:r>
-    </w:p>
-    <w:p>
-      <w:pPr>
-        <w:pStyle w:val="Geenafstand"/>
-        <w:rPr>
-          <w:rFonts w:cs="Times New Roman"/>
-          <w:szCs w:val="24"/>
-        </w:rPr>
-      </w:pPr>
-      <w:r>
-        <w:rPr>
-          <w:rFonts w:cs="Times New Roman"/>
-          <w:szCs w:val="24"/>
-        </w:rPr>
-        <w:t xml:space="preserve">Telefoonnummer: </w:t>
-      </w:r>
-      <w:r>
-        <w:rPr>
-          <w:rFonts w:cs="Times New Roman"/>
-          <w:szCs w:val="24"/>
-        </w:rPr>
-        <w:t>06-30392566</w:t>
-      </w:r>
-    </w:p>
-    <w:p>
-      <w:pPr>
-        <w:pStyle w:val="Geenafstand"/>
-        <w:rPr>
-          <w:rFonts w:cs="Times New Roman"/>
-          <w:szCs w:val="24"/>
-        </w:rPr>
-      </w:pPr>
-      <w:r>
-        <w:rPr>
-          <w:rFonts w:cs="Times New Roman"/>
-          <w:szCs w:val="24"/>
-        </w:rPr>
-        <w:t>Functie:</w:t>
-      </w:r>
-      <w:r>
-        <w:rPr>
-          <w:rFonts w:cs="Times New Roman"/>
-          <w:szCs w:val="24"/>
-        </w:rPr>
-        <w:t xml:space="preserve"> </w:t>
-      </w:r>
-      <w:proofErr w:type="spellStart"/>
-      <w:r>
-        <w:rPr>
-          <w:rFonts w:cs="Times New Roman"/>
-          <w:szCs w:val="24"/>
-        </w:rPr>
-        <w:t>Projectlid</w:t>
-      </w:r>
-      <w:proofErr w:type="spellEnd"/>
-    </w:p>
-    <w:p>
-      <w:pPr>
-        <w:pStyle w:val="Geenafstand"/>
-        <w:rPr>
-          <w:rFonts w:cs="Times New Roman"/>
-          <w:szCs w:val="24"/>
-        </w:rPr>
-      </w:pPr>
-      <w:r>
-        <w:rPr>
-          <w:rFonts w:cs="Times New Roman"/>
-          <w:szCs w:val="24"/>
-        </w:rPr>
-        <w:t>Verantwoordelijkheid:</w:t>
-      </w:r>
-      <w:r>
-        <w:rPr>
-          <w:rFonts w:cs="Times New Roman"/>
-          <w:szCs w:val="24"/>
-        </w:rPr>
-        <w:t xml:space="preserve"> Python programmeren</w:t>
-      </w:r>
-    </w:p>
-    <w:p>
-      <w:pPr>
-        <w:pStyle w:val="Geenafstand"/>
-        <w:rPr>
-          <w:rFonts w:cs="Times New Roman"/>
-          <w:szCs w:val="24"/>
-        </w:rPr>
-      </w:pPr>
-    </w:p>
-    <w:p>
-      <w:pPr>
-        <w:pStyle w:val="Geenafstand"/>
-        <w:rPr>
-          <w:rFonts w:cs="Times New Roman"/>
-          <w:szCs w:val="24"/>
-        </w:rPr>
-      </w:pPr>
-      <w:r>
-        <w:rPr>
-          <w:rFonts w:cs="Times New Roman"/>
-          <w:szCs w:val="24"/>
-        </w:rPr>
-        <w:t>Naam: Thijs van Gool</w:t>
-      </w:r>
-    </w:p>
-    <w:p>
-      <w:pPr>
-        <w:pStyle w:val="Geenafstand"/>
-        <w:rPr>
-          <w:rFonts w:cs="Times New Roman"/>
-          <w:szCs w:val="24"/>
-        </w:rPr>
-      </w:pPr>
-      <w:r>
-        <w:rPr>
-          <w:rFonts w:cs="Times New Roman"/>
-          <w:szCs w:val="24"/>
-        </w:rPr>
-        <w:t>E-mail:</w:t>
-      </w:r>
-      <w:r>
-        <w:rPr>
-          <w:rFonts w:cs="Times New Roman"/>
-          <w:szCs w:val="24"/>
-        </w:rPr>
-        <w:t xml:space="preserve"> </w:t>
-      </w:r>
-      <w:r>
-        <w:rPr>
-          <w:rFonts w:cs="Times New Roman"/>
-          <w:szCs w:val="24"/>
-        </w:rPr>
-        <w:t>tvangool527@student.novacollege.nl</w:t>
-      </w:r>
-    </w:p>
-    <w:p>
-      <w:pPr>
-        <w:pStyle w:val="Geenafstand"/>
-        <w:rPr>
-          <w:rFonts w:cs="Times New Roman"/>
-          <w:szCs w:val="24"/>
-        </w:rPr>
-      </w:pPr>
-      <w:r>
-        <w:rPr>
-          <w:rFonts w:cs="Times New Roman"/>
-          <w:szCs w:val="24"/>
-        </w:rPr>
-        <w:t xml:space="preserve">Telefoonnummer: </w:t>
-      </w:r>
-      <w:r>
-        <w:rPr>
-          <w:rFonts w:cs="Times New Roman"/>
-          <w:szCs w:val="24"/>
-        </w:rPr>
-        <w:t>06-38063249</w:t>
-      </w:r>
-    </w:p>
-    <w:p>
-      <w:pPr>
-        <w:pStyle w:val="Geenafstand"/>
-        <w:rPr>
-          <w:rFonts w:cs="Times New Roman"/>
-          <w:szCs w:val="24"/>
-        </w:rPr>
-      </w:pPr>
-      <w:r>
-        <w:rPr>
-          <w:rFonts w:cs="Times New Roman"/>
-          <w:szCs w:val="24"/>
-        </w:rPr>
-        <w:t>Functie:</w:t>
-      </w:r>
-      <w:r>
-        <w:rPr>
-          <w:rFonts w:cs="Times New Roman"/>
-          <w:szCs w:val="24"/>
-        </w:rPr>
-        <w:t xml:space="preserve"> Projectleider, </w:t>
-      </w:r>
-      <w:proofErr w:type="spellStart"/>
-      <w:r>
-        <w:rPr>
-          <w:rFonts w:cs="Times New Roman"/>
-          <w:szCs w:val="24"/>
-        </w:rPr>
-        <w:t>Projectlid</w:t>
-      </w:r>
-      <w:proofErr w:type="spellEnd"/>
-    </w:p>
-    <w:p>
-      <w:pPr>
-        <w:pStyle w:val="Geenafstand"/>
-        <w:rPr>
-          <w:rFonts w:cs="Times New Roman"/>
-          <w:szCs w:val="24"/>
-        </w:rPr>
-      </w:pPr>
-      <w:r>
-        <w:rPr>
-          <w:rFonts w:cs="Times New Roman"/>
-          <w:szCs w:val="24"/>
-        </w:rPr>
-        <w:t>Verantwoordelijkheid:</w:t>
-      </w:r>
-      <w:r>
-        <w:rPr>
-          <w:rFonts w:cs="Times New Roman"/>
-          <w:szCs w:val="24"/>
-        </w:rPr>
-        <w:t xml:space="preserve"> Python programmeren</w:t>
-      </w:r>
-    </w:p>
-    <w:p>
-      <w:pPr>
-        <w:pStyle w:val="Geenafstand"/>
-        <w:ind w:left="2124" w:firstLine="120"/>
-        <w:rPr>
-          <w:rFonts w:cs="Times New Roman"/>
-          <w:szCs w:val="24"/>
-        </w:rPr>
-      </w:pPr>
-      <w:r>
-        <w:rPr>
-          <w:rFonts w:cs="Times New Roman"/>
-          <w:szCs w:val="24"/>
-        </w:rPr>
-        <w:t xml:space="preserve">Overzicht houden en zorgen dat iedereen iets te doen heeft of een </w:t>
-      </w:r>
-      <w:r>
-        <w:rPr>
-          <w:rFonts w:cs="Times New Roman"/>
-          <w:szCs w:val="24"/>
-        </w:rPr>
-        <w:t xml:space="preserve">  </w:t>
-      </w:r>
-    </w:p>
-    <w:p>
-      <w:pPr>
-        <w:pStyle w:val="Geenafstand"/>
-        <w:ind w:left="2124" w:firstLine="120"/>
-        <w:rPr>
-          <w:rFonts w:cs="Times New Roman"/>
-          <w:szCs w:val="24"/>
-        </w:rPr>
-      </w:pPr>
-      <w:r>
-        <w:rPr>
-          <w:rFonts w:cs="Times New Roman"/>
-          <w:szCs w:val="24"/>
-        </w:rPr>
-        <w:t>ander helpt</w:t>
-      </w:r>
-    </w:p>
-    <w:p>
-      <w:pPr>
-        <w:pStyle w:val="Geenafstand"/>
-        <w:rPr>
-          <w:rFonts w:cs="Times New Roman"/>
-          <w:szCs w:val="24"/>
-        </w:rPr>
-      </w:pPr>
-      <w:r>
-        <w:rPr>
-          <w:rFonts w:cs="Times New Roman"/>
-          <w:szCs w:val="24"/>
-        </w:rPr>
-        <w:t xml:space="preserve"> </w:t>
-      </w:r>
     </w:p>
     <w:p>
       <w:pPr>
@@ -7792,7 +7793,7 @@
           <w:rFonts w:cs="Times New Roman"/>
         </w:rPr>
       </w:pPr>
-      <w:bookmarkStart w:id="37" w:name="_Toc19189353"/>
+      <w:bookmarkStart w:id="36" w:name="_Toc19189353"/>
       <w:r>
         <w:rPr>
           <w:rFonts w:cs="Times New Roman"/>
@@ -7800,124 +7801,143 @@
         <w:lastRenderedPageBreak/>
         <w:t>Planning</w:t>
       </w:r>
-      <w:bookmarkEnd w:id="37"/>
-    </w:p>
-    <w:p>
-      <w:pPr>
-        <w:pStyle w:val="Geenafstand"/>
-        <w:rPr>
-          <w:rFonts w:cs="Times New Roman"/>
-          <w:szCs w:val="24"/>
-        </w:rPr>
-      </w:pPr>
-      <w:r>
-        <w:rPr>
-          <w:rFonts w:cs="Times New Roman"/>
-          <w:szCs w:val="24"/>
-        </w:rPr>
-        <w:t xml:space="preserve">Wij hebben geen planning gemaakt, we hebben een stappenplan gevolgd. Aangezien we niet wisten hoelang alles zou duren van tevoren en we alleen verder gingen als dat daarvoor af was. </w:t>
-      </w:r>
-    </w:p>
-    <w:p>
-      <w:pPr>
-        <w:pStyle w:val="Geenafstand"/>
-        <w:rPr>
-          <w:rFonts w:cs="Times New Roman"/>
-          <w:szCs w:val="24"/>
-        </w:rPr>
-      </w:pPr>
-    </w:p>
-    <w:p>
-      <w:pPr>
-        <w:pStyle w:val="Geenafstand"/>
-        <w:rPr>
-          <w:rFonts w:cs="Times New Roman"/>
-          <w:szCs w:val="24"/>
-        </w:rPr>
-      </w:pPr>
-    </w:p>
-    <w:p>
-      <w:pPr>
-        <w:pStyle w:val="Geenafstand"/>
-        <w:rPr>
-          <w:rFonts w:cs="Times New Roman"/>
-          <w:szCs w:val="24"/>
-        </w:rPr>
-      </w:pPr>
-    </w:p>
-    <w:p>
-      <w:pPr>
-        <w:pStyle w:val="Geenafstand"/>
-        <w:rPr>
-          <w:rFonts w:cs="Times New Roman"/>
-          <w:szCs w:val="24"/>
-        </w:rPr>
-      </w:pPr>
-    </w:p>
-    <w:p>
-      <w:pPr>
-        <w:pStyle w:val="Geenafstand"/>
-        <w:rPr>
-          <w:rFonts w:cs="Times New Roman"/>
-          <w:szCs w:val="24"/>
-        </w:rPr>
-      </w:pPr>
-    </w:p>
-    <w:p>
-      <w:pPr>
-        <w:pStyle w:val="Geenafstand"/>
-        <w:rPr>
-          <w:rFonts w:cs="Times New Roman"/>
-          <w:szCs w:val="24"/>
-        </w:rPr>
-      </w:pPr>
-    </w:p>
-    <w:p>
-      <w:pPr>
-        <w:pStyle w:val="Geenafstand"/>
-        <w:rPr>
-          <w:rFonts w:cs="Times New Roman"/>
-          <w:szCs w:val="24"/>
-        </w:rPr>
-      </w:pPr>
-    </w:p>
-    <w:p>
-      <w:pPr>
-        <w:pStyle w:val="Geenafstand"/>
-        <w:rPr>
-          <w:rFonts w:cs="Times New Roman"/>
-          <w:szCs w:val="24"/>
-        </w:rPr>
-      </w:pPr>
-    </w:p>
-    <w:p>
-      <w:pPr>
-        <w:pStyle w:val="Geenafstand"/>
-        <w:rPr>
-          <w:rFonts w:cs="Times New Roman"/>
-          <w:szCs w:val="24"/>
-        </w:rPr>
-      </w:pPr>
-    </w:p>
-    <w:p>
-      <w:pPr>
-        <w:pStyle w:val="Geenafstand"/>
-        <w:rPr>
-          <w:rFonts w:cs="Times New Roman"/>
-          <w:szCs w:val="24"/>
-        </w:rPr>
-      </w:pPr>
-    </w:p>
-    <w:p>
-      <w:pPr>
-        <w:pStyle w:val="Geenafstand"/>
-        <w:rPr>
-          <w:rFonts w:cs="Times New Roman"/>
-          <w:szCs w:val="24"/>
-        </w:rPr>
-      </w:pPr>
-      <w:bookmarkStart w:id="38" w:name="_GoBack"/>
-      <w:bookmarkEnd w:id="38"/>
+      <w:bookmarkEnd w:id="36"/>
+    </w:p>
+    <w:p>
+      <w:pPr>
+        <w:pStyle w:val="Geenafstand"/>
+        <w:rPr>
+          <w:rFonts w:cs="Times New Roman"/>
+          <w:szCs w:val="24"/>
+        </w:rPr>
+      </w:pPr>
+    </w:p>
+    <w:p>
+      <w:pPr>
+        <w:pStyle w:val="Geenafstand"/>
+        <w:rPr>
+          <w:rFonts w:cs="Times New Roman"/>
+          <w:szCs w:val="24"/>
+        </w:rPr>
+      </w:pPr>
+      <w:r>
+        <w:rPr>
+          <w:rFonts w:cs="Times New Roman"/>
+          <w:szCs w:val="24"/>
+        </w:rPr>
+        <w:t>Wij hebben geen planning gemaakt, we hebben een stappenplan gevolgd. Aangezien we niet wisten hoelang alles zou duren van tevoren en we alleen verder gingen als dat daarvoor af was</w:t>
+      </w:r>
+      <w:r>
+        <w:rPr>
+          <w:rFonts w:cs="Times New Roman"/>
+          <w:szCs w:val="24"/>
+        </w:rPr>
+        <w:t xml:space="preserve"> zijn we er niet zoveel mee bezig geweest</w:t>
+      </w:r>
+      <w:r>
+        <w:rPr>
+          <w:rFonts w:cs="Times New Roman"/>
+          <w:szCs w:val="24"/>
+        </w:rPr>
+        <w:t xml:space="preserve">. </w:t>
+      </w:r>
+      <w:r>
+        <w:rPr>
+          <w:rFonts w:cs="Times New Roman"/>
+          <w:szCs w:val="24"/>
+        </w:rPr>
+        <w:t>Achteraf zijn we erachter gekomen dat dat zeker niet slim was en zullen we ieder in onze volgende projecten daar veel beter op letten en veel consequenter in zijn.</w:t>
+      </w:r>
+    </w:p>
+    <w:p>
+      <w:pPr>
+        <w:pStyle w:val="Geenafstand"/>
+        <w:rPr>
+          <w:rFonts w:cs="Times New Roman"/>
+          <w:szCs w:val="24"/>
+        </w:rPr>
+      </w:pPr>
+    </w:p>
+    <w:p>
+      <w:pPr>
+        <w:pStyle w:val="Geenafstand"/>
+        <w:rPr>
+          <w:rFonts w:cs="Times New Roman"/>
+          <w:szCs w:val="24"/>
+        </w:rPr>
+      </w:pPr>
+    </w:p>
+    <w:p>
+      <w:pPr>
+        <w:pStyle w:val="Geenafstand"/>
+        <w:rPr>
+          <w:rFonts w:cs="Times New Roman"/>
+          <w:szCs w:val="24"/>
+        </w:rPr>
+      </w:pPr>
+    </w:p>
+    <w:p>
+      <w:pPr>
+        <w:pStyle w:val="Geenafstand"/>
+        <w:rPr>
+          <w:rFonts w:cs="Times New Roman"/>
+          <w:szCs w:val="24"/>
+        </w:rPr>
+      </w:pPr>
+    </w:p>
+    <w:p>
+      <w:pPr>
+        <w:pStyle w:val="Geenafstand"/>
+        <w:rPr>
+          <w:rFonts w:cs="Times New Roman"/>
+          <w:szCs w:val="24"/>
+        </w:rPr>
+      </w:pPr>
+    </w:p>
+    <w:p>
+      <w:pPr>
+        <w:pStyle w:val="Geenafstand"/>
+        <w:rPr>
+          <w:rFonts w:cs="Times New Roman"/>
+          <w:szCs w:val="24"/>
+        </w:rPr>
+      </w:pPr>
+    </w:p>
+    <w:p>
+      <w:pPr>
+        <w:pStyle w:val="Geenafstand"/>
+        <w:rPr>
+          <w:rFonts w:cs="Times New Roman"/>
+          <w:szCs w:val="24"/>
+        </w:rPr>
+      </w:pPr>
+    </w:p>
+    <w:p>
+      <w:pPr>
+        <w:pStyle w:val="Geenafstand"/>
+        <w:rPr>
+          <w:rFonts w:cs="Times New Roman"/>
+          <w:szCs w:val="24"/>
+        </w:rPr>
+      </w:pPr>
+    </w:p>
+    <w:p>
+      <w:pPr>
+        <w:pStyle w:val="Geenafstand"/>
+        <w:rPr>
+          <w:rFonts w:cs="Times New Roman"/>
+          <w:szCs w:val="24"/>
+        </w:rPr>
+      </w:pPr>
+    </w:p>
+    <w:p>
+      <w:pPr>
+        <w:pStyle w:val="Geenafstand"/>
+        <w:rPr>
+          <w:rFonts w:cs="Times New Roman"/>
+          <w:szCs w:val="24"/>
+        </w:rPr>
+      </w:pPr>
     </w:p>
     <w:p>
       <w:pPr>
@@ -8221,13 +8241,353 @@
         <w:lastRenderedPageBreak/>
         <w:t xml:space="preserve"> </w:t>
       </w:r>
-      <w:bookmarkStart w:id="39" w:name="_Toc19189354"/>
+      <w:bookmarkStart w:id="37" w:name="_Toc19189354"/>
       <w:r>
         <w:rPr>
           <w:rFonts w:cs="Times New Roman"/>
         </w:rPr>
         <w:t>Risico’s</w:t>
       </w:r>
+      <w:bookmarkEnd w:id="37"/>
+    </w:p>
+    <w:p>
+      <w:pPr>
+        <w:pStyle w:val="Geenafstand"/>
+        <w:rPr>
+          <w:rFonts w:cs="Times New Roman"/>
+        </w:rPr>
+      </w:pPr>
+    </w:p>
+    <w:p>
+      <w:pPr>
+        <w:pStyle w:val="Kop2"/>
+      </w:pPr>
+      <w:r>
+        <w:t>G</w:t>
+      </w:r>
+      <w:r>
+        <w:t>ebrek aan communicatie</w:t>
+      </w:r>
+    </w:p>
+    <w:p>
+      <w:pPr>
+        <w:pStyle w:val="Geenafstand"/>
+        <w:rPr>
+          <w:rFonts w:cs="Times New Roman"/>
+        </w:rPr>
+      </w:pPr>
+      <w:r>
+        <w:rPr>
+          <w:rFonts w:cs="Times New Roman"/>
+        </w:rPr>
+        <w:t>Er kan gebrek aan communicatie ontstaan. Dat zou niet voordelig zijn voor het project. Hierdoor kan er iets fout gaan in de planning of er kan onrust ontstaan, over het algemeen zullen de gevolgen hiervan niet zo groot zijn. Zolang je rustig en duidelijk overlegt kan er weinig fout gaan en zullen er weinig miscommunicaties komen.</w:t>
+      </w:r>
+    </w:p>
+    <w:p>
+      <w:pPr>
+        <w:pStyle w:val="Geenafstand"/>
+        <w:rPr>
+          <w:rFonts w:cs="Times New Roman"/>
+        </w:rPr>
+      </w:pPr>
+    </w:p>
+    <w:p>
+      <w:pPr>
+        <w:pStyle w:val="Kop2"/>
+      </w:pPr>
+      <w:r>
+        <w:t>Slechte planning</w:t>
+      </w:r>
+    </w:p>
+    <w:p>
+      <w:pPr>
+        <w:pStyle w:val="Geenafstand"/>
+        <w:rPr>
+          <w:rFonts w:cs="Times New Roman"/>
+        </w:rPr>
+      </w:pPr>
+      <w:r>
+        <w:rPr>
+          <w:rFonts w:cs="Times New Roman"/>
+        </w:rPr>
+        <w:t xml:space="preserve"> </w:t>
+      </w:r>
+      <w:r>
+        <w:rPr>
+          <w:rFonts w:cs="Times New Roman"/>
+        </w:rPr>
+        <w:t xml:space="preserve">Als je een slechte planning </w:t>
+      </w:r>
+      <w:r>
+        <w:rPr>
+          <w:rFonts w:cs="Times New Roman"/>
+        </w:rPr>
+        <w:t>hebt</w:t>
+      </w:r>
+      <w:r>
+        <w:rPr>
+          <w:rFonts w:cs="Times New Roman"/>
+        </w:rPr>
+        <w:t xml:space="preserve"> is dat nooit voordelig. Hierdoor is je vooruitgang moeilijker in te schatten en is het minder duidelijk wie wat doet. Ook als er niet goed aan de planning </w:t>
+      </w:r>
+      <w:r>
+        <w:rPr>
+          <w:rFonts w:cs="Times New Roman"/>
+        </w:rPr>
+        <w:t>wordt</w:t>
+      </w:r>
+      <w:r>
+        <w:rPr>
+          <w:rFonts w:cs="Times New Roman"/>
+        </w:rPr>
+        <w:t xml:space="preserve"> gehouden zal het moeilijker zijn om deadlines te halen. Ook omdat je niet weet hoever je in het project zit. Dit kan wel slechte gevolgen hebben voor het project.</w:t>
+      </w:r>
+    </w:p>
+    <w:p>
+      <w:pPr>
+        <w:pStyle w:val="Geenafstand"/>
+        <w:rPr>
+          <w:rFonts w:cs="Times New Roman"/>
+        </w:rPr>
+      </w:pPr>
+    </w:p>
+    <w:p>
+      <w:pPr>
+        <w:pStyle w:val="Kop2"/>
+      </w:pPr>
+      <w:r>
+        <w:t>Gebrek aan kennis</w:t>
+      </w:r>
+    </w:p>
+    <w:p>
+      <w:pPr>
+        <w:pStyle w:val="Geenafstand"/>
+        <w:rPr>
+          <w:rFonts w:cs="Times New Roman"/>
+        </w:rPr>
+      </w:pPr>
+      <w:r>
+        <w:rPr>
+          <w:rFonts w:cs="Times New Roman"/>
+        </w:rPr>
+        <w:t xml:space="preserve">Gebrek aan kennis hoeft geen groot probleem te zijn maar het zou wel kunnen. Gelukkig staan er veel </w:t>
+      </w:r>
+      <w:r>
+        <w:rPr>
+          <w:rFonts w:cs="Times New Roman"/>
+        </w:rPr>
+        <w:t>tutorials</w:t>
+      </w:r>
+      <w:r>
+        <w:rPr>
+          <w:rFonts w:cs="Times New Roman"/>
+        </w:rPr>
+        <w:t xml:space="preserve"> op internet om je kennis hoger te maken over bepaalde onderwerpen en kan er altijd om hulp gevraagd worden. Wel zal het project uiteraard makkelijker zijn met meer kennis vooraf. We verwachten doordat er veel mogelijkheden zijn om meer kennis te krijgen dat er maar een kleine kans is dat dit veel effect heeft op het project.</w:t>
+      </w:r>
+    </w:p>
+    <w:p>
+      <w:pPr>
+        <w:pStyle w:val="Geenafstand"/>
+        <w:rPr>
+          <w:rFonts w:cs="Times New Roman"/>
+        </w:rPr>
+      </w:pPr>
+    </w:p>
+    <w:p>
+      <w:pPr>
+        <w:pStyle w:val="Kop2"/>
+      </w:pPr>
+      <w:r>
+        <w:t xml:space="preserve">Verkeerd </w:t>
+      </w:r>
+      <w:r>
+        <w:t>materiaal</w:t>
+      </w:r>
+    </w:p>
+    <w:p>
+      <w:r>
+        <w:t xml:space="preserve">Het zou kunnen dat we verkeerd materiaal hebben besteld. Hierdoor kan het zijn dat het project vertraging oploopt, omdat in sommige gevallen je niet veel verder kan zonder een bepaald stukje materiaal. Als je geluk </w:t>
+      </w:r>
+      <w:r>
+        <w:t>hebt</w:t>
+      </w:r>
+      <w:r>
+        <w:t xml:space="preserve"> is er maar een klein onder deel verkeerd dan is het risico niet groot, maar als het dus een belangrijk stukje is verhoogd dat de kans op vertraging.</w:t>
+      </w:r>
+    </w:p>
+    <w:p>
+      <w:pPr>
+        <w:pStyle w:val="Kop2"/>
+      </w:pPr>
+      <w:r>
+        <w:t>Ruzie in de groep</w:t>
+      </w:r>
+    </w:p>
+    <w:p>
+      <w:pPr>
+        <w:pStyle w:val="Geenafstand"/>
+        <w:rPr>
+          <w:rFonts w:cs="Times New Roman"/>
+        </w:rPr>
+      </w:pPr>
+      <w:r>
+        <w:rPr>
+          <w:rFonts w:cs="Times New Roman"/>
+        </w:rPr>
+        <w:t xml:space="preserve">Er kan natuurlijk onrust ontstaan in de groep door een bepaalde situatie. Als er iets </w:t>
+      </w:r>
+      <w:r>
+        <w:rPr>
+          <w:rFonts w:cs="Times New Roman"/>
+        </w:rPr>
+        <w:t>misgaat</w:t>
+      </w:r>
+      <w:r>
+        <w:rPr>
+          <w:rFonts w:cs="Times New Roman"/>
+        </w:rPr>
+        <w:t xml:space="preserve"> of als iemand minder inzet toont dan de ander kunnen er irritaties ontstaan. Het is aan ons de taak om langs die irritaties te kijken en elkaar juist te helpen waar nodig in</w:t>
+      </w:r>
+      <w:r>
+        <w:rPr>
+          <w:rFonts w:cs="Times New Roman"/>
+        </w:rPr>
+        <w:t xml:space="preserve"> </w:t>
+      </w:r>
+      <w:r>
+        <w:rPr>
+          <w:rFonts w:cs="Times New Roman"/>
+        </w:rPr>
+        <w:t xml:space="preserve">plaats van boos worden op elkaar want dat lost natuurlijk niks op. Dit zou een groot risico kunnen zijn als iedereen niet meer met elkaar wil of kan samenwerken, maar we gaan </w:t>
+      </w:r>
+      <w:r>
+        <w:rPr>
+          <w:rFonts w:cs="Times New Roman"/>
+        </w:rPr>
+        <w:t>ervan uit</w:t>
+      </w:r>
+      <w:r>
+        <w:rPr>
+          <w:rFonts w:cs="Times New Roman"/>
+        </w:rPr>
+        <w:t xml:space="preserve"> dat we allemaal open staan om dingen uit te praten en alles rustig uit te leggen zonder dat er </w:t>
+      </w:r>
+      <w:r>
+        <w:rPr>
+          <w:rFonts w:cs="Times New Roman"/>
+        </w:rPr>
+        <w:t>te veel</w:t>
+      </w:r>
+      <w:r>
+        <w:rPr>
+          <w:rFonts w:cs="Times New Roman"/>
+        </w:rPr>
+        <w:t xml:space="preserve"> onrust ontstaat.</w:t>
+      </w:r>
+    </w:p>
+    <w:p>
+      <w:pPr>
+        <w:pStyle w:val="Geenafstand"/>
+        <w:rPr>
+          <w:rFonts w:cs="Times New Roman"/>
+        </w:rPr>
+      </w:pPr>
+    </w:p>
+    <w:p>
+      <w:pPr>
+        <w:pStyle w:val="Geenafstand"/>
+        <w:rPr>
+          <w:rFonts w:cs="Times New Roman"/>
+        </w:rPr>
+      </w:pPr>
+    </w:p>
+    <w:p>
+      <w:pPr>
+        <w:pStyle w:val="Geenafstand"/>
+        <w:rPr>
+          <w:rFonts w:cs="Times New Roman"/>
+        </w:rPr>
+      </w:pPr>
+    </w:p>
+    <w:p>
+      <w:pPr>
+        <w:pStyle w:val="Geenafstand"/>
+        <w:rPr>
+          <w:rFonts w:cs="Times New Roman"/>
+        </w:rPr>
+      </w:pPr>
+    </w:p>
+    <w:p>
+      <w:pPr>
+        <w:pStyle w:val="Geenafstand"/>
+        <w:rPr>
+          <w:rFonts w:cs="Times New Roman"/>
+        </w:rPr>
+      </w:pPr>
+    </w:p>
+    <w:p>
+      <w:pPr>
+        <w:pStyle w:val="Geenafstand"/>
+        <w:rPr>
+          <w:rFonts w:cs="Times New Roman"/>
+        </w:rPr>
+      </w:pPr>
+    </w:p>
+    <w:p>
+      <w:pPr>
+        <w:pStyle w:val="Geenafstand"/>
+        <w:rPr>
+          <w:rFonts w:cs="Times New Roman"/>
+        </w:rPr>
+      </w:pPr>
+    </w:p>
+    <w:p>
+      <w:pPr>
+        <w:pStyle w:val="Geenafstand"/>
+        <w:rPr>
+          <w:rFonts w:cs="Times New Roman"/>
+        </w:rPr>
+      </w:pPr>
+    </w:p>
+    <w:p>
+      <w:pPr>
+        <w:pStyle w:val="Geenafstand"/>
+        <w:rPr>
+          <w:rFonts w:cs="Times New Roman"/>
+        </w:rPr>
+      </w:pPr>
+    </w:p>
+    <w:p>
+      <w:pPr>
+        <w:pStyle w:val="Kop1"/>
+        <w:rPr>
+          <w:rFonts w:cs="Times New Roman"/>
+        </w:rPr>
+      </w:pPr>
+      <w:r>
+        <w:rPr>
+          <w:rFonts w:cs="Times New Roman"/>
+        </w:rPr>
+        <w:lastRenderedPageBreak/>
+        <w:t xml:space="preserve"> </w:t>
+      </w:r>
+      <w:bookmarkStart w:id="38" w:name="_Toc19189355"/>
+      <w:r>
+        <w:rPr>
+          <w:rFonts w:cs="Times New Roman"/>
+        </w:rPr>
+        <w:t>Reflectieverslagen</w:t>
+      </w:r>
+      <w:bookmarkEnd w:id="38"/>
+    </w:p>
+    <w:p>
+      <w:pPr>
+        <w:pStyle w:val="Kop2"/>
+      </w:pPr>
+      <w:bookmarkStart w:id="39" w:name="_Toc19189356"/>
+      <w:r>
+        <w:t>Reflectie verslag Femke</w:t>
+      </w:r>
       <w:bookmarkEnd w:id="39"/>
     </w:p>
     <w:p>
@@ -8235,15 +8595,316 @@
         <w:pStyle w:val="Geenafstand"/>
         <w:rPr>
           <w:rFonts w:cs="Times New Roman"/>
-        </w:rPr>
-      </w:pPr>
-    </w:p>
-    <w:p>
-      <w:pPr>
-        <w:pStyle w:val="Geenafstand"/>
-        <w:rPr>
-          <w:rFonts w:cs="Times New Roman"/>
-        </w:rPr>
+          <w:szCs w:val="24"/>
+        </w:rPr>
+      </w:pPr>
+      <w:r>
+        <w:rPr>
+          <w:rFonts w:cs="Times New Roman"/>
+          <w:szCs w:val="24"/>
+        </w:rPr>
+        <w:t>Het project EndDroids was bedoeld om vecht robots te maken die uiteindelijk met elkaar zouden vechten. Toen we dit project begonnen leek het mij een erg leuk en interessant project en had ik er erg veel zin in.</w:t>
+      </w:r>
+    </w:p>
+    <w:p>
+      <w:pPr>
+        <w:pStyle w:val="Geenafstand"/>
+        <w:rPr>
+          <w:rFonts w:cs="Times New Roman"/>
+          <w:szCs w:val="24"/>
+        </w:rPr>
+      </w:pPr>
+      <w:r>
+        <w:rPr>
+          <w:rFonts w:cs="Times New Roman"/>
+          <w:szCs w:val="24"/>
+        </w:rPr>
+        <w:t>Ik wist nog niet zoveel over 3D printen, python en de Raspberry pi. Zelf hoefde ik dan ook niets te doen met python en de Raspberry pi die taak was voor Jamy en Thijs. Hun hebben samen de code gemaakt in python. Ik ging met Quinten werken aan de app en aan het 3D printen van de robot en het wapen.</w:t>
+      </w:r>
+    </w:p>
+    <w:p>
+      <w:pPr>
+        <w:pStyle w:val="Geenafstand"/>
+        <w:rPr>
+          <w:rFonts w:cs="Times New Roman"/>
+          <w:szCs w:val="24"/>
+        </w:rPr>
+      </w:pPr>
+    </w:p>
+    <w:p>
+      <w:pPr>
+        <w:pStyle w:val="Geenafstand"/>
+        <w:rPr>
+          <w:rFonts w:cs="Times New Roman"/>
+          <w:szCs w:val="24"/>
+        </w:rPr>
+      </w:pPr>
+      <w:r>
+        <w:rPr>
+          <w:rFonts w:cs="Times New Roman"/>
+          <w:szCs w:val="24"/>
+        </w:rPr>
+        <w:t>Ik ben dus samen met Quinten bezig geweest aan de app in Androidstudio en het maken van een 3D print in Fusion 360. Dit bleek achteraf moeilijker dan verwacht. We hebben overal gezocht ook op het internet om de app aan de Raspberry pi met python code te linken, maar hebben niks kunnen vinden. Voorderest is het wel gelukt om een app te ontwerpen en hebben we een simpele robot met hamer ontworpen.</w:t>
+      </w:r>
+    </w:p>
+    <w:p>
+      <w:pPr>
+        <w:pStyle w:val="Geenafstand"/>
+        <w:rPr>
+          <w:rFonts w:cs="Times New Roman"/>
+          <w:szCs w:val="24"/>
+        </w:rPr>
+      </w:pPr>
+    </w:p>
+    <w:p>
+      <w:pPr>
+        <w:pStyle w:val="Geenafstand"/>
+        <w:rPr>
+          <w:rFonts w:cs="Times New Roman"/>
+          <w:szCs w:val="24"/>
+        </w:rPr>
+      </w:pPr>
+      <w:r>
+        <w:rPr>
+          <w:rFonts w:cs="Times New Roman"/>
+          <w:szCs w:val="24"/>
+        </w:rPr>
+        <w:t>Het 3D printen vond ik het zelf ook nog lastiger dan ik dacht. De manier waarop je het tekent in het programma is op het begin erg moeilijk maar word uiteindelijk wel wat duidelijker.</w:t>
+      </w:r>
+    </w:p>
+    <w:p>
+      <w:pPr>
+        <w:pStyle w:val="Geenafstand"/>
+        <w:rPr>
+          <w:rFonts w:cs="Times New Roman"/>
+          <w:szCs w:val="24"/>
+        </w:rPr>
+      </w:pPr>
+    </w:p>
+    <w:p>
+      <w:pPr>
+        <w:pStyle w:val="Geenafstand"/>
+        <w:rPr>
+          <w:rFonts w:cs="Times New Roman"/>
+          <w:szCs w:val="24"/>
+        </w:rPr>
+      </w:pPr>
+      <w:r>
+        <w:rPr>
+          <w:rFonts w:cs="Times New Roman"/>
+          <w:szCs w:val="24"/>
+        </w:rPr>
+        <w:t xml:space="preserve">Waar ik tegenaan liep is dat het project wat te weinig had om goed te verdelen onder vier personen, ook omdat er niet altijd even veel te doen was. Ook merkte ik bij het maken van de documentatie dat er best veel dingen ontbraken in onze documentatie die we niet goed hebben gemaakt en hier zal ik in het volgende project dan ook beter op letten. Zelf ben ik er ook achter gekomen dat 3D printen niet helemaal mijn ding is, ik vind het niet </w:t>
+      </w:r>
+      <w:r>
+        <w:rPr>
+          <w:rFonts w:cs="Times New Roman"/>
+          <w:szCs w:val="24"/>
+        </w:rPr>
+        <w:t>per se</w:t>
+      </w:r>
+      <w:r>
+        <w:rPr>
+          <w:rFonts w:cs="Times New Roman"/>
+          <w:szCs w:val="24"/>
+        </w:rPr>
+        <w:t xml:space="preserve"> stom maar ook niet </w:t>
+      </w:r>
+      <w:r>
+        <w:rPr>
+          <w:rFonts w:cs="Times New Roman"/>
+          <w:szCs w:val="24"/>
+        </w:rPr>
+        <w:t>superleuk</w:t>
+      </w:r>
+      <w:r>
+        <w:rPr>
+          <w:rFonts w:cs="Times New Roman"/>
+          <w:szCs w:val="24"/>
+        </w:rPr>
+        <w:t xml:space="preserve"> </w:t>
+      </w:r>
+      <w:bookmarkStart w:id="40" w:name="_GoBack"/>
+      <w:bookmarkEnd w:id="40"/>
+      <w:r>
+        <w:rPr>
+          <w:rFonts w:cs="Times New Roman"/>
+          <w:szCs w:val="24"/>
+        </w:rPr>
+        <w:t xml:space="preserve">vooral de manier hoe je het moet ontwerpen. Ook wat ik heb meegekeken van de python code schrijven voor de </w:t>
+      </w:r>
+      <w:r>
+        <w:rPr>
+          <w:rFonts w:cs="Times New Roman"/>
+          <w:szCs w:val="24"/>
+        </w:rPr>
+        <w:t>R</w:t>
+      </w:r>
+      <w:r>
+        <w:rPr>
+          <w:rFonts w:cs="Times New Roman"/>
+          <w:szCs w:val="24"/>
+        </w:rPr>
+        <w:t>aspber</w:t>
+      </w:r>
+      <w:r>
+        <w:rPr>
+          <w:rFonts w:cs="Times New Roman"/>
+          <w:szCs w:val="24"/>
+        </w:rPr>
+        <w:t>r</w:t>
+      </w:r>
+      <w:r>
+        <w:rPr>
+          <w:rFonts w:cs="Times New Roman"/>
+          <w:szCs w:val="24"/>
+        </w:rPr>
+        <w:t xml:space="preserve">y pi, leek dat mij ook niet super interessant eerlijk gezegd. Ik zou nu niet zeggen dat ik het daardoor geen leuk project vond, want nu weet ik wel beter waar mijn interesses liggen en heb ik er zeker wat van geleerd. Ik denk dan ook dat ik voor de volgende keer liever een spel of website maak. Hierdoor vond ik de app </w:t>
+      </w:r>
+      <w:r>
+        <w:rPr>
+          <w:rFonts w:cs="Times New Roman"/>
+          <w:szCs w:val="24"/>
+        </w:rPr>
+        <w:t>maken (</w:t>
+      </w:r>
+      <w:r>
+        <w:rPr>
+          <w:rFonts w:cs="Times New Roman"/>
+          <w:szCs w:val="24"/>
+        </w:rPr>
+        <w:t>waar uiteindelijk niet super veel aandacht is besteed) erg interessant en zou ik daar wel meer over willen leren.</w:t>
+      </w:r>
+    </w:p>
+    <w:p>
+      <w:pPr>
+        <w:pStyle w:val="Geenafstand"/>
+        <w:rPr>
+          <w:rFonts w:cs="Times New Roman"/>
+          <w:szCs w:val="24"/>
+        </w:rPr>
+      </w:pPr>
+    </w:p>
+    <w:p>
+      <w:pPr>
+        <w:pStyle w:val="Geenafstand"/>
+        <w:rPr>
+          <w:rFonts w:cs="Times New Roman"/>
+          <w:szCs w:val="24"/>
+        </w:rPr>
+      </w:pPr>
+    </w:p>
+    <w:p>
+      <w:pPr>
+        <w:pStyle w:val="Geenafstand"/>
+        <w:rPr>
+          <w:rFonts w:cs="Times New Roman"/>
+          <w:szCs w:val="24"/>
+        </w:rPr>
+      </w:pPr>
+    </w:p>
+    <w:p>
+      <w:pPr>
+        <w:pStyle w:val="Geenafstand"/>
+        <w:rPr>
+          <w:rFonts w:cs="Times New Roman"/>
+          <w:szCs w:val="24"/>
+        </w:rPr>
+      </w:pPr>
+    </w:p>
+    <w:p>
+      <w:pPr>
+        <w:pStyle w:val="Geenafstand"/>
+        <w:rPr>
+          <w:rFonts w:cs="Times New Roman"/>
+          <w:szCs w:val="24"/>
+        </w:rPr>
+      </w:pPr>
+    </w:p>
+    <w:p>
+      <w:pPr>
+        <w:pStyle w:val="Geenafstand"/>
+        <w:rPr>
+          <w:rFonts w:cs="Times New Roman"/>
+          <w:szCs w:val="24"/>
+        </w:rPr>
+      </w:pPr>
+    </w:p>
+    <w:p>
+      <w:pPr>
+        <w:pStyle w:val="Geenafstand"/>
+        <w:rPr>
+          <w:rFonts w:cs="Times New Roman"/>
+          <w:szCs w:val="24"/>
+        </w:rPr>
+      </w:pPr>
+    </w:p>
+    <w:p>
+      <w:pPr>
+        <w:pStyle w:val="Geenafstand"/>
+        <w:rPr>
+          <w:rFonts w:cs="Times New Roman"/>
+          <w:szCs w:val="24"/>
+        </w:rPr>
+      </w:pPr>
+    </w:p>
+    <w:p>
+      <w:pPr>
+        <w:pStyle w:val="Geenafstand"/>
+        <w:rPr>
+          <w:rFonts w:cs="Times New Roman"/>
+          <w:szCs w:val="24"/>
+        </w:rPr>
+      </w:pPr>
+    </w:p>
+    <w:p>
+      <w:pPr>
+        <w:pStyle w:val="Geenafstand"/>
+        <w:rPr>
+          <w:rFonts w:cs="Times New Roman"/>
+          <w:szCs w:val="24"/>
+        </w:rPr>
+      </w:pPr>
+    </w:p>
+    <w:p>
+      <w:pPr>
+        <w:pStyle w:val="Geenafstand"/>
+        <w:rPr>
+          <w:rFonts w:cs="Times New Roman"/>
+          <w:szCs w:val="24"/>
+        </w:rPr>
+      </w:pPr>
+    </w:p>
+    <w:p>
+      <w:pPr>
+        <w:pStyle w:val="Geenafstand"/>
+        <w:rPr>
+          <w:rFonts w:cs="Times New Roman"/>
+          <w:szCs w:val="24"/>
+        </w:rPr>
+      </w:pPr>
+    </w:p>
+    <w:p>
+      <w:pPr>
+        <w:pStyle w:val="Geenafstand"/>
+        <w:rPr>
+          <w:rFonts w:cs="Times New Roman"/>
+          <w:szCs w:val="24"/>
+        </w:rPr>
+      </w:pPr>
+    </w:p>
+    <w:p>
+      <w:pPr>
+        <w:pStyle w:val="Geenafstand"/>
+        <w:rPr>
+          <w:rFonts w:cs="Times New Roman"/>
+          <w:szCs w:val="24"/>
+        </w:rPr>
+      </w:pPr>
+    </w:p>
+    <w:p>
+      <w:pPr>
+        <w:pStyle w:val="Geenafstand"/>
       </w:pPr>
     </w:p>
     <w:p>
@@ -8251,934 +8912,44 @@
         <w:pStyle w:val="Kop2"/>
       </w:pPr>
       <w:r>
-        <w:t>G</w:t>
-      </w:r>
-      <w:r>
-        <w:t>ebrek aan communicatie</w:t>
-      </w:r>
-    </w:p>
-    <w:p>
-      <w:pPr>
-        <w:pStyle w:val="Geenafstand"/>
-        <w:rPr>
-          <w:rFonts w:cs="Times New Roman"/>
-        </w:rPr>
-      </w:pPr>
-      <w:r>
-        <w:rPr>
-          <w:rFonts w:cs="Times New Roman"/>
-        </w:rPr>
-        <w:t>Er kan gebrek aan communicatie ontstaan. Dat zou niet voordelig zijn voor het project. Hierdoor kan er iets fout gaan in de planning of er kan onrust ontstaan, over het algemeen zullen de gevolgen hiervan niet zo groot zijn. Zolang je rustig en duidelijk overlegt kan er weinig fout gaan en zullen er weinig miscommunicaties komen.</w:t>
-      </w:r>
-    </w:p>
-    <w:p>
-      <w:pPr>
-        <w:pStyle w:val="Geenafstand"/>
-        <w:rPr>
-          <w:rFonts w:cs="Times New Roman"/>
-        </w:rPr>
-      </w:pPr>
-    </w:p>
-    <w:p>
-      <w:pPr>
-        <w:pStyle w:val="Kop2"/>
-      </w:pPr>
-      <w:r>
-        <w:t>Slechte planning</w:t>
-      </w:r>
-    </w:p>
-    <w:p>
-      <w:pPr>
-        <w:pStyle w:val="Geenafstand"/>
-        <w:rPr>
-          <w:rFonts w:cs="Times New Roman"/>
-        </w:rPr>
-      </w:pPr>
-      <w:r>
-        <w:rPr>
-          <w:rFonts w:cs="Times New Roman"/>
-        </w:rPr>
-        <w:t xml:space="preserve"> </w:t>
-      </w:r>
-      <w:r>
-        <w:rPr>
-          <w:rFonts w:cs="Times New Roman"/>
-        </w:rPr>
-        <w:t>Als je een slechte planning heb is dat nooit voordelig. Hierdoor is je vooruitgang moeilijker in te schatten en is het minder duidelijk wie wat doet. Ook als er niet goed aan de planning word gehouden zal het moeilijker zijn om deadlines te halen. Ook omdat je niet weet hoever je in het project zit. Dit kan wel slechte gevolgen hebben voor het project.</w:t>
-      </w:r>
-    </w:p>
-    <w:p>
-      <w:pPr>
-        <w:pStyle w:val="Geenafstand"/>
-        <w:rPr>
-          <w:rFonts w:cs="Times New Roman"/>
-        </w:rPr>
-      </w:pPr>
-    </w:p>
-    <w:p>
-      <w:pPr>
-        <w:pStyle w:val="Kop2"/>
-      </w:pPr>
-      <w:r>
-        <w:t>Gebrek aan kennis</w:t>
-      </w:r>
-    </w:p>
-    <w:p>
-      <w:pPr>
-        <w:pStyle w:val="Geenafstand"/>
-        <w:rPr>
-          <w:rFonts w:cs="Times New Roman"/>
-        </w:rPr>
-      </w:pPr>
-      <w:r>
-        <w:rPr>
-          <w:rFonts w:cs="Times New Roman"/>
-        </w:rPr>
-        <w:t xml:space="preserve">Gebrek aan kennis hoeft geen groot probleem te zijn maar het zou wel kunnen. Gelukkig staan er veel </w:t>
-      </w:r>
-      <w:proofErr w:type="spellStart"/>
-      <w:r>
-        <w:rPr>
-          <w:rFonts w:cs="Times New Roman"/>
-        </w:rPr>
-        <w:t>tutorials</w:t>
-      </w:r>
-      <w:proofErr w:type="spellEnd"/>
-      <w:r>
-        <w:rPr>
-          <w:rFonts w:cs="Times New Roman"/>
-        </w:rPr>
-        <w:t xml:space="preserve"> op internet om je kennis hoger te maken over bepaalde onderwerpen en kan er altijd om hulp gevraagd worden. Wel zal het project uiteraard makkelijker zijn met meer kennis vooraf. We verwachten doordat er veel mogelijkheden zijn om meer kennis te krijgen dat er maar een kleine kans is dat dit veel effect heeft op het project.</w:t>
-      </w:r>
-    </w:p>
-    <w:p>
-      <w:pPr>
-        <w:pStyle w:val="Geenafstand"/>
-        <w:rPr>
-          <w:rFonts w:cs="Times New Roman"/>
-        </w:rPr>
-      </w:pPr>
-    </w:p>
-    <w:p>
-      <w:pPr>
-        <w:pStyle w:val="Geenafstand"/>
-        <w:rPr>
-          <w:rFonts w:cs="Times New Roman"/>
-        </w:rPr>
-      </w:pPr>
-    </w:p>
-    <w:p>
-      <w:pPr>
-        <w:pStyle w:val="Kop2"/>
-      </w:pPr>
-      <w:r>
-        <w:t xml:space="preserve">Verkeerd </w:t>
-      </w:r>
-      <w:r>
-        <w:t>materiaal</w:t>
-      </w:r>
-    </w:p>
-    <w:p>
-      <w:r>
-        <w:t>Het zou kunnen dat we verkeerd materiaal hebben besteld. Hierdoor kan het zijn dat het project vertraging oploopt, omdat in sommige gevallen je niet veel verder kan zonder een bepaald stukje materiaal. Als je geluk heb is er maar een klein onder deel verkeerd dan is het risico niet groot, maar als het dus een belangrijk stukje is verhoogd dat de kans op vertraging.</w:t>
-      </w:r>
-    </w:p>
-    <w:p>
-      <w:pPr>
-        <w:pStyle w:val="Kop2"/>
-      </w:pPr>
-      <w:r>
-        <w:t>Ruzie in de groep</w:t>
-      </w:r>
-    </w:p>
-    <w:p>
-      <w:pPr>
-        <w:pStyle w:val="Geenafstand"/>
-        <w:rPr>
-          <w:rFonts w:cs="Times New Roman"/>
-        </w:rPr>
-      </w:pPr>
-      <w:r>
-        <w:rPr>
-          <w:rFonts w:cs="Times New Roman"/>
-        </w:rPr>
-        <w:t xml:space="preserve">Er kan natuurlijk onrust ontstaan in de groep door een bepaalde situatie. Als er iets mis gaat of als iemand minder inzet toont dan de ander kunnen er irritaties ontstaan. Het is aan ons de taak om langs die irritaties te kijken en elkaar juist te helpen waar nodig </w:t>
-      </w:r>
-      <w:proofErr w:type="spellStart"/>
-      <w:r>
-        <w:rPr>
-          <w:rFonts w:cs="Times New Roman"/>
-        </w:rPr>
-        <w:t>inplaats</w:t>
-      </w:r>
-      <w:proofErr w:type="spellEnd"/>
-      <w:r>
-        <w:rPr>
-          <w:rFonts w:cs="Times New Roman"/>
-        </w:rPr>
-        <w:t xml:space="preserve"> van boos worden op elkaar want dat lost natuurlijk niks op. Dit zou een groot risico kunnen zijn als iedereen niet meer met elkaar wil of kan samenwerken, maar we gaan er vanuit dat we allemaal open staan om dingen uit te praten en alles rustig uit te leggen zonder dat er teveel onrust ontstaat.</w:t>
-      </w:r>
-    </w:p>
-    <w:p>
-      <w:pPr>
-        <w:pStyle w:val="Geenafstand"/>
-        <w:rPr>
-          <w:rFonts w:cs="Times New Roman"/>
-        </w:rPr>
-      </w:pPr>
-    </w:p>
-    <w:p>
-      <w:pPr>
-        <w:pStyle w:val="Geenafstand"/>
-        <w:rPr>
-          <w:rFonts w:cs="Times New Roman"/>
-        </w:rPr>
-      </w:pPr>
-    </w:p>
-    <w:p>
-      <w:pPr>
-        <w:pStyle w:val="Geenafstand"/>
-        <w:rPr>
-          <w:rFonts w:cs="Times New Roman"/>
-        </w:rPr>
-      </w:pPr>
-    </w:p>
-    <w:p>
-      <w:pPr>
-        <w:pStyle w:val="Geenafstand"/>
-        <w:rPr>
-          <w:rFonts w:cs="Times New Roman"/>
-        </w:rPr>
-      </w:pPr>
-    </w:p>
-    <w:p>
-      <w:pPr>
-        <w:pStyle w:val="Geenafstand"/>
-        <w:rPr>
-          <w:rFonts w:cs="Times New Roman"/>
-        </w:rPr>
-      </w:pPr>
-    </w:p>
-    <w:p>
-      <w:pPr>
-        <w:pStyle w:val="Geenafstand"/>
-        <w:rPr>
-          <w:rFonts w:cs="Times New Roman"/>
-        </w:rPr>
-      </w:pPr>
-    </w:p>
-    <w:p>
-      <w:pPr>
-        <w:pStyle w:val="Geenafstand"/>
-        <w:rPr>
-          <w:rFonts w:cs="Times New Roman"/>
-        </w:rPr>
-      </w:pPr>
-    </w:p>
-    <w:p>
-      <w:pPr>
-        <w:pStyle w:val="Geenafstand"/>
-        <w:rPr>
-          <w:rFonts w:cs="Times New Roman"/>
-        </w:rPr>
-      </w:pPr>
-    </w:p>
-    <w:p>
-      <w:pPr>
-        <w:pStyle w:val="Geenafstand"/>
-        <w:rPr>
-          <w:rFonts w:cs="Times New Roman"/>
-        </w:rPr>
-      </w:pPr>
-    </w:p>
-    <w:p>
-      <w:pPr>
-        <w:pStyle w:val="Geenafstand"/>
-        <w:rPr>
-          <w:rFonts w:cs="Times New Roman"/>
-        </w:rPr>
-      </w:pPr>
-    </w:p>
-    <w:p>
-      <w:pPr>
-        <w:pStyle w:val="Geenafstand"/>
-        <w:rPr>
-          <w:rFonts w:cs="Times New Roman"/>
-        </w:rPr>
-      </w:pPr>
-    </w:p>
-    <w:p>
-      <w:pPr>
-        <w:pStyle w:val="Geenafstand"/>
-        <w:rPr>
-          <w:rFonts w:cs="Times New Roman"/>
-        </w:rPr>
-      </w:pPr>
-    </w:p>
-    <w:p>
-      <w:pPr>
-        <w:pStyle w:val="Geenafstand"/>
-        <w:rPr>
-          <w:rFonts w:cs="Times New Roman"/>
-        </w:rPr>
-      </w:pPr>
-    </w:p>
-    <w:p>
-      <w:pPr>
-        <w:pStyle w:val="Geenafstand"/>
-        <w:rPr>
-          <w:rFonts w:cs="Times New Roman"/>
-        </w:rPr>
-      </w:pPr>
-    </w:p>
-    <w:p>
-      <w:pPr>
-        <w:pStyle w:val="Geenafstand"/>
-        <w:rPr>
-          <w:rFonts w:cs="Times New Roman"/>
-        </w:rPr>
-      </w:pPr>
-    </w:p>
-    <w:p>
-      <w:pPr>
-        <w:pStyle w:val="Geenafstand"/>
-        <w:rPr>
-          <w:rFonts w:cs="Times New Roman"/>
-        </w:rPr>
-      </w:pPr>
-    </w:p>
-    <w:p>
-      <w:pPr>
-        <w:pStyle w:val="Geenafstand"/>
-        <w:rPr>
-          <w:rFonts w:cs="Times New Roman"/>
-        </w:rPr>
-      </w:pPr>
-    </w:p>
-    <w:p>
-      <w:pPr>
-        <w:pStyle w:val="Geenafstand"/>
-        <w:rPr>
-          <w:rFonts w:cs="Times New Roman"/>
-        </w:rPr>
-      </w:pPr>
-    </w:p>
-    <w:p>
-      <w:pPr>
-        <w:pStyle w:val="Geenafstand"/>
-        <w:rPr>
-          <w:rFonts w:cs="Times New Roman"/>
-        </w:rPr>
-      </w:pPr>
-    </w:p>
-    <w:p>
-      <w:pPr>
-        <w:pStyle w:val="Geenafstand"/>
-        <w:rPr>
-          <w:rFonts w:cs="Times New Roman"/>
-        </w:rPr>
-      </w:pPr>
-    </w:p>
-    <w:p>
-      <w:pPr>
-        <w:pStyle w:val="Geenafstand"/>
-        <w:rPr>
-          <w:rFonts w:cs="Times New Roman"/>
-        </w:rPr>
-      </w:pPr>
-    </w:p>
-    <w:p>
-      <w:pPr>
-        <w:pStyle w:val="Geenafstand"/>
-        <w:rPr>
-          <w:rFonts w:cs="Times New Roman"/>
-        </w:rPr>
-      </w:pPr>
-    </w:p>
-    <w:p>
-      <w:pPr>
-        <w:pStyle w:val="Geenafstand"/>
-        <w:rPr>
-          <w:rFonts w:cs="Times New Roman"/>
-        </w:rPr>
-      </w:pPr>
-    </w:p>
-    <w:p>
-      <w:pPr>
-        <w:pStyle w:val="Geenafstand"/>
-        <w:rPr>
-          <w:rFonts w:cs="Times New Roman"/>
-        </w:rPr>
-      </w:pPr>
-    </w:p>
-    <w:p>
-      <w:pPr>
-        <w:pStyle w:val="Geenafstand"/>
-        <w:rPr>
-          <w:rFonts w:cs="Times New Roman"/>
-        </w:rPr>
-      </w:pPr>
-    </w:p>
-    <w:p>
-      <w:pPr>
-        <w:pStyle w:val="Geenafstand"/>
-        <w:rPr>
-          <w:rFonts w:cs="Times New Roman"/>
-        </w:rPr>
-      </w:pPr>
-    </w:p>
-    <w:p>
-      <w:pPr>
-        <w:pStyle w:val="Geenafstand"/>
-        <w:rPr>
-          <w:rFonts w:cs="Times New Roman"/>
-        </w:rPr>
-      </w:pPr>
-    </w:p>
-    <w:p>
-      <w:pPr>
-        <w:pStyle w:val="Geenafstand"/>
-        <w:rPr>
-          <w:rFonts w:cs="Times New Roman"/>
-        </w:rPr>
-      </w:pPr>
-    </w:p>
-    <w:p>
-      <w:pPr>
-        <w:pStyle w:val="Geenafstand"/>
-        <w:rPr>
-          <w:rFonts w:cs="Times New Roman"/>
-        </w:rPr>
-      </w:pPr>
-    </w:p>
-    <w:p>
-      <w:pPr>
-        <w:pStyle w:val="Geenafstand"/>
-        <w:rPr>
-          <w:rFonts w:cs="Times New Roman"/>
-        </w:rPr>
-      </w:pPr>
-    </w:p>
-    <w:p>
-      <w:pPr>
-        <w:pStyle w:val="Geenafstand"/>
-        <w:rPr>
-          <w:rFonts w:cs="Times New Roman"/>
-        </w:rPr>
-      </w:pPr>
-    </w:p>
-    <w:p>
-      <w:pPr>
-        <w:pStyle w:val="Geenafstand"/>
-        <w:rPr>
-          <w:rFonts w:cs="Times New Roman"/>
-        </w:rPr>
-      </w:pPr>
-    </w:p>
-    <w:p>
-      <w:pPr>
-        <w:pStyle w:val="Geenafstand"/>
-        <w:rPr>
-          <w:rFonts w:cs="Times New Roman"/>
-        </w:rPr>
-      </w:pPr>
-    </w:p>
-    <w:p>
-      <w:pPr>
-        <w:pStyle w:val="Geenafstand"/>
-        <w:rPr>
-          <w:rFonts w:cs="Times New Roman"/>
-        </w:rPr>
-      </w:pPr>
-    </w:p>
-    <w:p>
-      <w:pPr>
-        <w:pStyle w:val="Geenafstand"/>
-        <w:rPr>
-          <w:rFonts w:cs="Times New Roman"/>
-        </w:rPr>
-      </w:pPr>
-    </w:p>
-    <w:p>
-      <w:pPr>
-        <w:pStyle w:val="Geenafstand"/>
-        <w:rPr>
-          <w:rFonts w:cs="Times New Roman"/>
-        </w:rPr>
-      </w:pPr>
-    </w:p>
-    <w:p>
-      <w:pPr>
-        <w:pStyle w:val="Geenafstand"/>
-        <w:rPr>
-          <w:rFonts w:cs="Times New Roman"/>
-        </w:rPr>
-      </w:pPr>
-    </w:p>
-    <w:p>
-      <w:pPr>
-        <w:pStyle w:val="Geenafstand"/>
-        <w:rPr>
-          <w:rFonts w:cs="Times New Roman"/>
-        </w:rPr>
-      </w:pPr>
-    </w:p>
-    <w:p>
-      <w:pPr>
-        <w:pStyle w:val="Geenafstand"/>
-        <w:rPr>
-          <w:rFonts w:cs="Times New Roman"/>
-        </w:rPr>
-      </w:pPr>
-    </w:p>
-    <w:p>
-      <w:pPr>
-        <w:pStyle w:val="Geenafstand"/>
-        <w:rPr>
-          <w:rFonts w:cs="Times New Roman"/>
-        </w:rPr>
-      </w:pPr>
-    </w:p>
-    <w:p>
-      <w:pPr>
-        <w:pStyle w:val="Geenafstand"/>
-        <w:rPr>
-          <w:rFonts w:cs="Times New Roman"/>
-        </w:rPr>
-      </w:pPr>
-    </w:p>
-    <w:p>
-      <w:pPr>
-        <w:pStyle w:val="Geenafstand"/>
-        <w:rPr>
-          <w:rFonts w:cs="Times New Roman"/>
-        </w:rPr>
-      </w:pPr>
-    </w:p>
-    <w:p>
-      <w:pPr>
-        <w:pStyle w:val="Geenafstand"/>
-        <w:rPr>
-          <w:rFonts w:cs="Times New Roman"/>
-        </w:rPr>
-      </w:pPr>
-    </w:p>
-    <w:p>
-      <w:pPr>
-        <w:pStyle w:val="Geenafstand"/>
-        <w:rPr>
-          <w:rFonts w:cs="Times New Roman"/>
-        </w:rPr>
-      </w:pPr>
-    </w:p>
-    <w:p>
-      <w:pPr>
-        <w:pStyle w:val="Geenafstand"/>
-        <w:rPr>
-          <w:rFonts w:cs="Times New Roman"/>
-        </w:rPr>
-      </w:pPr>
-    </w:p>
-    <w:p>
-      <w:pPr>
-        <w:pStyle w:val="Geenafstand"/>
-        <w:rPr>
-          <w:rFonts w:cs="Times New Roman"/>
-        </w:rPr>
-      </w:pPr>
-    </w:p>
-    <w:p>
-      <w:pPr>
-        <w:pStyle w:val="Kop1"/>
-        <w:rPr>
-          <w:rFonts w:cs="Times New Roman"/>
-        </w:rPr>
-      </w:pPr>
-      <w:r>
-        <w:rPr>
-          <w:rFonts w:cs="Times New Roman"/>
-        </w:rPr>
-        <w:t xml:space="preserve"> </w:t>
-      </w:r>
-      <w:bookmarkStart w:id="40" w:name="_Toc19189355"/>
-      <w:r>
-        <w:rPr>
-          <w:rFonts w:cs="Times New Roman"/>
-        </w:rPr>
-        <w:t>Reflectieverslagen</w:t>
-      </w:r>
-      <w:bookmarkEnd w:id="40"/>
-    </w:p>
-    <w:p>
-      <w:pPr>
-        <w:pStyle w:val="Geenafstand"/>
-        <w:rPr>
-          <w:rFonts w:cs="Times New Roman"/>
-          <w:szCs w:val="24"/>
-        </w:rPr>
-      </w:pPr>
-    </w:p>
-    <w:p>
-      <w:pPr>
-        <w:pStyle w:val="Kop2"/>
-      </w:pPr>
-      <w:bookmarkStart w:id="41" w:name="_Toc19189356"/>
-      <w:r>
-        <w:t>Reflectie verslag Femke</w:t>
-      </w:r>
-      <w:bookmarkEnd w:id="41"/>
-    </w:p>
-    <w:p>
-      <w:pPr>
-        <w:pStyle w:val="Geenafstand"/>
-        <w:rPr>
-          <w:rFonts w:cs="Times New Roman"/>
-          <w:szCs w:val="24"/>
-        </w:rPr>
-      </w:pPr>
-      <w:r>
-        <w:rPr>
-          <w:rFonts w:cs="Times New Roman"/>
-          <w:szCs w:val="24"/>
-        </w:rPr>
-        <w:t xml:space="preserve">Het project </w:t>
-      </w:r>
-      <w:proofErr w:type="spellStart"/>
-      <w:r>
-        <w:rPr>
-          <w:rFonts w:cs="Times New Roman"/>
-          <w:szCs w:val="24"/>
-        </w:rPr>
-        <w:t>EndDroids</w:t>
-      </w:r>
-      <w:proofErr w:type="spellEnd"/>
-      <w:r>
-        <w:rPr>
-          <w:rFonts w:cs="Times New Roman"/>
-          <w:szCs w:val="24"/>
-        </w:rPr>
-        <w:t xml:space="preserve"> was bedoeld om vecht robots te maken die uiteindelijk met elkaar zouden vechten. Toen we dit project begonnen leek het mij een erg leuk en interessant project en had ik er erg veel zin in.</w:t>
-      </w:r>
-    </w:p>
-    <w:p>
-      <w:pPr>
-        <w:pStyle w:val="Geenafstand"/>
-        <w:rPr>
-          <w:rFonts w:cs="Times New Roman"/>
-          <w:szCs w:val="24"/>
-        </w:rPr>
-      </w:pPr>
-      <w:r>
-        <w:rPr>
-          <w:rFonts w:cs="Times New Roman"/>
-          <w:szCs w:val="24"/>
-        </w:rPr>
-        <w:t xml:space="preserve">Ik wist nog niet zoveel over 3D printen, python en de </w:t>
-      </w:r>
-      <w:proofErr w:type="spellStart"/>
-      <w:r>
-        <w:rPr>
-          <w:rFonts w:cs="Times New Roman"/>
-          <w:szCs w:val="24"/>
-        </w:rPr>
-        <w:t>Raspberry</w:t>
-      </w:r>
-      <w:proofErr w:type="spellEnd"/>
-      <w:r>
-        <w:rPr>
-          <w:rFonts w:cs="Times New Roman"/>
-          <w:szCs w:val="24"/>
-        </w:rPr>
-        <w:t xml:space="preserve"> pi. Zelf hoefde ik dan ook niets te doen met python en de </w:t>
-      </w:r>
-      <w:proofErr w:type="spellStart"/>
-      <w:r>
-        <w:rPr>
-          <w:rFonts w:cs="Times New Roman"/>
-          <w:szCs w:val="24"/>
-        </w:rPr>
-        <w:t>Raspberry</w:t>
-      </w:r>
-      <w:proofErr w:type="spellEnd"/>
-      <w:r>
-        <w:rPr>
-          <w:rFonts w:cs="Times New Roman"/>
-          <w:szCs w:val="24"/>
-        </w:rPr>
-        <w:t xml:space="preserve"> pi die taak was voor Jamy en Thijs. Hun hebben samen de code gemaakt in python. Ik ging met Quinten werken aan de app en aan het 3D printen van de robot en het wapen.</w:t>
-      </w:r>
-    </w:p>
-    <w:p>
-      <w:pPr>
-        <w:pStyle w:val="Geenafstand"/>
-        <w:rPr>
-          <w:rFonts w:cs="Times New Roman"/>
-          <w:szCs w:val="24"/>
-        </w:rPr>
-      </w:pPr>
-    </w:p>
-    <w:p>
-      <w:pPr>
-        <w:pStyle w:val="Geenafstand"/>
-        <w:rPr>
-          <w:rFonts w:cs="Times New Roman"/>
-          <w:szCs w:val="24"/>
-        </w:rPr>
-      </w:pPr>
-      <w:r>
-        <w:rPr>
-          <w:rFonts w:cs="Times New Roman"/>
-          <w:szCs w:val="24"/>
-        </w:rPr>
-        <w:t xml:space="preserve">Ik ben dus samen met Quinten bezig geweest aan de app in Androidstudio en het maken van een 3D print in </w:t>
-      </w:r>
-      <w:proofErr w:type="spellStart"/>
-      <w:r>
-        <w:rPr>
-          <w:rFonts w:cs="Times New Roman"/>
-          <w:szCs w:val="24"/>
-        </w:rPr>
-        <w:t>Fusion</w:t>
-      </w:r>
-      <w:proofErr w:type="spellEnd"/>
-      <w:r>
-        <w:rPr>
-          <w:rFonts w:cs="Times New Roman"/>
-          <w:szCs w:val="24"/>
-        </w:rPr>
-        <w:t xml:space="preserve"> 360. Dit bleek achteraf moeilijker dan verwacht. We hebben overal gezocht ook op het internet om de app aan de </w:t>
-      </w:r>
-      <w:proofErr w:type="spellStart"/>
-      <w:r>
-        <w:rPr>
-          <w:rFonts w:cs="Times New Roman"/>
-          <w:szCs w:val="24"/>
-        </w:rPr>
-        <w:t>Raspberry</w:t>
-      </w:r>
-      <w:proofErr w:type="spellEnd"/>
-      <w:r>
-        <w:rPr>
-          <w:rFonts w:cs="Times New Roman"/>
-          <w:szCs w:val="24"/>
-        </w:rPr>
-        <w:t xml:space="preserve"> pi met python code te linken, maar hebben niks kunnen vinden. Voorderest is het wel gelukt om een app te ontwerpen en hebben we een simpele robot met hamer ontworpen.</w:t>
-      </w:r>
-    </w:p>
-    <w:p>
-      <w:pPr>
-        <w:pStyle w:val="Geenafstand"/>
-        <w:rPr>
-          <w:rFonts w:cs="Times New Roman"/>
-          <w:szCs w:val="24"/>
-        </w:rPr>
-      </w:pPr>
-    </w:p>
-    <w:p>
-      <w:pPr>
-        <w:pStyle w:val="Geenafstand"/>
-        <w:rPr>
-          <w:rFonts w:cs="Times New Roman"/>
-          <w:szCs w:val="24"/>
-        </w:rPr>
-      </w:pPr>
-      <w:r>
-        <w:rPr>
-          <w:rFonts w:cs="Times New Roman"/>
-          <w:szCs w:val="24"/>
-        </w:rPr>
-        <w:t>Het 3D printen vond ik het zelf ook nog lastiger dan ik dacht. De manier waarop je het tekent in het programma is op het begin erg moeilijk maar word uiteindelijk wel wat duidelijker.</w:t>
-      </w:r>
-    </w:p>
-    <w:p>
-      <w:pPr>
-        <w:pStyle w:val="Geenafstand"/>
-        <w:rPr>
-          <w:rFonts w:cs="Times New Roman"/>
-          <w:szCs w:val="24"/>
-        </w:rPr>
-      </w:pPr>
-    </w:p>
-    <w:p>
-      <w:pPr>
-        <w:pStyle w:val="Geenafstand"/>
-        <w:rPr>
-          <w:rFonts w:cs="Times New Roman"/>
-          <w:szCs w:val="24"/>
-        </w:rPr>
-      </w:pPr>
-      <w:r>
-        <w:rPr>
-          <w:rFonts w:cs="Times New Roman"/>
-          <w:szCs w:val="24"/>
-        </w:rPr>
-        <w:t xml:space="preserve">Waar ik tegenaan liep is dat het project wat te weinig had om goed te verdelen onder vier personen, ook omdat er niet altijd even veel te doen was. Ook merkte ik bij het maken van de documentatie dat er best veel dingen ontbraken in onze documentatie die we niet goed hebben gemaakt en hier zal ik in het volgende project dan ook beter op letten. Zelf ben ik er ook achter gekomen dat 3D printen niet helemaal mijn ding is, ik vind het niet perse stom maar ook niet super leuk vooral de manier hoe je het moet ontwerpen. Ook wat ik heb meegekeken van de python code schrijven voor de </w:t>
-      </w:r>
-      <w:proofErr w:type="spellStart"/>
-      <w:r>
-        <w:rPr>
-          <w:rFonts w:cs="Times New Roman"/>
-          <w:szCs w:val="24"/>
-        </w:rPr>
-        <w:t>raspberry</w:t>
-      </w:r>
-      <w:proofErr w:type="spellEnd"/>
-      <w:r>
-        <w:rPr>
-          <w:rFonts w:cs="Times New Roman"/>
-          <w:szCs w:val="24"/>
-        </w:rPr>
-        <w:t xml:space="preserve"> pi, leek dat mij ook niet super interessant eerlijk gezegd. Ik zou nu niet zeggen dat ik het daardoor geen leuk project vond, want nu weet ik wel beter waar mijn interesses liggen en heb ik er zeker wat van geleerd. Ik denk dan ook dat ik voor de volgende keer liever een spel of website maak. Hierdoor vond ik de app maken(waar uiteindelijk niet super veel aandacht is besteed) erg interessant en zou ik daar wel meer over willen leren.</w:t>
-      </w:r>
-    </w:p>
-    <w:p>
-      <w:pPr>
-        <w:pStyle w:val="Geenafstand"/>
-        <w:rPr>
-          <w:rFonts w:cs="Times New Roman"/>
-          <w:szCs w:val="24"/>
-        </w:rPr>
-      </w:pPr>
-    </w:p>
-    <w:p>
-      <w:pPr>
-        <w:pStyle w:val="Geenafstand"/>
-        <w:rPr>
-          <w:rFonts w:cs="Times New Roman"/>
-          <w:szCs w:val="24"/>
-        </w:rPr>
-      </w:pPr>
-    </w:p>
-    <w:p>
-      <w:pPr>
-        <w:pStyle w:val="Kop2"/>
-      </w:pPr>
-      <w:r>
-        <w:t>Reflectieverslag Quinten</w:t>
-      </w:r>
-    </w:p>
-    <w:p>
-      <w:r>
-        <w:t xml:space="preserve">Aan het project </w:t>
-      </w:r>
-      <w:proofErr w:type="spellStart"/>
-      <w:r>
-        <w:t>EndDroids</w:t>
-      </w:r>
-      <w:proofErr w:type="spellEnd"/>
-      <w:r>
-        <w:t xml:space="preserve"> heb ik samen met Femke, Thijs en Jamy aan deelgenomen. Wij hadden samen besloten om een project te maken waarbij wij onze eigen vechtrobots maken die tegen elkaar kunnen vechten. Wij hadden besloten dat deze robots via een app bestuurbaar kunnen worden gemaakt. De robots hebben wij door middel van een3dprinter en een </w:t>
-      </w:r>
-      <w:proofErr w:type="spellStart"/>
-      <w:r>
-        <w:t>raspberry</w:t>
-      </w:r>
-      <w:proofErr w:type="spellEnd"/>
-      <w:r>
-        <w:t xml:space="preserve"> pi in elkaar kunnen zetten. Ik heb het eerste ontwerp gemaakt en </w:t>
-      </w:r>
-      <w:r>
-        <w:t>J</w:t>
-      </w:r>
-      <w:r>
-        <w:t xml:space="preserve">amy heeft het afgemaakt. Samen hebben wij het design in elkaar gezet. Thijs en </w:t>
-      </w:r>
-      <w:r>
-        <w:t>J</w:t>
-      </w:r>
-      <w:r>
-        <w:t xml:space="preserve">amy hebben samen ervoor gezorgd dat de robot kan rijden doormiddel van python te gebruiken. Ik en </w:t>
-      </w:r>
-      <w:r>
-        <w:t>Fe</w:t>
-      </w:r>
-      <w:r>
-        <w:t>mke hebben samen de app gemaakt die ervoor kan zorgen dat de robot kan bewegen. Aparte onderdelen hebben wij besteld via een website zodat onze robot goed zou werken. De emoties die hierbij vrij kwamen waren neutraal. Het was niet per se vreselijk of heel erg leuk, het was iets wat wij verplicht moesten doen en wij hebben dit gedaan.</w:t>
-      </w:r>
-    </w:p>
-    <w:p>
-      <w:pPr>
-        <w:pStyle w:val="Geenafstand"/>
-      </w:pPr>
-    </w:p>
-    <w:p>
-      <w:pPr>
-        <w:pStyle w:val="Kop2"/>
-      </w:pPr>
-      <w:r>
+        <w:lastRenderedPageBreak/>
         <w:t>Reflectieverslag Thijs</w:t>
       </w:r>
     </w:p>
     <w:p>
       <w:r>
-        <w:t xml:space="preserve">Lang geleden toen we de groep hadden samengesteld gingen we gelijk brainstormen voor </w:t>
-      </w:r>
-      <w:r>
-        <w:t>ideeën</w:t>
-      </w:r>
-      <w:r>
-        <w:t>.</w:t>
+        <w:t>Lang geleden toen we de groep hadden samengesteld gingen we gelijk brainstormen voor ideeën.</w:t>
       </w:r>
       <w:r>
         <w:br/>
-        <w:t xml:space="preserve">We hadden al besloten dat het een soort robot auto zou worden, maar nog niet </w:t>
-      </w:r>
-      <w:r>
-        <w:t>specifiek</w:t>
-      </w:r>
-      <w:r>
-        <w:t xml:space="preserve"> wat hij zou doen. Na wat vergaderingen hadden we een goed concept om te fabriceren. Het plan was om een zo genoemde “</w:t>
-      </w:r>
-      <w:proofErr w:type="spellStart"/>
-      <w:r>
-        <w:t>battlebot</w:t>
-      </w:r>
-      <w:proofErr w:type="spellEnd"/>
-      <w:r>
-        <w:t xml:space="preserve">” te maken. Deze zou kunnen rijden en aanvallen met een </w:t>
-      </w:r>
-      <w:r>
-        <w:lastRenderedPageBreak/>
-        <w:t>wapen, hij zou ook bestuurd gaan worden via een app. Twee van deze robot zouden dan tegen elkaar moeten vechten.</w:t>
+        <w:t>We hadden al besloten dat het een soort robot auto zou worden, maar nog niet specifiek wat hij zou doen. Na wat vergaderingen hadden we een goed concept om te fabriceren. Het plan was om een zo genoemde “battlebot” te maken. Deze zou kunnen rijden en aanvallen met een wapen, hij zou ook bestuurd gaan worden via een app. Twee van deze robot zouden dan tegen elkaar moeten vechten.</w:t>
       </w:r>
     </w:p>
     <w:p>
       <w:r>
         <w:t xml:space="preserve">Nadat we besloten hadden wat we precies gingen maken ben ik op zoek gegaan naar de benodigde onderdelen voor het project. Toen ik deze aan het bestellen was zijn Jamy en Quinten aan het basis ontwerp van de robot gaan werken. Nadat we de onderdelen hadden gingen Jamy en ik alles op de </w:t>
       </w:r>
-      <w:proofErr w:type="spellStart"/>
-      <w:r>
-        <w:t>r</w:t>
-      </w:r>
-      <w:r>
-        <w:t>aspberry</w:t>
-      </w:r>
-      <w:proofErr w:type="spellEnd"/>
-      <w:r>
-        <w:t xml:space="preserve"> pi aansluiten en programmeren. Terwijl wij dit deden zijn Quinten en Femke bezig geweest met het maken van de app in Android studio. Ook gingen hun het ontwerp voor de deksel en hamer maken.</w:t>
+      <w:r>
+        <w:t>R</w:t>
+      </w:r>
+      <w:r>
+        <w:t xml:space="preserve">aspberry pi aansluiten en programmeren. Terwijl wij dit deden zijn Quinten en Femke bezig geweest met het maken van de app in </w:t>
+      </w:r>
+      <w:r>
+        <w:t>Androidstudio</w:t>
+      </w:r>
+      <w:r>
+        <w:t>. Ook gingen hun het ontwerp voor de deksel en hamer maken.</w:t>
       </w:r>
       <w:r>
         <w:br/>
-        <w:t xml:space="preserve">Het programmeren was relatief makkelijk aangezien het simpele code is die al vaak door andere mensen geschreven was. Wat wel makkelijker geweest zou zijn is om een </w:t>
-      </w:r>
-      <w:proofErr w:type="spellStart"/>
-      <w:r>
-        <w:t>a</w:t>
-      </w:r>
-      <w:r>
-        <w:t>rduino</w:t>
-      </w:r>
-      <w:proofErr w:type="spellEnd"/>
-      <w:r>
-        <w:t xml:space="preserve"> te gebruiken in plaats van de </w:t>
-      </w:r>
-      <w:proofErr w:type="spellStart"/>
-      <w:r>
-        <w:t>raspberry</w:t>
-      </w:r>
-      <w:proofErr w:type="spellEnd"/>
-      <w:r>
-        <w:t xml:space="preserve"> pi  aangezien het dan makkelijker is om onderdelen aan te sluiten en om met een mobiel te koppelen. </w:t>
+        <w:t xml:space="preserve">Het programmeren was relatief makkelijk aangezien het simpele code is die al vaak door andere mensen geschreven was. Wat wel makkelijker geweest zou zijn is om een arduino te gebruiken in plaats van de </w:t>
+      </w:r>
+      <w:r>
+        <w:t>R</w:t>
+      </w:r>
+      <w:r>
+        <w:t xml:space="preserve">aspberry pi  aangezien het dan makkelijker is om onderdelen aan te sluiten en om met een mobiel te koppelen. </w:t>
       </w:r>
     </w:p>
     <w:p>
@@ -9205,7 +8976,13 @@
       </w:r>
       <w:r>
         <w:br/>
-        <w:t xml:space="preserve">In toekomstige projecten moet ik er voor zorgen dat er een betere planning komt en dat er serieuzer aan gewerkt word.  </w:t>
+        <w:t xml:space="preserve">In toekomstige projecten moet ik ervoor zorgen dat er een betere planning komt en dat er serieuzer aan gewerkt </w:t>
+      </w:r>
+      <w:r>
+        <w:t>wordt</w:t>
+      </w:r>
+      <w:r>
+        <w:t xml:space="preserve">.  </w:t>
       </w:r>
     </w:p>
     <w:p/>
@@ -11035,7 +10812,7 @@
 </file>
 
 <file path=customXml/itemProps1.xml><?xml version="1.0" encoding="utf-8"?>
-<ds:datastoreItem xmlns:ds="http://schemas.openxmlformats.org/officeDocument/2006/customXml" ds:itemID="{3DA397FE-EAA4-4E58-A7C3-775371B0FC6F}">
+<ds:datastoreItem xmlns:ds="http://schemas.openxmlformats.org/officeDocument/2006/customXml" ds:itemID="{BAE19DA8-3DCC-4524-ABAB-AE6EFE04C506}">
   <ds:schemaRefs>
     <ds:schemaRef ds:uri="http://schemas.openxmlformats.org/officeDocument/2006/bibliography"/>
   </ds:schemaRefs>

--- a/Documentatie/Documentatie.docx
+++ b/Documentatie/Documentatie.docx
@@ -6741,7 +6741,21 @@
           <w:rFonts w:cs="Times New Roman"/>
           <w:szCs w:val="24"/>
         </w:rPr>
-        <w:t>Voor de code: Python</w:t>
+        <w:t>Voor de code</w:t>
+      </w:r>
+      <w:r>
+        <w:rPr>
+          <w:rFonts w:cs="Times New Roman"/>
+          <w:szCs w:val="24"/>
+        </w:rPr>
+        <w:t>taal</w:t>
+      </w:r>
+      <w:r>
+        <w:rPr>
+          <w:rFonts w:cs="Times New Roman"/>
+          <w:szCs w:val="24"/>
+        </w:rPr>
+        <w:t>: Python</w:t>
       </w:r>
     </w:p>
     <w:p>
@@ -8405,6 +8419,9 @@
       </w:r>
     </w:p>
     <w:p>
+      <w:pPr>
+        <w:spacing w:after="0"/>
+      </w:pPr>
       <w:r>
         <w:t xml:space="preserve">Het zou kunnen dat we verkeerd materiaal hebben besteld. Hierdoor kan het zijn dat het project vertraging oploopt, omdat in sommige gevallen je niet veel verder kan zonder een bepaald stukje materiaal. Als je geluk </w:t>
       </w:r>
@@ -8414,6 +8431,11 @@
       <w:r>
         <w:t xml:space="preserve"> is er maar een klein onder deel verkeerd dan is het risico niet groot, maar als het dus een belangrijk stukje is verhoogd dat de kans op vertraging.</w:t>
       </w:r>
+    </w:p>
+    <w:p>
+      <w:pPr>
+        <w:pStyle w:val="Geenafstand"/>
+      </w:pPr>
     </w:p>
     <w:p>
       <w:pPr>
@@ -8722,184 +8744,532 @@
           <w:rFonts w:cs="Times New Roman"/>
           <w:szCs w:val="24"/>
         </w:rPr>
-        <w:t xml:space="preserve"> </w:t>
+        <w:t xml:space="preserve"> vooral de manier hoe je het moet ontwerpen. Ook wat ik heb meegekeken van de python code schrijven voor de </w:t>
+      </w:r>
+      <w:r>
+        <w:rPr>
+          <w:rFonts w:cs="Times New Roman"/>
+          <w:szCs w:val="24"/>
+        </w:rPr>
+        <w:t>R</w:t>
+      </w:r>
+      <w:r>
+        <w:rPr>
+          <w:rFonts w:cs="Times New Roman"/>
+          <w:szCs w:val="24"/>
+        </w:rPr>
+        <w:t>aspber</w:t>
+      </w:r>
+      <w:r>
+        <w:rPr>
+          <w:rFonts w:cs="Times New Roman"/>
+          <w:szCs w:val="24"/>
+        </w:rPr>
+        <w:t>r</w:t>
+      </w:r>
+      <w:r>
+        <w:rPr>
+          <w:rFonts w:cs="Times New Roman"/>
+          <w:szCs w:val="24"/>
+        </w:rPr>
+        <w:t xml:space="preserve">y pi, leek dat mij ook niet super interessant eerlijk gezegd. Ik zou nu niet zeggen dat ik het daardoor geen leuk project vond, want nu weet ik wel beter waar mijn interesses liggen en heb ik er zeker wat van geleerd. Ik denk dan ook dat ik voor de volgende keer liever een spel of website maak. Hierdoor vond ik de app </w:t>
+      </w:r>
+      <w:r>
+        <w:rPr>
+          <w:rFonts w:cs="Times New Roman"/>
+          <w:szCs w:val="24"/>
+        </w:rPr>
+        <w:t>maken (</w:t>
+      </w:r>
+      <w:r>
+        <w:rPr>
+          <w:rFonts w:cs="Times New Roman"/>
+          <w:szCs w:val="24"/>
+        </w:rPr>
+        <w:t>waar uiteindelijk niet super veel aandacht is besteed) erg interessant en zou ik daar wel meer over willen leren.</w:t>
+      </w:r>
+    </w:p>
+    <w:p>
+      <w:pPr>
+        <w:pStyle w:val="Geenafstand"/>
+        <w:rPr>
+          <w:rFonts w:cs="Times New Roman"/>
+          <w:szCs w:val="24"/>
+        </w:rPr>
+      </w:pPr>
+    </w:p>
+    <w:p>
+      <w:pPr>
+        <w:pStyle w:val="Geenafstand"/>
+        <w:rPr>
+          <w:rFonts w:cs="Times New Roman"/>
+          <w:szCs w:val="24"/>
+        </w:rPr>
+      </w:pPr>
+    </w:p>
+    <w:p>
+      <w:pPr>
+        <w:pStyle w:val="Geenafstand"/>
+        <w:rPr>
+          <w:rFonts w:cs="Times New Roman"/>
+          <w:szCs w:val="24"/>
+        </w:rPr>
+      </w:pPr>
+    </w:p>
+    <w:p>
+      <w:pPr>
+        <w:pStyle w:val="Geenafstand"/>
+        <w:rPr>
+          <w:rFonts w:cs="Times New Roman"/>
+          <w:szCs w:val="24"/>
+        </w:rPr>
+      </w:pPr>
+    </w:p>
+    <w:p>
+      <w:pPr>
+        <w:pStyle w:val="Geenafstand"/>
+        <w:rPr>
+          <w:rFonts w:cs="Times New Roman"/>
+          <w:szCs w:val="24"/>
+        </w:rPr>
+      </w:pPr>
+    </w:p>
+    <w:p>
+      <w:pPr>
+        <w:pStyle w:val="Geenafstand"/>
+        <w:rPr>
+          <w:rFonts w:cs="Times New Roman"/>
+          <w:szCs w:val="24"/>
+        </w:rPr>
+      </w:pPr>
+    </w:p>
+    <w:p>
+      <w:pPr>
+        <w:pStyle w:val="Geenafstand"/>
+        <w:rPr>
+          <w:rFonts w:cs="Times New Roman"/>
+          <w:szCs w:val="24"/>
+        </w:rPr>
+      </w:pPr>
+    </w:p>
+    <w:p>
+      <w:pPr>
+        <w:pStyle w:val="Geenafstand"/>
+        <w:rPr>
+          <w:rFonts w:cs="Times New Roman"/>
+          <w:szCs w:val="24"/>
+        </w:rPr>
+      </w:pPr>
+    </w:p>
+    <w:p>
+      <w:pPr>
+        <w:pStyle w:val="Geenafstand"/>
+        <w:rPr>
+          <w:rFonts w:cs="Times New Roman"/>
+          <w:szCs w:val="24"/>
+        </w:rPr>
+      </w:pPr>
+    </w:p>
+    <w:p>
+      <w:pPr>
+        <w:pStyle w:val="Geenafstand"/>
+        <w:rPr>
+          <w:rFonts w:cs="Times New Roman"/>
+          <w:szCs w:val="24"/>
+        </w:rPr>
+      </w:pPr>
+    </w:p>
+    <w:p>
+      <w:pPr>
+        <w:pStyle w:val="Geenafstand"/>
+        <w:rPr>
+          <w:rFonts w:cs="Times New Roman"/>
+          <w:szCs w:val="24"/>
+        </w:rPr>
+      </w:pPr>
+    </w:p>
+    <w:p>
+      <w:pPr>
+        <w:pStyle w:val="Geenafstand"/>
+        <w:rPr>
+          <w:rFonts w:cs="Times New Roman"/>
+          <w:szCs w:val="24"/>
+        </w:rPr>
+      </w:pPr>
+    </w:p>
+    <w:p>
+      <w:pPr>
+        <w:pStyle w:val="Geenafstand"/>
+        <w:rPr>
+          <w:rFonts w:cs="Times New Roman"/>
+          <w:szCs w:val="24"/>
+        </w:rPr>
+      </w:pPr>
+    </w:p>
+    <w:p>
+      <w:pPr>
+        <w:pStyle w:val="Geenafstand"/>
+        <w:rPr>
+          <w:rFonts w:cs="Times New Roman"/>
+          <w:szCs w:val="24"/>
+        </w:rPr>
+      </w:pPr>
+    </w:p>
+    <w:p>
+      <w:pPr>
+        <w:pStyle w:val="Geenafstand"/>
+      </w:pPr>
+    </w:p>
+    <w:p>
+      <w:pPr>
+        <w:pStyle w:val="Kop2"/>
+      </w:pPr>
+      <w:r>
+        <w:lastRenderedPageBreak/>
+        <w:t>Reflectieverslag Thijs</w:t>
+      </w:r>
+    </w:p>
+    <w:p>
+      <w:r>
+        <w:t>Lang geleden toen we de groep hadden samengesteld gingen we gelijk brainstormen voor ideeën.</w:t>
+      </w:r>
+      <w:r>
+        <w:br/>
+        <w:t>We hadden al besloten dat het een soort robot auto zou worden, maar nog niet specifiek wat hij zou doen. Na wat vergaderingen hadden we een goed concept om te fabriceren. Het plan was om een zo genoemde “battlebot” te maken. Deze zou kunnen rijden en aanvallen met een wapen, hij zou ook bestuurd gaan worden via een app. Twee van deze robot zouden dan tegen elkaar moeten vechten.</w:t>
+      </w:r>
+    </w:p>
+    <w:p>
+      <w:r>
+        <w:t xml:space="preserve">Nadat we besloten hadden wat we precies gingen maken ben ik op zoek gegaan naar de benodigde onderdelen voor het project. Toen ik deze aan het bestellen was zijn Jamy en Quinten aan het basis ontwerp van de robot gaan werken. Nadat we de onderdelen hadden gingen Jamy en ik alles op de </w:t>
+      </w:r>
+      <w:r>
+        <w:t>R</w:t>
+      </w:r>
+      <w:r>
+        <w:t xml:space="preserve">aspberry pi aansluiten en programmeren. Terwijl wij dit deden zijn Quinten en Femke bezig geweest met het maken van de app in </w:t>
+      </w:r>
+      <w:r>
+        <w:t>Androidstudio</w:t>
+      </w:r>
+      <w:r>
+        <w:t>. Ook gingen hun het ontwerp voor de deksel en hamer maken.</w:t>
+      </w:r>
+      <w:r>
+        <w:br/>
+        <w:t xml:space="preserve">Het programmeren was relatief makkelijk aangezien het simpele code is die al vaak door andere mensen geschreven was. Wat wel makkelijker geweest zou zijn is om een arduino te gebruiken in plaats van de </w:t>
+      </w:r>
+      <w:r>
+        <w:t>R</w:t>
+      </w:r>
+      <w:r>
+        <w:t xml:space="preserve">aspberry pi  aangezien het dan makkelijker is om onderdelen aan te sluiten en om met een mobiel te koppelen. </w:t>
+      </w:r>
+    </w:p>
+    <w:p>
+      <w:r>
+        <w:t xml:space="preserve">We hadden al vrij snel een werkend prototype die kon rijden en sturen, helaas waren de motoren erg zwak waardoor de robot niet bepaald snel was. </w:t>
+      </w:r>
+      <w:r>
+        <w:br/>
+        <w:t>Nadat we de deksel geprint hadden voor de auto verminderde het werk tempo en zijn we eigenlijk allemaal meer aan ons normale schoolwerk gegaan omdat we dat prioriteit vonden hebben.</w:t>
+      </w:r>
+      <w:r>
+        <w:br/>
+        <w:t>Uiteindelijk zijn we niet verder gekomen dan een rijdende robot met deksel en losse hamer.</w:t>
+      </w:r>
+    </w:p>
+    <w:p>
+      <w:r>
+        <w:t>Wat we beter hadden kunnen doen is een strengere planning maken en bijvoorbeeld maar 3 dagen per week aan het project werken. Ook vind ik dat we eigenlijk te veel mensen hadden voor dit project. Met z’n twee aan het project werken maximaal drie zou denk ik beter gewerkt hebben.</w:t>
+      </w:r>
+    </w:p>
+    <w:p>
+      <w:r>
+        <w:t>Ik vond het een leuk project en heb er ook van geleerd.</w:t>
+      </w:r>
+      <w:r>
+        <w:br/>
+        <w:t xml:space="preserve">In toekomstige projecten moet ik ervoor zorgen dat er een betere planning komt en dat er serieuzer aan gewerkt </w:t>
+      </w:r>
+      <w:r>
+        <w:t>wordt</w:t>
+      </w:r>
+      <w:r>
+        <w:t xml:space="preserve">.  </w:t>
+      </w:r>
+    </w:p>
+    <w:p/>
+    <w:p>
+      <w:pPr>
+        <w:pStyle w:val="Geenafstand"/>
+      </w:pPr>
+    </w:p>
+    <w:p>
+      <w:pPr>
+        <w:pStyle w:val="Geenafstand"/>
+      </w:pPr>
+    </w:p>
+    <w:p>
+      <w:pPr>
+        <w:pStyle w:val="Geenafstand"/>
+      </w:pPr>
+    </w:p>
+    <w:p>
+      <w:pPr>
+        <w:pStyle w:val="Geenafstand"/>
+      </w:pPr>
+    </w:p>
+    <w:p>
+      <w:pPr>
+        <w:pStyle w:val="Geenafstand"/>
+      </w:pPr>
+    </w:p>
+    <w:p>
+      <w:pPr>
+        <w:pStyle w:val="Geenafstand"/>
+      </w:pPr>
+    </w:p>
+    <w:p>
+      <w:pPr>
+        <w:pStyle w:val="Geenafstand"/>
+      </w:pPr>
+    </w:p>
+    <w:p>
+      <w:pPr>
+        <w:pStyle w:val="Kop2"/>
+      </w:pPr>
+      <w:r>
+        <w:lastRenderedPageBreak/>
+        <w:t>Reflectieverslag Quinten</w:t>
+      </w:r>
+    </w:p>
+    <w:p>
+      <w:pPr>
+        <w:rPr>
+          <w:rFonts w:cstheme="minorHAnsi"/>
+          <w:sz w:val="22"/>
+          <w:shd w:val="clear" w:color="auto" w:fill="FFFFFF"/>
+        </w:rPr>
+      </w:pPr>
+      <w:r>
+        <w:rPr>
+          <w:rFonts w:cstheme="minorHAnsi"/>
+          <w:shd w:val="clear" w:color="auto" w:fill="FFFFFF"/>
+        </w:rPr>
+        <w:t>Het project </w:t>
+      </w:r>
+      <w:r>
+        <w:rPr>
+          <w:rStyle w:val="hiddenspellerror"/>
+          <w:rFonts w:cstheme="minorHAnsi"/>
+        </w:rPr>
+        <w:t>EndDroids</w:t>
+      </w:r>
+      <w:r>
+        <w:rPr>
+          <w:rFonts w:cstheme="minorHAnsi"/>
+          <w:shd w:val="clear" w:color="auto" w:fill="FFFFFF"/>
+        </w:rPr>
+        <w:t> heb ik samen met Femke, Thijs en Jamy gemaakt. Wij hadden samen besloten om een project te maken waarbij wij onze eigen vechtrobots maken die tegen elkaar kunnen vechten. Wij hadden beslot</w:t>
       </w:r>
       <w:bookmarkStart w:id="40" w:name="_GoBack"/>
       <w:bookmarkEnd w:id="40"/>
       <w:r>
         <w:rPr>
-          <w:rFonts w:cs="Times New Roman"/>
-          <w:szCs w:val="24"/>
-        </w:rPr>
-        <w:t xml:space="preserve">vooral de manier hoe je het moet ontwerpen. Ook wat ik heb meegekeken van de python code schrijven voor de </w:t>
-      </w:r>
-      <w:r>
-        <w:rPr>
-          <w:rFonts w:cs="Times New Roman"/>
-          <w:szCs w:val="24"/>
-        </w:rPr>
-        <w:t>R</w:t>
-      </w:r>
-      <w:r>
-        <w:rPr>
-          <w:rFonts w:cs="Times New Roman"/>
-          <w:szCs w:val="24"/>
-        </w:rPr>
-        <w:t>aspber</w:t>
-      </w:r>
-      <w:r>
-        <w:rPr>
-          <w:rFonts w:cs="Times New Roman"/>
-          <w:szCs w:val="24"/>
-        </w:rPr>
-        <w:t>r</w:t>
-      </w:r>
-      <w:r>
-        <w:rPr>
-          <w:rFonts w:cs="Times New Roman"/>
-          <w:szCs w:val="24"/>
-        </w:rPr>
-        <w:t xml:space="preserve">y pi, leek dat mij ook niet super interessant eerlijk gezegd. Ik zou nu niet zeggen dat ik het daardoor geen leuk project vond, want nu weet ik wel beter waar mijn interesses liggen en heb ik er zeker wat van geleerd. Ik denk dan ook dat ik voor de volgende keer liever een spel of website maak. Hierdoor vond ik de app </w:t>
-      </w:r>
-      <w:r>
-        <w:rPr>
-          <w:rFonts w:cs="Times New Roman"/>
-          <w:szCs w:val="24"/>
-        </w:rPr>
-        <w:t>maken (</w:t>
-      </w:r>
-      <w:r>
-        <w:rPr>
-          <w:rFonts w:cs="Times New Roman"/>
-          <w:szCs w:val="24"/>
-        </w:rPr>
-        <w:t>waar uiteindelijk niet super veel aandacht is besteed) erg interessant en zou ik daar wel meer over willen leren.</w:t>
-      </w:r>
-    </w:p>
-    <w:p>
-      <w:pPr>
-        <w:pStyle w:val="Geenafstand"/>
-        <w:rPr>
-          <w:rFonts w:cs="Times New Roman"/>
-          <w:szCs w:val="24"/>
-        </w:rPr>
-      </w:pPr>
-    </w:p>
-    <w:p>
-      <w:pPr>
-        <w:pStyle w:val="Geenafstand"/>
-        <w:rPr>
-          <w:rFonts w:cs="Times New Roman"/>
-          <w:szCs w:val="24"/>
-        </w:rPr>
-      </w:pPr>
-    </w:p>
-    <w:p>
-      <w:pPr>
-        <w:pStyle w:val="Geenafstand"/>
-        <w:rPr>
-          <w:rFonts w:cs="Times New Roman"/>
-          <w:szCs w:val="24"/>
-        </w:rPr>
-      </w:pPr>
-    </w:p>
-    <w:p>
-      <w:pPr>
-        <w:pStyle w:val="Geenafstand"/>
-        <w:rPr>
-          <w:rFonts w:cs="Times New Roman"/>
-          <w:szCs w:val="24"/>
-        </w:rPr>
-      </w:pPr>
-    </w:p>
-    <w:p>
-      <w:pPr>
-        <w:pStyle w:val="Geenafstand"/>
-        <w:rPr>
-          <w:rFonts w:cs="Times New Roman"/>
-          <w:szCs w:val="24"/>
-        </w:rPr>
-      </w:pPr>
-    </w:p>
-    <w:p>
-      <w:pPr>
-        <w:pStyle w:val="Geenafstand"/>
-        <w:rPr>
-          <w:rFonts w:cs="Times New Roman"/>
-          <w:szCs w:val="24"/>
-        </w:rPr>
-      </w:pPr>
-    </w:p>
-    <w:p>
-      <w:pPr>
-        <w:pStyle w:val="Geenafstand"/>
-        <w:rPr>
-          <w:rFonts w:cs="Times New Roman"/>
-          <w:szCs w:val="24"/>
-        </w:rPr>
-      </w:pPr>
-    </w:p>
-    <w:p>
-      <w:pPr>
-        <w:pStyle w:val="Geenafstand"/>
-        <w:rPr>
-          <w:rFonts w:cs="Times New Roman"/>
-          <w:szCs w:val="24"/>
-        </w:rPr>
-      </w:pPr>
-    </w:p>
-    <w:p>
-      <w:pPr>
-        <w:pStyle w:val="Geenafstand"/>
-        <w:rPr>
-          <w:rFonts w:cs="Times New Roman"/>
-          <w:szCs w:val="24"/>
-        </w:rPr>
-      </w:pPr>
-    </w:p>
-    <w:p>
-      <w:pPr>
-        <w:pStyle w:val="Geenafstand"/>
-        <w:rPr>
-          <w:rFonts w:cs="Times New Roman"/>
-          <w:szCs w:val="24"/>
-        </w:rPr>
-      </w:pPr>
-    </w:p>
-    <w:p>
-      <w:pPr>
-        <w:pStyle w:val="Geenafstand"/>
-        <w:rPr>
-          <w:rFonts w:cs="Times New Roman"/>
-          <w:szCs w:val="24"/>
-        </w:rPr>
-      </w:pPr>
-    </w:p>
-    <w:p>
-      <w:pPr>
-        <w:pStyle w:val="Geenafstand"/>
-        <w:rPr>
-          <w:rFonts w:cs="Times New Roman"/>
-          <w:szCs w:val="24"/>
-        </w:rPr>
-      </w:pPr>
-    </w:p>
-    <w:p>
-      <w:pPr>
-        <w:pStyle w:val="Geenafstand"/>
-        <w:rPr>
-          <w:rFonts w:cs="Times New Roman"/>
-          <w:szCs w:val="24"/>
-        </w:rPr>
-      </w:pPr>
-    </w:p>
-    <w:p>
-      <w:pPr>
-        <w:pStyle w:val="Geenafstand"/>
-        <w:rPr>
-          <w:rFonts w:cs="Times New Roman"/>
-          <w:szCs w:val="24"/>
-        </w:rPr>
+          <w:rFonts w:cstheme="minorHAnsi"/>
+          <w:shd w:val="clear" w:color="auto" w:fill="FFFFFF"/>
+        </w:rPr>
+        <w:t>en dat deze robots via een app op de mobiele telefoon bestuurbaar kunnen worden gemaakt. De behuizing van de robots hebben Wij door middel van een 3D-printer gemaakt. Verder hebben wij een Raspberry pi gebruikt om de robot aan te sturen met een code die Thijs en Jamy hebben geschreven in python. Nadat het 3D-print gedeelte klaar was hebben wij de Raspberry pi en de motoren erin geplaatst. Thijs en Jamy hebben samen ervoor gezorgd dat de robot kan rijden door Python. Ik en Femke hebben samen de app gemaakt die ervoor kan zorgen dat de robot kan bewegen. Aparte onderdelen hebben wij besteld via een website, zodat onze robot goed zou werken.</w:t>
+      </w:r>
+    </w:p>
+    <w:p>
+      <w:pPr>
+        <w:rPr>
+          <w:rFonts w:cstheme="minorHAnsi"/>
+          <w:shd w:val="clear" w:color="auto" w:fill="FFFFFF"/>
+        </w:rPr>
+      </w:pPr>
+      <w:r>
+        <w:rPr>
+          <w:rFonts w:cstheme="minorHAnsi"/>
+        </w:rPr>
+        <w:br/>
+      </w:r>
+      <w:r>
+        <w:rPr>
+          <w:rFonts w:cstheme="minorHAnsi"/>
+          <w:shd w:val="clear" w:color="auto" w:fill="FFFFFF"/>
+        </w:rPr>
+        <w:t>In het begin van het project heb ik opgezocht hoe je precies een 3d-print kan maken, want ik wist er nog niet veel van af. Ik heb een paar </w:t>
+      </w:r>
+      <w:r>
+        <w:rPr>
+          <w:rStyle w:val="hiddenspellerror"/>
+          <w:rFonts w:cstheme="minorHAnsi"/>
+        </w:rPr>
+        <w:t>video</w:t>
+      </w:r>
+      <w:r>
+        <w:rPr>
+          <w:rStyle w:val="hiddenspellerror"/>
+          <w:rFonts w:cstheme="minorHAnsi"/>
+        </w:rPr>
+        <w:t>’</w:t>
+      </w:r>
+      <w:r>
+        <w:rPr>
+          <w:rStyle w:val="hiddenspellerror"/>
+          <w:rFonts w:cstheme="minorHAnsi"/>
+        </w:rPr>
+        <w:t>s op</w:t>
+      </w:r>
+      <w:r>
+        <w:rPr>
+          <w:rFonts w:cstheme="minorHAnsi"/>
+          <w:shd w:val="clear" w:color="auto" w:fill="FFFFFF"/>
+        </w:rPr>
+        <w:t> You</w:t>
+      </w:r>
+      <w:r>
+        <w:rPr>
+          <w:rFonts w:cstheme="minorHAnsi"/>
+          <w:shd w:val="clear" w:color="auto" w:fill="FFFFFF"/>
+        </w:rPr>
+        <w:t>T</w:t>
+      </w:r>
+      <w:r>
+        <w:rPr>
+          <w:rFonts w:cstheme="minorHAnsi"/>
+          <w:shd w:val="clear" w:color="auto" w:fill="FFFFFF"/>
+        </w:rPr>
+        <w:t>ube gezocht en op Google gekeken hoe ik precies een ontwerp moet maken en hoe ik deze kan uitprinten.</w:t>
+      </w:r>
+    </w:p>
+    <w:p>
+      <w:pPr>
+        <w:rPr>
+          <w:rFonts w:cstheme="minorHAnsi"/>
+          <w:shd w:val="clear" w:color="auto" w:fill="FFFFFF"/>
+        </w:rPr>
+      </w:pPr>
+      <w:r>
+        <w:rPr>
+          <w:rFonts w:cstheme="minorHAnsi"/>
+        </w:rPr>
+        <w:br/>
+      </w:r>
+      <w:r>
+        <w:rPr>
+          <w:rFonts w:cstheme="minorHAnsi"/>
+          <w:shd w:val="clear" w:color="auto" w:fill="FFFFFF"/>
+        </w:rPr>
+        <w:t>Een paar weken verder zijn we begonnen met het maken van de app. Wij zijn hier een tijdje mee bezig geweest en hebben een redelijk goed begin gemaakt. Zelfs wisten we nog niet hoe je met Androidstudio moest omgaan. Hiervoor hebben wij ook veel op internet gezocht.</w:t>
+      </w:r>
+    </w:p>
+    <w:p>
+      <w:pPr>
+        <w:rPr>
+          <w:rFonts w:cstheme="minorHAnsi"/>
+          <w:shd w:val="clear" w:color="auto" w:fill="FFFFFF"/>
+        </w:rPr>
+      </w:pPr>
+      <w:r>
+        <w:rPr>
+          <w:rFonts w:cstheme="minorHAnsi"/>
+        </w:rPr>
+        <w:br/>
+      </w:r>
+      <w:r>
+        <w:rPr>
+          <w:rFonts w:cstheme="minorHAnsi"/>
+          <w:shd w:val="clear" w:color="auto" w:fill="FFFFFF"/>
+        </w:rPr>
+        <w:t xml:space="preserve">In de laatste weken van de zomervakantie hebben wij hem helemaal in elkaar kunnen zetten en ook kunnen laten rijden door een code die is geschreven in python. De app was nog niet klaar, maar de robot kon op een andere manier worden bestuurd. Ook zouden we graag een vecht functie willen toevoegen aan de robot. Wij dachten aan een hamer die zijn tegenstander slaat. Wij hebben deze hamer gemaakt in 3D-printprogramma en uitgeprint. Om deze hamer te kunnen laten slaan hebben wij een </w:t>
+      </w:r>
+      <w:proofErr w:type="spellStart"/>
+      <w:r>
+        <w:rPr>
+          <w:rFonts w:cstheme="minorHAnsi"/>
+          <w:shd w:val="clear" w:color="auto" w:fill="FFFFFF"/>
+        </w:rPr>
+        <w:t>servo</w:t>
+      </w:r>
+      <w:proofErr w:type="spellEnd"/>
+      <w:r>
+        <w:rPr>
+          <w:rFonts w:cstheme="minorHAnsi"/>
+          <w:shd w:val="clear" w:color="auto" w:fill="FFFFFF"/>
+        </w:rPr>
+        <w:t xml:space="preserve"> gebruikt die wordt vastgemaakt aan de hamer.</w:t>
+      </w:r>
+      <w:r>
+        <w:rPr>
+          <w:rFonts w:cstheme="minorHAnsi"/>
+        </w:rPr>
+        <w:br/>
+      </w:r>
+      <w:r>
+        <w:rPr>
+          <w:rFonts w:cstheme="minorHAnsi"/>
+        </w:rPr>
+        <w:br/>
+      </w:r>
+      <w:r>
+        <w:rPr>
+          <w:rFonts w:cstheme="minorHAnsi"/>
+          <w:shd w:val="clear" w:color="auto" w:fill="FFFFFF"/>
+        </w:rPr>
+        <w:t>Het was heel leuk om het project te maken en mijn projectgenoten waren makkelijk om mee te werken. Zelf heb ik veel geleerd over 3D-printen en over Android studio. Tot slot ben ik over het algemeen positief over de samenwerking in ons projectgroepje.</w:t>
+      </w:r>
+    </w:p>
+    <w:p>
+      <w:pPr>
+        <w:pStyle w:val="Geenafstand"/>
+      </w:pPr>
+    </w:p>
+    <w:p>
+      <w:pPr>
+        <w:pStyle w:val="Geenafstand"/>
+      </w:pPr>
+    </w:p>
+    <w:p>
+      <w:pPr>
+        <w:pStyle w:val="Geenafstand"/>
+      </w:pPr>
+    </w:p>
+    <w:p>
+      <w:pPr>
+        <w:pStyle w:val="Geenafstand"/>
+      </w:pPr>
+    </w:p>
+    <w:p>
+      <w:pPr>
+        <w:pStyle w:val="Geenafstand"/>
+      </w:pPr>
+    </w:p>
+    <w:p>
+      <w:pPr>
+        <w:pStyle w:val="Geenafstand"/>
+      </w:pPr>
+    </w:p>
+    <w:p>
+      <w:pPr>
+        <w:pStyle w:val="Geenafstand"/>
+      </w:pPr>
+    </w:p>
+    <w:p>
+      <w:pPr>
+        <w:pStyle w:val="Geenafstand"/>
+      </w:pPr>
+    </w:p>
+    <w:p>
+      <w:pPr>
+        <w:pStyle w:val="Geenafstand"/>
+      </w:pPr>
+    </w:p>
+    <w:p>
+      <w:pPr>
+        <w:pStyle w:val="Geenafstand"/>
       </w:pPr>
     </w:p>
     <w:p>
@@ -8913,76 +9283,12 @@
       </w:pPr>
       <w:r>
         <w:lastRenderedPageBreak/>
-        <w:t>Reflectieverslag Thijs</w:t>
-      </w:r>
-    </w:p>
-    <w:p>
-      <w:r>
-        <w:t>Lang geleden toen we de groep hadden samengesteld gingen we gelijk brainstormen voor ideeën.</w:t>
-      </w:r>
-      <w:r>
-        <w:br/>
-        <w:t>We hadden al besloten dat het een soort robot auto zou worden, maar nog niet specifiek wat hij zou doen. Na wat vergaderingen hadden we een goed concept om te fabriceren. Het plan was om een zo genoemde “battlebot” te maken. Deze zou kunnen rijden en aanvallen met een wapen, hij zou ook bestuurd gaan worden via een app. Twee van deze robot zouden dan tegen elkaar moeten vechten.</w:t>
-      </w:r>
-    </w:p>
-    <w:p>
-      <w:r>
-        <w:t xml:space="preserve">Nadat we besloten hadden wat we precies gingen maken ben ik op zoek gegaan naar de benodigde onderdelen voor het project. Toen ik deze aan het bestellen was zijn Jamy en Quinten aan het basis ontwerp van de robot gaan werken. Nadat we de onderdelen hadden gingen Jamy en ik alles op de </w:t>
-      </w:r>
-      <w:r>
-        <w:t>R</w:t>
-      </w:r>
-      <w:r>
-        <w:t xml:space="preserve">aspberry pi aansluiten en programmeren. Terwijl wij dit deden zijn Quinten en Femke bezig geweest met het maken van de app in </w:t>
-      </w:r>
-      <w:r>
-        <w:t>Androidstudio</w:t>
-      </w:r>
-      <w:r>
-        <w:t>. Ook gingen hun het ontwerp voor de deksel en hamer maken.</w:t>
-      </w:r>
-      <w:r>
-        <w:br/>
-        <w:t xml:space="preserve">Het programmeren was relatief makkelijk aangezien het simpele code is die al vaak door andere mensen geschreven was. Wat wel makkelijker geweest zou zijn is om een arduino te gebruiken in plaats van de </w:t>
-      </w:r>
-      <w:r>
-        <w:t>R</w:t>
-      </w:r>
-      <w:r>
-        <w:t xml:space="preserve">aspberry pi  aangezien het dan makkelijker is om onderdelen aan te sluiten en om met een mobiel te koppelen. </w:t>
-      </w:r>
-    </w:p>
-    <w:p>
-      <w:r>
-        <w:t xml:space="preserve">We hadden al vrij snel een werkend prototype die kon rijden en sturen, helaas waren de motoren erg zwak waardoor de robot niet bepaald snel was. </w:t>
-      </w:r>
-      <w:r>
-        <w:br/>
-        <w:t>Nadat we de deksel geprint hadden voor de auto verminderde het werk tempo en zijn we eigenlijk allemaal meer aan ons normale schoolwerk gegaan omdat we dat prioriteit vonden hebben.</w:t>
-      </w:r>
-      <w:r>
-        <w:br/>
-        <w:t>Uiteindelijk zijn we niet verder gekomen dan een rijdende robot met deksel en losse hamer.</w:t>
-      </w:r>
-    </w:p>
-    <w:p>
-      <w:r>
-        <w:t>Wat we beter hadden kunnen doen is een strengere planning maken en bijvoorbeeld maar 3 dagen per week aan het project werken. Ook vind ik dat we eigenlijk te veel mensen hadden voor dit project. Met z’n twee aan het project werken maximaal drie zou denk ik beter gewerkt hebben.</w:t>
-      </w:r>
-    </w:p>
-    <w:p>
-      <w:r>
-        <w:t>Ik vond het een leuk project en heb er ook van geleerd.</w:t>
-      </w:r>
-      <w:r>
-        <w:br/>
-        <w:t xml:space="preserve">In toekomstige projecten moet ik ervoor zorgen dat er een betere planning komt en dat er serieuzer aan gewerkt </w:t>
-      </w:r>
-      <w:r>
-        <w:t>wordt</w:t>
-      </w:r>
-      <w:r>
-        <w:t xml:space="preserve">.  </w:t>
+        <w:t>Reflectieverslag Jamy</w:t>
+      </w:r>
+    </w:p>
+    <w:p>
+      <w:r>
+        <w:t>…</w:t>
       </w:r>
     </w:p>
     <w:p/>
@@ -10509,6 +10815,11 @@
       <w:u w:val="single"/>
     </w:rPr>
   </w:style>
+  <w:style w:type="character" w:customStyle="1" w:styleId="hiddenspellerror">
+    <w:name w:val="hiddenspellerror"/>
+    <w:basedOn w:val="Standaardalinea-lettertype"/>
+    <w:rsid w:val="004443D5"/>
+  </w:style>
 </w:styles>
 </file>
 
@@ -10812,7 +11123,7 @@
 </file>
 
 <file path=customXml/itemProps1.xml><?xml version="1.0" encoding="utf-8"?>
-<ds:datastoreItem xmlns:ds="http://schemas.openxmlformats.org/officeDocument/2006/customXml" ds:itemID="{BAE19DA8-3DCC-4524-ABAB-AE6EFE04C506}">
+<ds:datastoreItem xmlns:ds="http://schemas.openxmlformats.org/officeDocument/2006/customXml" ds:itemID="{6908F9B5-DD76-45BB-A2A7-5ED85FFFF967}">
   <ds:schemaRefs>
     <ds:schemaRef ds:uri="http://schemas.openxmlformats.org/officeDocument/2006/bibliography"/>
   </ds:schemaRefs>
